--- a/Project/report.docx
+++ b/Project/report.docx
@@ -3,42 +3,564 @@
 <w:document xmlns:wpc="http://schemas.microsoft.com/office/word/2010/wordprocessingCanvas" xmlns:cx="http://schemas.microsoft.com/office/drawing/2014/chartex" xmlns:cx1="http://schemas.microsoft.com/office/drawing/2015/9/8/chartex" xmlns:cx2="http://schemas.microsoft.com/office/drawing/2015/10/21/chartex" xmlns:cx3="http://schemas.microsoft.com/office/drawing/2016/5/9/chartex" xmlns:cx4="http://schemas.microsoft.com/office/drawing/2016/5/10/chartex" xmlns:cx5="http://schemas.microsoft.com/office/drawing/2016/5/11/chartex" xmlns:cx6="http://schemas.microsoft.com/office/drawing/2016/5/12/chartex" xmlns:cx7="http://schemas.microsoft.com/office/drawing/2016/5/13/chartex" xmlns:cx8="http://schemas.microsoft.com/office/drawing/2016/5/14/chartex" xmlns:mc="http://schemas.openxmlformats.org/markup-compatibility/2006" xmlns:aink="http://schemas.microsoft.com/office/drawing/2016/ink" xmlns:am3d="http://schemas.microsoft.com/office/drawing/2017/model3d" xmlns:o="urn:schemas-microsoft-com:office:office" xmlns:r="http://schemas.openxmlformats.org/officeDocument/2006/relationships" xmlns:m="http://schemas.openxmlformats.org/officeDocument/2006/math" xmlns:v="urn:schemas-microsoft-com:vml" xmlns:wp14="http://schemas.microsoft.com/office/word/2010/wordprocessingDrawing" xmlns:wp="http://schemas.openxmlformats.org/drawingml/2006/wordprocessingDrawing" xmlns:w10="urn:schemas-microsoft-com:office:word" xmlns:w="http://schemas.openxmlformats.org/wordprocessingml/2006/main" xmlns:w14="http://schemas.microsoft.com/office/word/2010/wordml" xmlns:w15="http://schemas.microsoft.com/office/word/2012/wordml" xmlns:w16cex="http://schemas.microsoft.com/office/word/2018/wordml/cex" xmlns:w16cid="http://schemas.microsoft.com/office/word/2016/wordml/cid" xmlns:w16="http://schemas.microsoft.com/office/word/2018/wordml" xmlns:w16se="http://schemas.microsoft.com/office/word/2015/wordml/symex" xmlns:wpg="http://schemas.microsoft.com/office/word/2010/wordprocessingGroup" xmlns:wpi="http://schemas.microsoft.com/office/word/2010/wordprocessingInk" xmlns:wne="http://schemas.microsoft.com/office/word/2006/wordml" xmlns:wps="http://schemas.microsoft.com/office/word/2010/wordprocessingShape" mc:Ignorable="w14 w15 w16se w16cid w16 w16cex wp14">
   <w:body>
     <w:p>
-      <w:r>
-        <w:t>COMP3632 Project</w:t>
-      </w:r>
-    </w:p>
-    <w:p>
-      <w:r>
+      <w:pPr>
+        <w:jc w:val="center"/>
+        <w:rPr>
+          <w:rFonts w:ascii="Times New Roman" w:hAnsi="Times New Roman" w:cs="Times New Roman"/>
+          <w:sz w:val="24"/>
+          <w:szCs w:val="24"/>
+        </w:rPr>
+      </w:pPr>
+      <w:r>
+        <w:rPr>
+          <w:rFonts w:ascii="Times New Roman" w:hAnsi="Times New Roman" w:cs="Times New Roman"/>
+          <w:sz w:val="24"/>
+          <w:szCs w:val="24"/>
+        </w:rPr>
+        <w:t>History of SSL/TLS</w:t>
+      </w:r>
+    </w:p>
+    <w:p>
+      <w:pPr>
+        <w:jc w:val="right"/>
+        <w:rPr>
+          <w:rFonts w:ascii="Times New Roman" w:hAnsi="Times New Roman" w:cs="Times New Roman"/>
+          <w:sz w:val="24"/>
+          <w:szCs w:val="24"/>
+        </w:rPr>
+      </w:pPr>
+      <w:r>
+        <w:rPr>
+          <w:rFonts w:ascii="Times New Roman" w:hAnsi="Times New Roman" w:cs="Times New Roman"/>
+          <w:sz w:val="24"/>
+          <w:szCs w:val="24"/>
+        </w:rPr>
         <w:t>Kyu Doun Sim</w:t>
       </w:r>
     </w:p>
-    <w:p/>
-    <w:p>
-      <w:r>
+    <w:p>
+      <w:pPr>
+        <w:jc w:val="right"/>
+        <w:rPr>
+          <w:rFonts w:ascii="Times New Roman" w:hAnsi="Times New Roman" w:cs="Times New Roman"/>
+          <w:sz w:val="24"/>
+          <w:szCs w:val="24"/>
+        </w:rPr>
+      </w:pPr>
+      <w:r>
+        <w:rPr>
+          <w:rFonts w:ascii="Times New Roman" w:hAnsi="Times New Roman" w:cs="Times New Roman"/>
+          <w:sz w:val="24"/>
+          <w:szCs w:val="24"/>
+        </w:rPr>
+        <w:t xml:space="preserve">kdsim@connect.ust.hk </w:t>
+      </w:r>
+    </w:p>
+    <w:p>
+      <w:pPr>
+        <w:rPr>
+          <w:rFonts w:ascii="Times New Roman" w:hAnsi="Times New Roman" w:cs="Times New Roman"/>
+          <w:sz w:val="24"/>
+          <w:szCs w:val="24"/>
+        </w:rPr>
+      </w:pPr>
+      <w:r>
+        <w:rPr>
+          <w:rFonts w:ascii="Times New Roman" w:hAnsi="Times New Roman" w:cs="Times New Roman"/>
+          <w:sz w:val="24"/>
+          <w:szCs w:val="24"/>
+        </w:rPr>
         <w:t>Motivation</w:t>
       </w:r>
     </w:p>
-    <w:p/>
-    <w:p>
-      <w:r>
-        <w:t>History</w:t>
-      </w:r>
-    </w:p>
-    <w:p/>
-    <w:p>
-      <w:r>
-        <w:t>Category</w:t>
-      </w:r>
-    </w:p>
-    <w:p/>
-    <w:p>
-      <w:r>
+    <w:p>
+      <w:pPr>
+        <w:ind w:firstLine="720"/>
+        <w:rPr>
+          <w:rFonts w:ascii="Times New Roman" w:hAnsi="Times New Roman" w:cs="Times New Roman"/>
+          <w:sz w:val="24"/>
+          <w:szCs w:val="24"/>
+        </w:rPr>
+      </w:pPr>
+      <w:r>
+        <w:rPr>
+          <w:rFonts w:ascii="Times New Roman" w:hAnsi="Times New Roman" w:cs="Times New Roman"/>
+          <w:sz w:val="24"/>
+          <w:szCs w:val="24"/>
+        </w:rPr>
+        <w:t xml:space="preserve">The following written </w:t>
+      </w:r>
+      <w:r>
+        <w:rPr>
+          <w:rFonts w:ascii="Times New Roman" w:hAnsi="Times New Roman" w:cs="Times New Roman"/>
+          <w:sz w:val="24"/>
+          <w:szCs w:val="24"/>
+        </w:rPr>
+        <w:t>report</w:t>
+      </w:r>
+      <w:r>
+        <w:rPr>
+          <w:rFonts w:ascii="Times New Roman" w:hAnsi="Times New Roman" w:cs="Times New Roman"/>
+          <w:sz w:val="24"/>
+          <w:szCs w:val="24"/>
+        </w:rPr>
+        <w:t xml:space="preserve"> </w:t>
+      </w:r>
+      <w:r>
+        <w:rPr>
+          <w:rFonts w:ascii="Times New Roman" w:hAnsi="Times New Roman" w:cs="Times New Roman"/>
+          <w:sz w:val="24"/>
+          <w:szCs w:val="24"/>
+        </w:rPr>
+        <w:t>examines</w:t>
+      </w:r>
+      <w:r>
+        <w:rPr>
+          <w:rFonts w:ascii="Times New Roman" w:hAnsi="Times New Roman" w:cs="Times New Roman"/>
+          <w:sz w:val="24"/>
+          <w:szCs w:val="24"/>
+        </w:rPr>
+        <w:t xml:space="preserve"> the history of SSL/TLS and </w:t>
+      </w:r>
+      <w:r>
+        <w:rPr>
+          <w:rFonts w:ascii="Times New Roman" w:hAnsi="Times New Roman" w:cs="Times New Roman"/>
+          <w:sz w:val="24"/>
+          <w:szCs w:val="24"/>
+        </w:rPr>
+        <w:t xml:space="preserve">the weakness or vulnerabilities that it overcame over its development. </w:t>
+      </w:r>
+      <w:r>
+        <w:rPr>
+          <w:rFonts w:ascii="Times New Roman" w:hAnsi="Times New Roman" w:cs="Times New Roman"/>
+          <w:sz w:val="24"/>
+          <w:szCs w:val="24"/>
+        </w:rPr>
+        <w:t>It would be interesting to see how the protocol responded to different vulnerabilities and its solution. Hopefully, users will be able to get a glimpse of where the development of the protocol will lead to.</w:t>
+      </w:r>
+    </w:p>
+    <w:p>
+      <w:pPr>
+        <w:rPr>
+          <w:rFonts w:ascii="Times New Roman" w:hAnsi="Times New Roman" w:cs="Times New Roman"/>
+          <w:sz w:val="24"/>
+          <w:szCs w:val="24"/>
+        </w:rPr>
+      </w:pPr>
+    </w:p>
+    <w:p>
+      <w:pPr>
+        <w:rPr>
+          <w:rFonts w:ascii="Times New Roman" w:hAnsi="Times New Roman" w:cs="Times New Roman"/>
+          <w:sz w:val="24"/>
+          <w:szCs w:val="24"/>
+        </w:rPr>
+      </w:pPr>
+      <w:r>
+        <w:rPr>
+          <w:rFonts w:ascii="Times New Roman" w:hAnsi="Times New Roman" w:cs="Times New Roman"/>
+          <w:sz w:val="24"/>
+          <w:szCs w:val="24"/>
+        </w:rPr>
+        <w:t>Inception</w:t>
+      </w:r>
+    </w:p>
+    <w:p>
+      <w:pPr>
+        <w:rPr>
+          <w:rFonts w:ascii="Times New Roman" w:hAnsi="Times New Roman" w:cs="Times New Roman"/>
+          <w:sz w:val="24"/>
+          <w:szCs w:val="24"/>
+        </w:rPr>
+      </w:pPr>
+    </w:p>
+    <w:p>
+      <w:pPr>
+        <w:rPr>
+          <w:rFonts w:ascii="Times New Roman" w:hAnsi="Times New Roman" w:cs="Times New Roman"/>
+          <w:sz w:val="24"/>
+          <w:szCs w:val="24"/>
+        </w:rPr>
+      </w:pPr>
+    </w:p>
+    <w:p>
+      <w:pPr>
+        <w:rPr>
+          <w:rFonts w:ascii="Times New Roman" w:hAnsi="Times New Roman" w:cs="Times New Roman"/>
+          <w:sz w:val="24"/>
+          <w:szCs w:val="24"/>
+        </w:rPr>
+      </w:pPr>
+    </w:p>
+    <w:p>
+      <w:pPr>
+        <w:rPr>
+          <w:rFonts w:ascii="Times New Roman" w:hAnsi="Times New Roman" w:cs="Times New Roman"/>
+          <w:sz w:val="24"/>
+          <w:szCs w:val="24"/>
+        </w:rPr>
+      </w:pPr>
+    </w:p>
+    <w:p>
+      <w:pPr>
+        <w:rPr>
+          <w:rFonts w:ascii="Times New Roman" w:hAnsi="Times New Roman" w:cs="Times New Roman"/>
+          <w:sz w:val="24"/>
+          <w:szCs w:val="24"/>
+        </w:rPr>
+      </w:pPr>
+      <w:r>
+        <w:rPr>
+          <w:rFonts w:ascii="Times New Roman" w:hAnsi="Times New Roman" w:cs="Times New Roman"/>
+          <w:sz w:val="24"/>
+          <w:szCs w:val="24"/>
+        </w:rPr>
+        <w:t>Terminologies</w:t>
+      </w:r>
+      <w:r>
+        <w:rPr>
+          <w:rFonts w:ascii="Times New Roman" w:hAnsi="Times New Roman" w:cs="Times New Roman"/>
+          <w:sz w:val="24"/>
+          <w:szCs w:val="24"/>
+        </w:rPr>
+        <w:t>(Difference between TLS and SSL)</w:t>
+      </w:r>
+    </w:p>
+    <w:p>
+      <w:pPr>
+        <w:rPr>
+          <w:rFonts w:ascii="Times New Roman" w:hAnsi="Times New Roman" w:cs="Times New Roman"/>
+          <w:sz w:val="24"/>
+          <w:szCs w:val="24"/>
+        </w:rPr>
+      </w:pPr>
+      <w:r>
+        <w:rPr>
+          <w:rFonts w:ascii="Times New Roman" w:hAnsi="Times New Roman" w:cs="Times New Roman"/>
+          <w:sz w:val="24"/>
+          <w:szCs w:val="24"/>
+        </w:rPr>
+        <w:t>What is the difference between SSL and TLS? And why do they often come together? Are they referring to the same protocol?</w:t>
+      </w:r>
+    </w:p>
+    <w:p>
+      <w:pPr>
+        <w:rPr>
+          <w:rFonts w:ascii="Times New Roman" w:hAnsi="Times New Roman" w:cs="Times New Roman"/>
+          <w:sz w:val="24"/>
+          <w:szCs w:val="24"/>
+        </w:rPr>
+      </w:pPr>
+    </w:p>
+    <w:p>
+      <w:pPr>
+        <w:rPr>
+          <w:rFonts w:ascii="Times New Roman" w:hAnsi="Times New Roman" w:cs="Times New Roman"/>
+          <w:sz w:val="24"/>
+          <w:szCs w:val="24"/>
+        </w:rPr>
+      </w:pPr>
+      <w:r>
+        <w:rPr>
+          <w:rFonts w:ascii="Times New Roman" w:hAnsi="Times New Roman" w:cs="Times New Roman"/>
+          <w:sz w:val="24"/>
+          <w:szCs w:val="24"/>
+        </w:rPr>
+        <w:t>Historical Version</w:t>
+      </w:r>
+    </w:p>
+    <w:p>
+      <w:pPr>
+        <w:rPr>
+          <w:rFonts w:ascii="Times New Roman" w:hAnsi="Times New Roman" w:cs="Times New Roman"/>
+          <w:sz w:val="24"/>
+          <w:szCs w:val="24"/>
+        </w:rPr>
+      </w:pPr>
+    </w:p>
+    <w:p>
+      <w:pPr>
+        <w:rPr>
+          <w:rFonts w:ascii="Times New Roman" w:hAnsi="Times New Roman" w:cs="Times New Roman"/>
+          <w:sz w:val="24"/>
+          <w:szCs w:val="24"/>
+        </w:rPr>
+      </w:pPr>
+      <w:r>
+        <w:rPr>
+          <w:rFonts w:ascii="Times New Roman" w:hAnsi="Times New Roman" w:cs="Times New Roman"/>
+          <w:sz w:val="24"/>
+          <w:szCs w:val="24"/>
+        </w:rPr>
+        <w:t xml:space="preserve">Impactful </w:t>
+      </w:r>
+      <w:r>
+        <w:rPr>
+          <w:rFonts w:ascii="Times New Roman" w:hAnsi="Times New Roman" w:cs="Times New Roman"/>
+          <w:sz w:val="24"/>
+          <w:szCs w:val="24"/>
+        </w:rPr>
+        <w:t>Events</w:t>
+      </w:r>
+    </w:p>
+    <w:p>
+      <w:pPr>
+        <w:rPr>
+          <w:rFonts w:ascii="Times New Roman" w:hAnsi="Times New Roman" w:cs="Times New Roman"/>
+          <w:sz w:val="24"/>
+          <w:szCs w:val="24"/>
+        </w:rPr>
+      </w:pPr>
+      <w:r>
+        <w:rPr>
+          <w:rFonts w:ascii="Times New Roman" w:hAnsi="Times New Roman" w:cs="Times New Roman"/>
+          <w:sz w:val="24"/>
+          <w:szCs w:val="24"/>
+        </w:rPr>
+        <w:t>Future</w:t>
+      </w:r>
+    </w:p>
+    <w:p>
+      <w:pPr>
+        <w:rPr>
+          <w:rFonts w:ascii="Times New Roman" w:hAnsi="Times New Roman" w:cs="Times New Roman"/>
+          <w:sz w:val="24"/>
+          <w:szCs w:val="24"/>
+        </w:rPr>
+      </w:pPr>
+    </w:p>
+    <w:p>
+      <w:pPr>
+        <w:rPr>
+          <w:rFonts w:ascii="Times New Roman" w:hAnsi="Times New Roman" w:cs="Times New Roman"/>
+          <w:sz w:val="24"/>
+          <w:szCs w:val="24"/>
+        </w:rPr>
+      </w:pPr>
+      <w:r>
+        <w:rPr>
+          <w:rFonts w:ascii="Times New Roman" w:hAnsi="Times New Roman" w:cs="Times New Roman"/>
+          <w:sz w:val="24"/>
+          <w:szCs w:val="24"/>
+        </w:rPr>
         <w:t>Conclusion</w:t>
       </w:r>
     </w:p>
-    <w:p/>
-    <w:p/>
-    <w:p/>
+    <w:p>
+      <w:pPr>
+        <w:rPr>
+          <w:rFonts w:ascii="Times New Roman" w:hAnsi="Times New Roman" w:cs="Times New Roman"/>
+          <w:sz w:val="24"/>
+          <w:szCs w:val="24"/>
+        </w:rPr>
+      </w:pPr>
+    </w:p>
+    <w:p>
+      <w:pPr>
+        <w:rPr>
+          <w:rFonts w:ascii="Times New Roman" w:hAnsi="Times New Roman" w:cs="Times New Roman"/>
+          <w:sz w:val="24"/>
+          <w:szCs w:val="24"/>
+        </w:rPr>
+      </w:pPr>
+      <w:r>
+        <w:rPr>
+          <w:rFonts w:ascii="Times New Roman" w:hAnsi="Times New Roman" w:cs="Times New Roman"/>
+          <w:sz w:val="24"/>
+          <w:szCs w:val="24"/>
+        </w:rPr>
+        <w:t>References</w:t>
+      </w:r>
+    </w:p>
+    <w:p>
+      <w:pPr>
+        <w:rPr>
+          <w:rFonts w:ascii="Times New Roman" w:hAnsi="Times New Roman" w:cs="Times New Roman"/>
+          <w:sz w:val="24"/>
+          <w:szCs w:val="24"/>
+        </w:rPr>
+      </w:pPr>
+      <w:hyperlink r:id="rId5" w:history="1">
+        <w:r>
+          <w:rPr>
+            <w:rStyle w:val="Hyperlink"/>
+          </w:rPr>
+          <w:t>https://www.decalage.info/file_formats_security/pdf</w:t>
+        </w:r>
+      </w:hyperlink>
+    </w:p>
+    <w:p>
+      <w:pPr>
+        <w:rPr>
+          <w:rFonts w:ascii="Times New Roman" w:hAnsi="Times New Roman" w:cs="Times New Roman"/>
+          <w:sz w:val="24"/>
+          <w:szCs w:val="24"/>
+        </w:rPr>
+      </w:pPr>
+      <w:hyperlink r:id="rId6" w:history="1">
+        <w:r>
+          <w:rPr>
+            <w:rStyle w:val="Hyperlink"/>
+          </w:rPr>
+          <w:t>http://www.malwaretracker.com/pdfthreat.php</w:t>
+        </w:r>
+      </w:hyperlink>
+    </w:p>
+    <w:p>
+      <w:pPr>
+        <w:rPr>
+          <w:rFonts w:ascii="Times New Roman" w:hAnsi="Times New Roman" w:cs="Times New Roman"/>
+          <w:sz w:val="24"/>
+          <w:szCs w:val="24"/>
+        </w:rPr>
+      </w:pPr>
+      <w:hyperlink r:id="rId7" w:history="1">
+        <w:r>
+          <w:rPr>
+            <w:rStyle w:val="Hyperlink"/>
+          </w:rPr>
+          <w:t>https://www.investintech.com/resources/blog/archives/84-13-ways-the-pdf-is-vulnerable.html</w:t>
+        </w:r>
+      </w:hyperlink>
+    </w:p>
+    <w:p>
+      <w:pPr>
+        <w:rPr>
+          <w:rFonts w:ascii="Times New Roman" w:hAnsi="Times New Roman" w:cs="Times New Roman"/>
+          <w:sz w:val="24"/>
+          <w:szCs w:val="24"/>
+        </w:rPr>
+      </w:pPr>
+      <w:hyperlink r:id="rId8" w:history="1">
+        <w:r>
+          <w:rPr>
+            <w:rStyle w:val="Hyperlink"/>
+          </w:rPr>
+          <w:t>https://www.welivesecurity.com/2018/05/15/tale-two-zero-days/</w:t>
+        </w:r>
+      </w:hyperlink>
+    </w:p>
+    <w:p>
+      <w:pPr>
+        <w:rPr>
+          <w:rFonts w:ascii="Times New Roman" w:hAnsi="Times New Roman" w:cs="Times New Roman"/>
+          <w:sz w:val="24"/>
+          <w:szCs w:val="24"/>
+        </w:rPr>
+      </w:pPr>
+      <w:hyperlink r:id="rId9" w:history="1">
+        <w:r>
+          <w:rPr>
+            <w:rStyle w:val="Hyperlink"/>
+          </w:rPr>
+          <w:t>https://securityxploded.com/pdf_vuln_exploits.php</w:t>
+        </w:r>
+      </w:hyperlink>
+    </w:p>
+    <w:p>
+      <w:pPr>
+        <w:rPr>
+          <w:rFonts w:ascii="Times New Roman" w:hAnsi="Times New Roman" w:cs="Times New Roman"/>
+          <w:sz w:val="24"/>
+          <w:szCs w:val="24"/>
+        </w:rPr>
+      </w:pPr>
+      <w:hyperlink r:id="rId10" w:history="1">
+        <w:r>
+          <w:rPr>
+            <w:rStyle w:val="Hyperlink"/>
+          </w:rPr>
+          <w:t>https://security.stackexchange.com/questions/64052/can-a-pdf-file-contain-a-virus</w:t>
+        </w:r>
+      </w:hyperlink>
+    </w:p>
+    <w:p>
+      <w:pPr>
+        <w:rPr>
+          <w:rFonts w:ascii="Times New Roman" w:hAnsi="Times New Roman" w:cs="Times New Roman"/>
+          <w:sz w:val="24"/>
+          <w:szCs w:val="24"/>
+        </w:rPr>
+      </w:pPr>
+      <w:hyperlink r:id="rId11" w:history="1">
+        <w:r>
+          <w:rPr>
+            <w:rStyle w:val="Hyperlink"/>
+          </w:rPr>
+          <w:t>https://www.foxitsoftware.com/blog/understanding-security-vulnerabilities-in-pdfs/</w:t>
+        </w:r>
+      </w:hyperlink>
+    </w:p>
+    <w:p>
+      <w:pPr>
+        <w:rPr>
+          <w:rFonts w:ascii="Times New Roman" w:hAnsi="Times New Roman" w:cs="Times New Roman"/>
+          <w:sz w:val="24"/>
+          <w:szCs w:val="24"/>
+        </w:rPr>
+      </w:pPr>
+      <w:hyperlink r:id="rId12" w:history="1">
+        <w:r>
+          <w:rPr>
+            <w:rStyle w:val="Hyperlink"/>
+          </w:rPr>
+          <w:t>http://pralab.diee.unica.it/sites/default/files/aisec09f-corona.pdf</w:t>
+        </w:r>
+      </w:hyperlink>
+    </w:p>
+    <w:p>
+      <w:hyperlink r:id="rId13" w:history="1">
+        <w:r>
+          <w:rPr>
+            <w:rStyle w:val="Hyperlink"/>
+          </w:rPr>
+          <w:t>https://www.zdnet.com/article/windows-10-or-mac-user-patch-adobe-reader-and-acrobat-now-to-fix-9-critical-security-flaws/</w:t>
+        </w:r>
+      </w:hyperlink>
+    </w:p>
+    <w:p>
+      <w:pPr>
+        <w:rPr>
+          <w:rFonts w:ascii="Times New Roman" w:hAnsi="Times New Roman" w:cs="Times New Roman"/>
+          <w:sz w:val="24"/>
+          <w:szCs w:val="24"/>
+        </w:rPr>
+      </w:pPr>
+      <w:hyperlink r:id="rId14" w:history="1">
+        <w:r>
+          <w:rPr>
+            <w:rStyle w:val="Hyperlink"/>
+          </w:rPr>
+          <w:t>https://www.brightfort.com/pdffix.html</w:t>
+        </w:r>
+      </w:hyperlink>
+    </w:p>
+    <w:p>
+      <w:pPr>
+        <w:rPr>
+          <w:rFonts w:ascii="Times New Roman" w:hAnsi="Times New Roman" w:cs="Times New Roman"/>
+          <w:sz w:val="24"/>
+          <w:szCs w:val="24"/>
+        </w:rPr>
+      </w:pPr>
+    </w:p>
+    <w:p>
+      <w:pPr>
+        <w:rPr>
+          <w:rFonts w:ascii="Times New Roman" w:hAnsi="Times New Roman" w:cs="Times New Roman"/>
+          <w:sz w:val="24"/>
+          <w:szCs w:val="24"/>
+        </w:rPr>
+      </w:pPr>
+      <w:hyperlink r:id="rId15" w:history="1">
+        <w:r>
+          <w:rPr>
+            <w:rStyle w:val="Hyperlink"/>
+          </w:rPr>
+          <w:t>https://www.websecurity.digicert.com/en/hk/security-topics/what-is-ssl-tls-https</w:t>
+        </w:r>
+      </w:hyperlink>
+    </w:p>
     <w:sectPr>
       <w:pgSz w:w="12240" w:h="15840"/>
       <w:pgMar w:top="1440" w:right="1440" w:bottom="1440" w:left="1440" w:header="720" w:footer="720" w:gutter="0"/>
@@ -675,6 +1197,29 @@
       <w:contextualSpacing/>
     </w:pPr>
   </w:style>
+  <w:style w:type="character" w:styleId="Hyperlink">
+    <w:name w:val="Hyperlink"/>
+    <w:basedOn w:val="DefaultParagraphFont"/>
+    <w:uiPriority w:val="99"/>
+    <w:unhideWhenUsed/>
+    <w:rsid w:val="007D73C2"/>
+    <w:rPr>
+      <w:color w:val="0563C1" w:themeColor="hyperlink"/>
+      <w:u w:val="single"/>
+    </w:rPr>
+  </w:style>
+  <w:style w:type="character" w:styleId="UnresolvedMention">
+    <w:name w:val="Unresolved Mention"/>
+    <w:basedOn w:val="DefaultParagraphFont"/>
+    <w:uiPriority w:val="99"/>
+    <w:semiHidden/>
+    <w:unhideWhenUsed/>
+    <w:rsid w:val="007D73C2"/>
+    <w:rPr>
+      <w:color w:val="605E5C"/>
+      <w:shd w:val="clear" w:color="auto" w:fill="E1DFDD"/>
+    </w:rPr>
+  </w:style>
 </w:styles>
 </file>
 

--- a/Project/report.docx
+++ b/Project/report.docx
@@ -17,7 +17,7 @@
           <w:sz w:val="24"/>
           <w:szCs w:val="24"/>
         </w:rPr>
-        <w:t>History of SSL/TLS</w:t>
+        <w:t>Vulnerabilities in PDF</w:t>
       </w:r>
     </w:p>
     <w:p>
@@ -58,46 +58,46 @@
     </w:p>
     <w:p>
       <w:pPr>
-        <w:rPr>
-          <w:rFonts w:ascii="Times New Roman" w:hAnsi="Times New Roman" w:cs="Times New Roman"/>
-          <w:sz w:val="24"/>
-          <w:szCs w:val="24"/>
-        </w:rPr>
-      </w:pPr>
-      <w:r>
-        <w:rPr>
-          <w:rFonts w:ascii="Times New Roman" w:hAnsi="Times New Roman" w:cs="Times New Roman"/>
+        <w:jc w:val="both"/>
+        <w:rPr>
+          <w:rFonts w:ascii="Times New Roman" w:hAnsi="Times New Roman" w:cs="Times New Roman"/>
+          <w:b/>
+          <w:bCs/>
+          <w:sz w:val="24"/>
+          <w:szCs w:val="24"/>
+        </w:rPr>
+      </w:pPr>
+      <w:r>
+        <w:rPr>
+          <w:rFonts w:ascii="Times New Roman" w:hAnsi="Times New Roman" w:cs="Times New Roman"/>
+          <w:b/>
+          <w:bCs/>
           <w:sz w:val="24"/>
           <w:szCs w:val="24"/>
         </w:rPr>
         <w:t>Motivation</w:t>
       </w:r>
+      <w:r>
+        <w:rPr>
+          <w:rFonts w:ascii="Times New Roman" w:hAnsi="Times New Roman" w:cs="Times New Roman"/>
+          <w:b/>
+          <w:bCs/>
+          <w:sz w:val="24"/>
+          <w:szCs w:val="24"/>
+        </w:rPr>
+        <w:t xml:space="preserve"> </w:t>
+      </w:r>
     </w:p>
     <w:p>
       <w:pPr>
         <w:ind w:firstLine="720"/>
-        <w:rPr>
-          <w:rFonts w:ascii="Times New Roman" w:hAnsi="Times New Roman" w:cs="Times New Roman"/>
-          <w:sz w:val="24"/>
-          <w:szCs w:val="24"/>
-        </w:rPr>
-      </w:pPr>
-      <w:r>
-        <w:rPr>
-          <w:rFonts w:ascii="Times New Roman" w:hAnsi="Times New Roman" w:cs="Times New Roman"/>
-          <w:sz w:val="24"/>
-          <w:szCs w:val="24"/>
-        </w:rPr>
-        <w:t xml:space="preserve">The following written </w:t>
-      </w:r>
-      <w:r>
-        <w:rPr>
-          <w:rFonts w:ascii="Times New Roman" w:hAnsi="Times New Roman" w:cs="Times New Roman"/>
-          <w:sz w:val="24"/>
-          <w:szCs w:val="24"/>
-        </w:rPr>
-        <w:t>report</w:t>
-      </w:r>
+        <w:jc w:val="both"/>
+        <w:rPr>
+          <w:rFonts w:ascii="Times New Roman" w:hAnsi="Times New Roman" w:cs="Times New Roman"/>
+          <w:sz w:val="24"/>
+          <w:szCs w:val="24"/>
+        </w:rPr>
+      </w:pPr>
       <w:r>
         <w:rPr>
           <w:rFonts w:ascii="Times New Roman" w:hAnsi="Times New Roman" w:cs="Times New Roman"/>
@@ -112,234 +112,1911 @@
           <w:sz w:val="24"/>
           <w:szCs w:val="24"/>
         </w:rPr>
-        <w:t>examines</w:t>
-      </w:r>
-      <w:r>
-        <w:rPr>
-          <w:rFonts w:ascii="Times New Roman" w:hAnsi="Times New Roman" w:cs="Times New Roman"/>
-          <w:sz w:val="24"/>
-          <w:szCs w:val="24"/>
-        </w:rPr>
-        <w:t xml:space="preserve"> the history of SSL/TLS and </w:t>
-      </w:r>
-      <w:r>
-        <w:rPr>
-          <w:rFonts w:ascii="Times New Roman" w:hAnsi="Times New Roman" w:cs="Times New Roman"/>
-          <w:sz w:val="24"/>
-          <w:szCs w:val="24"/>
-        </w:rPr>
-        <w:t xml:space="preserve">the weakness or vulnerabilities that it overcame over its development. </w:t>
-      </w:r>
-      <w:r>
-        <w:rPr>
-          <w:rFonts w:ascii="Times New Roman" w:hAnsi="Times New Roman" w:cs="Times New Roman"/>
-          <w:sz w:val="24"/>
-          <w:szCs w:val="24"/>
-        </w:rPr>
-        <w:t>It would be interesting to see how the protocol responded to different vulnerabilities and its solution. Hopefully, users will be able to get a glimpse of where the development of the protocol will lead to.</w:t>
-      </w:r>
-    </w:p>
-    <w:p>
-      <w:pPr>
-        <w:rPr>
-          <w:rFonts w:ascii="Times New Roman" w:hAnsi="Times New Roman" w:cs="Times New Roman"/>
-          <w:sz w:val="24"/>
-          <w:szCs w:val="24"/>
-        </w:rPr>
-      </w:pPr>
-    </w:p>
-    <w:p>
-      <w:pPr>
-        <w:rPr>
-          <w:rFonts w:ascii="Times New Roman" w:hAnsi="Times New Roman" w:cs="Times New Roman"/>
-          <w:sz w:val="24"/>
-          <w:szCs w:val="24"/>
-        </w:rPr>
-      </w:pPr>
-      <w:r>
-        <w:rPr>
-          <w:rFonts w:ascii="Times New Roman" w:hAnsi="Times New Roman" w:cs="Times New Roman"/>
-          <w:sz w:val="24"/>
-          <w:szCs w:val="24"/>
-        </w:rPr>
-        <w:t>Inception</w:t>
-      </w:r>
-    </w:p>
-    <w:p>
-      <w:pPr>
-        <w:rPr>
-          <w:rFonts w:ascii="Times New Roman" w:hAnsi="Times New Roman" w:cs="Times New Roman"/>
-          <w:sz w:val="24"/>
-          <w:szCs w:val="24"/>
-        </w:rPr>
-      </w:pPr>
-    </w:p>
-    <w:p>
-      <w:pPr>
-        <w:rPr>
-          <w:rFonts w:ascii="Times New Roman" w:hAnsi="Times New Roman" w:cs="Times New Roman"/>
-          <w:sz w:val="24"/>
-          <w:szCs w:val="24"/>
-        </w:rPr>
-      </w:pPr>
-    </w:p>
-    <w:p>
-      <w:pPr>
-        <w:rPr>
-          <w:rFonts w:ascii="Times New Roman" w:hAnsi="Times New Roman" w:cs="Times New Roman"/>
-          <w:sz w:val="24"/>
-          <w:szCs w:val="24"/>
-        </w:rPr>
-      </w:pPr>
-    </w:p>
-    <w:p>
-      <w:pPr>
-        <w:rPr>
-          <w:rFonts w:ascii="Times New Roman" w:hAnsi="Times New Roman" w:cs="Times New Roman"/>
-          <w:sz w:val="24"/>
-          <w:szCs w:val="24"/>
-        </w:rPr>
-      </w:pPr>
-    </w:p>
-    <w:p>
-      <w:pPr>
-        <w:rPr>
-          <w:rFonts w:ascii="Times New Roman" w:hAnsi="Times New Roman" w:cs="Times New Roman"/>
-          <w:sz w:val="24"/>
-          <w:szCs w:val="24"/>
-        </w:rPr>
-      </w:pPr>
-      <w:r>
-        <w:rPr>
-          <w:rFonts w:ascii="Times New Roman" w:hAnsi="Times New Roman" w:cs="Times New Roman"/>
+        <w:t xml:space="preserve">Phil </w:t>
+      </w:r>
+      <w:proofErr w:type="spellStart"/>
+      <w:r>
+        <w:rPr>
+          <w:rFonts w:ascii="Times New Roman" w:hAnsi="Times New Roman" w:cs="Times New Roman"/>
+          <w:sz w:val="24"/>
+          <w:szCs w:val="24"/>
+        </w:rPr>
+        <w:t>Ydens</w:t>
+      </w:r>
+      <w:proofErr w:type="spellEnd"/>
+      <w:r>
+        <w:rPr>
+          <w:rFonts w:ascii="Times New Roman" w:hAnsi="Times New Roman" w:cs="Times New Roman"/>
+          <w:sz w:val="24"/>
+          <w:szCs w:val="24"/>
+        </w:rPr>
+        <w:t>, Adobe’s VP Engineering for Document could, estimates t</w:t>
+      </w:r>
+      <w:r>
+        <w:rPr>
+          <w:rFonts w:ascii="Times New Roman" w:hAnsi="Times New Roman" w:cs="Times New Roman"/>
+          <w:sz w:val="24"/>
+          <w:szCs w:val="24"/>
+        </w:rPr>
+        <w:t xml:space="preserve">hat there are </w:t>
+      </w:r>
+      <w:r>
+        <w:rPr>
+          <w:rFonts w:ascii="Times New Roman" w:hAnsi="Times New Roman" w:cs="Times New Roman"/>
+          <w:sz w:val="24"/>
+          <w:szCs w:val="24"/>
+        </w:rPr>
+        <w:t>2.5 trillion PDF documents in the world.[1]</w:t>
+      </w:r>
+      <w:r>
+        <w:rPr>
+          <w:rFonts w:ascii="Times New Roman" w:hAnsi="Times New Roman" w:cs="Times New Roman"/>
+          <w:sz w:val="24"/>
+          <w:szCs w:val="24"/>
+        </w:rPr>
+        <w:t xml:space="preserve"> </w:t>
+      </w:r>
+      <w:r>
+        <w:rPr>
+          <w:rFonts w:ascii="Times New Roman" w:hAnsi="Times New Roman" w:cs="Times New Roman"/>
+          <w:sz w:val="24"/>
+          <w:szCs w:val="24"/>
+        </w:rPr>
+        <w:t xml:space="preserve">A lot of contents including academic journals and paper works are in pdf format. </w:t>
+      </w:r>
+      <w:r>
+        <w:rPr>
+          <w:rFonts w:ascii="Times New Roman" w:hAnsi="Times New Roman" w:cs="Times New Roman"/>
+          <w:sz w:val="24"/>
+          <w:szCs w:val="24"/>
+        </w:rPr>
+        <w:t>It is so widely used that people will send their resumes or cover letters in a pdf format</w:t>
+      </w:r>
+      <w:r>
+        <w:rPr>
+          <w:rFonts w:ascii="Times New Roman" w:hAnsi="Times New Roman" w:cs="Times New Roman"/>
+          <w:sz w:val="24"/>
+          <w:szCs w:val="24"/>
+        </w:rPr>
+        <w:t xml:space="preserve"> for job applications.</w:t>
+      </w:r>
+      <w:r>
+        <w:rPr>
+          <w:rFonts w:ascii="Times New Roman" w:hAnsi="Times New Roman" w:cs="Times New Roman"/>
+          <w:sz w:val="24"/>
+          <w:szCs w:val="24"/>
+        </w:rPr>
+        <w:t xml:space="preserve"> It would be one of the most widely used document file format in the world.</w:t>
+      </w:r>
+      <w:r>
+        <w:rPr>
+          <w:rFonts w:ascii="Times New Roman" w:hAnsi="Times New Roman" w:cs="Times New Roman"/>
+          <w:sz w:val="24"/>
+          <w:szCs w:val="24"/>
+        </w:rPr>
+        <w:t xml:space="preserve"> It was Adobe’s goal to make PDF universal and has achieved its goal. Just from being a text format, PDF allows digital signatures, file attachments, and metadata to work in government organizations. The success of PDF is undoubtful. However, it generally led me to wonder if there are any vulnerabilities the PDF file format. </w:t>
+      </w:r>
+      <w:r>
+        <w:rPr>
+          <w:rFonts w:ascii="Times New Roman" w:hAnsi="Times New Roman" w:cs="Times New Roman"/>
+          <w:sz w:val="24"/>
+          <w:szCs w:val="24"/>
+        </w:rPr>
+        <w:t>A lot of security vulnerabilities often come from maliciously crafted user inputs that could take advantage of the implementation flaws of a software. What users can at most do with PDF files are to either read or write texts on them. This generally led me to investigate what security vulnerabilities that it could have and what we could learn from it.</w:t>
+      </w:r>
+    </w:p>
+    <w:p>
+      <w:pPr>
+        <w:ind w:firstLine="720"/>
+        <w:jc w:val="both"/>
+        <w:rPr>
+          <w:rFonts w:ascii="Times New Roman" w:hAnsi="Times New Roman" w:cs="Times New Roman"/>
+          <w:sz w:val="24"/>
+          <w:szCs w:val="24"/>
+        </w:rPr>
+      </w:pPr>
+    </w:p>
+    <w:p>
+      <w:pPr>
+        <w:jc w:val="both"/>
+        <w:rPr>
+          <w:rFonts w:ascii="Times New Roman" w:hAnsi="Times New Roman" w:cs="Times New Roman"/>
+          <w:b/>
+          <w:bCs/>
+          <w:sz w:val="24"/>
+          <w:szCs w:val="24"/>
+        </w:rPr>
+      </w:pPr>
+      <w:r>
+        <w:rPr>
+          <w:rFonts w:ascii="Times New Roman" w:hAnsi="Times New Roman" w:cs="Times New Roman"/>
+          <w:b/>
+          <w:bCs/>
+          <w:sz w:val="24"/>
+          <w:szCs w:val="24"/>
+        </w:rPr>
+        <w:t>Introduction</w:t>
+      </w:r>
+    </w:p>
+    <w:p>
+      <w:pPr>
+        <w:ind w:firstLine="720"/>
+        <w:jc w:val="both"/>
+        <w:rPr>
+          <w:rFonts w:ascii="Times New Roman" w:hAnsi="Times New Roman" w:cs="Times New Roman"/>
+          <w:sz w:val="24"/>
+          <w:szCs w:val="24"/>
+        </w:rPr>
+      </w:pPr>
+      <w:r>
+        <w:rPr>
+          <w:rFonts w:ascii="Times New Roman" w:hAnsi="Times New Roman" w:cs="Times New Roman"/>
+          <w:sz w:val="24"/>
+          <w:szCs w:val="24"/>
+        </w:rPr>
+        <w:t>The following written report explores</w:t>
+      </w:r>
+      <w:r>
+        <w:rPr>
+          <w:rFonts w:ascii="Times New Roman" w:hAnsi="Times New Roman" w:cs="Times New Roman"/>
+          <w:sz w:val="24"/>
+          <w:szCs w:val="24"/>
+        </w:rPr>
+        <w:t xml:space="preserve"> the cybersecurity aspect</w:t>
+      </w:r>
+      <w:r>
+        <w:rPr>
+          <w:rFonts w:ascii="Times New Roman" w:hAnsi="Times New Roman" w:cs="Times New Roman"/>
+          <w:sz w:val="24"/>
+          <w:szCs w:val="24"/>
+        </w:rPr>
+        <w:t xml:space="preserve"> in PDF file formats</w:t>
+      </w:r>
+      <w:r>
+        <w:rPr>
+          <w:rFonts w:ascii="Times New Roman" w:hAnsi="Times New Roman" w:cs="Times New Roman"/>
+          <w:sz w:val="24"/>
+          <w:szCs w:val="24"/>
+        </w:rPr>
+        <w:t>. It will start off my introducing what PDFs are and any relevant terminologies that need to be explained in order t</w:t>
+      </w:r>
+      <w:r>
+        <w:rPr>
+          <w:rFonts w:ascii="Times New Roman" w:hAnsi="Times New Roman" w:cs="Times New Roman"/>
+          <w:sz w:val="24"/>
+          <w:szCs w:val="24"/>
+        </w:rPr>
+        <w:t>o</w:t>
+      </w:r>
+      <w:r>
+        <w:rPr>
+          <w:rFonts w:ascii="Times New Roman" w:hAnsi="Times New Roman" w:cs="Times New Roman"/>
+          <w:sz w:val="24"/>
+          <w:szCs w:val="24"/>
+        </w:rPr>
+        <w:t xml:space="preserve"> explain without hinderance</w:t>
+      </w:r>
+      <w:r>
+        <w:rPr>
+          <w:rFonts w:ascii="Times New Roman" w:hAnsi="Times New Roman" w:cs="Times New Roman"/>
+          <w:sz w:val="24"/>
+          <w:szCs w:val="24"/>
+        </w:rPr>
+        <w:t xml:space="preserve">. I will further introduce </w:t>
+      </w:r>
+      <w:r>
+        <w:rPr>
+          <w:rFonts w:ascii="Times New Roman" w:hAnsi="Times New Roman" w:cs="Times New Roman"/>
+          <w:sz w:val="24"/>
+          <w:szCs w:val="24"/>
+        </w:rPr>
+        <w:t>patches done by the company that created the file format, Adobe, and third party users</w:t>
+      </w:r>
+      <w:r>
+        <w:rPr>
+          <w:rFonts w:ascii="Times New Roman" w:hAnsi="Times New Roman" w:cs="Times New Roman"/>
+          <w:sz w:val="24"/>
+          <w:szCs w:val="24"/>
+        </w:rPr>
+        <w:t xml:space="preserve">’ or organization’s contribution to help users to use the file format without security vulnerabilities. </w:t>
+      </w:r>
+    </w:p>
+    <w:p>
+      <w:pPr>
+        <w:ind w:firstLine="720"/>
+        <w:jc w:val="both"/>
+        <w:rPr>
+          <w:rFonts w:ascii="Times New Roman" w:hAnsi="Times New Roman" w:cs="Times New Roman"/>
+          <w:sz w:val="24"/>
+          <w:szCs w:val="24"/>
+        </w:rPr>
+      </w:pPr>
+    </w:p>
+    <w:p>
+      <w:pPr>
+        <w:jc w:val="both"/>
+        <w:rPr>
+          <w:rFonts w:ascii="Times New Roman" w:hAnsi="Times New Roman" w:cs="Times New Roman"/>
+          <w:b/>
+          <w:bCs/>
+          <w:sz w:val="24"/>
+          <w:szCs w:val="24"/>
+        </w:rPr>
+      </w:pPr>
+      <w:r>
+        <w:rPr>
+          <w:rFonts w:ascii="Times New Roman" w:hAnsi="Times New Roman" w:cs="Times New Roman"/>
+          <w:b/>
+          <w:bCs/>
+          <w:sz w:val="24"/>
+          <w:szCs w:val="24"/>
+        </w:rPr>
+        <w:t>Relevant</w:t>
+      </w:r>
+      <w:r>
+        <w:rPr>
+          <w:rFonts w:ascii="Times New Roman" w:hAnsi="Times New Roman" w:cs="Times New Roman"/>
+          <w:b/>
+          <w:bCs/>
+          <w:sz w:val="24"/>
+          <w:szCs w:val="24"/>
+        </w:rPr>
+        <w:t xml:space="preserve"> </w:t>
+      </w:r>
+      <w:r>
+        <w:rPr>
+          <w:rFonts w:ascii="Times New Roman" w:hAnsi="Times New Roman" w:cs="Times New Roman"/>
+          <w:b/>
+          <w:bCs/>
           <w:sz w:val="24"/>
           <w:szCs w:val="24"/>
         </w:rPr>
         <w:t>Terminologies</w:t>
       </w:r>
-      <w:r>
-        <w:rPr>
-          <w:rFonts w:ascii="Times New Roman" w:hAnsi="Times New Roman" w:cs="Times New Roman"/>
-          <w:sz w:val="24"/>
-          <w:szCs w:val="24"/>
-        </w:rPr>
-        <w:t>(Difference between TLS and SSL)</w:t>
-      </w:r>
-    </w:p>
-    <w:p>
-      <w:pPr>
-        <w:rPr>
-          <w:rFonts w:ascii="Times New Roman" w:hAnsi="Times New Roman" w:cs="Times New Roman"/>
-          <w:sz w:val="24"/>
-          <w:szCs w:val="24"/>
-        </w:rPr>
-      </w:pPr>
-      <w:r>
-        <w:rPr>
-          <w:rFonts w:ascii="Times New Roman" w:hAnsi="Times New Roman" w:cs="Times New Roman"/>
-          <w:sz w:val="24"/>
-          <w:szCs w:val="24"/>
-        </w:rPr>
-        <w:t>What is the difference between SSL and TLS? And why do they often come together? Are they referring to the same protocol?</w:t>
-      </w:r>
-    </w:p>
-    <w:p>
-      <w:pPr>
-        <w:rPr>
-          <w:rFonts w:ascii="Times New Roman" w:hAnsi="Times New Roman" w:cs="Times New Roman"/>
-          <w:sz w:val="24"/>
-          <w:szCs w:val="24"/>
-        </w:rPr>
-      </w:pPr>
-    </w:p>
-    <w:p>
-      <w:pPr>
-        <w:rPr>
-          <w:rFonts w:ascii="Times New Roman" w:hAnsi="Times New Roman" w:cs="Times New Roman"/>
-          <w:sz w:val="24"/>
-          <w:szCs w:val="24"/>
-        </w:rPr>
-      </w:pPr>
-      <w:r>
-        <w:rPr>
-          <w:rFonts w:ascii="Times New Roman" w:hAnsi="Times New Roman" w:cs="Times New Roman"/>
-          <w:sz w:val="24"/>
-          <w:szCs w:val="24"/>
-        </w:rPr>
-        <w:t>Historical Version</w:t>
-      </w:r>
-    </w:p>
-    <w:p>
-      <w:pPr>
-        <w:rPr>
-          <w:rFonts w:ascii="Times New Roman" w:hAnsi="Times New Roman" w:cs="Times New Roman"/>
-          <w:sz w:val="24"/>
-          <w:szCs w:val="24"/>
-        </w:rPr>
-      </w:pPr>
-    </w:p>
-    <w:p>
-      <w:pPr>
-        <w:rPr>
-          <w:rFonts w:ascii="Times New Roman" w:hAnsi="Times New Roman" w:cs="Times New Roman"/>
-          <w:sz w:val="24"/>
-          <w:szCs w:val="24"/>
-        </w:rPr>
-      </w:pPr>
-      <w:r>
-        <w:rPr>
-          <w:rFonts w:ascii="Times New Roman" w:hAnsi="Times New Roman" w:cs="Times New Roman"/>
-          <w:sz w:val="24"/>
-          <w:szCs w:val="24"/>
-        </w:rPr>
-        <w:t xml:space="preserve">Impactful </w:t>
-      </w:r>
-      <w:r>
-        <w:rPr>
-          <w:rFonts w:ascii="Times New Roman" w:hAnsi="Times New Roman" w:cs="Times New Roman"/>
-          <w:sz w:val="24"/>
-          <w:szCs w:val="24"/>
-        </w:rPr>
-        <w:t>Events</w:t>
-      </w:r>
-    </w:p>
-    <w:p>
-      <w:pPr>
-        <w:rPr>
-          <w:rFonts w:ascii="Times New Roman" w:hAnsi="Times New Roman" w:cs="Times New Roman"/>
-          <w:sz w:val="24"/>
-          <w:szCs w:val="24"/>
-        </w:rPr>
-      </w:pPr>
-      <w:r>
-        <w:rPr>
-          <w:rFonts w:ascii="Times New Roman" w:hAnsi="Times New Roman" w:cs="Times New Roman"/>
-          <w:sz w:val="24"/>
-          <w:szCs w:val="24"/>
-        </w:rPr>
-        <w:t>Future</w:t>
-      </w:r>
-    </w:p>
-    <w:p>
-      <w:pPr>
-        <w:rPr>
-          <w:rFonts w:ascii="Times New Roman" w:hAnsi="Times New Roman" w:cs="Times New Roman"/>
-          <w:sz w:val="24"/>
-          <w:szCs w:val="24"/>
-        </w:rPr>
-      </w:pPr>
-    </w:p>
-    <w:p>
-      <w:pPr>
-        <w:rPr>
-          <w:rFonts w:ascii="Times New Roman" w:hAnsi="Times New Roman" w:cs="Times New Roman"/>
-          <w:sz w:val="24"/>
-          <w:szCs w:val="24"/>
-        </w:rPr>
-      </w:pPr>
-      <w:r>
-        <w:rPr>
-          <w:rFonts w:ascii="Times New Roman" w:hAnsi="Times New Roman" w:cs="Times New Roman"/>
+    </w:p>
+    <w:p>
+      <w:pPr>
+        <w:jc w:val="both"/>
+        <w:rPr>
+          <w:rFonts w:ascii="Times New Roman" w:hAnsi="Times New Roman" w:cs="Times New Roman"/>
+          <w:sz w:val="24"/>
+          <w:szCs w:val="24"/>
+        </w:rPr>
+      </w:pPr>
+      <w:r>
+        <w:rPr>
+          <w:rFonts w:ascii="Times New Roman" w:hAnsi="Times New Roman" w:cs="Times New Roman"/>
+          <w:sz w:val="24"/>
+          <w:szCs w:val="24"/>
+        </w:rPr>
+        <w:t>Portable Document Format (PDF)</w:t>
+      </w:r>
+    </w:p>
+    <w:p>
+      <w:pPr>
+        <w:ind w:firstLine="720"/>
+        <w:jc w:val="both"/>
+        <w:rPr>
+          <w:rFonts w:ascii="Times New Roman" w:hAnsi="Times New Roman" w:cs="Times New Roman" w:hint="eastAsia"/>
+          <w:sz w:val="24"/>
+          <w:szCs w:val="24"/>
+        </w:rPr>
+      </w:pPr>
+      <w:r>
+        <w:rPr>
+          <w:rFonts w:ascii="Times New Roman" w:hAnsi="Times New Roman" w:cs="Times New Roman"/>
+          <w:sz w:val="24"/>
+          <w:szCs w:val="24"/>
+        </w:rPr>
+        <w:t>The Portable Document Format, in short PDF, is a file format created by Adobe, a firm famously known for its range of software that it provides.</w:t>
+      </w:r>
+      <w:r>
+        <w:rPr>
+          <w:rFonts w:ascii="Times New Roman" w:hAnsi="Times New Roman" w:cs="Times New Roman"/>
+          <w:sz w:val="24"/>
+          <w:szCs w:val="24"/>
+        </w:rPr>
+        <w:t xml:space="preserve"> </w:t>
+      </w:r>
+      <w:r>
+        <w:rPr>
+          <w:rFonts w:ascii="Times New Roman" w:hAnsi="Times New Roman" w:cs="Times New Roman"/>
+          <w:sz w:val="24"/>
+          <w:szCs w:val="24"/>
+        </w:rPr>
+        <w:t>Any file that has a .pdf extension will be available to be opened by various software.</w:t>
+      </w:r>
+      <w:r>
+        <w:rPr>
+          <w:rFonts w:ascii="Times New Roman" w:hAnsi="Times New Roman" w:cs="Times New Roman"/>
+          <w:sz w:val="24"/>
+          <w:szCs w:val="24"/>
+        </w:rPr>
+        <w:t xml:space="preserve"> There are numerous software that reads PDF depending on the operating system. </w:t>
+      </w:r>
+      <w:r>
+        <w:rPr>
+          <w:rFonts w:ascii="Times New Roman" w:hAnsi="Times New Roman" w:cs="Times New Roman"/>
+          <w:sz w:val="24"/>
+          <w:szCs w:val="24"/>
+        </w:rPr>
+        <w:t xml:space="preserve">It was developed by Adobe in the 1990s and the company has been pushing the public to use PDF as a standard. One of the main problems of document files back in the 1990s was if users were opening documents in a different operating system, document viewing software, and even a different version of the document reader, the fonts and graphics will not be consistent in the these readers. Adobe has been pushing to solve this main concern that users had back then. </w:t>
+      </w:r>
+      <w:r>
+        <w:rPr>
+          <w:rFonts w:ascii="Times New Roman" w:hAnsi="Times New Roman" w:cs="Times New Roman"/>
+          <w:sz w:val="24"/>
+          <w:szCs w:val="24"/>
+        </w:rPr>
+        <w:t xml:space="preserve">Newspaper companies were very excited with such technology because printing these documents were also a problem back then. As the file format were able to successful to give </w:t>
+      </w:r>
+      <w:r>
+        <w:rPr>
+          <w:rFonts w:ascii="Times New Roman" w:hAnsi="Times New Roman" w:cs="Times New Roman"/>
+          <w:sz w:val="24"/>
+          <w:szCs w:val="24"/>
+        </w:rPr>
+        <w:lastRenderedPageBreak/>
+        <w:t>consistent text and image quality regardless of the software reading the file and the operating system, more people found the appeal to it and started to widely adopt the format.</w:t>
+      </w:r>
+    </w:p>
+    <w:p>
+      <w:pPr>
+        <w:jc w:val="both"/>
+        <w:rPr>
+          <w:rFonts w:ascii="Times New Roman" w:hAnsi="Times New Roman" w:cs="Times New Roman"/>
+          <w:sz w:val="24"/>
+          <w:szCs w:val="24"/>
+        </w:rPr>
+      </w:pPr>
+    </w:p>
+    <w:p>
+      <w:pPr>
+        <w:ind w:firstLine="720"/>
+        <w:jc w:val="both"/>
+        <w:rPr>
+          <w:rFonts w:ascii="Times New Roman" w:hAnsi="Times New Roman" w:cs="Times New Roman"/>
+          <w:sz w:val="24"/>
+          <w:szCs w:val="24"/>
+        </w:rPr>
+      </w:pPr>
+      <w:r>
+        <w:rPr>
+          <w:rFonts w:ascii="Times New Roman" w:hAnsi="Times New Roman" w:cs="Times New Roman"/>
+          <w:sz w:val="24"/>
+          <w:szCs w:val="24"/>
+        </w:rPr>
+        <w:t>Portal Document Format, pdf, is a type of file created from the software company Adobe. The company has created various software including Photoshop, Adobe Premiere and has been creating a lot of software that are used for creators. PDF is no exception, and it is probably one of the most widely used text format.</w:t>
+      </w:r>
+      <w:r>
+        <w:rPr>
+          <w:rFonts w:ascii="Times New Roman" w:hAnsi="Times New Roman" w:cs="Times New Roman"/>
+          <w:sz w:val="24"/>
+          <w:szCs w:val="24"/>
+        </w:rPr>
+        <w:t xml:space="preserve"> The following is the internal structure of the format.</w:t>
+      </w:r>
+    </w:p>
+    <w:tbl>
+      <w:tblPr>
+        <w:tblStyle w:val="TableGrid"/>
+        <w:tblpPr w:leftFromText="180" w:rightFromText="180" w:vertAnchor="text" w:tblpXSpec="center" w:tblpY="1"/>
+        <w:tblOverlap w:val="never"/>
+        <w:tblW w:w="0" w:type="auto"/>
+        <w:tblLook w:val="04A0" w:firstRow="1" w:lastRow="0" w:firstColumn="1" w:lastColumn="0" w:noHBand="0" w:noVBand="1"/>
+      </w:tblPr>
+      <w:tblGrid>
+        <w:gridCol w:w="2040"/>
+      </w:tblGrid>
+      <w:tr>
+        <w:trPr>
+          <w:trHeight w:val="250"/>
+        </w:trPr>
+        <w:tc>
+          <w:tcPr>
+            <w:tcW w:w="2040" w:type="dxa"/>
+          </w:tcPr>
+          <w:p>
+            <w:pPr>
+              <w:jc w:val="center"/>
+              <w:rPr>
+                <w:rFonts w:ascii="Times New Roman" w:hAnsi="Times New Roman" w:cs="Times New Roman"/>
+                <w:sz w:val="24"/>
+                <w:szCs w:val="24"/>
+              </w:rPr>
+            </w:pPr>
+            <w:r>
+              <w:rPr>
+                <w:rFonts w:ascii="Times New Roman" w:hAnsi="Times New Roman" w:cs="Times New Roman"/>
+                <w:sz w:val="24"/>
+                <w:szCs w:val="24"/>
+              </w:rPr>
+              <w:t>Header</w:t>
+            </w:r>
+          </w:p>
+        </w:tc>
+      </w:tr>
+      <w:tr>
+        <w:trPr>
+          <w:trHeight w:val="254"/>
+        </w:trPr>
+        <w:tc>
+          <w:tcPr>
+            <w:tcW w:w="2040" w:type="dxa"/>
+          </w:tcPr>
+          <w:p>
+            <w:pPr>
+              <w:jc w:val="center"/>
+              <w:rPr>
+                <w:rFonts w:ascii="Times New Roman" w:hAnsi="Times New Roman" w:cs="Times New Roman"/>
+                <w:sz w:val="24"/>
+                <w:szCs w:val="24"/>
+              </w:rPr>
+            </w:pPr>
+            <w:r>
+              <w:rPr>
+                <w:rFonts w:ascii="Times New Roman" w:hAnsi="Times New Roman" w:cs="Times New Roman"/>
+                <w:sz w:val="24"/>
+                <w:szCs w:val="24"/>
+              </w:rPr>
+              <w:t>Body</w:t>
+            </w:r>
+          </w:p>
+        </w:tc>
+      </w:tr>
+      <w:tr>
+        <w:trPr>
+          <w:trHeight w:val="250"/>
+        </w:trPr>
+        <w:tc>
+          <w:tcPr>
+            <w:tcW w:w="2040" w:type="dxa"/>
+          </w:tcPr>
+          <w:p>
+            <w:pPr>
+              <w:jc w:val="center"/>
+              <w:rPr>
+                <w:rFonts w:ascii="Times New Roman" w:hAnsi="Times New Roman" w:cs="Times New Roman"/>
+                <w:sz w:val="24"/>
+                <w:szCs w:val="24"/>
+              </w:rPr>
+            </w:pPr>
+            <w:r>
+              <w:rPr>
+                <w:rFonts w:ascii="Times New Roman" w:hAnsi="Times New Roman" w:cs="Times New Roman"/>
+                <w:sz w:val="24"/>
+                <w:szCs w:val="24"/>
+              </w:rPr>
+              <w:t>Cross-Reference</w:t>
+            </w:r>
+          </w:p>
+        </w:tc>
+      </w:tr>
+      <w:tr>
+        <w:trPr>
+          <w:trHeight w:val="254"/>
+        </w:trPr>
+        <w:tc>
+          <w:tcPr>
+            <w:tcW w:w="2040" w:type="dxa"/>
+          </w:tcPr>
+          <w:p>
+            <w:pPr>
+              <w:jc w:val="center"/>
+              <w:rPr>
+                <w:rFonts w:ascii="Times New Roman" w:hAnsi="Times New Roman" w:cs="Times New Roman"/>
+                <w:sz w:val="24"/>
+                <w:szCs w:val="24"/>
+              </w:rPr>
+            </w:pPr>
+            <w:r>
+              <w:rPr>
+                <w:rFonts w:ascii="Times New Roman" w:hAnsi="Times New Roman" w:cs="Times New Roman"/>
+                <w:sz w:val="24"/>
+                <w:szCs w:val="24"/>
+              </w:rPr>
+              <w:t>Trailer</w:t>
+            </w:r>
+          </w:p>
+        </w:tc>
+      </w:tr>
+    </w:tbl>
+    <w:p>
+      <w:pPr>
+        <w:jc w:val="both"/>
+        <w:rPr>
+          <w:rFonts w:ascii="Times New Roman" w:hAnsi="Times New Roman" w:cs="Times New Roman"/>
+          <w:sz w:val="24"/>
+          <w:szCs w:val="24"/>
+        </w:rPr>
+      </w:pPr>
+    </w:p>
+    <w:p>
+      <w:pPr>
+        <w:ind w:firstLine="720"/>
+        <w:jc w:val="right"/>
+        <w:rPr>
+          <w:rFonts w:ascii="Times New Roman" w:hAnsi="Times New Roman" w:cs="Times New Roman"/>
+          <w:sz w:val="24"/>
+          <w:szCs w:val="24"/>
+        </w:rPr>
+      </w:pPr>
+    </w:p>
+    <w:p>
+      <w:pPr>
+        <w:jc w:val="both"/>
+        <w:rPr>
+          <w:rFonts w:ascii="Times New Roman" w:hAnsi="Times New Roman" w:cs="Times New Roman"/>
+          <w:sz w:val="24"/>
+          <w:szCs w:val="24"/>
+        </w:rPr>
+      </w:pPr>
+      <w:r>
+        <w:rPr>
+          <w:rFonts w:ascii="Times New Roman" w:hAnsi="Times New Roman" w:cs="Times New Roman"/>
+          <w:sz w:val="24"/>
+          <w:szCs w:val="24"/>
+        </w:rPr>
+        <w:br w:type="textWrapping" w:clear="all"/>
+      </w:r>
+      <w:r>
+        <w:rPr>
+          <w:rFonts w:ascii="Times New Roman" w:hAnsi="Times New Roman" w:cs="Times New Roman"/>
+          <w:sz w:val="24"/>
+          <w:szCs w:val="24"/>
+        </w:rPr>
+        <w:t xml:space="preserve">Figure 1. Structure of the PDF. Analogous to HTML, there are different </w:t>
+      </w:r>
+    </w:p>
+    <w:p>
+      <w:pPr>
+        <w:jc w:val="both"/>
+        <w:rPr>
+          <w:rFonts w:ascii="Times New Roman" w:hAnsi="Times New Roman" w:cs="Times New Roman"/>
+          <w:sz w:val="24"/>
+          <w:szCs w:val="24"/>
+        </w:rPr>
+      </w:pPr>
+    </w:p>
+    <w:p>
+      <w:pPr>
+        <w:jc w:val="both"/>
+        <w:rPr>
+          <w:rFonts w:ascii="Times New Roman" w:hAnsi="Times New Roman" w:cs="Times New Roman"/>
+          <w:sz w:val="24"/>
+          <w:szCs w:val="24"/>
+        </w:rPr>
+      </w:pPr>
+      <w:r>
+        <w:rPr>
+          <w:rFonts w:ascii="Times New Roman" w:hAnsi="Times New Roman" w:cs="Times New Roman"/>
+          <w:sz w:val="24"/>
+          <w:szCs w:val="24"/>
+        </w:rPr>
+        <w:t xml:space="preserve">The header shows what version of the PDF it is. Body component will often be the actual content of the file. Notice how there could be JavaScript incorporated in the </w:t>
+      </w:r>
+      <w:r>
+        <w:rPr>
+          <w:rFonts w:ascii="Times New Roman" w:hAnsi="Times New Roman" w:cs="Times New Roman"/>
+          <w:sz w:val="24"/>
+          <w:szCs w:val="24"/>
+        </w:rPr>
+        <w:t>body section of the PDF.</w:t>
+      </w:r>
+      <w:r>
+        <w:rPr>
+          <w:rFonts w:ascii="Times New Roman" w:hAnsi="Times New Roman" w:cs="Times New Roman"/>
+          <w:sz w:val="24"/>
+          <w:szCs w:val="24"/>
+        </w:rPr>
+        <w:t xml:space="preserve"> The capabilities of JavaScript will further be discussed as many of the exploits </w:t>
+      </w:r>
+    </w:p>
+    <w:p>
+      <w:pPr>
+        <w:jc w:val="both"/>
+        <w:rPr>
+          <w:rFonts w:ascii="Times New Roman" w:hAnsi="Times New Roman" w:cs="Times New Roman"/>
+          <w:sz w:val="24"/>
+          <w:szCs w:val="24"/>
+        </w:rPr>
+      </w:pPr>
+      <w:r>
+        <w:rPr>
+          <w:rFonts w:ascii="Times New Roman" w:hAnsi="Times New Roman" w:cs="Times New Roman"/>
+          <w:sz w:val="24"/>
+          <w:szCs w:val="24"/>
+        </w:rPr>
+        <w:t>Java</w:t>
+      </w:r>
+      <w:r>
+        <w:rPr>
+          <w:rFonts w:ascii="Times New Roman" w:hAnsi="Times New Roman" w:cs="Times New Roman"/>
+          <w:sz w:val="24"/>
+          <w:szCs w:val="24"/>
+        </w:rPr>
+        <w:t>S</w:t>
+      </w:r>
+      <w:r>
+        <w:rPr>
+          <w:rFonts w:ascii="Times New Roman" w:hAnsi="Times New Roman" w:cs="Times New Roman"/>
+          <w:sz w:val="24"/>
+          <w:szCs w:val="24"/>
+        </w:rPr>
+        <w:t>cript</w:t>
+      </w:r>
+    </w:p>
+    <w:p>
+      <w:pPr>
+        <w:jc w:val="both"/>
+        <w:rPr>
+          <w:rFonts w:ascii="Times New Roman" w:hAnsi="Times New Roman" w:cs="Times New Roman"/>
+          <w:sz w:val="24"/>
+          <w:szCs w:val="24"/>
+        </w:rPr>
+      </w:pPr>
+      <w:r>
+        <w:rPr>
+          <w:rFonts w:ascii="Times New Roman" w:hAnsi="Times New Roman" w:cs="Times New Roman"/>
+          <w:sz w:val="24"/>
+          <w:szCs w:val="24"/>
+        </w:rPr>
+        <w:t>Java script is a scripting language that mostly used on frontend of the Internet. It is gaining its popularity over in the backend too</w:t>
+      </w:r>
+      <w:r>
+        <w:rPr>
+          <w:rFonts w:ascii="Times New Roman" w:hAnsi="Times New Roman" w:cs="Times New Roman"/>
+          <w:sz w:val="24"/>
+          <w:szCs w:val="24"/>
+        </w:rPr>
+        <w:t xml:space="preserve">. </w:t>
+      </w:r>
+      <w:r>
+        <w:rPr>
+          <w:rFonts w:ascii="Times New Roman" w:hAnsi="Times New Roman" w:cs="Times New Roman"/>
+          <w:sz w:val="24"/>
+          <w:szCs w:val="24"/>
+        </w:rPr>
+        <w:t>JavaScript has been added to the PDF in 2000 [reference] allowing the users to create a robust document that could incorporate coding capabilities and interact with any web page more easily.</w:t>
+      </w:r>
+      <w:r>
+        <w:rPr>
+          <w:rFonts w:ascii="Times New Roman" w:hAnsi="Times New Roman" w:cs="Times New Roman"/>
+          <w:sz w:val="24"/>
+          <w:szCs w:val="24"/>
+        </w:rPr>
+        <w:t xml:space="preserve"> </w:t>
+      </w:r>
+    </w:p>
+    <w:p>
+      <w:pPr>
+        <w:jc w:val="both"/>
+        <w:rPr>
+          <w:rFonts w:ascii="Times New Roman" w:hAnsi="Times New Roman" w:cs="Times New Roman"/>
+          <w:sz w:val="24"/>
+          <w:szCs w:val="24"/>
+        </w:rPr>
+      </w:pPr>
+    </w:p>
+    <w:p>
+      <w:pPr>
+        <w:jc w:val="both"/>
+        <w:rPr>
+          <w:rFonts w:ascii="Times New Roman" w:hAnsi="Times New Roman" w:cs="Times New Roman"/>
+          <w:sz w:val="24"/>
+          <w:szCs w:val="24"/>
+        </w:rPr>
+      </w:pPr>
+      <w:r>
+        <w:rPr>
+          <w:rFonts w:ascii="Times New Roman" w:hAnsi="Times New Roman" w:cs="Times New Roman"/>
+          <w:sz w:val="24"/>
+          <w:szCs w:val="24"/>
+        </w:rPr>
+        <w:t>Figure 2. A screenshot of a PDF document that incorporates JavaScript code.</w:t>
+      </w:r>
+    </w:p>
+    <w:p>
+      <w:pPr>
+        <w:jc w:val="both"/>
+        <w:rPr>
+          <w:rFonts w:ascii="Times New Roman" w:hAnsi="Times New Roman" w:cs="Times New Roman"/>
+          <w:sz w:val="24"/>
+          <w:szCs w:val="24"/>
+        </w:rPr>
+      </w:pPr>
+    </w:p>
+    <w:p>
+      <w:pPr>
+        <w:jc w:val="both"/>
+        <w:rPr>
+          <w:rFonts w:ascii="Times New Roman" w:hAnsi="Times New Roman" w:cs="Times New Roman"/>
+          <w:sz w:val="24"/>
+          <w:szCs w:val="24"/>
+        </w:rPr>
+      </w:pPr>
+    </w:p>
+    <w:p>
+      <w:pPr>
+        <w:jc w:val="both"/>
+        <w:rPr>
+          <w:rFonts w:ascii="Times New Roman" w:hAnsi="Times New Roman" w:cs="Times New Roman"/>
+          <w:sz w:val="24"/>
+          <w:szCs w:val="24"/>
+        </w:rPr>
+      </w:pPr>
+    </w:p>
+    <w:p>
+      <w:pPr>
+        <w:jc w:val="both"/>
+        <w:rPr>
+          <w:rFonts w:ascii="Times New Roman" w:hAnsi="Times New Roman" w:cs="Times New Roman"/>
+          <w:sz w:val="24"/>
+          <w:szCs w:val="24"/>
+        </w:rPr>
+      </w:pPr>
+    </w:p>
+    <w:p>
+      <w:pPr>
+        <w:jc w:val="both"/>
+        <w:rPr>
+          <w:rFonts w:ascii="Times New Roman" w:hAnsi="Times New Roman" w:cs="Times New Roman"/>
+          <w:sz w:val="24"/>
+          <w:szCs w:val="24"/>
+        </w:rPr>
+      </w:pPr>
+    </w:p>
+    <w:p>
+      <w:pPr>
+        <w:jc w:val="both"/>
+        <w:rPr>
+          <w:rFonts w:ascii="Times New Roman" w:hAnsi="Times New Roman" w:cs="Times New Roman"/>
+          <w:sz w:val="24"/>
+          <w:szCs w:val="24"/>
+        </w:rPr>
+      </w:pPr>
+    </w:p>
+    <w:p>
+      <w:pPr>
+        <w:jc w:val="both"/>
+        <w:rPr>
+          <w:rFonts w:ascii="Times New Roman" w:hAnsi="Times New Roman" w:cs="Times New Roman"/>
+          <w:sz w:val="24"/>
+          <w:szCs w:val="24"/>
+        </w:rPr>
+      </w:pPr>
+    </w:p>
+    <w:p>
+      <w:pPr>
+        <w:jc w:val="both"/>
+        <w:rPr>
+          <w:rFonts w:ascii="Times New Roman" w:hAnsi="Times New Roman" w:cs="Times New Roman"/>
+          <w:b/>
+          <w:bCs/>
+          <w:sz w:val="24"/>
+          <w:szCs w:val="24"/>
+        </w:rPr>
+      </w:pPr>
+      <w:r>
+        <w:rPr>
+          <w:rFonts w:ascii="Times New Roman" w:hAnsi="Times New Roman" w:cs="Times New Roman"/>
+          <w:b/>
+          <w:bCs/>
+          <w:sz w:val="24"/>
+          <w:szCs w:val="24"/>
+        </w:rPr>
+        <w:t>Vulnerabilities Discovered</w:t>
+      </w:r>
+      <w:r>
+        <w:rPr>
+          <w:rFonts w:ascii="Times New Roman" w:hAnsi="Times New Roman" w:cs="Times New Roman"/>
+          <w:b/>
+          <w:bCs/>
+          <w:sz w:val="24"/>
+          <w:szCs w:val="24"/>
+        </w:rPr>
+        <w:t xml:space="preserve"> / Impactful Events</w:t>
+      </w:r>
+    </w:p>
+    <w:p>
+      <w:pPr>
+        <w:jc w:val="both"/>
+        <w:rPr>
+          <w:rFonts w:ascii="Times New Roman" w:hAnsi="Times New Roman" w:cs="Times New Roman"/>
+          <w:sz w:val="24"/>
+          <w:szCs w:val="24"/>
+        </w:rPr>
+      </w:pPr>
+      <w:r>
+        <w:rPr>
+          <w:rFonts w:ascii="Times New Roman" w:hAnsi="Times New Roman" w:cs="Times New Roman"/>
+          <w:sz w:val="24"/>
+          <w:szCs w:val="24"/>
+        </w:rPr>
+        <w:lastRenderedPageBreak/>
+        <w:t xml:space="preserve">The following discusses prominent vulnerabilities or hacks that are involved with pdf. </w:t>
+      </w:r>
+      <w:r>
+        <w:rPr>
+          <w:rFonts w:ascii="Times New Roman" w:hAnsi="Times New Roman" w:cs="Times New Roman"/>
+          <w:sz w:val="24"/>
+          <w:szCs w:val="24"/>
+        </w:rPr>
+        <w:t>It is not a comprehensive list of all vulnerabilities and patches, and has been selected widely from different categories</w:t>
+      </w:r>
+      <w:r>
+        <w:rPr>
+          <w:rFonts w:ascii="Times New Roman" w:hAnsi="Times New Roman" w:cs="Times New Roman"/>
+          <w:sz w:val="24"/>
+          <w:szCs w:val="24"/>
+        </w:rPr>
+        <w:t xml:space="preserve"> and different portions of the file exploited.</w:t>
+      </w:r>
+    </w:p>
+    <w:p>
+      <w:pPr>
+        <w:jc w:val="both"/>
+        <w:rPr>
+          <w:rFonts w:ascii="Times New Roman" w:hAnsi="Times New Roman" w:cs="Times New Roman"/>
+          <w:sz w:val="24"/>
+          <w:szCs w:val="24"/>
+        </w:rPr>
+      </w:pPr>
+      <w:r>
+        <w:rPr>
+          <w:rFonts w:ascii="Times New Roman" w:hAnsi="Times New Roman" w:cs="Times New Roman"/>
+          <w:sz w:val="24"/>
+          <w:szCs w:val="24"/>
+        </w:rPr>
+        <w:t>There are various ways how a malicious PDF can reach a person. It is usually via the Internet. There are numerous PDF documents that could be the textbook or the paper that you needed for.</w:t>
+      </w:r>
+    </w:p>
+    <w:p>
+      <w:pPr>
+        <w:jc w:val="both"/>
+        <w:rPr>
+          <w:rFonts w:ascii="Times New Roman" w:hAnsi="Times New Roman" w:cs="Times New Roman"/>
+          <w:sz w:val="24"/>
+          <w:szCs w:val="24"/>
+        </w:rPr>
+      </w:pPr>
+      <w:r>
+        <w:rPr>
+          <w:rFonts w:ascii="Times New Roman" w:hAnsi="Times New Roman" w:cs="Times New Roman"/>
+          <w:sz w:val="24"/>
+          <w:szCs w:val="24"/>
+        </w:rPr>
+        <w:t xml:space="preserve">There are 2 components to read a PDF. You would need the PDF file itself, and a reading software that could be Adobe Acrobat, </w:t>
+      </w:r>
+      <w:proofErr w:type="spellStart"/>
+      <w:r>
+        <w:rPr>
+          <w:rFonts w:ascii="Times New Roman" w:hAnsi="Times New Roman" w:cs="Times New Roman"/>
+          <w:sz w:val="24"/>
+          <w:szCs w:val="24"/>
+        </w:rPr>
+        <w:t>Smallpdf</w:t>
+      </w:r>
+      <w:proofErr w:type="spellEnd"/>
+      <w:r>
+        <w:rPr>
+          <w:rFonts w:ascii="Times New Roman" w:hAnsi="Times New Roman" w:cs="Times New Roman"/>
+          <w:sz w:val="24"/>
+          <w:szCs w:val="24"/>
+        </w:rPr>
+        <w:t>, or even your web browser. Adversaries could put in malicious code in the PDF file itself, or it could exploit the reader software. The following screenshot is from Adobe’s website showing the vulnerabilities that the company has discovered and patched so far.</w:t>
+      </w:r>
+    </w:p>
+    <w:p>
+      <w:pPr>
+        <w:jc w:val="both"/>
+        <w:rPr>
+          <w:rFonts w:ascii="Times New Roman" w:hAnsi="Times New Roman" w:cs="Times New Roman"/>
+          <w:sz w:val="24"/>
+          <w:szCs w:val="24"/>
+        </w:rPr>
+      </w:pPr>
+      <w:r>
+        <w:rPr>
+          <w:rFonts w:ascii="Times New Roman" w:hAnsi="Times New Roman" w:cs="Times New Roman"/>
+          <w:sz w:val="24"/>
+          <w:szCs w:val="24"/>
+        </w:rPr>
+        <w:t>Vulnerability 1</w:t>
+      </w:r>
+    </w:p>
+    <w:p>
+      <w:pPr>
+        <w:pStyle w:val="ListParagraph"/>
+        <w:numPr>
+          <w:ilvl w:val="0"/>
+          <w:numId w:val="5"/>
+        </w:numPr>
+        <w:jc w:val="both"/>
+        <w:rPr>
+          <w:rFonts w:ascii="Times New Roman" w:hAnsi="Times New Roman" w:cs="Times New Roman"/>
+          <w:sz w:val="24"/>
+          <w:szCs w:val="24"/>
+        </w:rPr>
+      </w:pPr>
+      <w:r>
+        <w:rPr>
+          <w:rFonts w:ascii="Times New Roman" w:hAnsi="Times New Roman" w:cs="Times New Roman"/>
+          <w:sz w:val="24"/>
+          <w:szCs w:val="24"/>
+        </w:rPr>
+        <w:t>What</w:t>
+      </w:r>
+    </w:p>
+    <w:p>
+      <w:pPr>
+        <w:pStyle w:val="ListParagraph"/>
+        <w:numPr>
+          <w:ilvl w:val="0"/>
+          <w:numId w:val="5"/>
+        </w:numPr>
+        <w:jc w:val="both"/>
+        <w:rPr>
+          <w:rFonts w:ascii="Times New Roman" w:hAnsi="Times New Roman" w:cs="Times New Roman"/>
+          <w:sz w:val="24"/>
+          <w:szCs w:val="24"/>
+        </w:rPr>
+      </w:pPr>
+      <w:r>
+        <w:rPr>
+          <w:rFonts w:ascii="Times New Roman" w:hAnsi="Times New Roman" w:cs="Times New Roman"/>
+          <w:sz w:val="24"/>
+          <w:szCs w:val="24"/>
+        </w:rPr>
+        <w:t>When</w:t>
+      </w:r>
+    </w:p>
+    <w:p>
+      <w:pPr>
+        <w:pStyle w:val="ListParagraph"/>
+        <w:numPr>
+          <w:ilvl w:val="0"/>
+          <w:numId w:val="5"/>
+        </w:numPr>
+        <w:jc w:val="both"/>
+        <w:rPr>
+          <w:rFonts w:ascii="Times New Roman" w:hAnsi="Times New Roman" w:cs="Times New Roman"/>
+          <w:sz w:val="24"/>
+          <w:szCs w:val="24"/>
+        </w:rPr>
+      </w:pPr>
+      <w:r>
+        <w:rPr>
+          <w:rFonts w:ascii="Times New Roman" w:hAnsi="Times New Roman" w:cs="Times New Roman"/>
+          <w:sz w:val="24"/>
+          <w:szCs w:val="24"/>
+        </w:rPr>
+        <w:t>Where</w:t>
+      </w:r>
+    </w:p>
+    <w:p>
+      <w:pPr>
+        <w:pStyle w:val="ListParagraph"/>
+        <w:numPr>
+          <w:ilvl w:val="0"/>
+          <w:numId w:val="5"/>
+        </w:numPr>
+        <w:jc w:val="both"/>
+        <w:rPr>
+          <w:rFonts w:ascii="Times New Roman" w:hAnsi="Times New Roman" w:cs="Times New Roman"/>
+          <w:sz w:val="24"/>
+          <w:szCs w:val="24"/>
+        </w:rPr>
+      </w:pPr>
+      <w:r>
+        <w:rPr>
+          <w:rFonts w:ascii="Times New Roman" w:hAnsi="Times New Roman" w:cs="Times New Roman"/>
+          <w:sz w:val="24"/>
+          <w:szCs w:val="24"/>
+        </w:rPr>
+        <w:t>Payload</w:t>
+      </w:r>
+    </w:p>
+    <w:p>
+      <w:pPr>
+        <w:pStyle w:val="ListParagraph"/>
+        <w:numPr>
+          <w:ilvl w:val="0"/>
+          <w:numId w:val="5"/>
+        </w:numPr>
+        <w:jc w:val="both"/>
+        <w:rPr>
+          <w:rFonts w:ascii="Times New Roman" w:hAnsi="Times New Roman" w:cs="Times New Roman"/>
+          <w:sz w:val="24"/>
+          <w:szCs w:val="24"/>
+        </w:rPr>
+      </w:pPr>
+      <w:r>
+        <w:rPr>
+          <w:rFonts w:ascii="Times New Roman" w:hAnsi="Times New Roman" w:cs="Times New Roman"/>
+          <w:sz w:val="24"/>
+          <w:szCs w:val="24"/>
+        </w:rPr>
+        <w:t>Exploited vulnerability</w:t>
+      </w:r>
+    </w:p>
+    <w:p>
+      <w:pPr>
+        <w:pStyle w:val="ListParagraph"/>
+        <w:numPr>
+          <w:ilvl w:val="0"/>
+          <w:numId w:val="5"/>
+        </w:numPr>
+        <w:jc w:val="both"/>
+        <w:rPr>
+          <w:rFonts w:ascii="Times New Roman" w:hAnsi="Times New Roman" w:cs="Times New Roman"/>
+          <w:sz w:val="24"/>
+          <w:szCs w:val="24"/>
+        </w:rPr>
+      </w:pPr>
+      <w:r>
+        <w:rPr>
+          <w:rFonts w:ascii="Times New Roman" w:hAnsi="Times New Roman" w:cs="Times New Roman"/>
+          <w:sz w:val="24"/>
+          <w:szCs w:val="24"/>
+        </w:rPr>
+        <w:t>Patches</w:t>
+      </w:r>
+    </w:p>
+    <w:p>
+      <w:pPr>
+        <w:jc w:val="both"/>
+        <w:rPr>
+          <w:rFonts w:ascii="Times New Roman" w:hAnsi="Times New Roman" w:cs="Times New Roman"/>
+          <w:sz w:val="24"/>
+          <w:szCs w:val="24"/>
+        </w:rPr>
+      </w:pPr>
+      <w:r>
+        <w:rPr>
+          <w:rFonts w:ascii="Times New Roman" w:hAnsi="Times New Roman" w:cs="Times New Roman"/>
+          <w:sz w:val="24"/>
+          <w:szCs w:val="24"/>
+        </w:rPr>
+        <w:t>Vulnerability 2</w:t>
+      </w:r>
+    </w:p>
+    <w:p>
+      <w:pPr>
+        <w:pStyle w:val="ListParagraph"/>
+        <w:numPr>
+          <w:ilvl w:val="0"/>
+          <w:numId w:val="6"/>
+        </w:numPr>
+        <w:jc w:val="both"/>
+        <w:rPr>
+          <w:rFonts w:ascii="Times New Roman" w:hAnsi="Times New Roman" w:cs="Times New Roman"/>
+          <w:sz w:val="24"/>
+          <w:szCs w:val="24"/>
+        </w:rPr>
+      </w:pPr>
+      <w:r>
+        <w:rPr>
+          <w:rFonts w:ascii="Times New Roman" w:hAnsi="Times New Roman" w:cs="Times New Roman"/>
+          <w:sz w:val="24"/>
+          <w:szCs w:val="24"/>
+        </w:rPr>
+        <w:t>What</w:t>
+      </w:r>
+    </w:p>
+    <w:p>
+      <w:pPr>
+        <w:pStyle w:val="ListParagraph"/>
+        <w:numPr>
+          <w:ilvl w:val="0"/>
+          <w:numId w:val="6"/>
+        </w:numPr>
+        <w:jc w:val="both"/>
+        <w:rPr>
+          <w:rFonts w:ascii="Times New Roman" w:hAnsi="Times New Roman" w:cs="Times New Roman"/>
+          <w:sz w:val="24"/>
+          <w:szCs w:val="24"/>
+        </w:rPr>
+      </w:pPr>
+      <w:r>
+        <w:rPr>
+          <w:rFonts w:ascii="Times New Roman" w:hAnsi="Times New Roman" w:cs="Times New Roman"/>
+          <w:sz w:val="24"/>
+          <w:szCs w:val="24"/>
+        </w:rPr>
+        <w:t>When</w:t>
+      </w:r>
+    </w:p>
+    <w:p>
+      <w:pPr>
+        <w:pStyle w:val="ListParagraph"/>
+        <w:numPr>
+          <w:ilvl w:val="0"/>
+          <w:numId w:val="6"/>
+        </w:numPr>
+        <w:jc w:val="both"/>
+        <w:rPr>
+          <w:rFonts w:ascii="Times New Roman" w:hAnsi="Times New Roman" w:cs="Times New Roman"/>
+          <w:sz w:val="24"/>
+          <w:szCs w:val="24"/>
+        </w:rPr>
+      </w:pPr>
+      <w:r>
+        <w:rPr>
+          <w:rFonts w:ascii="Times New Roman" w:hAnsi="Times New Roman" w:cs="Times New Roman"/>
+          <w:sz w:val="24"/>
+          <w:szCs w:val="24"/>
+        </w:rPr>
+        <w:t>Where</w:t>
+      </w:r>
+    </w:p>
+    <w:p>
+      <w:pPr>
+        <w:pStyle w:val="ListParagraph"/>
+        <w:numPr>
+          <w:ilvl w:val="0"/>
+          <w:numId w:val="6"/>
+        </w:numPr>
+        <w:jc w:val="both"/>
+        <w:rPr>
+          <w:rFonts w:ascii="Times New Roman" w:hAnsi="Times New Roman" w:cs="Times New Roman"/>
+          <w:sz w:val="24"/>
+          <w:szCs w:val="24"/>
+        </w:rPr>
+      </w:pPr>
+      <w:r>
+        <w:rPr>
+          <w:rFonts w:ascii="Times New Roman" w:hAnsi="Times New Roman" w:cs="Times New Roman"/>
+          <w:sz w:val="24"/>
+          <w:szCs w:val="24"/>
+        </w:rPr>
+        <w:t>Payload</w:t>
+      </w:r>
+    </w:p>
+    <w:p>
+      <w:pPr>
+        <w:pStyle w:val="ListParagraph"/>
+        <w:numPr>
+          <w:ilvl w:val="0"/>
+          <w:numId w:val="6"/>
+        </w:numPr>
+        <w:jc w:val="both"/>
+        <w:rPr>
+          <w:rFonts w:ascii="Times New Roman" w:hAnsi="Times New Roman" w:cs="Times New Roman"/>
+          <w:sz w:val="24"/>
+          <w:szCs w:val="24"/>
+        </w:rPr>
+      </w:pPr>
+      <w:r>
+        <w:rPr>
+          <w:rFonts w:ascii="Times New Roman" w:hAnsi="Times New Roman" w:cs="Times New Roman"/>
+          <w:sz w:val="24"/>
+          <w:szCs w:val="24"/>
+        </w:rPr>
+        <w:t>Exploited vulnerability</w:t>
+      </w:r>
+    </w:p>
+    <w:p>
+      <w:pPr>
+        <w:pStyle w:val="ListParagraph"/>
+        <w:numPr>
+          <w:ilvl w:val="0"/>
+          <w:numId w:val="6"/>
+        </w:numPr>
+        <w:jc w:val="both"/>
+        <w:rPr>
+          <w:rFonts w:ascii="Times New Roman" w:hAnsi="Times New Roman" w:cs="Times New Roman"/>
+          <w:sz w:val="24"/>
+          <w:szCs w:val="24"/>
+        </w:rPr>
+      </w:pPr>
+      <w:r>
+        <w:rPr>
+          <w:rFonts w:ascii="Times New Roman" w:hAnsi="Times New Roman" w:cs="Times New Roman"/>
+          <w:sz w:val="24"/>
+          <w:szCs w:val="24"/>
+        </w:rPr>
+        <w:t>Patches</w:t>
+      </w:r>
+    </w:p>
+    <w:p>
+      <w:pPr>
+        <w:jc w:val="both"/>
+        <w:rPr>
+          <w:rFonts w:ascii="Times New Roman" w:hAnsi="Times New Roman" w:cs="Times New Roman"/>
+          <w:sz w:val="24"/>
+          <w:szCs w:val="24"/>
+        </w:rPr>
+      </w:pPr>
+    </w:p>
+    <w:p>
+      <w:pPr>
+        <w:jc w:val="both"/>
+        <w:rPr>
+          <w:rFonts w:ascii="Times New Roman" w:hAnsi="Times New Roman" w:cs="Times New Roman"/>
+          <w:sz w:val="24"/>
+          <w:szCs w:val="24"/>
+        </w:rPr>
+      </w:pPr>
+      <w:r>
+        <w:rPr>
+          <w:rFonts w:ascii="Times New Roman" w:hAnsi="Times New Roman" w:cs="Times New Roman"/>
+          <w:sz w:val="24"/>
+          <w:szCs w:val="24"/>
+        </w:rPr>
+        <w:t>Vulnerability 3</w:t>
+      </w:r>
+    </w:p>
+    <w:p>
+      <w:pPr>
+        <w:pStyle w:val="ListParagraph"/>
+        <w:numPr>
+          <w:ilvl w:val="0"/>
+          <w:numId w:val="7"/>
+        </w:numPr>
+        <w:jc w:val="both"/>
+        <w:rPr>
+          <w:rFonts w:ascii="Times New Roman" w:hAnsi="Times New Roman" w:cs="Times New Roman"/>
+          <w:sz w:val="24"/>
+          <w:szCs w:val="24"/>
+        </w:rPr>
+      </w:pPr>
+      <w:r>
+        <w:rPr>
+          <w:rFonts w:ascii="Times New Roman" w:hAnsi="Times New Roman" w:cs="Times New Roman"/>
+          <w:sz w:val="24"/>
+          <w:szCs w:val="24"/>
+        </w:rPr>
+        <w:t>What</w:t>
+      </w:r>
+    </w:p>
+    <w:p>
+      <w:pPr>
+        <w:pStyle w:val="ListParagraph"/>
+        <w:numPr>
+          <w:ilvl w:val="0"/>
+          <w:numId w:val="7"/>
+        </w:numPr>
+        <w:jc w:val="both"/>
+        <w:rPr>
+          <w:rFonts w:ascii="Times New Roman" w:hAnsi="Times New Roman" w:cs="Times New Roman"/>
+          <w:sz w:val="24"/>
+          <w:szCs w:val="24"/>
+        </w:rPr>
+      </w:pPr>
+      <w:r>
+        <w:rPr>
+          <w:rFonts w:ascii="Times New Roman" w:hAnsi="Times New Roman" w:cs="Times New Roman"/>
+          <w:sz w:val="24"/>
+          <w:szCs w:val="24"/>
+        </w:rPr>
+        <w:t>When</w:t>
+      </w:r>
+    </w:p>
+    <w:p>
+      <w:pPr>
+        <w:pStyle w:val="ListParagraph"/>
+        <w:numPr>
+          <w:ilvl w:val="0"/>
+          <w:numId w:val="7"/>
+        </w:numPr>
+        <w:jc w:val="both"/>
+        <w:rPr>
+          <w:rFonts w:ascii="Times New Roman" w:hAnsi="Times New Roman" w:cs="Times New Roman"/>
+          <w:sz w:val="24"/>
+          <w:szCs w:val="24"/>
+        </w:rPr>
+      </w:pPr>
+      <w:r>
+        <w:rPr>
+          <w:rFonts w:ascii="Times New Roman" w:hAnsi="Times New Roman" w:cs="Times New Roman"/>
+          <w:sz w:val="24"/>
+          <w:szCs w:val="24"/>
+        </w:rPr>
+        <w:t>Where</w:t>
+      </w:r>
+    </w:p>
+    <w:p>
+      <w:pPr>
+        <w:pStyle w:val="ListParagraph"/>
+        <w:numPr>
+          <w:ilvl w:val="0"/>
+          <w:numId w:val="7"/>
+        </w:numPr>
+        <w:jc w:val="both"/>
+        <w:rPr>
+          <w:rFonts w:ascii="Times New Roman" w:hAnsi="Times New Roman" w:cs="Times New Roman"/>
+          <w:sz w:val="24"/>
+          <w:szCs w:val="24"/>
+        </w:rPr>
+      </w:pPr>
+      <w:r>
+        <w:rPr>
+          <w:rFonts w:ascii="Times New Roman" w:hAnsi="Times New Roman" w:cs="Times New Roman"/>
+          <w:sz w:val="24"/>
+          <w:szCs w:val="24"/>
+        </w:rPr>
+        <w:t>Payload</w:t>
+      </w:r>
+    </w:p>
+    <w:p>
+      <w:pPr>
+        <w:jc w:val="both"/>
+        <w:rPr>
+          <w:rFonts w:ascii="Times New Roman" w:hAnsi="Times New Roman" w:cs="Times New Roman"/>
+          <w:sz w:val="24"/>
+          <w:szCs w:val="24"/>
+        </w:rPr>
+      </w:pPr>
+    </w:p>
+    <w:p>
+      <w:pPr>
+        <w:jc w:val="both"/>
+        <w:rPr>
+          <w:rFonts w:ascii="Times New Roman" w:hAnsi="Times New Roman" w:cs="Times New Roman"/>
+          <w:sz w:val="24"/>
+          <w:szCs w:val="24"/>
+        </w:rPr>
+      </w:pPr>
+      <w:r>
+        <w:rPr>
+          <w:noProof/>
+        </w:rPr>
+        <w:drawing>
+          <wp:inline distT="0" distB="0" distL="0" distR="0" wp14:anchorId="41FFD957" wp14:editId="70DB870F">
+            <wp:extent cx="5943600" cy="450215"/>
+            <wp:effectExtent l="0" t="0" r="0" b="6985"/>
+            <wp:docPr id="1" name="Picture 1"/>
+            <wp:cNvGraphicFramePr>
+              <a:graphicFrameLocks xmlns:a="http://schemas.openxmlformats.org/drawingml/2006/main" noChangeAspect="1"/>
+            </wp:cNvGraphicFramePr>
+            <a:graphic xmlns:a="http://schemas.openxmlformats.org/drawingml/2006/main">
+              <a:graphicData uri="http://schemas.openxmlformats.org/drawingml/2006/picture">
+                <pic:pic xmlns:pic="http://schemas.openxmlformats.org/drawingml/2006/picture">
+                  <pic:nvPicPr>
+                    <pic:cNvPr id="1" name=""/>
+                    <pic:cNvPicPr/>
+                  </pic:nvPicPr>
+                  <pic:blipFill>
+                    <a:blip r:embed="rId5"/>
+                    <a:stretch>
+                      <a:fillRect/>
+                    </a:stretch>
+                  </pic:blipFill>
+                  <pic:spPr>
+                    <a:xfrm>
+                      <a:off x="0" y="0"/>
+                      <a:ext cx="5943600" cy="450215"/>
+                    </a:xfrm>
+                    <a:prstGeom prst="rect">
+                      <a:avLst/>
+                    </a:prstGeom>
+                  </pic:spPr>
+                </pic:pic>
+              </a:graphicData>
+            </a:graphic>
+          </wp:inline>
+        </w:drawing>
+      </w:r>
+    </w:p>
+    <w:p>
+      <w:pPr>
+        <w:jc w:val="both"/>
+      </w:pPr>
+      <w:r>
+        <w:t xml:space="preserve">An issue was discovered in Adobe Acrobat Reader 2018.009.20050 and earlier versions, 2017.011.30070 and earlier versions, 2015.006.30394 and earlier versions. The vulnerability is caused by the computation that writes data past the end of the intended buffer; the computation is part of the image conversion </w:t>
+      </w:r>
+      <w:r>
+        <w:lastRenderedPageBreak/>
+        <w:t>engine when processing Enhanced Metafile Format Plus (EMF+) data. An attacker can potentially leverage the vulnerability to corrupt sensitive data or execute arbitrary code.</w:t>
+      </w:r>
+    </w:p>
+    <w:p>
+      <w:pPr>
+        <w:jc w:val="both"/>
+        <w:rPr>
+          <w:rFonts w:ascii="Times New Roman" w:hAnsi="Times New Roman" w:cs="Times New Roman"/>
+          <w:sz w:val="24"/>
+          <w:szCs w:val="24"/>
+        </w:rPr>
+      </w:pPr>
+    </w:p>
+    <w:p>
+      <w:pPr>
+        <w:pStyle w:val="ListParagraph"/>
+        <w:numPr>
+          <w:ilvl w:val="0"/>
+          <w:numId w:val="7"/>
+        </w:numPr>
+        <w:jc w:val="both"/>
+        <w:rPr>
+          <w:rFonts w:ascii="Times New Roman" w:hAnsi="Times New Roman" w:cs="Times New Roman"/>
+          <w:sz w:val="24"/>
+          <w:szCs w:val="24"/>
+        </w:rPr>
+      </w:pPr>
+      <w:r>
+        <w:rPr>
+          <w:rFonts w:ascii="Times New Roman" w:hAnsi="Times New Roman" w:cs="Times New Roman"/>
+          <w:sz w:val="24"/>
+          <w:szCs w:val="24"/>
+        </w:rPr>
+        <w:t>Exploited vulnerability</w:t>
+      </w:r>
+    </w:p>
+    <w:p>
+      <w:pPr>
+        <w:pStyle w:val="ListParagraph"/>
+        <w:numPr>
+          <w:ilvl w:val="0"/>
+          <w:numId w:val="7"/>
+        </w:numPr>
+        <w:jc w:val="both"/>
+        <w:rPr>
+          <w:rFonts w:ascii="Times New Roman" w:hAnsi="Times New Roman" w:cs="Times New Roman"/>
+          <w:sz w:val="24"/>
+          <w:szCs w:val="24"/>
+        </w:rPr>
+      </w:pPr>
+      <w:r>
+        <w:rPr>
+          <w:rFonts w:ascii="Times New Roman" w:hAnsi="Times New Roman" w:cs="Times New Roman"/>
+          <w:sz w:val="24"/>
+          <w:szCs w:val="24"/>
+        </w:rPr>
+        <w:t>Patches</w:t>
+      </w:r>
+    </w:p>
+    <w:p>
+      <w:pPr>
+        <w:jc w:val="both"/>
+        <w:rPr>
+          <w:rFonts w:ascii="Times New Roman" w:hAnsi="Times New Roman" w:cs="Times New Roman"/>
+          <w:sz w:val="24"/>
+          <w:szCs w:val="24"/>
+        </w:rPr>
+      </w:pPr>
+      <w:r>
+        <w:rPr>
+          <w:rFonts w:ascii="Times New Roman" w:hAnsi="Times New Roman" w:cs="Times New Roman"/>
+          <w:sz w:val="24"/>
+          <w:szCs w:val="24"/>
+        </w:rPr>
+        <w:t>Vulnerability 4</w:t>
+      </w:r>
+    </w:p>
+    <w:p>
+      <w:pPr>
+        <w:jc w:val="both"/>
+        <w:rPr>
+          <w:rFonts w:ascii="Times New Roman" w:hAnsi="Times New Roman" w:cs="Times New Roman"/>
+          <w:sz w:val="24"/>
+          <w:szCs w:val="24"/>
+        </w:rPr>
+      </w:pPr>
+      <w:r>
+        <w:rPr>
+          <w:rFonts w:ascii="Times New Roman" w:hAnsi="Times New Roman" w:cs="Times New Roman"/>
+          <w:sz w:val="24"/>
+          <w:szCs w:val="24"/>
+        </w:rPr>
+        <w:t>Time bomb</w:t>
+      </w:r>
+    </w:p>
+    <w:p>
+      <w:pPr>
+        <w:pStyle w:val="ListParagraph"/>
+        <w:numPr>
+          <w:ilvl w:val="0"/>
+          <w:numId w:val="8"/>
+        </w:numPr>
+        <w:jc w:val="both"/>
+        <w:rPr>
+          <w:rFonts w:ascii="Times New Roman" w:hAnsi="Times New Roman" w:cs="Times New Roman"/>
+          <w:sz w:val="24"/>
+          <w:szCs w:val="24"/>
+        </w:rPr>
+      </w:pPr>
+      <w:r>
+        <w:rPr>
+          <w:rFonts w:ascii="Times New Roman" w:hAnsi="Times New Roman" w:cs="Times New Roman"/>
+          <w:sz w:val="24"/>
+          <w:szCs w:val="24"/>
+        </w:rPr>
+        <w:t>What</w:t>
+      </w:r>
+    </w:p>
+    <w:p>
+      <w:pPr>
+        <w:pStyle w:val="ListParagraph"/>
+        <w:numPr>
+          <w:ilvl w:val="0"/>
+          <w:numId w:val="8"/>
+        </w:numPr>
+        <w:jc w:val="both"/>
+        <w:rPr>
+          <w:rFonts w:ascii="Times New Roman" w:hAnsi="Times New Roman" w:cs="Times New Roman"/>
+          <w:sz w:val="24"/>
+          <w:szCs w:val="24"/>
+        </w:rPr>
+      </w:pPr>
+      <w:r>
+        <w:rPr>
+          <w:rFonts w:ascii="Times New Roman" w:hAnsi="Times New Roman" w:cs="Times New Roman"/>
+          <w:sz w:val="24"/>
+          <w:szCs w:val="24"/>
+        </w:rPr>
+        <w:t>When</w:t>
+      </w:r>
+    </w:p>
+    <w:p>
+      <w:pPr>
+        <w:pStyle w:val="ListParagraph"/>
+        <w:numPr>
+          <w:ilvl w:val="0"/>
+          <w:numId w:val="8"/>
+        </w:numPr>
+        <w:jc w:val="both"/>
+        <w:rPr>
+          <w:rFonts w:ascii="Times New Roman" w:hAnsi="Times New Roman" w:cs="Times New Roman"/>
+          <w:sz w:val="24"/>
+          <w:szCs w:val="24"/>
+        </w:rPr>
+      </w:pPr>
+      <w:r>
+        <w:rPr>
+          <w:rFonts w:ascii="Times New Roman" w:hAnsi="Times New Roman" w:cs="Times New Roman"/>
+          <w:sz w:val="24"/>
+          <w:szCs w:val="24"/>
+        </w:rPr>
+        <w:t>Where</w:t>
+      </w:r>
+    </w:p>
+    <w:p>
+      <w:pPr>
+        <w:pStyle w:val="ListParagraph"/>
+        <w:numPr>
+          <w:ilvl w:val="0"/>
+          <w:numId w:val="8"/>
+        </w:numPr>
+        <w:jc w:val="both"/>
+        <w:rPr>
+          <w:rFonts w:ascii="Times New Roman" w:hAnsi="Times New Roman" w:cs="Times New Roman"/>
+          <w:sz w:val="24"/>
+          <w:szCs w:val="24"/>
+        </w:rPr>
+      </w:pPr>
+      <w:r>
+        <w:rPr>
+          <w:rFonts w:ascii="Times New Roman" w:hAnsi="Times New Roman" w:cs="Times New Roman"/>
+          <w:sz w:val="24"/>
+          <w:szCs w:val="24"/>
+        </w:rPr>
+        <w:t>Payload</w:t>
+      </w:r>
+    </w:p>
+    <w:p>
+      <w:pPr>
+        <w:pStyle w:val="ListParagraph"/>
+        <w:numPr>
+          <w:ilvl w:val="0"/>
+          <w:numId w:val="8"/>
+        </w:numPr>
+        <w:jc w:val="both"/>
+        <w:rPr>
+          <w:rFonts w:ascii="Times New Roman" w:hAnsi="Times New Roman" w:cs="Times New Roman"/>
+          <w:sz w:val="24"/>
+          <w:szCs w:val="24"/>
+        </w:rPr>
+      </w:pPr>
+      <w:r>
+        <w:rPr>
+          <w:rFonts w:ascii="Times New Roman" w:hAnsi="Times New Roman" w:cs="Times New Roman"/>
+          <w:sz w:val="24"/>
+          <w:szCs w:val="24"/>
+        </w:rPr>
+        <w:t>Exploited vulnerability</w:t>
+      </w:r>
+    </w:p>
+    <w:p>
+      <w:pPr>
+        <w:pStyle w:val="ListParagraph"/>
+        <w:numPr>
+          <w:ilvl w:val="0"/>
+          <w:numId w:val="8"/>
+        </w:numPr>
+        <w:jc w:val="both"/>
+        <w:rPr>
+          <w:rFonts w:ascii="Times New Roman" w:hAnsi="Times New Roman" w:cs="Times New Roman"/>
+          <w:sz w:val="24"/>
+          <w:szCs w:val="24"/>
+        </w:rPr>
+      </w:pPr>
+      <w:r>
+        <w:rPr>
+          <w:rFonts w:ascii="Times New Roman" w:hAnsi="Times New Roman" w:cs="Times New Roman"/>
+          <w:sz w:val="24"/>
+          <w:szCs w:val="24"/>
+        </w:rPr>
+        <w:t>Patches</w:t>
+      </w:r>
+    </w:p>
+    <w:p>
+      <w:pPr>
+        <w:jc w:val="both"/>
+        <w:rPr>
+          <w:rFonts w:ascii="Times New Roman" w:hAnsi="Times New Roman" w:cs="Times New Roman"/>
+          <w:sz w:val="24"/>
+          <w:szCs w:val="24"/>
+        </w:rPr>
+      </w:pPr>
+    </w:p>
+    <w:p>
+      <w:pPr>
+        <w:jc w:val="both"/>
+        <w:rPr>
+          <w:rFonts w:ascii="Times New Roman" w:hAnsi="Times New Roman" w:cs="Times New Roman"/>
+          <w:sz w:val="24"/>
+          <w:szCs w:val="24"/>
+        </w:rPr>
+      </w:pPr>
+    </w:p>
+    <w:p>
+      <w:pPr>
+        <w:jc w:val="both"/>
+        <w:rPr>
+          <w:rFonts w:ascii="Times New Roman" w:hAnsi="Times New Roman" w:cs="Times New Roman"/>
+          <w:sz w:val="24"/>
+          <w:szCs w:val="24"/>
+        </w:rPr>
+      </w:pPr>
+    </w:p>
+    <w:p>
+      <w:pPr>
+        <w:jc w:val="both"/>
+        <w:rPr>
+          <w:rFonts w:ascii="Times New Roman" w:hAnsi="Times New Roman" w:cs="Times New Roman"/>
+          <w:b/>
+          <w:bCs/>
+          <w:sz w:val="24"/>
+          <w:szCs w:val="24"/>
+        </w:rPr>
+      </w:pPr>
+      <w:r>
+        <w:rPr>
+          <w:rFonts w:ascii="Times New Roman" w:hAnsi="Times New Roman" w:cs="Times New Roman"/>
+          <w:b/>
+          <w:bCs/>
+          <w:sz w:val="24"/>
+          <w:szCs w:val="24"/>
+        </w:rPr>
+        <w:t>Third Party Contribu</w:t>
+      </w:r>
+      <w:r>
+        <w:rPr>
+          <w:rFonts w:ascii="Times New Roman" w:hAnsi="Times New Roman" w:cs="Times New Roman"/>
+          <w:b/>
+          <w:bCs/>
+          <w:sz w:val="24"/>
+          <w:szCs w:val="24"/>
+        </w:rPr>
+        <w:t>tions</w:t>
+      </w:r>
+    </w:p>
+    <w:p>
+      <w:pPr>
+        <w:jc w:val="both"/>
+        <w:rPr>
+          <w:rFonts w:ascii="Times New Roman" w:hAnsi="Times New Roman" w:cs="Times New Roman"/>
+          <w:sz w:val="24"/>
+          <w:szCs w:val="24"/>
+        </w:rPr>
+      </w:pPr>
+      <w:r>
+        <w:rPr>
+          <w:rFonts w:ascii="Times New Roman" w:hAnsi="Times New Roman" w:cs="Times New Roman"/>
+          <w:sz w:val="24"/>
+          <w:szCs w:val="24"/>
+        </w:rPr>
+        <w:t xml:space="preserve">One prominent project created by </w:t>
+      </w:r>
+      <w:proofErr w:type="spellStart"/>
+      <w:r>
+        <w:rPr>
+          <w:rFonts w:ascii="Times New Roman" w:hAnsi="Times New Roman" w:cs="Times New Roman"/>
+          <w:sz w:val="24"/>
+          <w:szCs w:val="24"/>
+        </w:rPr>
+        <w:t>jesparza</w:t>
+      </w:r>
+      <w:proofErr w:type="spellEnd"/>
+      <w:r>
+        <w:rPr>
+          <w:rFonts w:ascii="Times New Roman" w:hAnsi="Times New Roman" w:cs="Times New Roman"/>
+          <w:sz w:val="24"/>
+          <w:szCs w:val="24"/>
+        </w:rPr>
+        <w:t xml:space="preserve"> is the “</w:t>
+      </w:r>
+      <w:proofErr w:type="spellStart"/>
+      <w:r>
+        <w:rPr>
+          <w:rFonts w:ascii="Times New Roman" w:hAnsi="Times New Roman" w:cs="Times New Roman"/>
+          <w:sz w:val="24"/>
+          <w:szCs w:val="24"/>
+        </w:rPr>
+        <w:t>peepdf</w:t>
+      </w:r>
+      <w:proofErr w:type="spellEnd"/>
+      <w:r>
+        <w:rPr>
+          <w:rFonts w:ascii="Times New Roman" w:hAnsi="Times New Roman" w:cs="Times New Roman"/>
+          <w:sz w:val="24"/>
+          <w:szCs w:val="24"/>
+        </w:rPr>
+        <w:t>” tool created in Python and is used to analyze whether a pdf could be harmful or not.</w:t>
+      </w:r>
+      <w:r>
+        <w:rPr>
+          <w:rFonts w:ascii="Times New Roman" w:hAnsi="Times New Roman" w:cs="Times New Roman"/>
+          <w:sz w:val="24"/>
+          <w:szCs w:val="24"/>
+        </w:rPr>
+        <w:t xml:space="preserve"> There are numerous libraries and work done by people to mitigate the potential damage a PDF file could cause.</w:t>
+      </w:r>
+      <w:r>
+        <w:rPr>
+          <w:rFonts w:ascii="Times New Roman" w:hAnsi="Times New Roman" w:cs="Times New Roman"/>
+          <w:sz w:val="24"/>
+          <w:szCs w:val="24"/>
+        </w:rPr>
+        <w:t xml:space="preserve"> </w:t>
+      </w:r>
+    </w:p>
+    <w:p>
+      <w:pPr>
+        <w:jc w:val="both"/>
+        <w:rPr>
+          <w:rFonts w:ascii="Times New Roman" w:hAnsi="Times New Roman" w:cs="Times New Roman"/>
+          <w:sz w:val="24"/>
+          <w:szCs w:val="24"/>
+        </w:rPr>
+      </w:pPr>
+    </w:p>
+    <w:p>
+      <w:pPr>
+        <w:jc w:val="both"/>
+        <w:rPr>
+          <w:rFonts w:ascii="Times New Roman" w:hAnsi="Times New Roman" w:cs="Times New Roman"/>
+          <w:sz w:val="24"/>
+          <w:szCs w:val="24"/>
+        </w:rPr>
+      </w:pPr>
+      <w:r>
+        <w:rPr>
+          <w:rFonts w:ascii="Times New Roman" w:hAnsi="Times New Roman" w:cs="Times New Roman"/>
+          <w:sz w:val="24"/>
+          <w:szCs w:val="24"/>
+        </w:rPr>
+        <w:t>Web browser’s have also constantly been pushing to support a more secure software not to get compromised any malicious PDFs.</w:t>
+      </w:r>
+    </w:p>
+    <w:p>
+      <w:pPr>
+        <w:jc w:val="both"/>
+        <w:rPr>
+          <w:rFonts w:ascii="Times New Roman" w:hAnsi="Times New Roman" w:cs="Times New Roman"/>
+          <w:sz w:val="24"/>
+          <w:szCs w:val="24"/>
+        </w:rPr>
+      </w:pPr>
+    </w:p>
+    <w:p>
+      <w:pPr>
+        <w:jc w:val="both"/>
+        <w:rPr>
+          <w:rFonts w:ascii="Times New Roman" w:hAnsi="Times New Roman" w:cs="Times New Roman"/>
+          <w:b/>
+          <w:bCs/>
+          <w:sz w:val="24"/>
+          <w:szCs w:val="24"/>
+        </w:rPr>
+      </w:pPr>
+      <w:r>
+        <w:rPr>
+          <w:rFonts w:ascii="Times New Roman" w:hAnsi="Times New Roman" w:cs="Times New Roman"/>
+          <w:b/>
+          <w:bCs/>
+          <w:sz w:val="24"/>
+          <w:szCs w:val="24"/>
+        </w:rPr>
+        <w:t>Defenses against Attacks</w:t>
+      </w:r>
+    </w:p>
+    <w:p>
+      <w:pPr>
+        <w:jc w:val="both"/>
+        <w:rPr>
+          <w:rFonts w:ascii="Times New Roman" w:hAnsi="Times New Roman" w:cs="Times New Roman"/>
+          <w:sz w:val="24"/>
+          <w:szCs w:val="24"/>
+        </w:rPr>
+      </w:pPr>
+      <w:r>
+        <w:rPr>
+          <w:rFonts w:ascii="Times New Roman" w:hAnsi="Times New Roman" w:cs="Times New Roman"/>
+          <w:sz w:val="24"/>
+          <w:szCs w:val="24"/>
+        </w:rPr>
+        <w:t xml:space="preserve">As discussed in the vulnerabilities portion, often the vulnerabilities comes form the software that allows you to read the pdf. If users are using Adobe Reader to read their PDFs, they should make sure they are updating their software whenever there are relevant security patches. If users are </w:t>
+      </w:r>
+      <w:r>
+        <w:rPr>
+          <w:rFonts w:ascii="Times New Roman" w:hAnsi="Times New Roman" w:cs="Times New Roman"/>
+          <w:sz w:val="24"/>
+          <w:szCs w:val="24"/>
+        </w:rPr>
+        <w:t xml:space="preserve">using </w:t>
+      </w:r>
+      <w:r>
+        <w:rPr>
+          <w:rFonts w:ascii="Times New Roman" w:hAnsi="Times New Roman" w:cs="Times New Roman"/>
+          <w:sz w:val="24"/>
+          <w:szCs w:val="24"/>
+        </w:rPr>
+        <w:t xml:space="preserve">their web browsers to read PDF files, they should </w:t>
+      </w:r>
+      <w:r>
+        <w:rPr>
+          <w:rFonts w:ascii="Times New Roman" w:hAnsi="Times New Roman" w:cs="Times New Roman"/>
+          <w:sz w:val="24"/>
+          <w:szCs w:val="24"/>
+        </w:rPr>
+        <w:t xml:space="preserve">regularly update their browsers to ensure that the code will not exploit the browser as well. Another way users could be careful is to be aware of the sources of the PDF that they are downloading from. </w:t>
+      </w:r>
+      <w:r>
+        <w:rPr>
+          <w:rFonts w:ascii="Times New Roman" w:hAnsi="Times New Roman" w:cs="Times New Roman"/>
+          <w:sz w:val="24"/>
+          <w:szCs w:val="24"/>
+        </w:rPr>
+        <w:t xml:space="preserve">Websites that pirate textbook pdfs or information could often contain such malicious codes. On the other hand, this could be coupled with a spear phishing attack that could come from e-mail attachments. Therefore, users should always check whom send the e-mail, and also to double check the format of the </w:t>
+      </w:r>
+      <w:r>
+        <w:rPr>
+          <w:rFonts w:ascii="Times New Roman" w:hAnsi="Times New Roman" w:cs="Times New Roman"/>
+          <w:sz w:val="24"/>
+          <w:szCs w:val="24"/>
+        </w:rPr>
+        <w:t xml:space="preserve">attached files. </w:t>
+      </w:r>
+    </w:p>
+    <w:p>
+      <w:pPr>
+        <w:jc w:val="both"/>
+        <w:rPr>
+          <w:rFonts w:ascii="Times New Roman" w:hAnsi="Times New Roman" w:cs="Times New Roman"/>
+          <w:sz w:val="24"/>
+          <w:szCs w:val="24"/>
+        </w:rPr>
+      </w:pPr>
+    </w:p>
+    <w:p>
+      <w:pPr>
+        <w:jc w:val="both"/>
+        <w:rPr>
+          <w:rFonts w:ascii="Times New Roman" w:hAnsi="Times New Roman" w:cs="Times New Roman"/>
+          <w:b/>
+          <w:bCs/>
+          <w:sz w:val="24"/>
+          <w:szCs w:val="24"/>
+        </w:rPr>
+      </w:pPr>
+      <w:r>
+        <w:rPr>
+          <w:rFonts w:ascii="Times New Roman" w:hAnsi="Times New Roman" w:cs="Times New Roman"/>
+          <w:b/>
+          <w:bCs/>
           <w:sz w:val="24"/>
           <w:szCs w:val="24"/>
         </w:rPr>
@@ -348,24 +2025,144 @@
     </w:p>
     <w:p>
       <w:pPr>
-        <w:rPr>
-          <w:rFonts w:ascii="Times New Roman" w:hAnsi="Times New Roman" w:cs="Times New Roman"/>
-          <w:sz w:val="24"/>
-          <w:szCs w:val="24"/>
-        </w:rPr>
-      </w:pPr>
-    </w:p>
-    <w:p>
-      <w:pPr>
-        <w:rPr>
-          <w:rFonts w:ascii="Times New Roman" w:hAnsi="Times New Roman" w:cs="Times New Roman"/>
-          <w:sz w:val="24"/>
-          <w:szCs w:val="24"/>
-        </w:rPr>
-      </w:pPr>
-      <w:r>
-        <w:rPr>
-          <w:rFonts w:ascii="Times New Roman" w:hAnsi="Times New Roman" w:cs="Times New Roman"/>
+        <w:jc w:val="both"/>
+        <w:rPr>
+          <w:rFonts w:ascii="Times New Roman" w:hAnsi="Times New Roman" w:cs="Times New Roman"/>
+          <w:sz w:val="24"/>
+          <w:szCs w:val="24"/>
+        </w:rPr>
+      </w:pPr>
+      <w:r>
+        <w:rPr>
+          <w:rFonts w:ascii="Times New Roman" w:hAnsi="Times New Roman" w:cs="Times New Roman"/>
+          <w:sz w:val="24"/>
+          <w:szCs w:val="24"/>
+        </w:rPr>
+        <w:t xml:space="preserve">So far the prominent vulnerabilities and patches introduced by Adobe, and efforts from third party users to detect harmful pdf were discussed. PDF will continuously use be successful as it has been pushing its boundaries in terms of the graphical capabilities of it and the </w:t>
+      </w:r>
+    </w:p>
+    <w:p>
+      <w:pPr>
+        <w:jc w:val="both"/>
+        <w:rPr>
+          <w:rFonts w:ascii="Times New Roman" w:hAnsi="Times New Roman" w:cs="Times New Roman"/>
+          <w:sz w:val="24"/>
+          <w:szCs w:val="24"/>
+        </w:rPr>
+      </w:pPr>
+    </w:p>
+    <w:p>
+      <w:pPr>
+        <w:jc w:val="both"/>
+        <w:rPr>
+          <w:rFonts w:ascii="Times New Roman" w:hAnsi="Times New Roman" w:cs="Times New Roman"/>
+          <w:sz w:val="24"/>
+          <w:szCs w:val="24"/>
+        </w:rPr>
+      </w:pPr>
+    </w:p>
+    <w:p>
+      <w:pPr>
+        <w:jc w:val="both"/>
+        <w:rPr>
+          <w:rFonts w:ascii="Times New Roman" w:hAnsi="Times New Roman" w:cs="Times New Roman"/>
+          <w:sz w:val="24"/>
+          <w:szCs w:val="24"/>
+        </w:rPr>
+      </w:pPr>
+      <w:r>
+        <w:rPr>
+          <w:rFonts w:ascii="Times New Roman" w:hAnsi="Times New Roman" w:cs="Times New Roman"/>
+          <w:sz w:val="24"/>
+          <w:szCs w:val="24"/>
+        </w:rPr>
+        <w:t xml:space="preserve">Figure x. A rough screenshot what Google News return when “pdf hack” was searched. The materials are still very recent and relevant. </w:t>
+      </w:r>
+      <w:r>
+        <w:rPr>
+          <w:rFonts w:ascii="Times New Roman" w:hAnsi="Times New Roman" w:cs="Times New Roman"/>
+          <w:sz w:val="24"/>
+          <w:szCs w:val="24"/>
+        </w:rPr>
+        <w:t>Notice malicious e-mails are coupled with PDF.</w:t>
+      </w:r>
+    </w:p>
+    <w:p>
+      <w:pPr>
+        <w:jc w:val="both"/>
+        <w:rPr>
+          <w:rFonts w:ascii="Times New Roman" w:hAnsi="Times New Roman" w:cs="Times New Roman"/>
+          <w:sz w:val="24"/>
+          <w:szCs w:val="24"/>
+        </w:rPr>
+      </w:pPr>
+      <w:r>
+        <w:rPr>
+          <w:rFonts w:ascii="Times New Roman" w:hAnsi="Times New Roman" w:cs="Times New Roman"/>
+          <w:sz w:val="24"/>
+          <w:szCs w:val="24"/>
+        </w:rPr>
+        <w:t xml:space="preserve">The long history and exposure of PDFs often let the user’s guard down. The static nature of a PDF is rather deceiving, as the vulnerabilities exposed shows how the users would not be too suspicious of the file they received. These PDF vulnerabilities coupled with social engineering or phishing attacks even makes it more dangerous as the users do not suspect that the sender would send PDF files that has a malicious </w:t>
+      </w:r>
+      <w:r>
+        <w:rPr>
+          <w:rFonts w:ascii="Times New Roman" w:hAnsi="Times New Roman" w:cs="Times New Roman"/>
+          <w:sz w:val="24"/>
+          <w:szCs w:val="24"/>
+        </w:rPr>
+        <w:t>intent</w:t>
+      </w:r>
+      <w:r>
+        <w:rPr>
+          <w:rFonts w:ascii="Times New Roman" w:hAnsi="Times New Roman" w:cs="Times New Roman"/>
+          <w:sz w:val="24"/>
+          <w:szCs w:val="24"/>
+        </w:rPr>
+        <w:t>.</w:t>
+      </w:r>
+      <w:r>
+        <w:rPr>
+          <w:rFonts w:ascii="Times New Roman" w:hAnsi="Times New Roman" w:cs="Times New Roman"/>
+          <w:sz w:val="24"/>
+          <w:szCs w:val="24"/>
+        </w:rPr>
+        <w:t xml:space="preserve"> </w:t>
+      </w:r>
+      <w:r>
+        <w:rPr>
+          <w:rFonts w:ascii="Times New Roman" w:hAnsi="Times New Roman" w:cs="Times New Roman"/>
+          <w:sz w:val="24"/>
+          <w:szCs w:val="24"/>
+        </w:rPr>
+        <w:t>This means that people will continuously  try to exploit PDFs.</w:t>
+      </w:r>
+    </w:p>
+    <w:p>
+      <w:pPr>
+        <w:jc w:val="both"/>
+        <w:rPr>
+          <w:rFonts w:ascii="Times New Roman" w:hAnsi="Times New Roman" w:cs="Times New Roman"/>
+          <w:sz w:val="24"/>
+          <w:szCs w:val="24"/>
+        </w:rPr>
+      </w:pPr>
+    </w:p>
+    <w:p>
+      <w:pPr>
+        <w:jc w:val="both"/>
+        <w:rPr>
+          <w:rFonts w:ascii="Times New Roman" w:hAnsi="Times New Roman" w:cs="Times New Roman"/>
+          <w:b/>
+          <w:bCs/>
+          <w:sz w:val="24"/>
+          <w:szCs w:val="24"/>
+        </w:rPr>
+      </w:pPr>
+      <w:r>
+        <w:rPr>
+          <w:rFonts w:ascii="Times New Roman" w:hAnsi="Times New Roman" w:cs="Times New Roman"/>
+          <w:b/>
+          <w:bCs/>
           <w:sz w:val="24"/>
           <w:szCs w:val="24"/>
         </w:rPr>
@@ -374,190 +2171,554 @@
     </w:p>
     <w:p>
       <w:pPr>
-        <w:rPr>
-          <w:rFonts w:ascii="Times New Roman" w:hAnsi="Times New Roman" w:cs="Times New Roman"/>
-          <w:sz w:val="24"/>
-          <w:szCs w:val="24"/>
-        </w:rPr>
-      </w:pPr>
-      <w:hyperlink r:id="rId5" w:history="1">
+        <w:pStyle w:val="ListParagraph"/>
+        <w:numPr>
+          <w:ilvl w:val="0"/>
+          <w:numId w:val="3"/>
+        </w:numPr>
+        <w:jc w:val="both"/>
+        <w:rPr>
+          <w:rFonts w:ascii="Times New Roman" w:hAnsi="Times New Roman" w:cs="Times New Roman"/>
+          <w:sz w:val="24"/>
+          <w:szCs w:val="24"/>
+        </w:rPr>
+      </w:pPr>
+      <w:hyperlink r:id="rId6" w:history="1">
+        <w:r>
+          <w:rPr>
+            <w:rStyle w:val="Hyperlink"/>
+            <w:rFonts w:ascii="Times New Roman" w:hAnsi="Times New Roman" w:cs="Times New Roman"/>
+            <w:sz w:val="24"/>
+            <w:szCs w:val="24"/>
+          </w:rPr>
+          <w:t>https://itextpdf.com/en/blog/technical-notes/do-you-know-how-many-pdf-documents-exist-world</w:t>
+        </w:r>
+      </w:hyperlink>
+    </w:p>
+    <w:p>
+      <w:pPr>
+        <w:pStyle w:val="ListParagraph"/>
+        <w:numPr>
+          <w:ilvl w:val="0"/>
+          <w:numId w:val="3"/>
+        </w:numPr>
+        <w:jc w:val="both"/>
+        <w:rPr>
+          <w:rFonts w:ascii="Times New Roman" w:hAnsi="Times New Roman" w:cs="Times New Roman"/>
+          <w:sz w:val="24"/>
+          <w:szCs w:val="24"/>
+        </w:rPr>
+      </w:pPr>
+      <w:r>
+        <w:rPr>
+          <w:rFonts w:ascii="Times New Roman" w:hAnsi="Times New Roman" w:cs="Times New Roman"/>
+          <w:sz w:val="24"/>
+          <w:szCs w:val="24"/>
+        </w:rPr>
+        <w:t xml:space="preserve"> </w:t>
+      </w:r>
+      <w:hyperlink r:id="rId7" w:history="1">
+        <w:r>
+          <w:rPr>
+            <w:rStyle w:val="Hyperlink"/>
+            <w:rFonts w:ascii="Times New Roman" w:hAnsi="Times New Roman" w:cs="Times New Roman"/>
+            <w:sz w:val="24"/>
+            <w:szCs w:val="24"/>
+          </w:rPr>
+          <w:t>https://www.decalage.info/file_formats_security/pdf</w:t>
+        </w:r>
+      </w:hyperlink>
+    </w:p>
+    <w:p>
+      <w:pPr>
+        <w:pStyle w:val="ListParagraph"/>
+        <w:numPr>
+          <w:ilvl w:val="0"/>
+          <w:numId w:val="3"/>
+        </w:numPr>
+        <w:jc w:val="both"/>
+        <w:rPr>
+          <w:rFonts w:ascii="Times New Roman" w:hAnsi="Times New Roman" w:cs="Times New Roman"/>
+          <w:sz w:val="24"/>
+          <w:szCs w:val="24"/>
+        </w:rPr>
+      </w:pPr>
+      <w:hyperlink r:id="rId8" w:history="1">
+        <w:r>
+          <w:rPr>
+            <w:rStyle w:val="Hyperlink"/>
+            <w:rFonts w:ascii="Times New Roman" w:hAnsi="Times New Roman" w:cs="Times New Roman"/>
+            <w:sz w:val="24"/>
+            <w:szCs w:val="24"/>
+          </w:rPr>
+          <w:t>http://www.malwaretracker.com/pdfthreat.php</w:t>
+        </w:r>
+      </w:hyperlink>
+    </w:p>
+    <w:p>
+      <w:pPr>
+        <w:pStyle w:val="ListParagraph"/>
+        <w:numPr>
+          <w:ilvl w:val="0"/>
+          <w:numId w:val="3"/>
+        </w:numPr>
+        <w:jc w:val="both"/>
+        <w:rPr>
+          <w:rFonts w:ascii="Times New Roman" w:hAnsi="Times New Roman" w:cs="Times New Roman"/>
+          <w:sz w:val="24"/>
+          <w:szCs w:val="24"/>
+        </w:rPr>
+      </w:pPr>
+      <w:hyperlink r:id="rId9" w:history="1">
+        <w:r>
+          <w:rPr>
+            <w:rStyle w:val="Hyperlink"/>
+            <w:rFonts w:ascii="Times New Roman" w:hAnsi="Times New Roman" w:cs="Times New Roman"/>
+            <w:sz w:val="24"/>
+            <w:szCs w:val="24"/>
+          </w:rPr>
+          <w:t>https://www.investintech.com/resources/blog/archives/84-13-ways-the-pdf-is-vulnerable.html</w:t>
+        </w:r>
+      </w:hyperlink>
+    </w:p>
+    <w:p>
+      <w:pPr>
+        <w:pStyle w:val="ListParagraph"/>
+        <w:numPr>
+          <w:ilvl w:val="0"/>
+          <w:numId w:val="3"/>
+        </w:numPr>
+        <w:jc w:val="both"/>
+        <w:rPr>
+          <w:rFonts w:ascii="Times New Roman" w:hAnsi="Times New Roman" w:cs="Times New Roman"/>
+          <w:sz w:val="24"/>
+          <w:szCs w:val="24"/>
+        </w:rPr>
+      </w:pPr>
+      <w:hyperlink r:id="rId10" w:history="1">
+        <w:r>
+          <w:rPr>
+            <w:rStyle w:val="Hyperlink"/>
+            <w:rFonts w:ascii="Times New Roman" w:hAnsi="Times New Roman" w:cs="Times New Roman"/>
+            <w:sz w:val="24"/>
+            <w:szCs w:val="24"/>
+          </w:rPr>
+          <w:t>https://www.welivesecurity.com/2018/05/15/tale-two-zero-days/</w:t>
+        </w:r>
+      </w:hyperlink>
+    </w:p>
+    <w:p>
+      <w:pPr>
+        <w:pStyle w:val="ListParagraph"/>
+        <w:numPr>
+          <w:ilvl w:val="0"/>
+          <w:numId w:val="3"/>
+        </w:numPr>
+        <w:jc w:val="both"/>
+        <w:rPr>
+          <w:rFonts w:ascii="Times New Roman" w:hAnsi="Times New Roman" w:cs="Times New Roman"/>
+          <w:sz w:val="24"/>
+          <w:szCs w:val="24"/>
+        </w:rPr>
+      </w:pPr>
+      <w:hyperlink r:id="rId11" w:history="1">
+        <w:r>
+          <w:rPr>
+            <w:rStyle w:val="Hyperlink"/>
+            <w:rFonts w:ascii="Times New Roman" w:hAnsi="Times New Roman" w:cs="Times New Roman"/>
+            <w:sz w:val="24"/>
+            <w:szCs w:val="24"/>
+          </w:rPr>
+          <w:t>https://securityxploded.com/pdf_vuln_exploits.php</w:t>
+        </w:r>
+      </w:hyperlink>
+    </w:p>
+    <w:p>
+      <w:pPr>
+        <w:pStyle w:val="ListParagraph"/>
+        <w:numPr>
+          <w:ilvl w:val="0"/>
+          <w:numId w:val="3"/>
+        </w:numPr>
+        <w:jc w:val="both"/>
+        <w:rPr>
+          <w:rFonts w:ascii="Times New Roman" w:hAnsi="Times New Roman" w:cs="Times New Roman"/>
+          <w:sz w:val="24"/>
+          <w:szCs w:val="24"/>
+        </w:rPr>
+      </w:pPr>
+      <w:hyperlink r:id="rId12" w:history="1">
+        <w:r>
+          <w:rPr>
+            <w:rStyle w:val="Hyperlink"/>
+            <w:rFonts w:ascii="Times New Roman" w:hAnsi="Times New Roman" w:cs="Times New Roman"/>
+            <w:sz w:val="24"/>
+            <w:szCs w:val="24"/>
+          </w:rPr>
+          <w:t>https://security.stackexchange.com/questions/64052/can-a-pdf-file-contain-a-virus</w:t>
+        </w:r>
+      </w:hyperlink>
+    </w:p>
+    <w:p>
+      <w:pPr>
+        <w:pStyle w:val="ListParagraph"/>
+        <w:numPr>
+          <w:ilvl w:val="0"/>
+          <w:numId w:val="3"/>
+        </w:numPr>
+        <w:jc w:val="both"/>
+        <w:rPr>
+          <w:rFonts w:ascii="Times New Roman" w:hAnsi="Times New Roman" w:cs="Times New Roman"/>
+          <w:sz w:val="24"/>
+          <w:szCs w:val="24"/>
+        </w:rPr>
+      </w:pPr>
+      <w:hyperlink r:id="rId13" w:history="1">
+        <w:r>
+          <w:rPr>
+            <w:rStyle w:val="Hyperlink"/>
+            <w:rFonts w:ascii="Times New Roman" w:hAnsi="Times New Roman" w:cs="Times New Roman"/>
+            <w:sz w:val="24"/>
+            <w:szCs w:val="24"/>
+          </w:rPr>
+          <w:t>https://www.foxitsoftware.com/blog/understanding-security-vulnerabilities-in-pdfs/</w:t>
+        </w:r>
+      </w:hyperlink>
+    </w:p>
+    <w:p>
+      <w:pPr>
+        <w:pStyle w:val="ListParagraph"/>
+        <w:numPr>
+          <w:ilvl w:val="0"/>
+          <w:numId w:val="3"/>
+        </w:numPr>
+        <w:jc w:val="both"/>
+        <w:rPr>
+          <w:rFonts w:ascii="Times New Roman" w:hAnsi="Times New Roman" w:cs="Times New Roman"/>
+          <w:sz w:val="24"/>
+          <w:szCs w:val="24"/>
+        </w:rPr>
+      </w:pPr>
+      <w:hyperlink r:id="rId14" w:history="1">
+        <w:r>
+          <w:rPr>
+            <w:rStyle w:val="Hyperlink"/>
+            <w:rFonts w:ascii="Times New Roman" w:hAnsi="Times New Roman" w:cs="Times New Roman"/>
+            <w:sz w:val="24"/>
+            <w:szCs w:val="24"/>
+          </w:rPr>
+          <w:t>http://pralab.diee.unica.it/sites/default/files/aisec09f-corona.pdf</w:t>
+        </w:r>
+      </w:hyperlink>
+    </w:p>
+    <w:p>
+      <w:pPr>
+        <w:pStyle w:val="ListParagraph"/>
+        <w:numPr>
+          <w:ilvl w:val="0"/>
+          <w:numId w:val="3"/>
+        </w:numPr>
+        <w:jc w:val="both"/>
+        <w:rPr>
+          <w:rFonts w:ascii="Times New Roman" w:hAnsi="Times New Roman" w:cs="Times New Roman"/>
+          <w:sz w:val="24"/>
+          <w:szCs w:val="24"/>
+        </w:rPr>
+      </w:pPr>
+      <w:hyperlink r:id="rId15" w:history="1">
+        <w:r>
+          <w:rPr>
+            <w:rStyle w:val="Hyperlink"/>
+            <w:rFonts w:ascii="Times New Roman" w:hAnsi="Times New Roman" w:cs="Times New Roman"/>
+            <w:sz w:val="24"/>
+            <w:szCs w:val="24"/>
+          </w:rPr>
+          <w:t>https://www.zdnet.com/article/windows-10-or-mac-user-patch-adobe-reader-and-acrobat-now-to-fix-9-critical-security-flaws/</w:t>
+        </w:r>
+      </w:hyperlink>
+    </w:p>
+    <w:p>
+      <w:pPr>
+        <w:pStyle w:val="ListParagraph"/>
+        <w:numPr>
+          <w:ilvl w:val="0"/>
+          <w:numId w:val="3"/>
+        </w:numPr>
+        <w:jc w:val="both"/>
+        <w:rPr>
+          <w:rFonts w:ascii="Times New Roman" w:hAnsi="Times New Roman" w:cs="Times New Roman"/>
+          <w:sz w:val="24"/>
+          <w:szCs w:val="24"/>
+        </w:rPr>
+      </w:pPr>
+      <w:hyperlink r:id="rId16" w:history="1">
+        <w:r>
+          <w:rPr>
+            <w:rStyle w:val="Hyperlink"/>
+            <w:rFonts w:ascii="Times New Roman" w:hAnsi="Times New Roman" w:cs="Times New Roman"/>
+            <w:sz w:val="24"/>
+            <w:szCs w:val="24"/>
+          </w:rPr>
+          <w:t>https://www.brightfort.com/pdffix.html</w:t>
+        </w:r>
+      </w:hyperlink>
+    </w:p>
+    <w:p>
+      <w:pPr>
+        <w:pStyle w:val="ListParagraph"/>
+        <w:numPr>
+          <w:ilvl w:val="0"/>
+          <w:numId w:val="3"/>
+        </w:numPr>
+        <w:jc w:val="both"/>
+        <w:rPr>
+          <w:rFonts w:ascii="Times New Roman" w:hAnsi="Times New Roman" w:cs="Times New Roman"/>
+          <w:sz w:val="24"/>
+          <w:szCs w:val="24"/>
+        </w:rPr>
+      </w:pPr>
+      <w:hyperlink r:id="rId17" w:history="1">
         <w:r>
           <w:rPr>
             <w:rStyle w:val="Hyperlink"/>
           </w:rPr>
-          <w:t>https://www.decalage.info/file_formats_security/pdf</w:t>
+          <w:t>https://techcrunch.com/2010/07/23/an-analysis-of-a-pdf-exploit/</w:t>
         </w:r>
       </w:hyperlink>
     </w:p>
     <w:p>
       <w:pPr>
-        <w:rPr>
-          <w:rFonts w:ascii="Times New Roman" w:hAnsi="Times New Roman" w:cs="Times New Roman"/>
-          <w:sz w:val="24"/>
-          <w:szCs w:val="24"/>
-        </w:rPr>
-      </w:pPr>
-      <w:hyperlink r:id="rId6" w:history="1">
+        <w:pStyle w:val="ListParagraph"/>
+        <w:numPr>
+          <w:ilvl w:val="0"/>
+          <w:numId w:val="3"/>
+        </w:numPr>
+        <w:jc w:val="both"/>
+        <w:rPr>
+          <w:rFonts w:ascii="Times New Roman" w:hAnsi="Times New Roman" w:cs="Times New Roman"/>
+          <w:sz w:val="24"/>
+          <w:szCs w:val="24"/>
+        </w:rPr>
+      </w:pPr>
+      <w:hyperlink r:id="rId18" w:history="1">
         <w:r>
           <w:rPr>
             <w:rStyle w:val="Hyperlink"/>
           </w:rPr>
-          <w:t>http://www.malwaretracker.com/pdfthreat.php</w:t>
+          <w:t>https://techxplore.com/news/2019-10-major-vulnerabilities-pdf.html</w:t>
         </w:r>
       </w:hyperlink>
     </w:p>
     <w:p>
       <w:pPr>
-        <w:rPr>
-          <w:rFonts w:ascii="Times New Roman" w:hAnsi="Times New Roman" w:cs="Times New Roman"/>
-          <w:sz w:val="24"/>
-          <w:szCs w:val="24"/>
-        </w:rPr>
-      </w:pPr>
-      <w:hyperlink r:id="rId7" w:history="1">
+        <w:pStyle w:val="ListParagraph"/>
+        <w:numPr>
+          <w:ilvl w:val="0"/>
+          <w:numId w:val="3"/>
+        </w:numPr>
+        <w:jc w:val="both"/>
+        <w:rPr>
+          <w:rFonts w:ascii="Times New Roman" w:hAnsi="Times New Roman" w:cs="Times New Roman"/>
+          <w:sz w:val="24"/>
+          <w:szCs w:val="24"/>
+        </w:rPr>
+      </w:pPr>
+      <w:hyperlink r:id="rId19" w:history="1">
         <w:r>
           <w:rPr>
             <w:rStyle w:val="Hyperlink"/>
           </w:rPr>
-          <w:t>https://www.investintech.com/resources/blog/archives/84-13-ways-the-pdf-is-vulnerable.html</w:t>
+          <w:t>https://www.menlosecurity.com/blog/critical-vulnerability-in-firefox-built-in-pdf-viewer</w:t>
         </w:r>
       </w:hyperlink>
     </w:p>
     <w:p>
       <w:pPr>
-        <w:rPr>
-          <w:rFonts w:ascii="Times New Roman" w:hAnsi="Times New Roman" w:cs="Times New Roman"/>
-          <w:sz w:val="24"/>
-          <w:szCs w:val="24"/>
-        </w:rPr>
-      </w:pPr>
-      <w:hyperlink r:id="rId8" w:history="1">
+        <w:pStyle w:val="ListParagraph"/>
+        <w:numPr>
+          <w:ilvl w:val="0"/>
+          <w:numId w:val="3"/>
+        </w:numPr>
+        <w:jc w:val="both"/>
+        <w:rPr>
+          <w:rFonts w:ascii="Times New Roman" w:hAnsi="Times New Roman" w:cs="Times New Roman"/>
+          <w:sz w:val="24"/>
+          <w:szCs w:val="24"/>
+        </w:rPr>
+      </w:pPr>
+      <w:hyperlink r:id="rId20" w:history="1">
         <w:r>
           <w:rPr>
             <w:rStyle w:val="Hyperlink"/>
           </w:rPr>
-          <w:t>https://www.welivesecurity.com/2018/05/15/tale-two-zero-days/</w:t>
+          <w:t>https://en.wikipedia.org/wiki/History_of_the_Portable_Document_Format_(PDF)</w:t>
         </w:r>
       </w:hyperlink>
     </w:p>
     <w:p>
       <w:pPr>
-        <w:rPr>
-          <w:rFonts w:ascii="Times New Roman" w:hAnsi="Times New Roman" w:cs="Times New Roman"/>
-          <w:sz w:val="24"/>
-          <w:szCs w:val="24"/>
-        </w:rPr>
-      </w:pPr>
-      <w:hyperlink r:id="rId9" w:history="1">
+        <w:pStyle w:val="ListParagraph"/>
+        <w:numPr>
+          <w:ilvl w:val="0"/>
+          <w:numId w:val="3"/>
+        </w:numPr>
+        <w:jc w:val="both"/>
+        <w:rPr>
+          <w:rFonts w:ascii="Times New Roman" w:hAnsi="Times New Roman" w:cs="Times New Roman"/>
+          <w:sz w:val="24"/>
+          <w:szCs w:val="24"/>
+        </w:rPr>
+      </w:pPr>
+      <w:hyperlink r:id="rId21" w:history="1">
+        <w:r>
+          <w:rPr>
+            <w:rStyle w:val="Hyperlink"/>
+            <w:rFonts w:ascii="Times New Roman" w:hAnsi="Times New Roman" w:cs="Times New Roman"/>
+            <w:sz w:val="24"/>
+            <w:szCs w:val="24"/>
+          </w:rPr>
+          <w:t>https://www.websecurity.digicert.com/en/hk/security-topics/what-is-ssl-tls-https</w:t>
+        </w:r>
+      </w:hyperlink>
+    </w:p>
+    <w:p>
+      <w:pPr>
+        <w:pStyle w:val="ListParagraph"/>
+        <w:numPr>
+          <w:ilvl w:val="0"/>
+          <w:numId w:val="3"/>
+        </w:numPr>
+        <w:jc w:val="both"/>
+        <w:rPr>
+          <w:rFonts w:ascii="Times New Roman" w:hAnsi="Times New Roman" w:cs="Times New Roman"/>
+          <w:sz w:val="24"/>
+          <w:szCs w:val="24"/>
+        </w:rPr>
+      </w:pPr>
+      <w:hyperlink r:id="rId22" w:history="1">
+        <w:r>
+          <w:rPr>
+            <w:rStyle w:val="Hyperlink"/>
+            <w:rFonts w:ascii="Times New Roman" w:hAnsi="Times New Roman" w:cs="Times New Roman"/>
+            <w:sz w:val="24"/>
+            <w:szCs w:val="24"/>
+          </w:rPr>
+          <w:t>https://github.com/jesparza/peepdf</w:t>
+        </w:r>
+      </w:hyperlink>
+    </w:p>
+    <w:p>
+      <w:pPr>
+        <w:pStyle w:val="ListParagraph"/>
+        <w:numPr>
+          <w:ilvl w:val="0"/>
+          <w:numId w:val="3"/>
+        </w:numPr>
+        <w:jc w:val="both"/>
+        <w:rPr>
+          <w:rFonts w:ascii="Times New Roman" w:hAnsi="Times New Roman" w:cs="Times New Roman"/>
+          <w:sz w:val="24"/>
+          <w:szCs w:val="24"/>
+        </w:rPr>
+      </w:pPr>
+      <w:hyperlink r:id="rId23" w:history="1">
         <w:r>
           <w:rPr>
             <w:rStyle w:val="Hyperlink"/>
           </w:rPr>
-          <w:t>https://securityxploded.com/pdf_vuln_exploits.php</w:t>
+          <w:t>http://www.h-online.com/security/features/CSI-Internet-PDF-timebomb-1038864.html</w:t>
         </w:r>
       </w:hyperlink>
     </w:p>
     <w:p>
       <w:pPr>
-        <w:rPr>
-          <w:rFonts w:ascii="Times New Roman" w:hAnsi="Times New Roman" w:cs="Times New Roman"/>
-          <w:sz w:val="24"/>
-          <w:szCs w:val="24"/>
-        </w:rPr>
-      </w:pPr>
-      <w:hyperlink r:id="rId10" w:history="1">
+        <w:pStyle w:val="ListParagraph"/>
+        <w:numPr>
+          <w:ilvl w:val="0"/>
+          <w:numId w:val="3"/>
+        </w:numPr>
+        <w:jc w:val="both"/>
+        <w:rPr>
+          <w:rFonts w:ascii="Times New Roman" w:hAnsi="Times New Roman" w:cs="Times New Roman"/>
+          <w:sz w:val="24"/>
+          <w:szCs w:val="24"/>
+        </w:rPr>
+      </w:pPr>
+      <w:hyperlink r:id="rId24" w:history="1">
         <w:r>
           <w:rPr>
             <w:rStyle w:val="Hyperlink"/>
           </w:rPr>
-          <w:t>https://security.stackexchange.com/questions/64052/can-a-pdf-file-contain-a-virus</w:t>
+          <w:t>https://www.sentinelone.com/blog/malicious-pdfs-revealing-techniques-behind-attacks/</w:t>
         </w:r>
       </w:hyperlink>
     </w:p>
     <w:p>
       <w:pPr>
-        <w:rPr>
-          <w:rFonts w:ascii="Times New Roman" w:hAnsi="Times New Roman" w:cs="Times New Roman"/>
-          <w:sz w:val="24"/>
-          <w:szCs w:val="24"/>
-        </w:rPr>
-      </w:pPr>
-      <w:hyperlink r:id="rId11" w:history="1">
+        <w:pStyle w:val="ListParagraph"/>
+        <w:numPr>
+          <w:ilvl w:val="0"/>
+          <w:numId w:val="3"/>
+        </w:numPr>
+        <w:jc w:val="both"/>
+        <w:rPr>
+          <w:rFonts w:ascii="Times New Roman" w:hAnsi="Times New Roman" w:cs="Times New Roman"/>
+          <w:sz w:val="24"/>
+          <w:szCs w:val="24"/>
+        </w:rPr>
+      </w:pPr>
+      <w:hyperlink r:id="rId25" w:history="1">
         <w:r>
           <w:rPr>
             <w:rStyle w:val="Hyperlink"/>
           </w:rPr>
-          <w:t>https://www.foxitsoftware.com/blog/understanding-security-vulnerabilities-in-pdfs/</w:t>
+          <w:t>https://proprivacy.com/privacy-news/pdf-security-guide-vulnerable-exploit</w:t>
         </w:r>
       </w:hyperlink>
     </w:p>
     <w:p>
       <w:pPr>
-        <w:rPr>
-          <w:rFonts w:ascii="Times New Roman" w:hAnsi="Times New Roman" w:cs="Times New Roman"/>
-          <w:sz w:val="24"/>
-          <w:szCs w:val="24"/>
-        </w:rPr>
-      </w:pPr>
-      <w:hyperlink r:id="rId12" w:history="1">
+        <w:pStyle w:val="ListParagraph"/>
+        <w:numPr>
+          <w:ilvl w:val="0"/>
+          <w:numId w:val="3"/>
+        </w:numPr>
+        <w:jc w:val="both"/>
+        <w:rPr>
+          <w:rFonts w:ascii="Times New Roman" w:hAnsi="Times New Roman" w:cs="Times New Roman"/>
+          <w:sz w:val="24"/>
+          <w:szCs w:val="24"/>
+        </w:rPr>
+      </w:pPr>
+      <w:hyperlink r:id="rId26" w:history="1">
         <w:r>
           <w:rPr>
             <w:rStyle w:val="Hyperlink"/>
           </w:rPr>
-          <w:t>http://pralab.diee.unica.it/sites/default/files/aisec09f-corona.pdf</w:t>
+          <w:t>https://www.cvedetails.com/vulnerability-list/vendor_id-53/product_id-497/Adobe-Acrobat-Reader.html</w:t>
         </w:r>
       </w:hyperlink>
     </w:p>
     <w:p>
-      <w:hyperlink r:id="rId13" w:history="1">
+      <w:pPr>
+        <w:pStyle w:val="ListParagraph"/>
+        <w:numPr>
+          <w:ilvl w:val="0"/>
+          <w:numId w:val="3"/>
+        </w:numPr>
+        <w:jc w:val="both"/>
+        <w:rPr>
+          <w:rFonts w:ascii="Times New Roman" w:hAnsi="Times New Roman" w:cs="Times New Roman"/>
+          <w:sz w:val="24"/>
+          <w:szCs w:val="24"/>
+        </w:rPr>
+      </w:pPr>
+      <w:hyperlink r:id="rId27" w:history="1">
         <w:r>
           <w:rPr>
             <w:rStyle w:val="Hyperlink"/>
           </w:rPr>
-          <w:t>https://www.zdnet.com/article/windows-10-or-mac-user-patch-adobe-reader-and-acrobat-now-to-fix-9-critical-security-flaws/</w:t>
-        </w:r>
-      </w:hyperlink>
-    </w:p>
-    <w:p>
-      <w:pPr>
-        <w:rPr>
-          <w:rFonts w:ascii="Times New Roman" w:hAnsi="Times New Roman" w:cs="Times New Roman"/>
-          <w:sz w:val="24"/>
-          <w:szCs w:val="24"/>
-        </w:rPr>
-      </w:pPr>
-      <w:hyperlink r:id="rId14" w:history="1">
-        <w:r>
-          <w:rPr>
-            <w:rStyle w:val="Hyperlink"/>
-          </w:rPr>
-          <w:t>https://www.brightfort.com/pdffix.html</w:t>
-        </w:r>
-      </w:hyperlink>
-    </w:p>
-    <w:p>
-      <w:pPr>
-        <w:rPr>
-          <w:rFonts w:ascii="Times New Roman" w:hAnsi="Times New Roman" w:cs="Times New Roman"/>
-          <w:sz w:val="24"/>
-          <w:szCs w:val="24"/>
-        </w:rPr>
-      </w:pPr>
-    </w:p>
-    <w:p>
-      <w:pPr>
-        <w:rPr>
-          <w:rFonts w:ascii="Times New Roman" w:hAnsi="Times New Roman" w:cs="Times New Roman"/>
-          <w:sz w:val="24"/>
-          <w:szCs w:val="24"/>
-        </w:rPr>
-      </w:pPr>
-      <w:hyperlink r:id="rId15" w:history="1">
-        <w:r>
-          <w:rPr>
-            <w:rStyle w:val="Hyperlink"/>
-          </w:rPr>
-          <w:t>https://www.websecurity.digicert.com/en/hk/security-topics/what-is-ssl-tls-https</w:t>
+          <w:t>https://www.cvedetails.com/product/497/Adobe-Acrobat-Reader.html?vendor_id=53</w:t>
         </w:r>
       </w:hyperlink>
     </w:p>
@@ -574,6 +2735,95 @@
 <file path=word/numbering.xml><?xml version="1.0" encoding="utf-8"?>
 <w:numbering xmlns:wpc="http://schemas.microsoft.com/office/word/2010/wordprocessingCanvas" xmlns:cx="http://schemas.microsoft.com/office/drawing/2014/chartex" xmlns:cx1="http://schemas.microsoft.com/office/drawing/2015/9/8/chartex" xmlns:cx2="http://schemas.microsoft.com/office/drawing/2015/10/21/chartex" xmlns:cx3="http://schemas.microsoft.com/office/drawing/2016/5/9/chartex" xmlns:cx4="http://schemas.microsoft.com/office/drawing/2016/5/10/chartex" xmlns:cx5="http://schemas.microsoft.com/office/drawing/2016/5/11/chartex" xmlns:cx6="http://schemas.microsoft.com/office/drawing/2016/5/12/chartex" xmlns:cx7="http://schemas.microsoft.com/office/drawing/2016/5/13/chartex" xmlns:cx8="http://schemas.microsoft.com/office/drawing/2016/5/14/chartex" xmlns:mc="http://schemas.openxmlformats.org/markup-compatibility/2006" xmlns:aink="http://schemas.microsoft.com/office/drawing/2016/ink" xmlns:am3d="http://schemas.microsoft.com/office/drawing/2017/model3d" xmlns:o="urn:schemas-microsoft-com:office:office" xmlns:r="http://schemas.openxmlformats.org/officeDocument/2006/relationships" xmlns:m="http://schemas.openxmlformats.org/officeDocument/2006/math" xmlns:v="urn:schemas-microsoft-com:vml" xmlns:wp14="http://schemas.microsoft.com/office/word/2010/wordprocessingDrawing" xmlns:wp="http://schemas.openxmlformats.org/drawingml/2006/wordprocessingDrawing" xmlns:w10="urn:schemas-microsoft-com:office:word" xmlns:w="http://schemas.openxmlformats.org/wordprocessingml/2006/main" xmlns:w14="http://schemas.microsoft.com/office/word/2010/wordml" xmlns:w15="http://schemas.microsoft.com/office/word/2012/wordml" xmlns:w16cex="http://schemas.microsoft.com/office/word/2018/wordml/cex" xmlns:w16cid="http://schemas.microsoft.com/office/word/2016/wordml/cid" xmlns:w16="http://schemas.microsoft.com/office/word/2018/wordml" xmlns:w16se="http://schemas.microsoft.com/office/word/2015/wordml/symex" xmlns:wpg="http://schemas.microsoft.com/office/word/2010/wordprocessingGroup" xmlns:wpi="http://schemas.microsoft.com/office/word/2010/wordprocessingInk" xmlns:wne="http://schemas.microsoft.com/office/word/2006/wordml" xmlns:wps="http://schemas.microsoft.com/office/word/2010/wordprocessingShape" mc:Ignorable="w14 w15 w16se w16cid w16 w16cex wp14">
   <w:abstractNum w:abstractNumId="0" w15:restartNumberingAfterBreak="0">
+    <w:nsid w:val="2A1D4E67"/>
+    <w:multiLevelType w:val="hybridMultilevel"/>
+    <w:tmpl w:val="E5544E2A"/>
+    <w:lvl w:ilvl="0" w:tplc="0409000F">
+      <w:start w:val="1"/>
+      <w:numFmt w:val="decimal"/>
+      <w:lvlText w:val="%1."/>
+      <w:lvlJc w:val="left"/>
+      <w:pPr>
+        <w:ind w:left="720" w:hanging="360"/>
+      </w:pPr>
+      <w:rPr>
+        <w:rFonts w:hint="default"/>
+      </w:rPr>
+    </w:lvl>
+    <w:lvl w:ilvl="1" w:tplc="04090019" w:tentative="1">
+      <w:start w:val="1"/>
+      <w:numFmt w:val="lowerLetter"/>
+      <w:lvlText w:val="%2."/>
+      <w:lvlJc w:val="left"/>
+      <w:pPr>
+        <w:ind w:left="1440" w:hanging="360"/>
+      </w:pPr>
+    </w:lvl>
+    <w:lvl w:ilvl="2" w:tplc="0409001B" w:tentative="1">
+      <w:start w:val="1"/>
+      <w:numFmt w:val="lowerRoman"/>
+      <w:lvlText w:val="%3."/>
+      <w:lvlJc w:val="right"/>
+      <w:pPr>
+        <w:ind w:left="2160" w:hanging="180"/>
+      </w:pPr>
+    </w:lvl>
+    <w:lvl w:ilvl="3" w:tplc="0409000F" w:tentative="1">
+      <w:start w:val="1"/>
+      <w:numFmt w:val="decimal"/>
+      <w:lvlText w:val="%4."/>
+      <w:lvlJc w:val="left"/>
+      <w:pPr>
+        <w:ind w:left="2880" w:hanging="360"/>
+      </w:pPr>
+    </w:lvl>
+    <w:lvl w:ilvl="4" w:tplc="04090019" w:tentative="1">
+      <w:start w:val="1"/>
+      <w:numFmt w:val="lowerLetter"/>
+      <w:lvlText w:val="%5."/>
+      <w:lvlJc w:val="left"/>
+      <w:pPr>
+        <w:ind w:left="3600" w:hanging="360"/>
+      </w:pPr>
+    </w:lvl>
+    <w:lvl w:ilvl="5" w:tplc="0409001B" w:tentative="1">
+      <w:start w:val="1"/>
+      <w:numFmt w:val="lowerRoman"/>
+      <w:lvlText w:val="%6."/>
+      <w:lvlJc w:val="right"/>
+      <w:pPr>
+        <w:ind w:left="4320" w:hanging="180"/>
+      </w:pPr>
+    </w:lvl>
+    <w:lvl w:ilvl="6" w:tplc="0409000F" w:tentative="1">
+      <w:start w:val="1"/>
+      <w:numFmt w:val="decimal"/>
+      <w:lvlText w:val="%7."/>
+      <w:lvlJc w:val="left"/>
+      <w:pPr>
+        <w:ind w:left="5040" w:hanging="360"/>
+      </w:pPr>
+    </w:lvl>
+    <w:lvl w:ilvl="7" w:tplc="04090019" w:tentative="1">
+      <w:start w:val="1"/>
+      <w:numFmt w:val="lowerLetter"/>
+      <w:lvlText w:val="%8."/>
+      <w:lvlJc w:val="left"/>
+      <w:pPr>
+        <w:ind w:left="5760" w:hanging="360"/>
+      </w:pPr>
+    </w:lvl>
+    <w:lvl w:ilvl="8" w:tplc="0409001B" w:tentative="1">
+      <w:start w:val="1"/>
+      <w:numFmt w:val="lowerRoman"/>
+      <w:lvlText w:val="%9."/>
+      <w:lvlJc w:val="right"/>
+      <w:pPr>
+        <w:ind w:left="6480" w:hanging="180"/>
+      </w:pPr>
+    </w:lvl>
+  </w:abstractNum>
+  <w:abstractNum w:abstractNumId="1" w15:restartNumberingAfterBreak="0">
     <w:nsid w:val="3F3E77A2"/>
     <w:multiLevelType w:val="hybridMultilevel"/>
     <w:tmpl w:val="2CF86A7E"/>
@@ -662,7 +2912,274 @@
       </w:pPr>
     </w:lvl>
   </w:abstractNum>
-  <w:abstractNum w:abstractNumId="1" w15:restartNumberingAfterBreak="0">
+  <w:abstractNum w:abstractNumId="2" w15:restartNumberingAfterBreak="0">
+    <w:nsid w:val="468C37A6"/>
+    <w:multiLevelType w:val="hybridMultilevel"/>
+    <w:tmpl w:val="79648804"/>
+    <w:lvl w:ilvl="0" w:tplc="0409000F">
+      <w:start w:val="1"/>
+      <w:numFmt w:val="decimal"/>
+      <w:lvlText w:val="%1."/>
+      <w:lvlJc w:val="left"/>
+      <w:pPr>
+        <w:ind w:left="720" w:hanging="360"/>
+      </w:pPr>
+      <w:rPr>
+        <w:rFonts w:hint="default"/>
+      </w:rPr>
+    </w:lvl>
+    <w:lvl w:ilvl="1" w:tplc="04090019" w:tentative="1">
+      <w:start w:val="1"/>
+      <w:numFmt w:val="lowerLetter"/>
+      <w:lvlText w:val="%2."/>
+      <w:lvlJc w:val="left"/>
+      <w:pPr>
+        <w:ind w:left="1440" w:hanging="360"/>
+      </w:pPr>
+    </w:lvl>
+    <w:lvl w:ilvl="2" w:tplc="0409001B" w:tentative="1">
+      <w:start w:val="1"/>
+      <w:numFmt w:val="lowerRoman"/>
+      <w:lvlText w:val="%3."/>
+      <w:lvlJc w:val="right"/>
+      <w:pPr>
+        <w:ind w:left="2160" w:hanging="180"/>
+      </w:pPr>
+    </w:lvl>
+    <w:lvl w:ilvl="3" w:tplc="0409000F" w:tentative="1">
+      <w:start w:val="1"/>
+      <w:numFmt w:val="decimal"/>
+      <w:lvlText w:val="%4."/>
+      <w:lvlJc w:val="left"/>
+      <w:pPr>
+        <w:ind w:left="2880" w:hanging="360"/>
+      </w:pPr>
+    </w:lvl>
+    <w:lvl w:ilvl="4" w:tplc="04090019" w:tentative="1">
+      <w:start w:val="1"/>
+      <w:numFmt w:val="lowerLetter"/>
+      <w:lvlText w:val="%5."/>
+      <w:lvlJc w:val="left"/>
+      <w:pPr>
+        <w:ind w:left="3600" w:hanging="360"/>
+      </w:pPr>
+    </w:lvl>
+    <w:lvl w:ilvl="5" w:tplc="0409001B" w:tentative="1">
+      <w:start w:val="1"/>
+      <w:numFmt w:val="lowerRoman"/>
+      <w:lvlText w:val="%6."/>
+      <w:lvlJc w:val="right"/>
+      <w:pPr>
+        <w:ind w:left="4320" w:hanging="180"/>
+      </w:pPr>
+    </w:lvl>
+    <w:lvl w:ilvl="6" w:tplc="0409000F" w:tentative="1">
+      <w:start w:val="1"/>
+      <w:numFmt w:val="decimal"/>
+      <w:lvlText w:val="%7."/>
+      <w:lvlJc w:val="left"/>
+      <w:pPr>
+        <w:ind w:left="5040" w:hanging="360"/>
+      </w:pPr>
+    </w:lvl>
+    <w:lvl w:ilvl="7" w:tplc="04090019" w:tentative="1">
+      <w:start w:val="1"/>
+      <w:numFmt w:val="lowerLetter"/>
+      <w:lvlText w:val="%8."/>
+      <w:lvlJc w:val="left"/>
+      <w:pPr>
+        <w:ind w:left="5760" w:hanging="360"/>
+      </w:pPr>
+    </w:lvl>
+    <w:lvl w:ilvl="8" w:tplc="0409001B" w:tentative="1">
+      <w:start w:val="1"/>
+      <w:numFmt w:val="lowerRoman"/>
+      <w:lvlText w:val="%9."/>
+      <w:lvlJc w:val="right"/>
+      <w:pPr>
+        <w:ind w:left="6480" w:hanging="180"/>
+      </w:pPr>
+    </w:lvl>
+  </w:abstractNum>
+  <w:abstractNum w:abstractNumId="3" w15:restartNumberingAfterBreak="0">
+    <w:nsid w:val="4C103C71"/>
+    <w:multiLevelType w:val="hybridMultilevel"/>
+    <w:tmpl w:val="79648804"/>
+    <w:lvl w:ilvl="0" w:tplc="0409000F">
+      <w:start w:val="1"/>
+      <w:numFmt w:val="decimal"/>
+      <w:lvlText w:val="%1."/>
+      <w:lvlJc w:val="left"/>
+      <w:pPr>
+        <w:ind w:left="720" w:hanging="360"/>
+      </w:pPr>
+      <w:rPr>
+        <w:rFonts w:hint="default"/>
+      </w:rPr>
+    </w:lvl>
+    <w:lvl w:ilvl="1" w:tplc="04090019" w:tentative="1">
+      <w:start w:val="1"/>
+      <w:numFmt w:val="lowerLetter"/>
+      <w:lvlText w:val="%2."/>
+      <w:lvlJc w:val="left"/>
+      <w:pPr>
+        <w:ind w:left="1440" w:hanging="360"/>
+      </w:pPr>
+    </w:lvl>
+    <w:lvl w:ilvl="2" w:tplc="0409001B" w:tentative="1">
+      <w:start w:val="1"/>
+      <w:numFmt w:val="lowerRoman"/>
+      <w:lvlText w:val="%3."/>
+      <w:lvlJc w:val="right"/>
+      <w:pPr>
+        <w:ind w:left="2160" w:hanging="180"/>
+      </w:pPr>
+    </w:lvl>
+    <w:lvl w:ilvl="3" w:tplc="0409000F" w:tentative="1">
+      <w:start w:val="1"/>
+      <w:numFmt w:val="decimal"/>
+      <w:lvlText w:val="%4."/>
+      <w:lvlJc w:val="left"/>
+      <w:pPr>
+        <w:ind w:left="2880" w:hanging="360"/>
+      </w:pPr>
+    </w:lvl>
+    <w:lvl w:ilvl="4" w:tplc="04090019" w:tentative="1">
+      <w:start w:val="1"/>
+      <w:numFmt w:val="lowerLetter"/>
+      <w:lvlText w:val="%5."/>
+      <w:lvlJc w:val="left"/>
+      <w:pPr>
+        <w:ind w:left="3600" w:hanging="360"/>
+      </w:pPr>
+    </w:lvl>
+    <w:lvl w:ilvl="5" w:tplc="0409001B" w:tentative="1">
+      <w:start w:val="1"/>
+      <w:numFmt w:val="lowerRoman"/>
+      <w:lvlText w:val="%6."/>
+      <w:lvlJc w:val="right"/>
+      <w:pPr>
+        <w:ind w:left="4320" w:hanging="180"/>
+      </w:pPr>
+    </w:lvl>
+    <w:lvl w:ilvl="6" w:tplc="0409000F" w:tentative="1">
+      <w:start w:val="1"/>
+      <w:numFmt w:val="decimal"/>
+      <w:lvlText w:val="%7."/>
+      <w:lvlJc w:val="left"/>
+      <w:pPr>
+        <w:ind w:left="5040" w:hanging="360"/>
+      </w:pPr>
+    </w:lvl>
+    <w:lvl w:ilvl="7" w:tplc="04090019" w:tentative="1">
+      <w:start w:val="1"/>
+      <w:numFmt w:val="lowerLetter"/>
+      <w:lvlText w:val="%8."/>
+      <w:lvlJc w:val="left"/>
+      <w:pPr>
+        <w:ind w:left="5760" w:hanging="360"/>
+      </w:pPr>
+    </w:lvl>
+    <w:lvl w:ilvl="8" w:tplc="0409001B" w:tentative="1">
+      <w:start w:val="1"/>
+      <w:numFmt w:val="lowerRoman"/>
+      <w:lvlText w:val="%9."/>
+      <w:lvlJc w:val="right"/>
+      <w:pPr>
+        <w:ind w:left="6480" w:hanging="180"/>
+      </w:pPr>
+    </w:lvl>
+  </w:abstractNum>
+  <w:abstractNum w:abstractNumId="4" w15:restartNumberingAfterBreak="0">
+    <w:nsid w:val="4C45408F"/>
+    <w:multiLevelType w:val="hybridMultilevel"/>
+    <w:tmpl w:val="8248904C"/>
+    <w:lvl w:ilvl="0" w:tplc="0409000F">
+      <w:start w:val="1"/>
+      <w:numFmt w:val="decimal"/>
+      <w:lvlText w:val="%1."/>
+      <w:lvlJc w:val="left"/>
+      <w:pPr>
+        <w:ind w:left="720" w:hanging="360"/>
+      </w:pPr>
+      <w:rPr>
+        <w:rFonts w:hint="default"/>
+      </w:rPr>
+    </w:lvl>
+    <w:lvl w:ilvl="1" w:tplc="04090019" w:tentative="1">
+      <w:start w:val="1"/>
+      <w:numFmt w:val="lowerLetter"/>
+      <w:lvlText w:val="%2."/>
+      <w:lvlJc w:val="left"/>
+      <w:pPr>
+        <w:ind w:left="1440" w:hanging="360"/>
+      </w:pPr>
+    </w:lvl>
+    <w:lvl w:ilvl="2" w:tplc="0409001B" w:tentative="1">
+      <w:start w:val="1"/>
+      <w:numFmt w:val="lowerRoman"/>
+      <w:lvlText w:val="%3."/>
+      <w:lvlJc w:val="right"/>
+      <w:pPr>
+        <w:ind w:left="2160" w:hanging="180"/>
+      </w:pPr>
+    </w:lvl>
+    <w:lvl w:ilvl="3" w:tplc="0409000F" w:tentative="1">
+      <w:start w:val="1"/>
+      <w:numFmt w:val="decimal"/>
+      <w:lvlText w:val="%4."/>
+      <w:lvlJc w:val="left"/>
+      <w:pPr>
+        <w:ind w:left="2880" w:hanging="360"/>
+      </w:pPr>
+    </w:lvl>
+    <w:lvl w:ilvl="4" w:tplc="04090019" w:tentative="1">
+      <w:start w:val="1"/>
+      <w:numFmt w:val="lowerLetter"/>
+      <w:lvlText w:val="%5."/>
+      <w:lvlJc w:val="left"/>
+      <w:pPr>
+        <w:ind w:left="3600" w:hanging="360"/>
+      </w:pPr>
+    </w:lvl>
+    <w:lvl w:ilvl="5" w:tplc="0409001B" w:tentative="1">
+      <w:start w:val="1"/>
+      <w:numFmt w:val="lowerRoman"/>
+      <w:lvlText w:val="%6."/>
+      <w:lvlJc w:val="right"/>
+      <w:pPr>
+        <w:ind w:left="4320" w:hanging="180"/>
+      </w:pPr>
+    </w:lvl>
+    <w:lvl w:ilvl="6" w:tplc="0409000F" w:tentative="1">
+      <w:start w:val="1"/>
+      <w:numFmt w:val="decimal"/>
+      <w:lvlText w:val="%7."/>
+      <w:lvlJc w:val="left"/>
+      <w:pPr>
+        <w:ind w:left="5040" w:hanging="360"/>
+      </w:pPr>
+    </w:lvl>
+    <w:lvl w:ilvl="7" w:tplc="04090019" w:tentative="1">
+      <w:start w:val="1"/>
+      <w:numFmt w:val="lowerLetter"/>
+      <w:lvlText w:val="%8."/>
+      <w:lvlJc w:val="left"/>
+      <w:pPr>
+        <w:ind w:left="5760" w:hanging="360"/>
+      </w:pPr>
+    </w:lvl>
+    <w:lvl w:ilvl="8" w:tplc="0409001B" w:tentative="1">
+      <w:start w:val="1"/>
+      <w:numFmt w:val="lowerRoman"/>
+      <w:lvlText w:val="%9."/>
+      <w:lvlJc w:val="right"/>
+      <w:pPr>
+        <w:ind w:left="6480" w:hanging="180"/>
+      </w:pPr>
+    </w:lvl>
+  </w:abstractNum>
+  <w:abstractNum w:abstractNumId="5" w15:restartNumberingAfterBreak="0">
     <w:nsid w:val="4D405BEA"/>
     <w:multiLevelType w:val="hybridMultilevel"/>
     <w:tmpl w:val="5442DAD2"/>
@@ -751,11 +3268,207 @@
       </w:pPr>
     </w:lvl>
   </w:abstractNum>
+  <w:abstractNum w:abstractNumId="6" w15:restartNumberingAfterBreak="0">
+    <w:nsid w:val="6A087811"/>
+    <w:multiLevelType w:val="hybridMultilevel"/>
+    <w:tmpl w:val="79648804"/>
+    <w:lvl w:ilvl="0" w:tplc="0409000F">
+      <w:start w:val="1"/>
+      <w:numFmt w:val="decimal"/>
+      <w:lvlText w:val="%1."/>
+      <w:lvlJc w:val="left"/>
+      <w:pPr>
+        <w:ind w:left="720" w:hanging="360"/>
+      </w:pPr>
+      <w:rPr>
+        <w:rFonts w:hint="default"/>
+      </w:rPr>
+    </w:lvl>
+    <w:lvl w:ilvl="1" w:tplc="04090019" w:tentative="1">
+      <w:start w:val="1"/>
+      <w:numFmt w:val="lowerLetter"/>
+      <w:lvlText w:val="%2."/>
+      <w:lvlJc w:val="left"/>
+      <w:pPr>
+        <w:ind w:left="1440" w:hanging="360"/>
+      </w:pPr>
+    </w:lvl>
+    <w:lvl w:ilvl="2" w:tplc="0409001B" w:tentative="1">
+      <w:start w:val="1"/>
+      <w:numFmt w:val="lowerRoman"/>
+      <w:lvlText w:val="%3."/>
+      <w:lvlJc w:val="right"/>
+      <w:pPr>
+        <w:ind w:left="2160" w:hanging="180"/>
+      </w:pPr>
+    </w:lvl>
+    <w:lvl w:ilvl="3" w:tplc="0409000F" w:tentative="1">
+      <w:start w:val="1"/>
+      <w:numFmt w:val="decimal"/>
+      <w:lvlText w:val="%4."/>
+      <w:lvlJc w:val="left"/>
+      <w:pPr>
+        <w:ind w:left="2880" w:hanging="360"/>
+      </w:pPr>
+    </w:lvl>
+    <w:lvl w:ilvl="4" w:tplc="04090019" w:tentative="1">
+      <w:start w:val="1"/>
+      <w:numFmt w:val="lowerLetter"/>
+      <w:lvlText w:val="%5."/>
+      <w:lvlJc w:val="left"/>
+      <w:pPr>
+        <w:ind w:left="3600" w:hanging="360"/>
+      </w:pPr>
+    </w:lvl>
+    <w:lvl w:ilvl="5" w:tplc="0409001B" w:tentative="1">
+      <w:start w:val="1"/>
+      <w:numFmt w:val="lowerRoman"/>
+      <w:lvlText w:val="%6."/>
+      <w:lvlJc w:val="right"/>
+      <w:pPr>
+        <w:ind w:left="4320" w:hanging="180"/>
+      </w:pPr>
+    </w:lvl>
+    <w:lvl w:ilvl="6" w:tplc="0409000F" w:tentative="1">
+      <w:start w:val="1"/>
+      <w:numFmt w:val="decimal"/>
+      <w:lvlText w:val="%7."/>
+      <w:lvlJc w:val="left"/>
+      <w:pPr>
+        <w:ind w:left="5040" w:hanging="360"/>
+      </w:pPr>
+    </w:lvl>
+    <w:lvl w:ilvl="7" w:tplc="04090019" w:tentative="1">
+      <w:start w:val="1"/>
+      <w:numFmt w:val="lowerLetter"/>
+      <w:lvlText w:val="%8."/>
+      <w:lvlJc w:val="left"/>
+      <w:pPr>
+        <w:ind w:left="5760" w:hanging="360"/>
+      </w:pPr>
+    </w:lvl>
+    <w:lvl w:ilvl="8" w:tplc="0409001B" w:tentative="1">
+      <w:start w:val="1"/>
+      <w:numFmt w:val="lowerRoman"/>
+      <w:lvlText w:val="%9."/>
+      <w:lvlJc w:val="right"/>
+      <w:pPr>
+        <w:ind w:left="6480" w:hanging="180"/>
+      </w:pPr>
+    </w:lvl>
+  </w:abstractNum>
+  <w:abstractNum w:abstractNumId="7" w15:restartNumberingAfterBreak="0">
+    <w:nsid w:val="6C850AD0"/>
+    <w:multiLevelType w:val="hybridMultilevel"/>
+    <w:tmpl w:val="79648804"/>
+    <w:lvl w:ilvl="0" w:tplc="0409000F">
+      <w:start w:val="1"/>
+      <w:numFmt w:val="decimal"/>
+      <w:lvlText w:val="%1."/>
+      <w:lvlJc w:val="left"/>
+      <w:pPr>
+        <w:ind w:left="720" w:hanging="360"/>
+      </w:pPr>
+      <w:rPr>
+        <w:rFonts w:hint="default"/>
+      </w:rPr>
+    </w:lvl>
+    <w:lvl w:ilvl="1" w:tplc="04090019" w:tentative="1">
+      <w:start w:val="1"/>
+      <w:numFmt w:val="lowerLetter"/>
+      <w:lvlText w:val="%2."/>
+      <w:lvlJc w:val="left"/>
+      <w:pPr>
+        <w:ind w:left="1440" w:hanging="360"/>
+      </w:pPr>
+    </w:lvl>
+    <w:lvl w:ilvl="2" w:tplc="0409001B" w:tentative="1">
+      <w:start w:val="1"/>
+      <w:numFmt w:val="lowerRoman"/>
+      <w:lvlText w:val="%3."/>
+      <w:lvlJc w:val="right"/>
+      <w:pPr>
+        <w:ind w:left="2160" w:hanging="180"/>
+      </w:pPr>
+    </w:lvl>
+    <w:lvl w:ilvl="3" w:tplc="0409000F" w:tentative="1">
+      <w:start w:val="1"/>
+      <w:numFmt w:val="decimal"/>
+      <w:lvlText w:val="%4."/>
+      <w:lvlJc w:val="left"/>
+      <w:pPr>
+        <w:ind w:left="2880" w:hanging="360"/>
+      </w:pPr>
+    </w:lvl>
+    <w:lvl w:ilvl="4" w:tplc="04090019" w:tentative="1">
+      <w:start w:val="1"/>
+      <w:numFmt w:val="lowerLetter"/>
+      <w:lvlText w:val="%5."/>
+      <w:lvlJc w:val="left"/>
+      <w:pPr>
+        <w:ind w:left="3600" w:hanging="360"/>
+      </w:pPr>
+    </w:lvl>
+    <w:lvl w:ilvl="5" w:tplc="0409001B" w:tentative="1">
+      <w:start w:val="1"/>
+      <w:numFmt w:val="lowerRoman"/>
+      <w:lvlText w:val="%6."/>
+      <w:lvlJc w:val="right"/>
+      <w:pPr>
+        <w:ind w:left="4320" w:hanging="180"/>
+      </w:pPr>
+    </w:lvl>
+    <w:lvl w:ilvl="6" w:tplc="0409000F" w:tentative="1">
+      <w:start w:val="1"/>
+      <w:numFmt w:val="decimal"/>
+      <w:lvlText w:val="%7."/>
+      <w:lvlJc w:val="left"/>
+      <w:pPr>
+        <w:ind w:left="5040" w:hanging="360"/>
+      </w:pPr>
+    </w:lvl>
+    <w:lvl w:ilvl="7" w:tplc="04090019" w:tentative="1">
+      <w:start w:val="1"/>
+      <w:numFmt w:val="lowerLetter"/>
+      <w:lvlText w:val="%8."/>
+      <w:lvlJc w:val="left"/>
+      <w:pPr>
+        <w:ind w:left="5760" w:hanging="360"/>
+      </w:pPr>
+    </w:lvl>
+    <w:lvl w:ilvl="8" w:tplc="0409001B" w:tentative="1">
+      <w:start w:val="1"/>
+      <w:numFmt w:val="lowerRoman"/>
+      <w:lvlText w:val="%9."/>
+      <w:lvlJc w:val="right"/>
+      <w:pPr>
+        <w:ind w:left="6480" w:hanging="180"/>
+      </w:pPr>
+    </w:lvl>
+  </w:abstractNum>
   <w:num w:numId="1">
+    <w:abstractNumId w:val="1"/>
+  </w:num>
+  <w:num w:numId="2">
+    <w:abstractNumId w:val="5"/>
+  </w:num>
+  <w:num w:numId="3">
+    <w:abstractNumId w:val="4"/>
+  </w:num>
+  <w:num w:numId="4">
     <w:abstractNumId w:val="0"/>
   </w:num>
-  <w:num w:numId="2">
-    <w:abstractNumId w:val="1"/>
+  <w:num w:numId="5">
+    <w:abstractNumId w:val="7"/>
+  </w:num>
+  <w:num w:numId="6">
+    <w:abstractNumId w:val="6"/>
+  </w:num>
+  <w:num w:numId="7">
+    <w:abstractNumId w:val="2"/>
+  </w:num>
+  <w:num w:numId="8">
+    <w:abstractNumId w:val="3"/>
   </w:num>
 </w:numbering>
 </file>
@@ -1220,6 +3933,25 @@
       <w:shd w:val="clear" w:color="auto" w:fill="E1DFDD"/>
     </w:rPr>
   </w:style>
+  <w:style w:type="table" w:styleId="TableGrid">
+    <w:name w:val="Table Grid"/>
+    <w:basedOn w:val="TableNormal"/>
+    <w:uiPriority w:val="39"/>
+    <w:rsid w:val="003E43B2"/>
+    <w:pPr>
+      <w:spacing w:after="0" w:line="240" w:lineRule="auto"/>
+    </w:pPr>
+    <w:tblPr>
+      <w:tblBorders>
+        <w:top w:val="single" w:sz="4" w:space="0" w:color="auto"/>
+        <w:left w:val="single" w:sz="4" w:space="0" w:color="auto"/>
+        <w:bottom w:val="single" w:sz="4" w:space="0" w:color="auto"/>
+        <w:right w:val="single" w:sz="4" w:space="0" w:color="auto"/>
+        <w:insideH w:val="single" w:sz="4" w:space="0" w:color="auto"/>
+        <w:insideV w:val="single" w:sz="4" w:space="0" w:color="auto"/>
+      </w:tblBorders>
+    </w:tblPr>
+  </w:style>
 </w:styles>
 </file>
 

--- a/Project/report.docx
+++ b/Project/report.docx
@@ -1,6 +1,6 @@
 
 <file path=word/document.xml><?xml version="1.0" encoding="utf-8"?>
-<w:document xmlns:wpc="http://schemas.microsoft.com/office/word/2010/wordprocessingCanvas" xmlns:cx="http://schemas.microsoft.com/office/drawing/2014/chartex" xmlns:cx1="http://schemas.microsoft.com/office/drawing/2015/9/8/chartex" xmlns:cx2="http://schemas.microsoft.com/office/drawing/2015/10/21/chartex" xmlns:cx3="http://schemas.microsoft.com/office/drawing/2016/5/9/chartex" xmlns:cx4="http://schemas.microsoft.com/office/drawing/2016/5/10/chartex" xmlns:cx5="http://schemas.microsoft.com/office/drawing/2016/5/11/chartex" xmlns:cx6="http://schemas.microsoft.com/office/drawing/2016/5/12/chartex" xmlns:cx7="http://schemas.microsoft.com/office/drawing/2016/5/13/chartex" xmlns:cx8="http://schemas.microsoft.com/office/drawing/2016/5/14/chartex" xmlns:mc="http://schemas.openxmlformats.org/markup-compatibility/2006" xmlns:aink="http://schemas.microsoft.com/office/drawing/2016/ink" xmlns:am3d="http://schemas.microsoft.com/office/drawing/2017/model3d" xmlns:o="urn:schemas-microsoft-com:office:office" xmlns:r="http://schemas.openxmlformats.org/officeDocument/2006/relationships" xmlns:m="http://schemas.openxmlformats.org/officeDocument/2006/math" xmlns:v="urn:schemas-microsoft-com:vml" xmlns:wp14="http://schemas.microsoft.com/office/word/2010/wordprocessingDrawing" xmlns:wp="http://schemas.openxmlformats.org/drawingml/2006/wordprocessingDrawing" xmlns:w10="urn:schemas-microsoft-com:office:word" xmlns:w="http://schemas.openxmlformats.org/wordprocessingml/2006/main" xmlns:w14="http://schemas.microsoft.com/office/word/2010/wordml" xmlns:w15="http://schemas.microsoft.com/office/word/2012/wordml" xmlns:w16cex="http://schemas.microsoft.com/office/word/2018/wordml/cex" xmlns:w16cid="http://schemas.microsoft.com/office/word/2016/wordml/cid" xmlns:w16="http://schemas.microsoft.com/office/word/2018/wordml" xmlns:w16se="http://schemas.microsoft.com/office/word/2015/wordml/symex" xmlns:wpg="http://schemas.microsoft.com/office/word/2010/wordprocessingGroup" xmlns:wpi="http://schemas.microsoft.com/office/word/2010/wordprocessingInk" xmlns:wne="http://schemas.microsoft.com/office/word/2006/wordml" xmlns:wps="http://schemas.microsoft.com/office/word/2010/wordprocessingShape" mc:Ignorable="w14 w15 w16se w16cid w16 w16cex wp14">
+<w:document xmlns:wpc="http://schemas.microsoft.com/office/word/2010/wordprocessingCanvas" xmlns:cx="http://schemas.microsoft.com/office/drawing/2014/chartex" xmlns:cx1="http://schemas.microsoft.com/office/drawing/2015/9/8/chartex" xmlns:cx2="http://schemas.microsoft.com/office/drawing/2015/10/21/chartex" xmlns:cx3="http://schemas.microsoft.com/office/drawing/2016/5/9/chartex" xmlns:cx4="http://schemas.microsoft.com/office/drawing/2016/5/10/chartex" xmlns:cx5="http://schemas.microsoft.com/office/drawing/2016/5/11/chartex" xmlns:cx6="http://schemas.microsoft.com/office/drawing/2016/5/12/chartex" xmlns:cx7="http://schemas.microsoft.com/office/drawing/2016/5/13/chartex" xmlns:cx8="http://schemas.microsoft.com/office/drawing/2016/5/14/chartex" xmlns:mc="http://schemas.openxmlformats.org/markup-compatibility/2006" xmlns:aink="http://schemas.microsoft.com/office/drawing/2016/ink" xmlns:am3d="http://schemas.microsoft.com/office/drawing/2017/model3d" xmlns:o="urn:schemas-microsoft-com:office:office" xmlns:r="http://schemas.openxmlformats.org/officeDocument/2006/relationships" xmlns:m="http://schemas.openxmlformats.org/officeDocument/2006/math" xmlns:v="urn:schemas-microsoft-com:vml" xmlns:wp14="http://schemas.microsoft.com/office/word/2010/wordprocessingDrawing" xmlns:wp="http://schemas.openxmlformats.org/drawingml/2006/wordprocessingDrawing" xmlns:w10="urn:schemas-microsoft-com:office:word" xmlns:w="http://schemas.openxmlformats.org/wordprocessingml/2006/main" xmlns:w14="http://schemas.microsoft.com/office/word/2010/wordml" xmlns:w15="http://schemas.microsoft.com/office/word/2012/wordml" xmlns:w16cid="http://schemas.microsoft.com/office/word/2016/wordml/cid" xmlns:w16se="http://schemas.microsoft.com/office/word/2015/wordml/symex" xmlns:wpg="http://schemas.microsoft.com/office/word/2010/wordprocessingGroup" xmlns:wpi="http://schemas.microsoft.com/office/word/2010/wordprocessingInk" xmlns:wne="http://schemas.microsoft.com/office/word/2006/wordml" xmlns:wps="http://schemas.microsoft.com/office/word/2010/wordprocessingShape" mc:Ignorable="w14 w15 w16se w16cid wp14">
   <w:body>
     <w:p>
       <w:pPr>
@@ -1221,15 +1221,15 @@
           <w:sz w:val="24"/>
           <w:szCs w:val="24"/>
         </w:rPr>
-        <w:t>is a scripting language that mostly used on frontend of the Internet. It is gaining its popularity over in the backend too</w:t>
-      </w:r>
-      <w:r>
-        <w:rPr>
-          <w:rFonts w:ascii="Times New Roman" w:hAnsi="Times New Roman" w:cs="Times New Roman"/>
-          <w:sz w:val="24"/>
-          <w:szCs w:val="24"/>
-        </w:rPr>
-        <w:t xml:space="preserve">. </w:t>
+        <w:t>is a scripting language that mostly used on frontend of the Internet.</w:t>
+      </w:r>
+      <w:r>
+        <w:rPr>
+          <w:rFonts w:ascii="Times New Roman" w:hAnsi="Times New Roman" w:cs="Times New Roman"/>
+          <w:sz w:val="24"/>
+          <w:szCs w:val="24"/>
+        </w:rPr>
+        <w:t xml:space="preserve"> </w:t>
       </w:r>
       <w:r>
         <w:rPr>
@@ -1594,7 +1594,23 @@
           <w:sz w:val="24"/>
           <w:szCs w:val="24"/>
         </w:rPr>
-        <w:t>It is not a comprehensive list of all vulnerabilities and patches, and has been selected widely from different categories</w:t>
+        <w:t xml:space="preserve">It is not a comprehensive list of all vulnerabilities and </w:t>
+      </w:r>
+      <w:r>
+        <w:rPr>
+          <w:rFonts w:ascii="Times New Roman" w:hAnsi="Times New Roman" w:cs="Times New Roman"/>
+          <w:sz w:val="24"/>
+          <w:szCs w:val="24"/>
+        </w:rPr>
+        <w:t>patches and</w:t>
+      </w:r>
+      <w:r>
+        <w:rPr>
+          <w:rFonts w:ascii="Times New Roman" w:hAnsi="Times New Roman" w:cs="Times New Roman"/>
+          <w:sz w:val="24"/>
+          <w:szCs w:val="24"/>
+        </w:rPr>
+        <w:t xml:space="preserve"> has been selected widely from different categories</w:t>
       </w:r>
       <w:r>
         <w:rPr>
@@ -1674,15 +1690,39 @@
           <w:sz w:val="24"/>
           <w:szCs w:val="24"/>
         </w:rPr>
-        <w:t>Therefore they do not necessarily need to download the file and open it with Adobe Acrobat Reader.</w:t>
-      </w:r>
-      <w:r>
-        <w:rPr>
-          <w:rFonts w:ascii="Times New Roman" w:hAnsi="Times New Roman" w:cs="Times New Roman"/>
-          <w:sz w:val="24"/>
-          <w:szCs w:val="24"/>
-        </w:rPr>
-        <w:t xml:space="preserve"> The core essence of a malicious PDF is using the rich text feature in the PDF file to exploit the PDF reader to read sensitive information or execute any malicious code.</w:t>
+        <w:t>Therefore,</w:t>
+      </w:r>
+      <w:r>
+        <w:rPr>
+          <w:rFonts w:ascii="Times New Roman" w:hAnsi="Times New Roman" w:cs="Times New Roman"/>
+          <w:sz w:val="24"/>
+          <w:szCs w:val="24"/>
+        </w:rPr>
+        <w:t xml:space="preserve"> they do not necessarily need to download the file and open it with Adobe Acrobat Reader.</w:t>
+      </w:r>
+      <w:r>
+        <w:rPr>
+          <w:rFonts w:ascii="Times New Roman" w:hAnsi="Times New Roman" w:cs="Times New Roman"/>
+          <w:sz w:val="24"/>
+          <w:szCs w:val="24"/>
+        </w:rPr>
+        <w:t xml:space="preserve"> The </w:t>
+      </w:r>
+      <w:r>
+        <w:rPr>
+          <w:rFonts w:ascii="Times New Roman" w:hAnsi="Times New Roman" w:cs="Times New Roman"/>
+          <w:sz w:val="24"/>
+          <w:szCs w:val="24"/>
+        </w:rPr>
+        <w:t>essence</w:t>
+      </w:r>
+      <w:r>
+        <w:rPr>
+          <w:rFonts w:ascii="Times New Roman" w:hAnsi="Times New Roman" w:cs="Times New Roman"/>
+          <w:sz w:val="24"/>
+          <w:szCs w:val="24"/>
+        </w:rPr>
+        <w:t xml:space="preserve"> of a malicious PDF is using the rich text feature in the PDF file to exploit the PDF reader to read sensitive information or execute any malicious code.</w:t>
       </w:r>
       <w:r>
         <w:rPr>
@@ -1730,15 +1770,23 @@
           <w:sz w:val="24"/>
           <w:szCs w:val="24"/>
         </w:rPr>
-        <w:t xml:space="preserve">malicious code in the PDF file itself, </w:t>
-      </w:r>
-      <w:r>
-        <w:rPr>
-          <w:rFonts w:ascii="Times New Roman" w:hAnsi="Times New Roman" w:cs="Times New Roman"/>
-          <w:sz w:val="24"/>
-          <w:szCs w:val="24"/>
-        </w:rPr>
-        <w:t xml:space="preserve">and would </w:t>
+        <w:t xml:space="preserve">malicious code in the PDF file </w:t>
+      </w:r>
+      <w:r>
+        <w:rPr>
+          <w:rFonts w:ascii="Times New Roman" w:hAnsi="Times New Roman" w:cs="Times New Roman"/>
+          <w:sz w:val="24"/>
+          <w:szCs w:val="24"/>
+        </w:rPr>
+        <w:t>itself and</w:t>
+      </w:r>
+      <w:r>
+        <w:rPr>
+          <w:rFonts w:ascii="Times New Roman" w:hAnsi="Times New Roman" w:cs="Times New Roman"/>
+          <w:sz w:val="24"/>
+          <w:szCs w:val="24"/>
+        </w:rPr>
+        <w:t xml:space="preserve"> would </w:t>
       </w:r>
       <w:r>
         <w:rPr>
@@ -1810,11 +1858,19 @@
     <w:p>
       <w:pPr>
         <w:jc w:val="both"/>
+        <w:rPr>
+          <w:rFonts w:ascii="Times New Roman" w:hAnsi="Times New Roman" w:cs="Times New Roman"/>
+          <w:sz w:val="24"/>
+          <w:szCs w:val="24"/>
+        </w:rPr>
       </w:pPr>
       <w:hyperlink r:id="rId7" w:history="1">
         <w:r>
           <w:rPr>
             <w:rStyle w:val="Hyperlink"/>
+            <w:rFonts w:ascii="Times New Roman" w:hAnsi="Times New Roman" w:cs="Times New Roman"/>
+            <w:sz w:val="24"/>
+            <w:szCs w:val="24"/>
           </w:rPr>
           <w:t>https://www.pdfscripting.com/public/FreeStuff/PDFSamples/PDFS_CopyPastListEntries.pdf</w:t>
         </w:r>
@@ -1886,7 +1942,70 @@
           <w:sz w:val="24"/>
           <w:szCs w:val="24"/>
         </w:rPr>
-        <w:t>Adobe Acrobat Reader has been providing the JavaScript engine since 2000. However, the engine is utilizes a slightly different API to modify PDF content dynamically or to control some viewer features.</w:t>
+        <w:t>PDF has gained its fame by allowing rich text, graphics, and dynamic formats that allow users to produce forms that could allow users to input data effectively</w:t>
+      </w:r>
+      <w:r>
+        <w:rPr>
+          <w:rFonts w:ascii="Times New Roman" w:hAnsi="Times New Roman" w:cs="Times New Roman"/>
+          <w:color w:val="494949"/>
+          <w:sz w:val="24"/>
+          <w:szCs w:val="24"/>
+        </w:rPr>
+        <w:t>.</w:t>
+      </w:r>
+      <w:r>
+        <w:rPr>
+          <w:rFonts w:ascii="Times New Roman" w:hAnsi="Times New Roman" w:cs="Times New Roman"/>
+          <w:color w:val="494949"/>
+          <w:sz w:val="24"/>
+          <w:szCs w:val="24"/>
+        </w:rPr>
+        <w:t xml:space="preserve"> The JavaScript</w:t>
+      </w:r>
+      <w:r>
+        <w:rPr>
+          <w:rFonts w:ascii="Times New Roman" w:hAnsi="Times New Roman" w:cs="Times New Roman"/>
+          <w:color w:val="494949"/>
+          <w:sz w:val="24"/>
+          <w:szCs w:val="24"/>
+        </w:rPr>
+        <w:t xml:space="preserve"> engine </w:t>
+      </w:r>
+      <w:r>
+        <w:rPr>
+          <w:rFonts w:ascii="Times New Roman" w:hAnsi="Times New Roman" w:cs="Times New Roman"/>
+          <w:color w:val="494949"/>
+          <w:sz w:val="24"/>
+          <w:szCs w:val="24"/>
+        </w:rPr>
+        <w:t>in PDF are slightly different from the one used on the web. The d</w:t>
+      </w:r>
+      <w:r>
+        <w:rPr>
+          <w:rFonts w:ascii="Times New Roman" w:hAnsi="Times New Roman" w:cs="Times New Roman"/>
+          <w:color w:val="494949"/>
+          <w:sz w:val="24"/>
+          <w:szCs w:val="24"/>
+        </w:rPr>
+        <w:t xml:space="preserve">ifferent API </w:t>
+      </w:r>
+      <w:r>
+        <w:rPr>
+          <w:rFonts w:ascii="Times New Roman" w:hAnsi="Times New Roman" w:cs="Times New Roman"/>
+          <w:color w:val="494949"/>
+          <w:sz w:val="24"/>
+          <w:szCs w:val="24"/>
+        </w:rPr>
+        <w:t>serves to help users to</w:t>
+      </w:r>
+      <w:r>
+        <w:rPr>
+          <w:rFonts w:ascii="Times New Roman" w:hAnsi="Times New Roman" w:cs="Times New Roman"/>
+          <w:color w:val="494949"/>
+          <w:sz w:val="24"/>
+          <w:szCs w:val="24"/>
+        </w:rPr>
+        <w:t xml:space="preserve"> modify PDF content dynamically or to control some viewer features.</w:t>
       </w:r>
       <w:r>
         <w:rPr>
@@ -1904,7 +2023,25 @@
           <w:sz w:val="24"/>
           <w:szCs w:val="24"/>
         </w:rPr>
-        <w:t>Potentially dangerous features are restricted for obvious security reasons. However, this means that PDF documents are not purely static, and for example some actions may be used to fool a user (popups) or to send e-mails and HTTP requests automatically. Furthermore, experience shows that many recent vulnerabilities</w:t>
+        <w:t>Potentially dangerous features are restricted for security reasons.</w:t>
+      </w:r>
+      <w:r>
+        <w:rPr>
+          <w:rFonts w:ascii="Times New Roman" w:hAnsi="Times New Roman" w:cs="Times New Roman"/>
+          <w:color w:val="494949"/>
+          <w:sz w:val="24"/>
+          <w:szCs w:val="24"/>
+        </w:rPr>
+        <w:t xml:space="preserve"> </w:t>
+      </w:r>
+      <w:r>
+        <w:rPr>
+          <w:rFonts w:ascii="Times New Roman" w:hAnsi="Times New Roman" w:cs="Times New Roman"/>
+          <w:color w:val="494949"/>
+          <w:sz w:val="24"/>
+          <w:szCs w:val="24"/>
+        </w:rPr>
+        <w:t>However, this means that PDF documents are not purely static, and for example some actions may be used to fool a user (popups) or to send e-mails and HTTP requests automatically. Furthermore, experience shows that many recent vulnerabilities</w:t>
       </w:r>
       <w:r>
         <w:rPr>
@@ -1964,58 +2101,1117 @@
           <w:sz w:val="24"/>
           <w:szCs w:val="24"/>
         </w:rPr>
+        <w:t>Example1 using Java</w:t>
+      </w:r>
+      <w:r>
+        <w:rPr>
+          <w:rFonts w:ascii="Times New Roman" w:hAnsi="Times New Roman" w:cs="Times New Roman"/>
+          <w:color w:val="494949"/>
+          <w:sz w:val="24"/>
+          <w:szCs w:val="24"/>
+        </w:rPr>
+        <w:t>Script</w:t>
+      </w:r>
+    </w:p>
+    <w:p>
+      <w:pPr>
+        <w:ind w:firstLine="720"/>
+        <w:jc w:val="both"/>
+        <w:rPr>
+          <w:rFonts w:ascii="Times New Roman" w:hAnsi="Times New Roman" w:cs="Times New Roman"/>
+          <w:color w:val="494949"/>
+          <w:sz w:val="24"/>
+          <w:szCs w:val="24"/>
+        </w:rPr>
+      </w:pPr>
+    </w:p>
+    <w:p>
+      <w:pPr>
+        <w:ind w:firstLine="720"/>
+        <w:jc w:val="both"/>
+        <w:rPr>
+          <w:rFonts w:ascii="Times New Roman" w:hAnsi="Times New Roman" w:cs="Times New Roman"/>
+          <w:color w:val="494949"/>
+          <w:sz w:val="24"/>
+          <w:szCs w:val="24"/>
+        </w:rPr>
+      </w:pPr>
+      <w:r>
+        <w:rPr>
+          <w:rFonts w:ascii="Times New Roman" w:hAnsi="Times New Roman" w:cs="Times New Roman"/>
+          <w:sz w:val="24"/>
+          <w:szCs w:val="24"/>
+        </w:rPr>
+        <w:t xml:space="preserve">In some kinds of malicious PDF attacks, the PDF reader itself contains a vulnerability or flaw that allows a file to execute malicious code. Remember that PDF readers aren’t just applications like Adobe Reader and Adobe Acrobat. Most browsers contain a built-in PDF reader engine that can also be targeted. In other cases, attackers might leverage </w:t>
+      </w:r>
+      <w:proofErr w:type="spellStart"/>
+      <w:r>
+        <w:rPr>
+          <w:rFonts w:ascii="Times New Roman" w:hAnsi="Times New Roman" w:cs="Times New Roman"/>
+          <w:sz w:val="24"/>
+          <w:szCs w:val="24"/>
+        </w:rPr>
+        <w:t>AcroForms</w:t>
+      </w:r>
+      <w:proofErr w:type="spellEnd"/>
+      <w:r>
+        <w:rPr>
+          <w:rFonts w:ascii="Times New Roman" w:hAnsi="Times New Roman" w:cs="Times New Roman"/>
+          <w:sz w:val="24"/>
+          <w:szCs w:val="24"/>
+        </w:rPr>
+        <w:t xml:space="preserve"> or XFA Forms, scripting technologies used in PDF creation that were intended to add useful, interactive features to a standard PDF document.</w:t>
+      </w:r>
+    </w:p>
+    <w:p>
+      <w:pPr>
+        <w:ind w:firstLine="720"/>
+        <w:jc w:val="center"/>
+        <w:rPr>
+          <w:rFonts w:ascii="Times New Roman" w:hAnsi="Times New Roman" w:cs="Times New Roman"/>
+          <w:color w:val="494949"/>
+          <w:sz w:val="24"/>
+          <w:szCs w:val="24"/>
+        </w:rPr>
+      </w:pPr>
+      <w:r>
+        <w:rPr>
+          <w:rFonts w:ascii="Times New Roman" w:hAnsi="Times New Roman" w:cs="Times New Roman"/>
+          <w:noProof/>
+          <w:sz w:val="24"/>
+          <w:szCs w:val="24"/>
+        </w:rPr>
+        <w:drawing>
+          <wp:inline distT="0" distB="0" distL="0" distR="0" wp14:anchorId="5237C7F7" wp14:editId="37B87C27">
+            <wp:extent cx="5943600" cy="3281045"/>
+            <wp:effectExtent l="0" t="0" r="0" b="0"/>
+            <wp:docPr id="2" name="Picture 2" descr="Image of obfuscated javascript"/>
+            <wp:cNvGraphicFramePr>
+              <a:graphicFrameLocks xmlns:a="http://schemas.openxmlformats.org/drawingml/2006/main" noChangeAspect="1"/>
+            </wp:cNvGraphicFramePr>
+            <a:graphic xmlns:a="http://schemas.openxmlformats.org/drawingml/2006/main">
+              <a:graphicData uri="http://schemas.openxmlformats.org/drawingml/2006/picture">
+                <pic:pic xmlns:pic="http://schemas.openxmlformats.org/drawingml/2006/picture">
+                  <pic:nvPicPr>
+                    <pic:cNvPr id="0" name="Picture 1" descr="Image of obfuscated javascript"/>
+                    <pic:cNvPicPr>
+                      <a:picLocks noChangeAspect="1" noChangeArrowheads="1"/>
+                    </pic:cNvPicPr>
+                  </pic:nvPicPr>
+                  <pic:blipFill>
+                    <a:blip r:embed="rId8">
+                      <a:extLst>
+                        <a:ext uri="{28A0092B-C50C-407E-A947-70E740481C1C}">
+                          <a14:useLocalDpi xmlns:a14="http://schemas.microsoft.com/office/drawing/2010/main" val="0"/>
+                        </a:ext>
+                      </a:extLst>
+                    </a:blip>
+                    <a:srcRect/>
+                    <a:stretch>
+                      <a:fillRect/>
+                    </a:stretch>
+                  </pic:blipFill>
+                  <pic:spPr bwMode="auto">
+                    <a:xfrm>
+                      <a:off x="0" y="0"/>
+                      <a:ext cx="5943600" cy="3281045"/>
+                    </a:xfrm>
+                    <a:prstGeom prst="rect">
+                      <a:avLst/>
+                    </a:prstGeom>
+                    <a:noFill/>
+                    <a:ln>
+                      <a:noFill/>
+                    </a:ln>
+                  </pic:spPr>
+                </pic:pic>
+              </a:graphicData>
+            </a:graphic>
+          </wp:inline>
+        </w:drawing>
+      </w:r>
+    </w:p>
+    <w:p>
+      <w:pPr>
+        <w:jc w:val="both"/>
+        <w:rPr>
+          <w:rFonts w:ascii="Times New Roman" w:hAnsi="Times New Roman" w:cs="Times New Roman"/>
+          <w:color w:val="494949"/>
+          <w:sz w:val="24"/>
+          <w:szCs w:val="24"/>
+        </w:rPr>
+      </w:pPr>
+      <w:r>
+        <w:rPr>
+          <w:rFonts w:ascii="Times New Roman" w:hAnsi="Times New Roman" w:cs="Times New Roman"/>
+          <w:color w:val="494949"/>
+          <w:sz w:val="24"/>
+          <w:szCs w:val="24"/>
+        </w:rPr>
+        <w:t>Figure. Shows the entire PDF file in 24 lines. Notice</w:t>
+      </w:r>
+    </w:p>
+    <w:p>
+      <w:pPr>
+        <w:pStyle w:val="NormalWeb"/>
+      </w:pPr>
+      <w:r>
+        <w:t>However, with a bit of knowledge of PDF file structure, we can start to see ho</w:t>
+      </w:r>
+      <w:bookmarkStart w:id="0" w:name="_GoBack"/>
+      <w:bookmarkEnd w:id="0"/>
+      <w:r>
+        <w:t>w to decode this without too much trouble. The body or contents of a PDF file are listed as numbered “objects”. These begin with the object’s index number, a generation number and the “obj” keyword, as we can see at lines 3 and 19, which show the start of the definitions for the first two objects in the file:</w:t>
+      </w:r>
+    </w:p>
+    <w:p>
+      <w:pPr>
+        <w:pStyle w:val="NormalWeb"/>
+      </w:pPr>
+      <w:r>
+        <w:rPr>
+          <w:rStyle w:val="HTMLCode"/>
+          <w:rFonts w:ascii="Times New Roman" w:hAnsi="Times New Roman" w:cs="Times New Roman"/>
+          <w:sz w:val="24"/>
+          <w:szCs w:val="24"/>
+        </w:rPr>
+        <w:t>1 0 obj</w:t>
+      </w:r>
+      <w:r>
+        <w:br/>
+      </w:r>
+      <w:r>
+        <w:rPr>
+          <w:rStyle w:val="HTMLCode"/>
+          <w:rFonts w:ascii="Times New Roman" w:hAnsi="Times New Roman" w:cs="Times New Roman"/>
+          <w:sz w:val="24"/>
+          <w:szCs w:val="24"/>
+        </w:rPr>
+        <w:t>2 0 obj</w:t>
+      </w:r>
+    </w:p>
+    <w:p>
+      <w:pPr>
+        <w:pStyle w:val="NormalWeb"/>
+      </w:pPr>
+      <w:r>
+        <w:t xml:space="preserve">The end of each object is </w:t>
+      </w:r>
+      <w:proofErr w:type="spellStart"/>
+      <w:r>
+        <w:t>signalled</w:t>
+      </w:r>
+      <w:proofErr w:type="spellEnd"/>
+      <w:r>
+        <w:t xml:space="preserve"> with the keyword </w:t>
+      </w:r>
+      <w:proofErr w:type="spellStart"/>
+      <w:r>
+        <w:rPr>
+          <w:rStyle w:val="HTMLCode"/>
+          <w:rFonts w:ascii="Times New Roman" w:hAnsi="Times New Roman" w:cs="Times New Roman"/>
+          <w:sz w:val="24"/>
+          <w:szCs w:val="24"/>
+        </w:rPr>
+        <w:t>endobj</w:t>
+      </w:r>
+      <w:proofErr w:type="spellEnd"/>
+      <w:r>
+        <w:t>, as seen at lines 18 and 24 for Object 1 and Object 2, respectively.</w:t>
+      </w:r>
+    </w:p>
+    <w:p>
+      <w:pPr>
+        <w:pStyle w:val="NormalWeb"/>
+      </w:pPr>
+      <w:r>
         <w:lastRenderedPageBreak/>
-        <w:t>Example1 using Java</w:t>
-      </w:r>
-      <w:r>
-        <w:rPr>
-          <w:rFonts w:ascii="Times New Roman" w:hAnsi="Times New Roman" w:cs="Times New Roman"/>
-          <w:color w:val="494949"/>
-          <w:sz w:val="24"/>
-          <w:szCs w:val="24"/>
-        </w:rPr>
-        <w:t>Script</w:t>
-      </w:r>
-    </w:p>
-    <w:p>
-      <w:pPr>
-        <w:ind w:firstLine="720"/>
-        <w:jc w:val="both"/>
-        <w:rPr>
-          <w:rFonts w:ascii="Times New Roman" w:hAnsi="Times New Roman" w:cs="Times New Roman"/>
-          <w:color w:val="494949"/>
-          <w:sz w:val="24"/>
-          <w:szCs w:val="24"/>
-        </w:rPr>
-      </w:pPr>
-    </w:p>
-    <w:p>
-      <w:pPr>
-        <w:ind w:firstLine="720"/>
-        <w:jc w:val="both"/>
-        <w:rPr>
-          <w:rFonts w:ascii="Times New Roman" w:hAnsi="Times New Roman" w:cs="Times New Roman"/>
-          <w:color w:val="494949"/>
-          <w:sz w:val="24"/>
-          <w:szCs w:val="24"/>
-        </w:rPr>
-      </w:pPr>
-    </w:p>
-    <w:p>
-      <w:pPr>
-        <w:ind w:firstLine="720"/>
-        <w:jc w:val="both"/>
-        <w:rPr>
-          <w:rFonts w:ascii="Times New Roman" w:hAnsi="Times New Roman" w:cs="Times New Roman"/>
-          <w:color w:val="494949"/>
-          <w:sz w:val="24"/>
-          <w:szCs w:val="24"/>
-        </w:rPr>
-      </w:pPr>
-    </w:p>
-    <w:p>
-      <w:pPr>
-        <w:ind w:firstLine="720"/>
+        <w:t>Object 2 immediately offers us some clues. We can see that it contains a dictionary (</w:t>
+      </w:r>
+      <w:proofErr w:type="spellStart"/>
+      <w:r>
+        <w:t>signalled</w:t>
+      </w:r>
+      <w:proofErr w:type="spellEnd"/>
+      <w:r>
+        <w:t xml:space="preserve"> by the chevrons </w:t>
+      </w:r>
+      <w:r>
+        <w:rPr>
+          <w:rStyle w:val="HTMLCode"/>
+          <w:rFonts w:ascii="Times New Roman" w:hAnsi="Times New Roman" w:cs="Times New Roman"/>
+          <w:sz w:val="24"/>
+          <w:szCs w:val="24"/>
+        </w:rPr>
+        <w:t>&lt;&lt;</w:t>
+      </w:r>
+      <w:r>
+        <w:t xml:space="preserve"> and </w:t>
+      </w:r>
+      <w:r>
+        <w:rPr>
+          <w:rStyle w:val="HTMLCode"/>
+          <w:rFonts w:ascii="Times New Roman" w:hAnsi="Times New Roman" w:cs="Times New Roman"/>
+          <w:sz w:val="24"/>
+          <w:szCs w:val="24"/>
+        </w:rPr>
+        <w:t>&gt;&gt;</w:t>
+      </w:r>
+      <w:r>
+        <w:t>. The dictionary has an entry for a JavaScript stream and a reference to Object 1:</w:t>
+      </w:r>
+    </w:p>
+    <w:p>
+      <w:pPr>
+        <w:pStyle w:val="NormalWeb"/>
+      </w:pPr>
+      <w:r>
+        <w:rPr>
+          <w:rStyle w:val="HTMLCode"/>
+          <w:rFonts w:ascii="Times New Roman" w:hAnsi="Times New Roman" w:cs="Times New Roman"/>
+          <w:sz w:val="24"/>
+          <w:szCs w:val="24"/>
+        </w:rPr>
+        <w:t>JS 1 0 R</w:t>
+      </w:r>
+    </w:p>
+    <w:p>
+      <w:pPr>
+        <w:pStyle w:val="NormalWeb"/>
+      </w:pPr>
+      <w:r>
+        <w:t xml:space="preserve">This tells us that the “garbage” code in Object 1 between the keywords </w:t>
+      </w:r>
+      <w:r>
+        <w:rPr>
+          <w:rStyle w:val="HTMLCode"/>
+          <w:rFonts w:ascii="Times New Roman" w:hAnsi="Times New Roman" w:cs="Times New Roman"/>
+          <w:sz w:val="24"/>
+          <w:szCs w:val="24"/>
+        </w:rPr>
+        <w:t>stream</w:t>
+      </w:r>
+      <w:r>
+        <w:t xml:space="preserve"> (line 8) and </w:t>
+      </w:r>
+      <w:proofErr w:type="spellStart"/>
+      <w:r>
+        <w:rPr>
+          <w:rStyle w:val="HTMLCode"/>
+          <w:rFonts w:ascii="Times New Roman" w:hAnsi="Times New Roman" w:cs="Times New Roman"/>
+          <w:sz w:val="24"/>
+          <w:szCs w:val="24"/>
+        </w:rPr>
+        <w:t>endstream</w:t>
+      </w:r>
+      <w:proofErr w:type="spellEnd"/>
+      <w:r>
+        <w:t xml:space="preserve"> (line 15) is </w:t>
+      </w:r>
+      <w:r>
+        <w:t>a</w:t>
+      </w:r>
+      <w:r>
+        <w:t xml:space="preserve"> JavaScript stream. Even better, Object 1’s dictionary is kind enough to tell us how to decode it. Line 6 specifies a “filter” of value “</w:t>
+      </w:r>
+      <w:proofErr w:type="spellStart"/>
+      <w:r>
+        <w:t>FlateDecode</w:t>
+      </w:r>
+      <w:proofErr w:type="spellEnd"/>
+      <w:r>
+        <w:t>”. We can now write a quick-and-dirty Python script that decompresses the stream into plain JavaScript:</w:t>
+      </w:r>
+    </w:p>
+    <w:p>
+      <w:pPr>
+        <w:jc w:val="both"/>
+        <w:rPr>
+          <w:rFonts w:ascii="Times New Roman" w:hAnsi="Times New Roman" w:cs="Times New Roman"/>
+          <w:color w:val="494949"/>
+          <w:sz w:val="24"/>
+          <w:szCs w:val="24"/>
+        </w:rPr>
+      </w:pPr>
+    </w:p>
+    <w:p>
+      <w:pPr>
+        <w:jc w:val="both"/>
+        <w:rPr>
+          <w:rFonts w:ascii="Times New Roman" w:hAnsi="Times New Roman" w:cs="Times New Roman"/>
+          <w:color w:val="494949"/>
+          <w:sz w:val="24"/>
+          <w:szCs w:val="24"/>
+        </w:rPr>
+      </w:pPr>
+    </w:p>
+    <w:p>
+      <w:pPr>
+        <w:pStyle w:val="NormalWeb"/>
+      </w:pPr>
+      <w:r>
+        <w:t>Our Python script churns out the JavaScript perfectly but not exactly beautifully:</w:t>
+      </w:r>
+    </w:p>
+    <w:p>
+      <w:pPr>
+        <w:pStyle w:val="NormalWeb"/>
+      </w:pPr>
+      <w:r>
+        <w:rPr>
+          <w:noProof/>
+        </w:rPr>
+        <w:drawing>
+          <wp:inline distT="0" distB="0" distL="0" distR="0" wp14:anchorId="495DBD63" wp14:editId="16589CBC">
+            <wp:extent cx="5943600" cy="3117215"/>
+            <wp:effectExtent l="0" t="0" r="0" b="6985"/>
+            <wp:docPr id="5" name="Picture 5" descr="Image of decoded but unformatted JS"/>
+            <wp:cNvGraphicFramePr>
+              <a:graphicFrameLocks xmlns:a="http://schemas.openxmlformats.org/drawingml/2006/main" noChangeAspect="1"/>
+            </wp:cNvGraphicFramePr>
+            <a:graphic xmlns:a="http://schemas.openxmlformats.org/drawingml/2006/main">
+              <a:graphicData uri="http://schemas.openxmlformats.org/drawingml/2006/picture">
+                <pic:pic xmlns:pic="http://schemas.openxmlformats.org/drawingml/2006/picture">
+                  <pic:nvPicPr>
+                    <pic:cNvPr id="0" name="Picture 3" descr="Image of decoded but unformatted JS"/>
+                    <pic:cNvPicPr>
+                      <a:picLocks noChangeAspect="1" noChangeArrowheads="1"/>
+                    </pic:cNvPicPr>
+                  </pic:nvPicPr>
+                  <pic:blipFill>
+                    <a:blip r:embed="rId9">
+                      <a:extLst>
+                        <a:ext uri="{28A0092B-C50C-407E-A947-70E740481C1C}">
+                          <a14:useLocalDpi xmlns:a14="http://schemas.microsoft.com/office/drawing/2010/main" val="0"/>
+                        </a:ext>
+                      </a:extLst>
+                    </a:blip>
+                    <a:srcRect/>
+                    <a:stretch>
+                      <a:fillRect/>
+                    </a:stretch>
+                  </pic:blipFill>
+                  <pic:spPr bwMode="auto">
+                    <a:xfrm>
+                      <a:off x="0" y="0"/>
+                      <a:ext cx="5943600" cy="3117215"/>
+                    </a:xfrm>
+                    <a:prstGeom prst="rect">
+                      <a:avLst/>
+                    </a:prstGeom>
+                    <a:noFill/>
+                    <a:ln>
+                      <a:noFill/>
+                    </a:ln>
+                  </pic:spPr>
+                </pic:pic>
+              </a:graphicData>
+            </a:graphic>
+          </wp:inline>
+        </w:drawing>
+      </w:r>
+    </w:p>
+    <w:p>
+      <w:pPr>
+        <w:jc w:val="both"/>
+        <w:rPr>
+          <w:rFonts w:ascii="Times New Roman" w:hAnsi="Times New Roman" w:cs="Times New Roman"/>
+          <w:color w:val="494949"/>
+          <w:sz w:val="24"/>
+          <w:szCs w:val="24"/>
+        </w:rPr>
+      </w:pPr>
+    </w:p>
+    <w:p>
+      <w:pPr>
+        <w:jc w:val="both"/>
+        <w:rPr>
+          <w:rFonts w:ascii="Times New Roman" w:hAnsi="Times New Roman" w:cs="Times New Roman"/>
+          <w:color w:val="494949"/>
+          <w:sz w:val="24"/>
+          <w:szCs w:val="24"/>
+        </w:rPr>
+      </w:pPr>
+      <w:r>
+        <w:rPr>
+          <w:rFonts w:ascii="Times New Roman" w:hAnsi="Times New Roman" w:cs="Times New Roman"/>
+          <w:noProof/>
+          <w:sz w:val="24"/>
+          <w:szCs w:val="24"/>
+        </w:rPr>
+        <w:lastRenderedPageBreak/>
+        <w:drawing>
+          <wp:inline distT="0" distB="0" distL="0" distR="0" wp14:anchorId="4928E09A" wp14:editId="213639AE">
+            <wp:extent cx="5943600" cy="3777615"/>
+            <wp:effectExtent l="0" t="0" r="0" b="0"/>
+            <wp:docPr id="6" name="Picture 6" descr="Image of prettified JS"/>
+            <wp:cNvGraphicFramePr>
+              <a:graphicFrameLocks xmlns:a="http://schemas.openxmlformats.org/drawingml/2006/main" noChangeAspect="1"/>
+            </wp:cNvGraphicFramePr>
+            <a:graphic xmlns:a="http://schemas.openxmlformats.org/drawingml/2006/main">
+              <a:graphicData uri="http://schemas.openxmlformats.org/drawingml/2006/picture">
+                <pic:pic xmlns:pic="http://schemas.openxmlformats.org/drawingml/2006/picture">
+                  <pic:nvPicPr>
+                    <pic:cNvPr id="0" name="Picture 5" descr="Image of prettified JS"/>
+                    <pic:cNvPicPr>
+                      <a:picLocks noChangeAspect="1" noChangeArrowheads="1"/>
+                    </pic:cNvPicPr>
+                  </pic:nvPicPr>
+                  <pic:blipFill>
+                    <a:blip r:embed="rId10">
+                      <a:extLst>
+                        <a:ext uri="{28A0092B-C50C-407E-A947-70E740481C1C}">
+                          <a14:useLocalDpi xmlns:a14="http://schemas.microsoft.com/office/drawing/2010/main" val="0"/>
+                        </a:ext>
+                      </a:extLst>
+                    </a:blip>
+                    <a:srcRect/>
+                    <a:stretch>
+                      <a:fillRect/>
+                    </a:stretch>
+                  </pic:blipFill>
+                  <pic:spPr bwMode="auto">
+                    <a:xfrm>
+                      <a:off x="0" y="0"/>
+                      <a:ext cx="5943600" cy="3777615"/>
+                    </a:xfrm>
+                    <a:prstGeom prst="rect">
+                      <a:avLst/>
+                    </a:prstGeom>
+                    <a:noFill/>
+                    <a:ln>
+                      <a:noFill/>
+                    </a:ln>
+                  </pic:spPr>
+                </pic:pic>
+              </a:graphicData>
+            </a:graphic>
+          </wp:inline>
+        </w:drawing>
+      </w:r>
+    </w:p>
+    <w:p>
+      <w:pPr>
+        <w:jc w:val="both"/>
+        <w:rPr>
+          <w:rFonts w:ascii="Times New Roman" w:hAnsi="Times New Roman" w:cs="Times New Roman"/>
+          <w:color w:val="494949"/>
+          <w:sz w:val="24"/>
+          <w:szCs w:val="24"/>
+        </w:rPr>
+      </w:pPr>
+    </w:p>
+    <w:p>
+      <w:pPr>
+        <w:jc w:val="both"/>
+        <w:rPr>
+          <w:rFonts w:ascii="Times New Roman" w:hAnsi="Times New Roman" w:cs="Times New Roman"/>
+          <w:sz w:val="24"/>
+          <w:szCs w:val="24"/>
+        </w:rPr>
+      </w:pPr>
+      <w:r>
+        <w:rPr>
+          <w:rFonts w:ascii="Times New Roman" w:hAnsi="Times New Roman" w:cs="Times New Roman"/>
+          <w:sz w:val="24"/>
+          <w:szCs w:val="24"/>
+        </w:rPr>
+        <w:t xml:space="preserve">Now we can read the JavaScript and determine if it’s malicious or not. In this case, the code appears to be contacting a domain called “readnotify.com”. Making callbacks (“phoning home”) without user consent shows at least a lack of concern for user privacy. For people working in journalism or in </w:t>
+      </w:r>
+      <w:r>
+        <w:rPr>
+          <w:rFonts w:ascii="Times New Roman" w:hAnsi="Times New Roman" w:cs="Times New Roman"/>
+          <w:sz w:val="24"/>
+          <w:szCs w:val="24"/>
+        </w:rPr>
+        <w:t>politically sensitive</w:t>
+      </w:r>
+      <w:r>
+        <w:rPr>
+          <w:rFonts w:ascii="Times New Roman" w:hAnsi="Times New Roman" w:cs="Times New Roman"/>
+          <w:sz w:val="24"/>
+          <w:szCs w:val="24"/>
+        </w:rPr>
+        <w:t xml:space="preserve"> areas this could be a serious issue, as this kind of callback can reveal the user’s IP address, operating system and browser version to a remote server.</w:t>
+      </w:r>
+    </w:p>
+    <w:p>
+      <w:pPr>
+        <w:jc w:val="both"/>
+        <w:rPr>
+          <w:rFonts w:ascii="Times New Roman" w:hAnsi="Times New Roman" w:cs="Times New Roman"/>
+          <w:sz w:val="24"/>
+          <w:szCs w:val="24"/>
+        </w:rPr>
+      </w:pPr>
+    </w:p>
+    <w:p>
+      <w:pPr>
+        <w:pStyle w:val="NormalWeb"/>
+      </w:pPr>
+      <w:r>
+        <w:t xml:space="preserve">As the image from VT makes clear, this is </w:t>
+      </w:r>
+      <w:r>
+        <w:t>trojan</w:t>
+      </w:r>
+      <w:r>
+        <w:t xml:space="preserve"> that’s exploiting CVE-2018-4993. Let’s open it up and </w:t>
+      </w:r>
+      <w:r>
+        <w:t>look</w:t>
+      </w:r>
+      <w:r>
+        <w:t xml:space="preserve"> inside.</w:t>
+      </w:r>
+    </w:p>
+    <w:p>
+      <w:pPr>
+        <w:pStyle w:val="NormalWeb"/>
+      </w:pPr>
+      <w:r>
+        <w:rPr>
+          <w:noProof/>
+        </w:rPr>
+        <w:lastRenderedPageBreak/>
+        <w:drawing>
+          <wp:inline distT="0" distB="0" distL="0" distR="0" wp14:anchorId="5D6CA1A8" wp14:editId="482D34A4">
+            <wp:extent cx="5943600" cy="3074670"/>
+            <wp:effectExtent l="0" t="0" r="0" b="0"/>
+            <wp:docPr id="10" name="Picture 10" descr="Image of octal encoded JavaScript"/>
+            <wp:cNvGraphicFramePr>
+              <a:graphicFrameLocks xmlns:a="http://schemas.openxmlformats.org/drawingml/2006/main" noChangeAspect="1"/>
+            </wp:cNvGraphicFramePr>
+            <a:graphic xmlns:a="http://schemas.openxmlformats.org/drawingml/2006/main">
+              <a:graphicData uri="http://schemas.openxmlformats.org/drawingml/2006/picture">
+                <pic:pic xmlns:pic="http://schemas.openxmlformats.org/drawingml/2006/picture">
+                  <pic:nvPicPr>
+                    <pic:cNvPr id="0" name="Picture 7" descr="Image of octal encoded JavaScript"/>
+                    <pic:cNvPicPr>
+                      <a:picLocks noChangeAspect="1" noChangeArrowheads="1"/>
+                    </pic:cNvPicPr>
+                  </pic:nvPicPr>
+                  <pic:blipFill>
+                    <a:blip r:embed="rId11">
+                      <a:extLst>
+                        <a:ext uri="{28A0092B-C50C-407E-A947-70E740481C1C}">
+                          <a14:useLocalDpi xmlns:a14="http://schemas.microsoft.com/office/drawing/2010/main" val="0"/>
+                        </a:ext>
+                      </a:extLst>
+                    </a:blip>
+                    <a:srcRect/>
+                    <a:stretch>
+                      <a:fillRect/>
+                    </a:stretch>
+                  </pic:blipFill>
+                  <pic:spPr bwMode="auto">
+                    <a:xfrm>
+                      <a:off x="0" y="0"/>
+                      <a:ext cx="5943600" cy="3074670"/>
+                    </a:xfrm>
+                    <a:prstGeom prst="rect">
+                      <a:avLst/>
+                    </a:prstGeom>
+                    <a:noFill/>
+                    <a:ln>
+                      <a:noFill/>
+                    </a:ln>
+                  </pic:spPr>
+                </pic:pic>
+              </a:graphicData>
+            </a:graphic>
+          </wp:inline>
+        </w:drawing>
+      </w:r>
+    </w:p>
+    <w:p>
+      <w:pPr>
+        <w:pStyle w:val="NormalWeb"/>
+      </w:pPr>
+      <w:r>
+        <w:t xml:space="preserve">This is a very small file. </w:t>
+      </w:r>
+      <w:r>
+        <w:t>There are</w:t>
+      </w:r>
+      <w:r>
+        <w:t xml:space="preserve"> only 4 objects, but the one that interests us is Object 3 and the value for the dictionary key </w:t>
+      </w:r>
+      <w:r>
+        <w:rPr>
+          <w:rStyle w:val="HTMLCode"/>
+          <w:rFonts w:ascii="Times New Roman" w:hAnsi="Times New Roman" w:cs="Times New Roman"/>
+          <w:sz w:val="24"/>
+          <w:szCs w:val="24"/>
+        </w:rPr>
+        <w:t>/AA</w:t>
+      </w:r>
+      <w:r>
+        <w:t xml:space="preserve">. Note that this contains a child dictionary with key name </w:t>
+      </w:r>
+      <w:r>
+        <w:rPr>
+          <w:rStyle w:val="HTMLCode"/>
+          <w:rFonts w:ascii="Times New Roman" w:hAnsi="Times New Roman" w:cs="Times New Roman"/>
+          <w:sz w:val="24"/>
+          <w:szCs w:val="24"/>
+        </w:rPr>
+        <w:t>/O</w:t>
+      </w:r>
+      <w:r>
+        <w:t xml:space="preserve">. That’s important because the </w:t>
+      </w:r>
+      <w:r>
+        <w:rPr>
+          <w:rStyle w:val="HTMLCode"/>
+          <w:rFonts w:ascii="Times New Roman" w:hAnsi="Times New Roman" w:cs="Times New Roman"/>
+          <w:sz w:val="24"/>
+          <w:szCs w:val="24"/>
+        </w:rPr>
+        <w:t>/O</w:t>
+      </w:r>
+      <w:r>
+        <w:t xml:space="preserve"> key specifies actions that should occur when a document is opened. And the value of this key is itself another dictionary containing </w:t>
+      </w:r>
+      <w:r>
+        <w:rPr>
+          <w:rStyle w:val="HTMLCode"/>
+          <w:rFonts w:ascii="Times New Roman" w:hAnsi="Times New Roman" w:cs="Times New Roman"/>
+          <w:sz w:val="24"/>
+          <w:szCs w:val="24"/>
+        </w:rPr>
+        <w:t>/JS</w:t>
+      </w:r>
+      <w:r>
+        <w:t xml:space="preserve">, indicating yet again some encoded JavaScript. </w:t>
+      </w:r>
+    </w:p>
+    <w:p>
+      <w:pPr>
+        <w:pStyle w:val="NormalWeb"/>
+      </w:pPr>
+      <w:r>
+        <w:t xml:space="preserve">Unlike our previous file, however, this one does not specify a filter. Luckily, the value of “JS” is clearly </w:t>
+      </w:r>
+      <w:r>
+        <w:t>recognizable</w:t>
+      </w:r>
+      <w:r>
+        <w:t xml:space="preserve"> as octal encoding. Octal (or “oct”) uses three digits between 0 and 7 to specify a single value. The best thing about </w:t>
+      </w:r>
+      <w:r>
+        <w:rPr>
+          <w:rStyle w:val="HTMLCode"/>
+          <w:rFonts w:ascii="Times New Roman" w:hAnsi="Times New Roman" w:cs="Times New Roman"/>
+          <w:sz w:val="24"/>
+          <w:szCs w:val="24"/>
+        </w:rPr>
+        <w:t>oct</w:t>
+      </w:r>
+      <w:r>
+        <w:t xml:space="preserve"> is we don’t need to roll up our Python sleeves to interpret it; we can just print it out directly on the command line:</w:t>
+      </w:r>
+    </w:p>
+    <w:p>
+      <w:pPr>
+        <w:pStyle w:val="NormalWeb"/>
+      </w:pPr>
+      <w:r>
+        <w:rPr>
+          <w:noProof/>
+        </w:rPr>
+        <w:drawing>
+          <wp:inline distT="0" distB="0" distL="0" distR="0" wp14:anchorId="2B8299FA" wp14:editId="52038F82">
+            <wp:extent cx="5943600" cy="1859915"/>
+            <wp:effectExtent l="0" t="0" r="0" b="6985"/>
+            <wp:docPr id="9" name="Picture 9" descr="Image of printing octal encdoed JS"/>
+            <wp:cNvGraphicFramePr>
+              <a:graphicFrameLocks xmlns:a="http://schemas.openxmlformats.org/drawingml/2006/main" noChangeAspect="1"/>
+            </wp:cNvGraphicFramePr>
+            <a:graphic xmlns:a="http://schemas.openxmlformats.org/drawingml/2006/main">
+              <a:graphicData uri="http://schemas.openxmlformats.org/drawingml/2006/picture">
+                <pic:pic xmlns:pic="http://schemas.openxmlformats.org/drawingml/2006/picture">
+                  <pic:nvPicPr>
+                    <pic:cNvPr id="0" name="Picture 8" descr="Image of printing octal encdoed JS"/>
+                    <pic:cNvPicPr>
+                      <a:picLocks noChangeAspect="1" noChangeArrowheads="1"/>
+                    </pic:cNvPicPr>
+                  </pic:nvPicPr>
+                  <pic:blipFill>
+                    <a:blip r:embed="rId12">
+                      <a:extLst>
+                        <a:ext uri="{28A0092B-C50C-407E-A947-70E740481C1C}">
+                          <a14:useLocalDpi xmlns:a14="http://schemas.microsoft.com/office/drawing/2010/main" val="0"/>
+                        </a:ext>
+                      </a:extLst>
+                    </a:blip>
+                    <a:srcRect/>
+                    <a:stretch>
+                      <a:fillRect/>
+                    </a:stretch>
+                  </pic:blipFill>
+                  <pic:spPr bwMode="auto">
+                    <a:xfrm>
+                      <a:off x="0" y="0"/>
+                      <a:ext cx="5943600" cy="1859915"/>
+                    </a:xfrm>
+                    <a:prstGeom prst="rect">
+                      <a:avLst/>
+                    </a:prstGeom>
+                    <a:noFill/>
+                    <a:ln>
+                      <a:noFill/>
+                    </a:ln>
+                  </pic:spPr>
+                </pic:pic>
+              </a:graphicData>
+            </a:graphic>
+          </wp:inline>
+        </w:drawing>
+      </w:r>
+    </w:p>
+    <w:p>
+      <w:pPr>
+        <w:pStyle w:val="NormalWeb"/>
+      </w:pPr>
+      <w:r>
+        <w:t xml:space="preserve">As </w:t>
+      </w:r>
+      <w:proofErr w:type="spellStart"/>
+      <w:r>
+        <w:rPr>
+          <w:rStyle w:val="HTMLCode"/>
+          <w:rFonts w:ascii="Times New Roman" w:hAnsi="Times New Roman" w:cs="Times New Roman"/>
+          <w:sz w:val="24"/>
+          <w:szCs w:val="24"/>
+        </w:rPr>
+        <w:t>printf</w:t>
+      </w:r>
+      <w:proofErr w:type="spellEnd"/>
+      <w:r>
+        <w:t xml:space="preserve"> shows, the </w:t>
+      </w:r>
+      <w:proofErr w:type="spellStart"/>
+      <w:r>
+        <w:t>octals</w:t>
+      </w:r>
+      <w:proofErr w:type="spellEnd"/>
+      <w:r>
+        <w:t xml:space="preserve"> represent the same kind of JavaScript call that we saw in the previous example, leveraging the </w:t>
+      </w:r>
+      <w:proofErr w:type="spellStart"/>
+      <w:proofErr w:type="gramStart"/>
+      <w:r>
+        <w:rPr>
+          <w:rStyle w:val="HTMLCode"/>
+          <w:rFonts w:ascii="Times New Roman" w:hAnsi="Times New Roman" w:cs="Times New Roman"/>
+          <w:sz w:val="24"/>
+          <w:szCs w:val="24"/>
+        </w:rPr>
+        <w:t>this.submitForm</w:t>
+      </w:r>
+      <w:proofErr w:type="spellEnd"/>
+      <w:proofErr w:type="gramEnd"/>
+      <w:r>
+        <w:rPr>
+          <w:rStyle w:val="HTMLCode"/>
+          <w:rFonts w:ascii="Times New Roman" w:hAnsi="Times New Roman" w:cs="Times New Roman"/>
+          <w:sz w:val="24"/>
+          <w:szCs w:val="24"/>
+        </w:rPr>
+        <w:t>()</w:t>
+      </w:r>
+      <w:r>
+        <w:t xml:space="preserve"> function.</w:t>
+      </w:r>
+    </w:p>
+    <w:p>
+      <w:pPr>
+        <w:pStyle w:val="NormalWeb"/>
+      </w:pPr>
+      <w:r>
+        <w:rPr>
+          <w:noProof/>
+        </w:rPr>
+        <w:lastRenderedPageBreak/>
+        <w:drawing>
+          <wp:inline distT="0" distB="0" distL="0" distR="0" wp14:anchorId="4C59CD88" wp14:editId="71A546C0">
+            <wp:extent cx="5943600" cy="596900"/>
+            <wp:effectExtent l="0" t="0" r="0" b="0"/>
+            <wp:docPr id="8" name="Picture 8" descr="Image of beautified JavaScript"/>
+            <wp:cNvGraphicFramePr>
+              <a:graphicFrameLocks xmlns:a="http://schemas.openxmlformats.org/drawingml/2006/main" noChangeAspect="1"/>
+            </wp:cNvGraphicFramePr>
+            <a:graphic xmlns:a="http://schemas.openxmlformats.org/drawingml/2006/main">
+              <a:graphicData uri="http://schemas.openxmlformats.org/drawingml/2006/picture">
+                <pic:pic xmlns:pic="http://schemas.openxmlformats.org/drawingml/2006/picture">
+                  <pic:nvPicPr>
+                    <pic:cNvPr id="0" name="Picture 9" descr="Image of beautified JavaScript"/>
+                    <pic:cNvPicPr>
+                      <a:picLocks noChangeAspect="1" noChangeArrowheads="1"/>
+                    </pic:cNvPicPr>
+                  </pic:nvPicPr>
+                  <pic:blipFill>
+                    <a:blip r:embed="rId13">
+                      <a:extLst>
+                        <a:ext uri="{28A0092B-C50C-407E-A947-70E740481C1C}">
+                          <a14:useLocalDpi xmlns:a14="http://schemas.microsoft.com/office/drawing/2010/main" val="0"/>
+                        </a:ext>
+                      </a:extLst>
+                    </a:blip>
+                    <a:srcRect/>
+                    <a:stretch>
+                      <a:fillRect/>
+                    </a:stretch>
+                  </pic:blipFill>
+                  <pic:spPr bwMode="auto">
+                    <a:xfrm>
+                      <a:off x="0" y="0"/>
+                      <a:ext cx="5943600" cy="596900"/>
+                    </a:xfrm>
+                    <a:prstGeom prst="rect">
+                      <a:avLst/>
+                    </a:prstGeom>
+                    <a:noFill/>
+                    <a:ln>
+                      <a:noFill/>
+                    </a:ln>
+                  </pic:spPr>
+                </pic:pic>
+              </a:graphicData>
+            </a:graphic>
+          </wp:inline>
+        </w:drawing>
+      </w:r>
+    </w:p>
+    <w:p>
+      <w:pPr>
+        <w:pStyle w:val="NormalWeb"/>
+      </w:pPr>
+      <w:r>
+        <w:t xml:space="preserve">Going back to the </w:t>
+      </w:r>
+      <w:r>
+        <w:rPr>
+          <w:rStyle w:val="HTMLCode"/>
+          <w:rFonts w:ascii="Times New Roman" w:hAnsi="Times New Roman" w:cs="Times New Roman"/>
+          <w:sz w:val="24"/>
+          <w:szCs w:val="24"/>
+        </w:rPr>
+        <w:t>/AA</w:t>
+      </w:r>
+      <w:r>
+        <w:t xml:space="preserve"> dictionary in the PDF, note the two lines which specify </w:t>
+      </w:r>
+    </w:p>
+    <w:p>
+      <w:pPr>
+        <w:pStyle w:val="NormalWeb"/>
+      </w:pPr>
+      <w:r>
+        <w:rPr>
+          <w:rStyle w:val="HTMLCode"/>
+          <w:rFonts w:ascii="Times New Roman" w:hAnsi="Times New Roman" w:cs="Times New Roman"/>
+          <w:sz w:val="24"/>
+          <w:szCs w:val="24"/>
+        </w:rPr>
+        <w:t>/S /</w:t>
+      </w:r>
+      <w:proofErr w:type="spellStart"/>
+      <w:r>
+        <w:rPr>
+          <w:rStyle w:val="HTMLCode"/>
+          <w:rFonts w:ascii="Times New Roman" w:hAnsi="Times New Roman" w:cs="Times New Roman"/>
+          <w:sz w:val="24"/>
+          <w:szCs w:val="24"/>
+        </w:rPr>
+        <w:t>GoToR</w:t>
+      </w:r>
+      <w:proofErr w:type="spellEnd"/>
+    </w:p>
+    <w:p>
+      <w:pPr>
+        <w:pStyle w:val="NormalWeb"/>
+      </w:pPr>
+      <w:r>
+        <w:t xml:space="preserve">This code issues the “Go </w:t>
+      </w:r>
+      <w:proofErr w:type="gramStart"/>
+      <w:r>
+        <w:t>To</w:t>
+      </w:r>
+      <w:proofErr w:type="gramEnd"/>
+      <w:r>
+        <w:t xml:space="preserve"> Remote” action, telling the reader application to jump to the destination specified under the </w:t>
+      </w:r>
+      <w:r>
+        <w:rPr>
+          <w:rStyle w:val="HTMLCode"/>
+          <w:rFonts w:ascii="Times New Roman" w:hAnsi="Times New Roman" w:cs="Times New Roman"/>
+          <w:sz w:val="24"/>
+          <w:szCs w:val="24"/>
+        </w:rPr>
+        <w:t>/F</w:t>
+      </w:r>
+      <w:r>
+        <w:t xml:space="preserve"> key.</w:t>
+      </w:r>
+    </w:p>
+    <w:p>
+      <w:pPr>
+        <w:pStyle w:val="Heading2"/>
+        <w:rPr>
+          <w:sz w:val="24"/>
+          <w:szCs w:val="24"/>
+        </w:rPr>
+      </w:pPr>
+      <w:r>
+        <w:rPr>
+          <w:sz w:val="24"/>
+          <w:szCs w:val="24"/>
+        </w:rPr>
+        <w:t>Stealing Credentials with an SMB Attack</w:t>
+      </w:r>
+    </w:p>
+    <w:p>
+      <w:pPr>
+        <w:pStyle w:val="NormalWeb"/>
+      </w:pPr>
+      <w:r>
+        <w:t xml:space="preserve">We can use </w:t>
+      </w:r>
+      <w:proofErr w:type="spellStart"/>
+      <w:r>
+        <w:rPr>
+          <w:rStyle w:val="HTMLCode"/>
+          <w:rFonts w:ascii="Times New Roman" w:hAnsi="Times New Roman" w:cs="Times New Roman"/>
+          <w:sz w:val="24"/>
+          <w:szCs w:val="24"/>
+        </w:rPr>
+        <w:t>cURL</w:t>
+      </w:r>
+      <w:proofErr w:type="spellEnd"/>
+      <w:r>
+        <w:t xml:space="preserve"> to grab the headers from that IP address to see what we can learn.</w:t>
+      </w:r>
+    </w:p>
+    <w:p>
+      <w:pPr>
+        <w:pStyle w:val="NormalWeb"/>
+      </w:pPr>
+      <w:r>
+        <w:rPr>
+          <w:noProof/>
+        </w:rPr>
+        <w:drawing>
+          <wp:inline distT="0" distB="0" distL="0" distR="0" wp14:anchorId="2C2EBFB6" wp14:editId="0226C919">
+            <wp:extent cx="5943600" cy="1790700"/>
+            <wp:effectExtent l="0" t="0" r="0" b="0"/>
+            <wp:docPr id="7" name="Picture 7" descr="Image of using curl to get header info"/>
+            <wp:cNvGraphicFramePr>
+              <a:graphicFrameLocks xmlns:a="http://schemas.openxmlformats.org/drawingml/2006/main" noChangeAspect="1"/>
+            </wp:cNvGraphicFramePr>
+            <a:graphic xmlns:a="http://schemas.openxmlformats.org/drawingml/2006/main">
+              <a:graphicData uri="http://schemas.openxmlformats.org/drawingml/2006/picture">
+                <pic:pic xmlns:pic="http://schemas.openxmlformats.org/drawingml/2006/picture">
+                  <pic:nvPicPr>
+                    <pic:cNvPr id="0" name="Picture 10" descr="Image of using curl to get header info"/>
+                    <pic:cNvPicPr>
+                      <a:picLocks noChangeAspect="1" noChangeArrowheads="1"/>
+                    </pic:cNvPicPr>
+                  </pic:nvPicPr>
+                  <pic:blipFill>
+                    <a:blip r:embed="rId14">
+                      <a:extLst>
+                        <a:ext uri="{28A0092B-C50C-407E-A947-70E740481C1C}">
+                          <a14:useLocalDpi xmlns:a14="http://schemas.microsoft.com/office/drawing/2010/main" val="0"/>
+                        </a:ext>
+                      </a:extLst>
+                    </a:blip>
+                    <a:srcRect/>
+                    <a:stretch>
+                      <a:fillRect/>
+                    </a:stretch>
+                  </pic:blipFill>
+                  <pic:spPr bwMode="auto">
+                    <a:xfrm>
+                      <a:off x="0" y="0"/>
+                      <a:ext cx="5943600" cy="1790700"/>
+                    </a:xfrm>
+                    <a:prstGeom prst="rect">
+                      <a:avLst/>
+                    </a:prstGeom>
+                    <a:noFill/>
+                    <a:ln>
+                      <a:noFill/>
+                    </a:ln>
+                  </pic:spPr>
+                </pic:pic>
+              </a:graphicData>
+            </a:graphic>
+          </wp:inline>
+        </w:drawing>
+      </w:r>
+    </w:p>
+    <w:p>
+      <w:pPr>
+        <w:pStyle w:val="NormalWeb"/>
+      </w:pPr>
+      <w:r>
+        <w:t xml:space="preserve">Looks like we need some authentication to get past the server, and that’s exactly where the danger lies for Windows users. If the attacker has set up the remote file as an SMB share, then the crafted PDF’s attempt to jump to that location will cause an exchange between the user’s machine and the attacker’s server in which the user’s </w:t>
+      </w:r>
+      <w:hyperlink r:id="rId15" w:tgtFrame="_blank" w:history="1">
+        <w:r>
+          <w:rPr>
+            <w:rStyle w:val="Hyperlink"/>
+          </w:rPr>
+          <w:t>NTLM</w:t>
+        </w:r>
+      </w:hyperlink>
+      <w:r>
+        <w:t xml:space="preserve"> credentials are leaked. </w:t>
+      </w:r>
+    </w:p>
+    <w:p>
+      <w:pPr>
+        <w:pStyle w:val="NormalWeb"/>
+      </w:pPr>
+      <w:r>
+        <w:t xml:space="preserve">This happens because when a user tries to access SMB shared files, Windows sends the </w:t>
+      </w:r>
+      <w:proofErr w:type="gramStart"/>
+      <w:r>
+        <w:t>user name</w:t>
+      </w:r>
+      <w:proofErr w:type="gramEnd"/>
+      <w:r>
+        <w:t xml:space="preserve"> and a hashed password to automatically try to log in. Although the hashed password is not the user’s actual password, the leaked credentials can both be used to set up </w:t>
+      </w:r>
+      <w:hyperlink r:id="rId16" w:tgtFrame="_blank" w:history="1">
+        <w:r>
+          <w:rPr>
+            <w:rStyle w:val="Hyperlink"/>
+          </w:rPr>
+          <w:t>SMB Relay</w:t>
+        </w:r>
+      </w:hyperlink>
+      <w:r>
+        <w:t xml:space="preserve"> attacks and, if the password is not </w:t>
+      </w:r>
+      <w:hyperlink r:id="rId17" w:tgtFrame="_blank" w:history="1">
+        <w:r>
+          <w:rPr>
+            <w:rStyle w:val="Hyperlink"/>
+          </w:rPr>
+          <w:t>particularly strong</w:t>
+        </w:r>
+      </w:hyperlink>
+      <w:r>
+        <w:t>, the plain-text version can easily be retrieved from the hash by automated password-cracking tools.</w:t>
+      </w:r>
+    </w:p>
+    <w:p>
+      <w:pPr>
         <w:jc w:val="both"/>
         <w:rPr>
           <w:rFonts w:ascii="Times New Roman" w:hAnsi="Times New Roman" w:cs="Times New Roman"/>
@@ -2087,7 +3283,7 @@
         </w:rPr>
         <w:t>PDF file may launch any command on the operating system, after user confirmation (popup message). Different command lines may be specified for Windows, Unix and Mac. On Windows only, parameters can be provided for the command. Until Adobe Reader 9.3.2, the </w:t>
       </w:r>
-      <w:hyperlink r:id="rId8" w:history="1">
+      <w:hyperlink r:id="rId18" w:history="1">
         <w:r>
           <w:rPr>
             <w:rStyle w:val="Hyperlink"/>
@@ -2106,9 +3302,19 @@
           <w:sz w:val="24"/>
           <w:szCs w:val="24"/>
         </w:rPr>
-        <w:t> vulnerability made it possible to fool users by modifying the text of the popup message. Since Adobe Reader 9.3.3, a blacklist restricts file formats that can be opened, blocking executable files by default (but </w:t>
-      </w:r>
-      <w:hyperlink r:id="rId9" w:history="1">
+        <w:t xml:space="preserve"> vulnerability made it possible to fool users by modifying the text of the popup message. </w:t>
+      </w:r>
+      <w:r>
+        <w:rPr>
+          <w:rFonts w:ascii="Times New Roman" w:hAnsi="Times New Roman" w:cs="Times New Roman"/>
+          <w:color w:val="494949"/>
+          <w:sz w:val="24"/>
+          <w:szCs w:val="24"/>
+        </w:rPr>
+        <w:lastRenderedPageBreak/>
+        <w:t>Since Adobe Reader 9.3.3, a blacklist restricts file formats that can be opened, blocking executable files by default (but </w:t>
+      </w:r>
+      <w:hyperlink r:id="rId19" w:history="1">
         <w:r>
           <w:rPr>
             <w:rStyle w:val="Hyperlink"/>
@@ -2550,7 +3756,6 @@
           <w:sz w:val="24"/>
           <w:szCs w:val="24"/>
         </w:rPr>
-        <w:lastRenderedPageBreak/>
         <w:t>PDF specifications, Adobe Reader and possibly other applications are very flexible about the structure of PDF files.</w:t>
       </w:r>
     </w:p>
@@ -2577,9 +3782,29 @@
           <w:sz w:val="24"/>
           <w:szCs w:val="24"/>
         </w:rPr>
-        <w:t>For example, most people think that PDF files have to start with the "%PDF" magic number, whereas the specifications only say this header has to be in the first 1024 bytes. See the </w:t>
-      </w:r>
-      <w:hyperlink r:id="rId10" w:anchor="page=1102" w:tgtFrame="_blank" w:history="1">
+        <w:t xml:space="preserve">For example, most people think that PDF files </w:t>
+      </w:r>
+      <w:proofErr w:type="gramStart"/>
+      <w:r>
+        <w:rPr>
+          <w:rFonts w:ascii="Times New Roman" w:hAnsi="Times New Roman" w:cs="Times New Roman"/>
+          <w:color w:val="494949"/>
+          <w:sz w:val="24"/>
+          <w:szCs w:val="24"/>
+        </w:rPr>
+        <w:t>have to</w:t>
+      </w:r>
+      <w:proofErr w:type="gramEnd"/>
+      <w:r>
+        <w:rPr>
+          <w:rFonts w:ascii="Times New Roman" w:hAnsi="Times New Roman" w:cs="Times New Roman"/>
+          <w:color w:val="494949"/>
+          <w:sz w:val="24"/>
+          <w:szCs w:val="24"/>
+        </w:rPr>
+        <w:t xml:space="preserve"> start with the "%PDF" magic number, whereas the specifications only say this header has to be in the first 1024 bytes. See the </w:t>
+      </w:r>
+      <w:hyperlink r:id="rId20" w:anchor="page=1102" w:tgtFrame="_blank" w:history="1">
         <w:r>
           <w:rPr>
             <w:rStyle w:val="Hyperlink"/>
@@ -2672,6 +3897,7 @@
           <w:sz w:val="24"/>
           <w:szCs w:val="24"/>
         </w:rPr>
+        <w:lastRenderedPageBreak/>
         <w:drawing>
           <wp:inline distT="0" distB="0" distL="0" distR="0" wp14:anchorId="41FFD957" wp14:editId="70DB870F">
             <wp:extent cx="5943600" cy="450215"/>
@@ -2688,7 +3914,7 @@
                     <pic:cNvPicPr/>
                   </pic:nvPicPr>
                   <pic:blipFill>
-                    <a:blip r:embed="rId11"/>
+                    <a:blip r:embed="rId21"/>
                     <a:stretch>
                       <a:fillRect/>
                     </a:stretch>
@@ -2820,7 +4046,7 @@
         </w:rPr>
         <w:t>A PDF file may contain Flash applications (stored as embedded SWF files), which bring their own security issues, such as ActionScript content and Adobe Flash Player vulnerabilities. Adobe Reader contains its own Flash Player, independent from the one installed in web browsers. For example the </w:t>
       </w:r>
-      <w:hyperlink r:id="rId12" w:history="1">
+      <w:hyperlink r:id="rId22" w:history="1">
         <w:r>
           <w:rPr>
             <w:rStyle w:val="Hyperlink"/>
@@ -2841,7 +4067,7 @@
         </w:rPr>
         <w:t> vulnerability was first patched in the Flash Player on the </w:t>
       </w:r>
-      <w:hyperlink r:id="rId13" w:history="1">
+      <w:hyperlink r:id="rId23" w:history="1">
         <w:r>
           <w:rPr>
             <w:rStyle w:val="Hyperlink"/>
@@ -2862,7 +4088,7 @@
         </w:rPr>
         <w:t>, whereas the Flash Player shipped with Adobe Reader was only patched on the </w:t>
       </w:r>
-      <w:hyperlink r:id="rId14" w:history="1">
+      <w:hyperlink r:id="rId24" w:history="1">
         <w:r>
           <w:rPr>
             <w:rStyle w:val="Hyperlink"/>
@@ -3023,7 +4249,6 @@
           <w:sz w:val="24"/>
           <w:szCs w:val="24"/>
         </w:rPr>
-        <w:lastRenderedPageBreak/>
         <w:t xml:space="preserve">Web </w:t>
       </w:r>
       <w:r>
@@ -3179,7 +4404,34 @@
           <w:sz w:val="24"/>
           <w:szCs w:val="24"/>
         </w:rPr>
-        <w:t xml:space="preserve">Websites that pirate textbook pdfs or information could often contain such malicious codes. On the other hand, this could be coupled with a spear phishing attack that could come from e-mail attachments. Therefore, users should always check whom send the e-mail, and also to double check the format of the </w:t>
+        <w:t xml:space="preserve">Websites that pirate textbook pdfs or information could often contain such malicious codes. On the other hand, this could be </w:t>
+      </w:r>
+      <w:r>
+        <w:rPr>
+          <w:rFonts w:ascii="Times New Roman" w:hAnsi="Times New Roman" w:cs="Times New Roman"/>
+          <w:sz w:val="24"/>
+          <w:szCs w:val="24"/>
+        </w:rPr>
+        <w:lastRenderedPageBreak/>
+        <w:t xml:space="preserve">coupled with a spear phishing attack that could come from e-mail attachments. Therefore, users should always check whom send the e-mail, </w:t>
+      </w:r>
+      <w:proofErr w:type="gramStart"/>
+      <w:r>
+        <w:rPr>
+          <w:rFonts w:ascii="Times New Roman" w:hAnsi="Times New Roman" w:cs="Times New Roman"/>
+          <w:sz w:val="24"/>
+          <w:szCs w:val="24"/>
+        </w:rPr>
+        <w:t>and also</w:t>
+      </w:r>
+      <w:proofErr w:type="gramEnd"/>
+      <w:r>
+        <w:rPr>
+          <w:rFonts w:ascii="Times New Roman" w:hAnsi="Times New Roman" w:cs="Times New Roman"/>
+          <w:sz w:val="24"/>
+          <w:szCs w:val="24"/>
+        </w:rPr>
+        <w:t xml:space="preserve"> to double check the format of the </w:t>
       </w:r>
       <w:r>
         <w:rPr>
@@ -3413,24 +4665,49 @@
           <w:sz w:val="24"/>
           <w:szCs w:val="24"/>
         </w:rPr>
-        <w:t xml:space="preserve">As users, we should be aware of such vulnerabilities of PDF formats, and take caution on what e-mail attachment we open or what </w:t>
-      </w:r>
-      <w:r>
-        <w:rPr>
-          <w:rFonts w:ascii="Times New Roman" w:hAnsi="Times New Roman" w:cs="Times New Roman"/>
-          <w:sz w:val="24"/>
-          <w:szCs w:val="24"/>
-        </w:rPr>
-        <w:lastRenderedPageBreak/>
-        <w:t>documents we are downloading from.</w:t>
-      </w:r>
-      <w:r>
-        <w:rPr>
-          <w:rFonts w:ascii="Times New Roman" w:hAnsi="Times New Roman" w:cs="Times New Roman"/>
-          <w:sz w:val="24"/>
-          <w:szCs w:val="24"/>
-        </w:rPr>
-        <w:t xml:space="preserve"> PDF will continue to be used, so there is really not much the users can do then to take caution and sanitize PDFs before they open them.</w:t>
+        <w:t xml:space="preserve">As users, we should be aware of such vulnerabilities of PDF </w:t>
+      </w:r>
+      <w:r>
+        <w:rPr>
+          <w:rFonts w:ascii="Times New Roman" w:hAnsi="Times New Roman" w:cs="Times New Roman"/>
+          <w:sz w:val="24"/>
+          <w:szCs w:val="24"/>
+        </w:rPr>
+        <w:t>formats and</w:t>
+      </w:r>
+      <w:r>
+        <w:rPr>
+          <w:rFonts w:ascii="Times New Roman" w:hAnsi="Times New Roman" w:cs="Times New Roman"/>
+          <w:sz w:val="24"/>
+          <w:szCs w:val="24"/>
+        </w:rPr>
+        <w:t xml:space="preserve"> take caution on what e-mail attachment we open or what documents we are downloading from.</w:t>
+      </w:r>
+      <w:r>
+        <w:rPr>
+          <w:rFonts w:ascii="Times New Roman" w:hAnsi="Times New Roman" w:cs="Times New Roman"/>
+          <w:sz w:val="24"/>
+          <w:szCs w:val="24"/>
+        </w:rPr>
+        <w:t xml:space="preserve"> PDF will continue to be used, so there </w:t>
+      </w:r>
+      <w:proofErr w:type="gramStart"/>
+      <w:r>
+        <w:rPr>
+          <w:rFonts w:ascii="Times New Roman" w:hAnsi="Times New Roman" w:cs="Times New Roman"/>
+          <w:sz w:val="24"/>
+          <w:szCs w:val="24"/>
+        </w:rPr>
+        <w:t>is</w:t>
+      </w:r>
+      <w:proofErr w:type="gramEnd"/>
+      <w:r>
+        <w:rPr>
+          <w:rFonts w:ascii="Times New Roman" w:hAnsi="Times New Roman" w:cs="Times New Roman"/>
+          <w:sz w:val="24"/>
+          <w:szCs w:val="24"/>
+        </w:rPr>
+        <w:t xml:space="preserve"> really not much the users can do then to take caution and sanitize PDFs before they open them.</w:t>
       </w:r>
     </w:p>
     <w:p>
@@ -3622,7 +4899,7 @@
           <w:u w:val="none"/>
         </w:rPr>
       </w:pPr>
-      <w:hyperlink r:id="rId15" w:history="1">
+      <w:hyperlink r:id="rId25" w:history="1">
         <w:r>
           <w:rPr>
             <w:rStyle w:val="Hyperlink"/>
@@ -3648,7 +4925,7 @@
           <w:szCs w:val="24"/>
         </w:rPr>
       </w:pPr>
-      <w:hyperlink r:id="rId16" w:history="1">
+      <w:hyperlink r:id="rId26" w:history="1">
         <w:r>
           <w:rPr>
             <w:rStyle w:val="Hyperlink"/>
@@ -3692,7 +4969,7 @@
         </w:rPr>
         <w:t xml:space="preserve"> </w:t>
       </w:r>
-      <w:hyperlink r:id="rId17" w:history="1">
+      <w:hyperlink r:id="rId27" w:history="1">
         <w:r>
           <w:rPr>
             <w:rStyle w:val="Hyperlink"/>
@@ -3718,7 +4995,7 @@
           <w:szCs w:val="24"/>
         </w:rPr>
       </w:pPr>
-      <w:hyperlink r:id="rId18" w:history="1">
+      <w:hyperlink r:id="rId28" w:history="1">
         <w:r>
           <w:rPr>
             <w:rStyle w:val="Hyperlink"/>
@@ -3744,7 +5021,7 @@
           <w:szCs w:val="24"/>
         </w:rPr>
       </w:pPr>
-      <w:hyperlink r:id="rId19" w:history="1">
+      <w:hyperlink r:id="rId29" w:history="1">
         <w:r>
           <w:rPr>
             <w:rStyle w:val="Hyperlink"/>
@@ -3770,7 +5047,7 @@
           <w:szCs w:val="24"/>
         </w:rPr>
       </w:pPr>
-      <w:hyperlink r:id="rId20" w:history="1">
+      <w:hyperlink r:id="rId30" w:history="1">
         <w:r>
           <w:rPr>
             <w:rStyle w:val="Hyperlink"/>
@@ -3796,7 +5073,7 @@
           <w:szCs w:val="24"/>
         </w:rPr>
       </w:pPr>
-      <w:hyperlink r:id="rId21" w:history="1">
+      <w:hyperlink r:id="rId31" w:history="1">
         <w:r>
           <w:rPr>
             <w:rStyle w:val="Hyperlink"/>
@@ -3822,7 +5099,7 @@
           <w:szCs w:val="24"/>
         </w:rPr>
       </w:pPr>
-      <w:hyperlink r:id="rId22" w:history="1">
+      <w:hyperlink r:id="rId32" w:history="1">
         <w:r>
           <w:rPr>
             <w:rStyle w:val="Hyperlink"/>
@@ -3848,7 +5125,7 @@
           <w:szCs w:val="24"/>
         </w:rPr>
       </w:pPr>
-      <w:hyperlink r:id="rId23" w:history="1">
+      <w:hyperlink r:id="rId33" w:history="1">
         <w:r>
           <w:rPr>
             <w:rStyle w:val="Hyperlink"/>
@@ -3874,7 +5151,7 @@
           <w:szCs w:val="24"/>
         </w:rPr>
       </w:pPr>
-      <w:hyperlink r:id="rId24" w:history="1">
+      <w:hyperlink r:id="rId34" w:history="1">
         <w:r>
           <w:rPr>
             <w:rStyle w:val="Hyperlink"/>
@@ -3900,7 +5177,7 @@
           <w:szCs w:val="24"/>
         </w:rPr>
       </w:pPr>
-      <w:hyperlink r:id="rId25" w:history="1">
+      <w:hyperlink r:id="rId35" w:history="1">
         <w:r>
           <w:rPr>
             <w:rStyle w:val="Hyperlink"/>
@@ -3926,7 +5203,7 @@
           <w:szCs w:val="24"/>
         </w:rPr>
       </w:pPr>
-      <w:hyperlink r:id="rId26" w:history="1">
+      <w:hyperlink r:id="rId36" w:history="1">
         <w:r>
           <w:rPr>
             <w:rStyle w:val="Hyperlink"/>
@@ -3952,7 +5229,7 @@
           <w:szCs w:val="24"/>
         </w:rPr>
       </w:pPr>
-      <w:hyperlink r:id="rId27" w:history="1">
+      <w:hyperlink r:id="rId37" w:history="1">
         <w:r>
           <w:rPr>
             <w:rStyle w:val="Hyperlink"/>
@@ -3978,7 +5255,7 @@
           <w:szCs w:val="24"/>
         </w:rPr>
       </w:pPr>
-      <w:hyperlink r:id="rId28" w:history="1">
+      <w:hyperlink r:id="rId38" w:history="1">
         <w:r>
           <w:rPr>
             <w:rStyle w:val="Hyperlink"/>
@@ -4007,7 +5284,7 @@
           <w:u w:val="none"/>
         </w:rPr>
       </w:pPr>
-      <w:hyperlink r:id="rId29" w:history="1">
+      <w:hyperlink r:id="rId39" w:history="1">
         <w:r>
           <w:rPr>
             <w:rStyle w:val="Hyperlink"/>
@@ -4067,7 +5344,7 @@
           <w:szCs w:val="24"/>
         </w:rPr>
       </w:pPr>
-      <w:hyperlink r:id="rId30" w:history="1">
+      <w:hyperlink r:id="rId40" w:history="1">
         <w:r>
           <w:rPr>
             <w:rStyle w:val="Hyperlink"/>
@@ -4093,7 +5370,7 @@
           <w:szCs w:val="24"/>
         </w:rPr>
       </w:pPr>
-      <w:hyperlink r:id="rId31" w:history="1">
+      <w:hyperlink r:id="rId41" w:history="1">
         <w:r>
           <w:rPr>
             <w:rStyle w:val="Hyperlink"/>
@@ -4119,7 +5396,7 @@
           <w:szCs w:val="24"/>
         </w:rPr>
       </w:pPr>
-      <w:hyperlink r:id="rId32" w:history="1">
+      <w:hyperlink r:id="rId42" w:history="1">
         <w:r>
           <w:rPr>
             <w:rStyle w:val="Hyperlink"/>
@@ -4145,7 +5422,7 @@
           <w:szCs w:val="24"/>
         </w:rPr>
       </w:pPr>
-      <w:hyperlink r:id="rId33" w:history="1">
+      <w:hyperlink r:id="rId43" w:history="1">
         <w:r>
           <w:rPr>
             <w:rStyle w:val="Hyperlink"/>
@@ -4174,7 +5451,7 @@
           <w:u w:val="none"/>
         </w:rPr>
       </w:pPr>
-      <w:hyperlink r:id="rId34" w:history="1">
+      <w:hyperlink r:id="rId44" w:history="1">
         <w:r>
           <w:rPr>
             <w:rStyle w:val="Hyperlink"/>
@@ -4199,7 +5476,7 @@
           <w:szCs w:val="24"/>
         </w:rPr>
       </w:pPr>
-      <w:hyperlink r:id="rId35" w:history="1">
+      <w:hyperlink r:id="rId45" w:history="1">
         <w:r>
           <w:rPr>
             <w:rStyle w:val="Hyperlink"/>
@@ -4224,7 +5501,7 @@
           <w:szCs w:val="24"/>
         </w:rPr>
       </w:pPr>
-      <w:hyperlink r:id="rId36" w:history="1">
+      <w:hyperlink r:id="rId46" w:history="1">
         <w:r>
           <w:rPr>
             <w:rStyle w:val="Hyperlink"/>
@@ -4249,7 +5526,7 @@
           <w:szCs w:val="24"/>
         </w:rPr>
       </w:pPr>
-      <w:hyperlink r:id="rId37" w:anchor="4afb585f739d" w:history="1">
+      <w:hyperlink r:id="rId47" w:anchor="4afb585f739d" w:history="1">
         <w:r>
           <w:rPr>
             <w:rStyle w:val="Hyperlink"/>
@@ -4303,7 +5580,7 @@
           <w:szCs w:val="24"/>
         </w:rPr>
       </w:pPr>
-      <w:hyperlink r:id="rId38" w:history="1">
+      <w:hyperlink r:id="rId48" w:history="1">
         <w:r>
           <w:rPr>
             <w:rStyle w:val="Hyperlink"/>
@@ -4336,7 +5613,7 @@
 </file>
 
 <file path=word/numbering.xml><?xml version="1.0" encoding="utf-8"?>
-<w:numbering xmlns:wpc="http://schemas.microsoft.com/office/word/2010/wordprocessingCanvas" xmlns:cx="http://schemas.microsoft.com/office/drawing/2014/chartex" xmlns:cx1="http://schemas.microsoft.com/office/drawing/2015/9/8/chartex" xmlns:cx2="http://schemas.microsoft.com/office/drawing/2015/10/21/chartex" xmlns:cx3="http://schemas.microsoft.com/office/drawing/2016/5/9/chartex" xmlns:cx4="http://schemas.microsoft.com/office/drawing/2016/5/10/chartex" xmlns:cx5="http://schemas.microsoft.com/office/drawing/2016/5/11/chartex" xmlns:cx6="http://schemas.microsoft.com/office/drawing/2016/5/12/chartex" xmlns:cx7="http://schemas.microsoft.com/office/drawing/2016/5/13/chartex" xmlns:cx8="http://schemas.microsoft.com/office/drawing/2016/5/14/chartex" xmlns:mc="http://schemas.openxmlformats.org/markup-compatibility/2006" xmlns:aink="http://schemas.microsoft.com/office/drawing/2016/ink" xmlns:am3d="http://schemas.microsoft.com/office/drawing/2017/model3d" xmlns:o="urn:schemas-microsoft-com:office:office" xmlns:r="http://schemas.openxmlformats.org/officeDocument/2006/relationships" xmlns:m="http://schemas.openxmlformats.org/officeDocument/2006/math" xmlns:v="urn:schemas-microsoft-com:vml" xmlns:wp14="http://schemas.microsoft.com/office/word/2010/wordprocessingDrawing" xmlns:wp="http://schemas.openxmlformats.org/drawingml/2006/wordprocessingDrawing" xmlns:w10="urn:schemas-microsoft-com:office:word" xmlns:w="http://schemas.openxmlformats.org/wordprocessingml/2006/main" xmlns:w14="http://schemas.microsoft.com/office/word/2010/wordml" xmlns:w15="http://schemas.microsoft.com/office/word/2012/wordml" xmlns:w16cex="http://schemas.microsoft.com/office/word/2018/wordml/cex" xmlns:w16cid="http://schemas.microsoft.com/office/word/2016/wordml/cid" xmlns:w16="http://schemas.microsoft.com/office/word/2018/wordml" xmlns:w16se="http://schemas.microsoft.com/office/word/2015/wordml/symex" xmlns:wpg="http://schemas.microsoft.com/office/word/2010/wordprocessingGroup" xmlns:wpi="http://schemas.microsoft.com/office/word/2010/wordprocessingInk" xmlns:wne="http://schemas.microsoft.com/office/word/2006/wordml" xmlns:wps="http://schemas.microsoft.com/office/word/2010/wordprocessingShape" mc:Ignorable="w14 w15 w16se w16cid w16 w16cex wp14">
+<w:numbering xmlns:wpc="http://schemas.microsoft.com/office/word/2010/wordprocessingCanvas" xmlns:cx="http://schemas.microsoft.com/office/drawing/2014/chartex" xmlns:cx1="http://schemas.microsoft.com/office/drawing/2015/9/8/chartex" xmlns:cx2="http://schemas.microsoft.com/office/drawing/2015/10/21/chartex" xmlns:cx3="http://schemas.microsoft.com/office/drawing/2016/5/9/chartex" xmlns:cx4="http://schemas.microsoft.com/office/drawing/2016/5/10/chartex" xmlns:cx5="http://schemas.microsoft.com/office/drawing/2016/5/11/chartex" xmlns:cx6="http://schemas.microsoft.com/office/drawing/2016/5/12/chartex" xmlns:cx7="http://schemas.microsoft.com/office/drawing/2016/5/13/chartex" xmlns:cx8="http://schemas.microsoft.com/office/drawing/2016/5/14/chartex" xmlns:mc="http://schemas.openxmlformats.org/markup-compatibility/2006" xmlns:aink="http://schemas.microsoft.com/office/drawing/2016/ink" xmlns:am3d="http://schemas.microsoft.com/office/drawing/2017/model3d" xmlns:o="urn:schemas-microsoft-com:office:office" xmlns:r="http://schemas.openxmlformats.org/officeDocument/2006/relationships" xmlns:m="http://schemas.openxmlformats.org/officeDocument/2006/math" xmlns:v="urn:schemas-microsoft-com:vml" xmlns:wp14="http://schemas.microsoft.com/office/word/2010/wordprocessingDrawing" xmlns:wp="http://schemas.openxmlformats.org/drawingml/2006/wordprocessingDrawing" xmlns:w10="urn:schemas-microsoft-com:office:word" xmlns:w="http://schemas.openxmlformats.org/wordprocessingml/2006/main" xmlns:w14="http://schemas.microsoft.com/office/word/2010/wordml" xmlns:w15="http://schemas.microsoft.com/office/word/2012/wordml" xmlns:w16cid="http://schemas.microsoft.com/office/word/2016/wordml/cid" xmlns:w16se="http://schemas.microsoft.com/office/word/2015/wordml/symex" xmlns:wpg="http://schemas.microsoft.com/office/word/2010/wordprocessingGroup" xmlns:wpi="http://schemas.microsoft.com/office/word/2010/wordprocessingInk" xmlns:wne="http://schemas.microsoft.com/office/word/2006/wordml" xmlns:wps="http://schemas.microsoft.com/office/word/2010/wordprocessingShape" mc:Ignorable="w14 w15 w16se w16cid wp14">
   <w:abstractNum w:abstractNumId="0" w15:restartNumberingAfterBreak="0">
     <w:nsid w:val="2A1D4E67"/>
     <w:multiLevelType w:val="hybridMultilevel"/>
@@ -5321,7 +6598,7 @@
 </file>
 
 <file path=word/styles.xml><?xml version="1.0" encoding="utf-8"?>
-<w:styles xmlns:mc="http://schemas.openxmlformats.org/markup-compatibility/2006" xmlns:r="http://schemas.openxmlformats.org/officeDocument/2006/relationships" xmlns:w="http://schemas.openxmlformats.org/wordprocessingml/2006/main" xmlns:w14="http://schemas.microsoft.com/office/word/2010/wordml" xmlns:w15="http://schemas.microsoft.com/office/word/2012/wordml" xmlns:w16cex="http://schemas.microsoft.com/office/word/2018/wordml/cex" xmlns:w16cid="http://schemas.microsoft.com/office/word/2016/wordml/cid" xmlns:w16="http://schemas.microsoft.com/office/word/2018/wordml" xmlns:w16se="http://schemas.microsoft.com/office/word/2015/wordml/symex" mc:Ignorable="w14 w15 w16se w16cid w16 w16cex">
+<w:styles xmlns:mc="http://schemas.openxmlformats.org/markup-compatibility/2006" xmlns:r="http://schemas.openxmlformats.org/officeDocument/2006/relationships" xmlns:w="http://schemas.openxmlformats.org/wordprocessingml/2006/main" xmlns:w14="http://schemas.microsoft.com/office/word/2010/wordml" xmlns:w15="http://schemas.microsoft.com/office/word/2012/wordml" xmlns:w16cid="http://schemas.microsoft.com/office/word/2016/wordml/cid" xmlns:w16se="http://schemas.microsoft.com/office/word/2015/wordml/symex" mc:Ignorable="w14 w15 w16se w16cid">
   <w:docDefaults>
     <w:rPrDefault>
       <w:rPr>
@@ -5719,6 +6996,25 @@
     <w:name w:val="Normal"/>
     <w:qFormat/>
   </w:style>
+  <w:style w:type="paragraph" w:styleId="Heading2">
+    <w:name w:val="heading 2"/>
+    <w:basedOn w:val="Normal"/>
+    <w:link w:val="Heading2Char"/>
+    <w:uiPriority w:val="9"/>
+    <w:qFormat/>
+    <w:rsid w:val="00F26183"/>
+    <w:pPr>
+      <w:spacing w:before="100" w:beforeAutospacing="1" w:after="100" w:afterAutospacing="1" w:line="240" w:lineRule="auto"/>
+      <w:outlineLvl w:val="1"/>
+    </w:pPr>
+    <w:rPr>
+      <w:rFonts w:ascii="Times New Roman" w:eastAsia="Times New Roman" w:hAnsi="Times New Roman" w:cs="Times New Roman"/>
+      <w:b/>
+      <w:bCs/>
+      <w:sz w:val="36"/>
+      <w:szCs w:val="36"/>
+    </w:rPr>
+  </w:style>
   <w:style w:type="character" w:default="1" w:styleId="DefaultParagraphFont">
     <w:name w:val="Default Paragraph Font"/>
     <w:uiPriority w:val="1"/>
@@ -5831,6 +7127,49 @@
     <w:rPr>
       <w:i/>
       <w:iCs/>
+    </w:rPr>
+  </w:style>
+  <w:style w:type="paragraph" w:styleId="NormalWeb">
+    <w:name w:val="Normal (Web)"/>
+    <w:basedOn w:val="Normal"/>
+    <w:uiPriority w:val="99"/>
+    <w:semiHidden/>
+    <w:unhideWhenUsed/>
+    <w:rsid w:val="00EF34B3"/>
+    <w:pPr>
+      <w:spacing w:before="100" w:beforeAutospacing="1" w:after="100" w:afterAutospacing="1" w:line="240" w:lineRule="auto"/>
+    </w:pPr>
+    <w:rPr>
+      <w:rFonts w:ascii="Times New Roman" w:eastAsia="Times New Roman" w:hAnsi="Times New Roman" w:cs="Times New Roman"/>
+      <w:sz w:val="24"/>
+      <w:szCs w:val="24"/>
+    </w:rPr>
+  </w:style>
+  <w:style w:type="character" w:styleId="HTMLCode">
+    <w:name w:val="HTML Code"/>
+    <w:basedOn w:val="DefaultParagraphFont"/>
+    <w:uiPriority w:val="99"/>
+    <w:semiHidden/>
+    <w:unhideWhenUsed/>
+    <w:rsid w:val="00EF34B3"/>
+    <w:rPr>
+      <w:rFonts w:ascii="Courier New" w:eastAsia="Times New Roman" w:hAnsi="Courier New" w:cs="Courier New"/>
+      <w:sz w:val="20"/>
+      <w:szCs w:val="20"/>
+    </w:rPr>
+  </w:style>
+  <w:style w:type="character" w:customStyle="1" w:styleId="Heading2Char">
+    <w:name w:val="Heading 2 Char"/>
+    <w:basedOn w:val="DefaultParagraphFont"/>
+    <w:link w:val="Heading2"/>
+    <w:uiPriority w:val="9"/>
+    <w:rsid w:val="00F26183"/>
+    <w:rPr>
+      <w:rFonts w:ascii="Times New Roman" w:eastAsia="Times New Roman" w:hAnsi="Times New Roman" w:cs="Times New Roman"/>
+      <w:b/>
+      <w:bCs/>
+      <w:sz w:val="36"/>
+      <w:szCs w:val="36"/>
     </w:rPr>
   </w:style>
 </w:styles>

--- a/Project/report.docx
+++ b/Project/report.docx
@@ -1,6 +1,6 @@
 
 <file path=word/document.xml><?xml version="1.0" encoding="utf-8"?>
-<w:document xmlns:wpc="http://schemas.microsoft.com/office/word/2010/wordprocessingCanvas" xmlns:cx="http://schemas.microsoft.com/office/drawing/2014/chartex" xmlns:cx1="http://schemas.microsoft.com/office/drawing/2015/9/8/chartex" xmlns:cx2="http://schemas.microsoft.com/office/drawing/2015/10/21/chartex" xmlns:cx3="http://schemas.microsoft.com/office/drawing/2016/5/9/chartex" xmlns:cx4="http://schemas.microsoft.com/office/drawing/2016/5/10/chartex" xmlns:cx5="http://schemas.microsoft.com/office/drawing/2016/5/11/chartex" xmlns:cx6="http://schemas.microsoft.com/office/drawing/2016/5/12/chartex" xmlns:cx7="http://schemas.microsoft.com/office/drawing/2016/5/13/chartex" xmlns:cx8="http://schemas.microsoft.com/office/drawing/2016/5/14/chartex" xmlns:mc="http://schemas.openxmlformats.org/markup-compatibility/2006" xmlns:aink="http://schemas.microsoft.com/office/drawing/2016/ink" xmlns:am3d="http://schemas.microsoft.com/office/drawing/2017/model3d" xmlns:o="urn:schemas-microsoft-com:office:office" xmlns:r="http://schemas.openxmlformats.org/officeDocument/2006/relationships" xmlns:m="http://schemas.openxmlformats.org/officeDocument/2006/math" xmlns:v="urn:schemas-microsoft-com:vml" xmlns:wp14="http://schemas.microsoft.com/office/word/2010/wordprocessingDrawing" xmlns:wp="http://schemas.openxmlformats.org/drawingml/2006/wordprocessingDrawing" xmlns:w10="urn:schemas-microsoft-com:office:word" xmlns:w="http://schemas.openxmlformats.org/wordprocessingml/2006/main" xmlns:w14="http://schemas.microsoft.com/office/word/2010/wordml" xmlns:w15="http://schemas.microsoft.com/office/word/2012/wordml" xmlns:w16cid="http://schemas.microsoft.com/office/word/2016/wordml/cid" xmlns:w16se="http://schemas.microsoft.com/office/word/2015/wordml/symex" xmlns:wpg="http://schemas.microsoft.com/office/word/2010/wordprocessingGroup" xmlns:wpi="http://schemas.microsoft.com/office/word/2010/wordprocessingInk" xmlns:wne="http://schemas.microsoft.com/office/word/2006/wordml" xmlns:wps="http://schemas.microsoft.com/office/word/2010/wordprocessingShape" mc:Ignorable="w14 w15 w16se w16cid wp14">
+<w:document xmlns:wpc="http://schemas.microsoft.com/office/word/2010/wordprocessingCanvas" xmlns:cx="http://schemas.microsoft.com/office/drawing/2014/chartex" xmlns:cx1="http://schemas.microsoft.com/office/drawing/2015/9/8/chartex" xmlns:cx2="http://schemas.microsoft.com/office/drawing/2015/10/21/chartex" xmlns:cx3="http://schemas.microsoft.com/office/drawing/2016/5/9/chartex" xmlns:cx4="http://schemas.microsoft.com/office/drawing/2016/5/10/chartex" xmlns:cx5="http://schemas.microsoft.com/office/drawing/2016/5/11/chartex" xmlns:cx6="http://schemas.microsoft.com/office/drawing/2016/5/12/chartex" xmlns:cx7="http://schemas.microsoft.com/office/drawing/2016/5/13/chartex" xmlns:cx8="http://schemas.microsoft.com/office/drawing/2016/5/14/chartex" xmlns:mc="http://schemas.openxmlformats.org/markup-compatibility/2006" xmlns:aink="http://schemas.microsoft.com/office/drawing/2016/ink" xmlns:am3d="http://schemas.microsoft.com/office/drawing/2017/model3d" xmlns:o="urn:schemas-microsoft-com:office:office" xmlns:r="http://schemas.openxmlformats.org/officeDocument/2006/relationships" xmlns:m="http://schemas.openxmlformats.org/officeDocument/2006/math" xmlns:v="urn:schemas-microsoft-com:vml" xmlns:wp14="http://schemas.microsoft.com/office/word/2010/wordprocessingDrawing" xmlns:wp="http://schemas.openxmlformats.org/drawingml/2006/wordprocessingDrawing" xmlns:w10="urn:schemas-microsoft-com:office:word" xmlns:w="http://schemas.openxmlformats.org/wordprocessingml/2006/main" xmlns:w14="http://schemas.microsoft.com/office/word/2010/wordml" xmlns:w15="http://schemas.microsoft.com/office/word/2012/wordml" xmlns:w16cex="http://schemas.microsoft.com/office/word/2018/wordml/cex" xmlns:w16cid="http://schemas.microsoft.com/office/word/2016/wordml/cid" xmlns:w16="http://schemas.microsoft.com/office/word/2018/wordml" xmlns:w16se="http://schemas.microsoft.com/office/word/2015/wordml/symex" xmlns:wpg="http://schemas.microsoft.com/office/word/2010/wordprocessingGroup" xmlns:wpi="http://schemas.microsoft.com/office/word/2010/wordprocessingInk" xmlns:wne="http://schemas.microsoft.com/office/word/2006/wordml" xmlns:wps="http://schemas.microsoft.com/office/word/2010/wordprocessingShape" mc:Ignorable="w14 w15 w16se w16cid w16 w16cex wp14">
   <w:body>
     <w:p>
       <w:pPr>
@@ -2101,6 +2101,35 @@
           <w:sz w:val="24"/>
           <w:szCs w:val="24"/>
         </w:rPr>
+        <w:t xml:space="preserve">Figure </w:t>
+      </w:r>
+      <w:proofErr w:type="spellStart"/>
+      <w:r>
+        <w:rPr>
+          <w:rFonts w:ascii="Times New Roman" w:hAnsi="Times New Roman" w:cs="Times New Roman"/>
+          <w:color w:val="494949"/>
+          <w:sz w:val="24"/>
+          <w:szCs w:val="24"/>
+        </w:rPr>
+        <w:t>sth</w:t>
+      </w:r>
+      <w:proofErr w:type="spellEnd"/>
+      <w:r>
+        <w:rPr>
+          <w:rFonts w:ascii="Times New Roman" w:hAnsi="Times New Roman" w:cs="Times New Roman"/>
+          <w:color w:val="494949"/>
+          <w:sz w:val="24"/>
+          <w:szCs w:val="24"/>
+        </w:rPr>
+        <w:t xml:space="preserve">. </w:t>
+      </w:r>
+      <w:r>
+        <w:rPr>
+          <w:rFonts w:ascii="Times New Roman" w:hAnsi="Times New Roman" w:cs="Times New Roman"/>
+          <w:color w:val="494949"/>
+          <w:sz w:val="24"/>
+          <w:szCs w:val="24"/>
+        </w:rPr>
         <w:t>Example1 using Java</w:t>
       </w:r>
       <w:r>
@@ -2139,52 +2168,30 @@
       <w:r>
         <w:rPr>
           <w:rFonts w:ascii="Times New Roman" w:hAnsi="Times New Roman" w:cs="Times New Roman"/>
-          <w:sz w:val="24"/>
-          <w:szCs w:val="24"/>
-        </w:rPr>
-        <w:t xml:space="preserve">In some kinds of malicious PDF attacks, the PDF reader itself contains a vulnerability or flaw that allows a file to execute malicious code. Remember that PDF readers aren’t just applications like Adobe Reader and Adobe Acrobat. Most browsers contain a built-in PDF reader engine that can also be targeted. In other cases, attackers might leverage </w:t>
-      </w:r>
-      <w:proofErr w:type="spellStart"/>
-      <w:r>
-        <w:rPr>
-          <w:rFonts w:ascii="Times New Roman" w:hAnsi="Times New Roman" w:cs="Times New Roman"/>
-          <w:sz w:val="24"/>
-          <w:szCs w:val="24"/>
-        </w:rPr>
-        <w:t>AcroForms</w:t>
-      </w:r>
-      <w:proofErr w:type="spellEnd"/>
-      <w:r>
-        <w:rPr>
-          <w:rFonts w:ascii="Times New Roman" w:hAnsi="Times New Roman" w:cs="Times New Roman"/>
-          <w:sz w:val="24"/>
-          <w:szCs w:val="24"/>
-        </w:rPr>
-        <w:t xml:space="preserve"> or XFA Forms, scripting technologies used in PDF creation that were intended to add useful, interactive features to a standard PDF document.</w:t>
-      </w:r>
-    </w:p>
-    <w:p>
-      <w:pPr>
-        <w:ind w:firstLine="720"/>
-        <w:jc w:val="center"/>
-        <w:rPr>
-          <w:rFonts w:ascii="Times New Roman" w:hAnsi="Times New Roman" w:cs="Times New Roman"/>
-          <w:color w:val="494949"/>
-          <w:sz w:val="24"/>
-          <w:szCs w:val="24"/>
-        </w:rPr>
-      </w:pPr>
-      <w:r>
-        <w:rPr>
-          <w:rFonts w:ascii="Times New Roman" w:hAnsi="Times New Roman" w:cs="Times New Roman"/>
           <w:noProof/>
           <w:sz w:val="24"/>
           <w:szCs w:val="24"/>
         </w:rPr>
         <w:drawing>
-          <wp:inline distT="0" distB="0" distL="0" distR="0" wp14:anchorId="5237C7F7" wp14:editId="37B87C27">
+          <wp:anchor distT="0" distB="0" distL="114300" distR="114300" simplePos="0" relativeHeight="251658240" behindDoc="1" locked="0" layoutInCell="1" allowOverlap="1" wp14:anchorId="5237C7F7" wp14:editId="4224B5C0">
+            <wp:simplePos x="0" y="0"/>
+            <wp:positionH relativeFrom="column">
+              <wp:posOffset>106218</wp:posOffset>
+            </wp:positionH>
+            <wp:positionV relativeFrom="paragraph">
+              <wp:posOffset>1321377</wp:posOffset>
+            </wp:positionV>
             <wp:extent cx="5943600" cy="3281045"/>
             <wp:effectExtent l="0" t="0" r="0" b="0"/>
+            <wp:wrapTight wrapText="bothSides">
+              <wp:wrapPolygon edited="0">
+                <wp:start x="0" y="0"/>
+                <wp:lineTo x="0" y="21445"/>
+                <wp:lineTo x="21531" y="21445"/>
+                <wp:lineTo x="21531" y="0"/>
+                <wp:lineTo x="0" y="0"/>
+              </wp:wrapPolygon>
+            </wp:wrapTight>
             <wp:docPr id="2" name="Picture 2" descr="Image of obfuscated javascript"/>
             <wp:cNvGraphicFramePr>
               <a:graphicFrameLocks xmlns:a="http://schemas.openxmlformats.org/drawingml/2006/main" noChangeAspect="1"/>
@@ -2227,9 +2234,35 @@
                 </pic:pic>
               </a:graphicData>
             </a:graphic>
-          </wp:inline>
+          </wp:anchor>
         </w:drawing>
       </w:r>
+      <w:r>
+        <w:rPr>
+          <w:rFonts w:ascii="Times New Roman" w:hAnsi="Times New Roman" w:cs="Times New Roman"/>
+          <w:sz w:val="24"/>
+          <w:szCs w:val="24"/>
+        </w:rPr>
+        <w:t xml:space="preserve">In some kinds of malicious PDF attacks, the PDF reader itself contains a vulnerability or flaw that allows a file to execute malicious code. Remember that PDF readers aren’t just applications like Adobe Reader and Adobe Acrobat. Most browsers contain a built-in PDF reader engine that can also be targeted. In other cases, attackers might leverage </w:t>
+      </w:r>
+      <w:proofErr w:type="spellStart"/>
+      <w:r>
+        <w:rPr>
+          <w:rFonts w:ascii="Times New Roman" w:hAnsi="Times New Roman" w:cs="Times New Roman"/>
+          <w:sz w:val="24"/>
+          <w:szCs w:val="24"/>
+        </w:rPr>
+        <w:t>AcroForms</w:t>
+      </w:r>
+      <w:proofErr w:type="spellEnd"/>
+      <w:r>
+        <w:rPr>
+          <w:rFonts w:ascii="Times New Roman" w:hAnsi="Times New Roman" w:cs="Times New Roman"/>
+          <w:sz w:val="24"/>
+          <w:szCs w:val="24"/>
+        </w:rPr>
+        <w:t xml:space="preserve"> or XFA Forms, scripting technologies used in PDF creation that were intended to add useful, interactive features to a standard PDF document.</w:t>
+      </w:r>
     </w:p>
     <w:p>
       <w:pPr>
@@ -2250,18 +2283,22 @@
         </w:rPr>
         <w:t>Figure. Shows the entire PDF file in 24 lines. Notice</w:t>
       </w:r>
+      <w:r>
+        <w:rPr>
+          <w:rFonts w:ascii="Times New Roman" w:hAnsi="Times New Roman" w:cs="Times New Roman"/>
+          <w:color w:val="494949"/>
+          <w:sz w:val="24"/>
+          <w:szCs w:val="24"/>
+        </w:rPr>
+        <w:t xml:space="preserve"> that there is a section that opens up with &lt;&lt; and ends with &gt;&gt; that has a /JavaScript format on it. This indicates that there is a JavaScript code.</w:t>
+      </w:r>
     </w:p>
     <w:p>
       <w:pPr>
         <w:pStyle w:val="NormalWeb"/>
       </w:pPr>
       <w:r>
-        <w:t>However, with a bit of knowledge of PDF file structure, we can start to see ho</w:t>
-      </w:r>
-      <w:bookmarkStart w:id="0" w:name="_GoBack"/>
-      <w:bookmarkEnd w:id="0"/>
-      <w:r>
-        <w:t>w to decode this without too much trouble. The body or contents of a PDF file are listed as numbered “objects”. These begin with the object’s index number, a generation number and the “obj” keyword, as we can see at lines 3 and 19, which show the start of the definitions for the first two objects in the file:</w:t>
+        <w:t>However, with a bit of knowledge of PDF file structure, we can start to see how to decode this without too much trouble. The body or contents of a PDF file are listed as numbered “objects”. These begin with the object’s index number, a generation number and the “obj” keyword, as we can see at lines 3 and 19, which show the start of the definitions for the first two objects in the file:</w:t>
       </w:r>
     </w:p>
     <w:p>
@@ -2406,13 +2443,7 @@
       </w:r>
       <w:proofErr w:type="spellEnd"/>
       <w:r>
-        <w:t xml:space="preserve"> (line 15) is </w:t>
-      </w:r>
-      <w:r>
-        <w:t>a</w:t>
-      </w:r>
-      <w:r>
-        <w:t xml:space="preserve"> JavaScript stream. Even better, Object 1’s dictionary is kind enough to tell us how to decode it. Line 6 specifies a “filter” of value “</w:t>
+        <w:t xml:space="preserve"> (line 15) is a JavaScript stream. Even better, Object 1’s dictionary is kind enough to tell us how to decode it. Line 6 specifies a “filter” of value “</w:t>
       </w:r>
       <w:proofErr w:type="spellStart"/>
       <w:r>
@@ -2595,17 +2626,6 @@
         <w:jc w:val="both"/>
         <w:rPr>
           <w:rFonts w:ascii="Times New Roman" w:hAnsi="Times New Roman" w:cs="Times New Roman"/>
-          <w:color w:val="494949"/>
-          <w:sz w:val="24"/>
-          <w:szCs w:val="24"/>
-        </w:rPr>
-      </w:pPr>
-    </w:p>
-    <w:p>
-      <w:pPr>
-        <w:jc w:val="both"/>
-        <w:rPr>
-          <w:rFonts w:ascii="Times New Roman" w:hAnsi="Times New Roman" w:cs="Times New Roman"/>
           <w:sz w:val="24"/>
           <w:szCs w:val="24"/>
         </w:rPr>
@@ -2900,7 +2920,6 @@
         <w:t xml:space="preserve"> represent the same kind of JavaScript call that we saw in the previous example, leveraging the </w:t>
       </w:r>
       <w:proofErr w:type="spellStart"/>
-      <w:proofErr w:type="gramStart"/>
       <w:r>
         <w:rPr>
           <w:rStyle w:val="HTMLCode"/>
@@ -2911,7 +2930,6 @@
         <w:t>this.submitForm</w:t>
       </w:r>
       <w:proofErr w:type="spellEnd"/>
-      <w:proofErr w:type="gramEnd"/>
       <w:r>
         <w:rPr>
           <w:rStyle w:val="HTMLCode"/>
@@ -3034,15 +3052,7 @@
         <w:pStyle w:val="NormalWeb"/>
       </w:pPr>
       <w:r>
-        <w:t xml:space="preserve">This code issues the “Go </w:t>
-      </w:r>
-      <w:proofErr w:type="gramStart"/>
-      <w:r>
-        <w:t>To</w:t>
-      </w:r>
-      <w:proofErr w:type="gramEnd"/>
-      <w:r>
-        <w:t xml:space="preserve"> Remote” action, telling the reader application to jump to the destination specified under the </w:t>
+        <w:t xml:space="preserve">This code issues the “Go To Remote” action, telling the reader application to jump to the destination specified under the </w:t>
       </w:r>
       <w:r>
         <w:rPr>
@@ -3177,15 +3187,7 @@
         <w:pStyle w:val="NormalWeb"/>
       </w:pPr>
       <w:r>
-        <w:t xml:space="preserve">This happens because when a user tries to access SMB shared files, Windows sends the </w:t>
-      </w:r>
-      <w:proofErr w:type="gramStart"/>
-      <w:r>
-        <w:t>user name</w:t>
-      </w:r>
-      <w:proofErr w:type="gramEnd"/>
-      <w:r>
-        <w:t xml:space="preserve"> and a hashed password to automatically try to log in. Although the hashed password is not the user’s actual password, the leaked credentials can both be used to set up </w:t>
+        <w:t xml:space="preserve">This happens because when a user tries to access SMB shared files, Windows sends the user name and a hashed password to automatically try to log in. Although the hashed password is not the user’s actual password, the leaked credentials can both be used to set up </w:t>
       </w:r>
       <w:hyperlink r:id="rId16" w:tgtFrame="_blank" w:history="1">
         <w:r>
@@ -3237,6 +3239,50 @@
         <w:jc w:val="both"/>
         <w:rPr>
           <w:rFonts w:ascii="Times New Roman" w:hAnsi="Times New Roman" w:cs="Times New Roman"/>
+          <w:color w:val="494949"/>
+          <w:sz w:val="24"/>
+          <w:szCs w:val="24"/>
+        </w:rPr>
+      </w:pPr>
+    </w:p>
+    <w:p>
+      <w:pPr>
+        <w:jc w:val="both"/>
+        <w:rPr>
+          <w:rFonts w:ascii="Times New Roman" w:hAnsi="Times New Roman" w:cs="Times New Roman"/>
+          <w:color w:val="494949"/>
+          <w:sz w:val="24"/>
+          <w:szCs w:val="24"/>
+        </w:rPr>
+      </w:pPr>
+    </w:p>
+    <w:p>
+      <w:pPr>
+        <w:jc w:val="both"/>
+        <w:rPr>
+          <w:rFonts w:ascii="Times New Roman" w:hAnsi="Times New Roman" w:cs="Times New Roman"/>
+          <w:color w:val="494949"/>
+          <w:sz w:val="24"/>
+          <w:szCs w:val="24"/>
+        </w:rPr>
+      </w:pPr>
+    </w:p>
+    <w:p>
+      <w:pPr>
+        <w:jc w:val="both"/>
+        <w:rPr>
+          <w:rFonts w:ascii="Times New Roman" w:hAnsi="Times New Roman" w:cs="Times New Roman"/>
+          <w:color w:val="494949"/>
+          <w:sz w:val="24"/>
+          <w:szCs w:val="24"/>
+        </w:rPr>
+      </w:pPr>
+    </w:p>
+    <w:p>
+      <w:pPr>
+        <w:jc w:val="both"/>
+        <w:rPr>
+          <w:rFonts w:ascii="Times New Roman" w:hAnsi="Times New Roman" w:cs="Times New Roman"/>
           <w:b/>
           <w:sz w:val="24"/>
           <w:szCs w:val="24"/>
@@ -3272,68 +3318,158 @@
           <w:sz w:val="24"/>
           <w:szCs w:val="24"/>
         </w:rPr>
-        <w:t xml:space="preserve">A </w:t>
-      </w:r>
-      <w:r>
-        <w:rPr>
-          <w:rFonts w:ascii="Times New Roman" w:hAnsi="Times New Roman" w:cs="Times New Roman"/>
-          <w:color w:val="494949"/>
-          <w:sz w:val="24"/>
-          <w:szCs w:val="24"/>
-        </w:rPr>
-        <w:t>PDF file may launch any command on the operating system, after user confirmation (popup message). Different command lines may be specified for Windows, Unix and Mac. On Windows only, parameters can be provided for the command. Until Adobe Reader 9.3.2, the </w:t>
-      </w:r>
-      <w:hyperlink r:id="rId18" w:history="1">
-        <w:r>
-          <w:rPr>
-            <w:rStyle w:val="Hyperlink"/>
-            <w:rFonts w:ascii="Times New Roman" w:hAnsi="Times New Roman" w:cs="Times New Roman"/>
-            <w:color w:val="027AC6"/>
-            <w:sz w:val="24"/>
-            <w:szCs w:val="24"/>
-          </w:rPr>
-          <w:t>CVE-2010-1240</w:t>
-        </w:r>
-      </w:hyperlink>
-      <w:r>
-        <w:rPr>
-          <w:rFonts w:ascii="Times New Roman" w:hAnsi="Times New Roman" w:cs="Times New Roman"/>
-          <w:color w:val="494949"/>
-          <w:sz w:val="24"/>
-          <w:szCs w:val="24"/>
-        </w:rPr>
-        <w:t xml:space="preserve"> vulnerability made it possible to fool users by modifying the text of the popup message. </w:t>
-      </w:r>
-      <w:r>
-        <w:rPr>
-          <w:rFonts w:ascii="Times New Roman" w:hAnsi="Times New Roman" w:cs="Times New Roman"/>
-          <w:color w:val="494949"/>
-          <w:sz w:val="24"/>
-          <w:szCs w:val="24"/>
-        </w:rPr>
-        <w:lastRenderedPageBreak/>
-        <w:t>Since Adobe Reader 9.3.3, a blacklist restricts file formats that can be opened, blocking executable files by default (but </w:t>
+        <w:t xml:space="preserve">The Common Vulnerabilities and Exposures website gives out a comprehensive list of vulnerabilities or exposures discovered in any software. Adobe Acrobat Reader and other reading software are no exception. According to the vulnerability coded as CVE-2010-1240, Acrobat Readers with version before 9.3.3 and 8.2.3 on Windows and Mac OS does not restrict what content could be written on the Launch File warning dialog. </w:t>
+      </w:r>
+      <w:r>
+        <w:rPr>
+          <w:rFonts w:ascii="Times New Roman" w:hAnsi="Times New Roman" w:cs="Times New Roman"/>
+          <w:color w:val="494949"/>
+          <w:sz w:val="24"/>
+          <w:szCs w:val="24"/>
+        </w:rPr>
+        <w:t xml:space="preserve">Therefore adversaries or remote attackers were able to modify the text of the popup message, and trick users into opening and executing a local program. Adversaries would write on the popup message that by clicking the “Open” button users would be able to read an encrypted message. It is quite likely that the users would have not took a careful look on what the message actually said, and just clicked on the “Open” button in order to view the PDF file. </w:t>
+      </w:r>
+      <w:r>
+        <w:rPr>
+          <w:rFonts w:ascii="Times New Roman" w:hAnsi="Times New Roman" w:cs="Times New Roman"/>
+          <w:color w:val="494949"/>
+          <w:sz w:val="24"/>
+          <w:szCs w:val="24"/>
+        </w:rPr>
+        <w:t xml:space="preserve">Later such vulnerability was patched in Adobe Reader 9.3.4 by blacklisting the file formats that could be opened and blocked the execution of such files. </w:t>
+      </w:r>
+    </w:p>
+    <w:p>
+      <w:pPr>
+        <w:spacing w:before="36" w:after="36" w:line="240" w:lineRule="auto"/>
+        <w:ind w:firstLine="720"/>
+        <w:jc w:val="both"/>
+        <w:rPr>
+          <w:rFonts w:ascii="Times New Roman" w:hAnsi="Times New Roman" w:cs="Times New Roman"/>
+          <w:color w:val="494949"/>
+          <w:sz w:val="24"/>
+          <w:szCs w:val="24"/>
+        </w:rPr>
+      </w:pPr>
+    </w:p>
+    <w:p>
+      <w:pPr>
+        <w:spacing w:before="36" w:after="36" w:line="240" w:lineRule="auto"/>
+        <w:ind w:firstLine="720"/>
+        <w:jc w:val="both"/>
+        <w:rPr>
+          <w:rFonts w:ascii="Times New Roman" w:hAnsi="Times New Roman" w:cs="Times New Roman"/>
+          <w:color w:val="494949"/>
+          <w:sz w:val="24"/>
+          <w:szCs w:val="24"/>
+        </w:rPr>
+      </w:pPr>
+      <w:r>
+        <w:rPr>
+          <w:noProof/>
+        </w:rPr>
+        <w:drawing>
+          <wp:inline distT="0" distB="0" distL="0" distR="0" wp14:anchorId="1FCC6A96" wp14:editId="69E96F7D">
+            <wp:extent cx="4553585" cy="2498725"/>
+            <wp:effectExtent l="0" t="0" r="0" b="0"/>
+            <wp:docPr id="12" name="Picture 12" descr="Escape From PDF | Didier Stevens"/>
+            <wp:cNvGraphicFramePr>
+              <a:graphicFrameLocks xmlns:a="http://schemas.openxmlformats.org/drawingml/2006/main" noChangeAspect="1"/>
+            </wp:cNvGraphicFramePr>
+            <a:graphic xmlns:a="http://schemas.openxmlformats.org/drawingml/2006/main">
+              <a:graphicData uri="http://schemas.openxmlformats.org/drawingml/2006/picture">
+                <pic:pic xmlns:pic="http://schemas.openxmlformats.org/drawingml/2006/picture">
+                  <pic:nvPicPr>
+                    <pic:cNvPr id="0" name="Picture 3" descr="Escape From PDF | Didier Stevens"/>
+                    <pic:cNvPicPr>
+                      <a:picLocks noChangeAspect="1" noChangeArrowheads="1"/>
+                    </pic:cNvPicPr>
+                  </pic:nvPicPr>
+                  <pic:blipFill>
+                    <a:blip r:embed="rId18">
+                      <a:extLst>
+                        <a:ext uri="{28A0092B-C50C-407E-A947-70E740481C1C}">
+                          <a14:useLocalDpi xmlns:a14="http://schemas.microsoft.com/office/drawing/2010/main" val="0"/>
+                        </a:ext>
+                      </a:extLst>
+                    </a:blip>
+                    <a:srcRect/>
+                    <a:stretch>
+                      <a:fillRect/>
+                    </a:stretch>
+                  </pic:blipFill>
+                  <pic:spPr bwMode="auto">
+                    <a:xfrm>
+                      <a:off x="0" y="0"/>
+                      <a:ext cx="4553585" cy="2498725"/>
+                    </a:xfrm>
+                    <a:prstGeom prst="rect">
+                      <a:avLst/>
+                    </a:prstGeom>
+                    <a:noFill/>
+                    <a:ln>
+                      <a:noFill/>
+                    </a:ln>
+                  </pic:spPr>
+                </pic:pic>
+              </a:graphicData>
+            </a:graphic>
+          </wp:inline>
+        </w:drawing>
+      </w:r>
+    </w:p>
+    <w:p>
+      <w:pPr>
+        <w:spacing w:before="36" w:after="36" w:line="240" w:lineRule="auto"/>
+        <w:ind w:firstLine="720"/>
+        <w:jc w:val="both"/>
+        <w:rPr>
+          <w:rFonts w:ascii="Times New Roman" w:hAnsi="Times New Roman" w:cs="Times New Roman"/>
+          <w:color w:val="494949"/>
+          <w:sz w:val="24"/>
+          <w:szCs w:val="24"/>
+        </w:rPr>
+      </w:pPr>
+      <w:r>
+        <w:rPr>
+          <w:rFonts w:ascii="Times New Roman" w:hAnsi="Times New Roman" w:cs="Times New Roman"/>
+          <w:color w:val="494949"/>
+          <w:sz w:val="24"/>
+          <w:szCs w:val="24"/>
+        </w:rPr>
+        <w:t>An example of the “Launch File” dialog.</w:t>
+      </w:r>
+    </w:p>
+    <w:p>
+      <w:pPr>
+        <w:spacing w:before="36" w:after="36" w:line="240" w:lineRule="auto"/>
+        <w:jc w:val="both"/>
+        <w:rPr>
+          <w:rFonts w:ascii="Times New Roman" w:hAnsi="Times New Roman" w:cs="Times New Roman"/>
+          <w:color w:val="494949"/>
+          <w:sz w:val="24"/>
+          <w:szCs w:val="24"/>
+        </w:rPr>
+      </w:pPr>
+      <w:r>
+        <w:rPr>
+          <w:rFonts w:ascii="Times New Roman" w:hAnsi="Times New Roman" w:cs="Times New Roman"/>
+          <w:color w:val="494949"/>
+          <w:sz w:val="24"/>
+          <w:szCs w:val="24"/>
+        </w:rPr>
+        <w:t>[</w:t>
       </w:r>
       <w:hyperlink r:id="rId19" w:history="1">
         <w:r>
           <w:rPr>
             <w:rStyle w:val="Hyperlink"/>
-            <w:rFonts w:ascii="Times New Roman" w:hAnsi="Times New Roman" w:cs="Times New Roman"/>
-            <w:color w:val="027AC6"/>
-            <w:sz w:val="24"/>
-            <w:szCs w:val="24"/>
           </w:rPr>
-          <w:t>a way to bypass it</w:t>
+          <w:t>http://cve.mitre.org/cgi-bin/cvename.cgi?name=CVE-2010-1240</w:t>
         </w:r>
       </w:hyperlink>
       <w:r>
-        <w:rPr>
-          <w:rFonts w:ascii="Times New Roman" w:hAnsi="Times New Roman" w:cs="Times New Roman"/>
-          <w:color w:val="494949"/>
-          <w:sz w:val="24"/>
-          <w:szCs w:val="24"/>
-        </w:rPr>
-        <w:t> has been found, and finally fixed in v9.3.4).</w:t>
+        <w:t>] reference</w:t>
       </w:r>
     </w:p>
     <w:p>
@@ -3347,6 +3483,59 @@
           <w:szCs w:val="24"/>
         </w:rPr>
       </w:pPr>
+      <w:r>
+        <w:rPr>
+          <w:noProof/>
+        </w:rPr>
+        <w:drawing>
+          <wp:inline distT="0" distB="0" distL="0" distR="0" wp14:anchorId="6FF83923" wp14:editId="66C7C06C">
+            <wp:extent cx="4923155" cy="2096770"/>
+            <wp:effectExtent l="0" t="0" r="0" b="0"/>
+            <wp:docPr id="11" name="Picture 11" descr="Attachments as security risks in Acrobat Reader and Acrobat"/>
+            <wp:cNvGraphicFramePr>
+              <a:graphicFrameLocks xmlns:a="http://schemas.openxmlformats.org/drawingml/2006/main" noChangeAspect="1"/>
+            </wp:cNvGraphicFramePr>
+            <a:graphic xmlns:a="http://schemas.openxmlformats.org/drawingml/2006/main">
+              <a:graphicData uri="http://schemas.openxmlformats.org/drawingml/2006/picture">
+                <pic:pic xmlns:pic="http://schemas.openxmlformats.org/drawingml/2006/picture">
+                  <pic:nvPicPr>
+                    <pic:cNvPr id="0" name="Picture 1" descr="Attachments as security risks in Acrobat Reader and Acrobat"/>
+                    <pic:cNvPicPr>
+                      <a:picLocks noChangeAspect="1" noChangeArrowheads="1"/>
+                    </pic:cNvPicPr>
+                  </pic:nvPicPr>
+                  <pic:blipFill>
+                    <a:blip r:embed="rId20">
+                      <a:extLst>
+                        <a:ext uri="{28A0092B-C50C-407E-A947-70E740481C1C}">
+                          <a14:useLocalDpi xmlns:a14="http://schemas.microsoft.com/office/drawing/2010/main" val="0"/>
+                        </a:ext>
+                      </a:extLst>
+                    </a:blip>
+                    <a:srcRect/>
+                    <a:stretch>
+                      <a:fillRect/>
+                    </a:stretch>
+                  </pic:blipFill>
+                  <pic:spPr bwMode="auto">
+                    <a:xfrm>
+                      <a:off x="0" y="0"/>
+                      <a:ext cx="4923155" cy="2096770"/>
+                    </a:xfrm>
+                    <a:prstGeom prst="rect">
+                      <a:avLst/>
+                    </a:prstGeom>
+                    <a:noFill/>
+                    <a:ln>
+                      <a:noFill/>
+                    </a:ln>
+                  </pic:spPr>
+                </pic:pic>
+              </a:graphicData>
+            </a:graphic>
+          </wp:inline>
+        </w:drawing>
+      </w:r>
     </w:p>
     <w:p>
       <w:pPr>
@@ -3359,26 +3548,59 @@
           <w:szCs w:val="24"/>
         </w:rPr>
       </w:pPr>
-    </w:p>
-    <w:p>
-      <w:pPr>
-        <w:spacing w:before="36" w:after="36" w:line="240" w:lineRule="auto"/>
-        <w:jc w:val="both"/>
-        <w:rPr>
-          <w:rFonts w:ascii="Times New Roman" w:hAnsi="Times New Roman" w:cs="Times New Roman"/>
-          <w:color w:val="494949"/>
-          <w:sz w:val="24"/>
-          <w:szCs w:val="24"/>
-        </w:rPr>
-      </w:pPr>
-      <w:r>
-        <w:rPr>
-          <w:rFonts w:ascii="Times New Roman" w:hAnsi="Times New Roman" w:cs="Times New Roman"/>
-          <w:color w:val="494949"/>
-          <w:sz w:val="24"/>
-          <w:szCs w:val="24"/>
-        </w:rPr>
-        <w:t>Examples from the link</w:t>
+      <w:r>
+        <w:rPr>
+          <w:rFonts w:ascii="Times New Roman" w:hAnsi="Times New Roman" w:cs="Times New Roman"/>
+          <w:color w:val="494949"/>
+          <w:sz w:val="24"/>
+          <w:szCs w:val="24"/>
+        </w:rPr>
+        <w:t xml:space="preserve">Example of </w:t>
+      </w:r>
+      <w:r>
+        <w:rPr>
+          <w:rFonts w:ascii="Times New Roman" w:hAnsi="Times New Roman" w:cs="Times New Roman"/>
+          <w:color w:val="494949"/>
+          <w:sz w:val="24"/>
+          <w:szCs w:val="24"/>
+        </w:rPr>
+        <w:t xml:space="preserve">modern </w:t>
+      </w:r>
+      <w:r>
+        <w:rPr>
+          <w:rFonts w:ascii="Times New Roman" w:hAnsi="Times New Roman" w:cs="Times New Roman"/>
+          <w:color w:val="494949"/>
+          <w:sz w:val="24"/>
+          <w:szCs w:val="24"/>
+        </w:rPr>
+        <w:t xml:space="preserve">Adobe Acrobat </w:t>
+      </w:r>
+      <w:r>
+        <w:rPr>
+          <w:rFonts w:ascii="Times New Roman" w:hAnsi="Times New Roman" w:cs="Times New Roman"/>
+          <w:color w:val="494949"/>
+          <w:sz w:val="24"/>
+          <w:szCs w:val="24"/>
+        </w:rPr>
+        <w:t xml:space="preserve">Reader </w:t>
+      </w:r>
+      <w:r>
+        <w:rPr>
+          <w:rFonts w:ascii="Times New Roman" w:hAnsi="Times New Roman" w:cs="Times New Roman"/>
+          <w:color w:val="494949"/>
+          <w:sz w:val="24"/>
+          <w:szCs w:val="24"/>
+        </w:rPr>
+        <w:t xml:space="preserve">blocking the execution of </w:t>
+      </w:r>
+      <w:r>
+        <w:rPr>
+          <w:rFonts w:ascii="Times New Roman" w:hAnsi="Times New Roman" w:cs="Times New Roman"/>
+          <w:color w:val="494949"/>
+          <w:sz w:val="24"/>
+          <w:szCs w:val="24"/>
+        </w:rPr>
+        <w:t>an .exe file attached in the PDF file.</w:t>
       </w:r>
     </w:p>
     <w:p>
@@ -3429,45 +3651,147 @@
         </w:rPr>
         <w:t>Embedded file</w:t>
       </w:r>
+      <w:r>
+        <w:rPr>
+          <w:rStyle w:val="Strong"/>
+          <w:rFonts w:ascii="Times New Roman" w:hAnsi="Times New Roman" w:cs="Times New Roman"/>
+          <w:color w:val="494949"/>
+          <w:sz w:val="24"/>
+          <w:szCs w:val="24"/>
+        </w:rPr>
+        <w:t>s</w:t>
+      </w:r>
     </w:p>
     <w:p>
       <w:pPr>
         <w:spacing w:before="36" w:after="36" w:line="240" w:lineRule="auto"/>
-        <w:ind w:firstLine="720"/>
-        <w:jc w:val="both"/>
-        <w:rPr>
-          <w:rFonts w:ascii="Times New Roman" w:hAnsi="Times New Roman" w:cs="Times New Roman"/>
-          <w:color w:val="494949"/>
-          <w:sz w:val="24"/>
-          <w:szCs w:val="24"/>
-        </w:rPr>
-      </w:pPr>
-      <w:r>
-        <w:rPr>
-          <w:rFonts w:ascii="Times New Roman" w:hAnsi="Times New Roman" w:cs="Times New Roman"/>
-          <w:color w:val="494949"/>
-          <w:sz w:val="24"/>
-          <w:szCs w:val="24"/>
-        </w:rPr>
-        <w:t xml:space="preserve">A </w:t>
-      </w:r>
-      <w:r>
-        <w:rPr>
-          <w:rFonts w:ascii="Times New Roman" w:hAnsi="Times New Roman" w:cs="Times New Roman"/>
-          <w:color w:val="494949"/>
-          <w:sz w:val="24"/>
-          <w:szCs w:val="24"/>
-        </w:rPr>
-        <w:t>PDF file may contain attached files, which can be extracted and opened from the reader. This trick may be used to hide malicious executables in order to bypass some antivirus and content analysis engines. Fortunately, Adobe Reader refuses to open embedded files if their extension is part of a blacklist, such as EXE, BAT, CMD, etc. However, this blacklist is not perfect and formats such as HTML or Python scripts may be embedded in PDF and launched from Adobe Reader</w:t>
-      </w:r>
-      <w:r>
-        <w:rPr>
-          <w:rFonts w:ascii="Times New Roman" w:hAnsi="Times New Roman" w:cs="Times New Roman"/>
-          <w:color w:val="494949"/>
-          <w:sz w:val="24"/>
-          <w:szCs w:val="24"/>
-        </w:rPr>
-        <w:t>.</w:t>
+        <w:jc w:val="both"/>
+        <w:rPr>
+          <w:rFonts w:ascii="Times New Roman" w:hAnsi="Times New Roman" w:cs="Times New Roman"/>
+          <w:color w:val="494949"/>
+          <w:sz w:val="24"/>
+          <w:szCs w:val="24"/>
+        </w:rPr>
+      </w:pPr>
+      <w:r>
+        <w:rPr>
+          <w:rFonts w:ascii="Times New Roman" w:hAnsi="Times New Roman" w:cs="Times New Roman"/>
+          <w:color w:val="494949"/>
+          <w:sz w:val="24"/>
+          <w:szCs w:val="24"/>
+        </w:rPr>
+        <w:tab/>
+        <w:t>PDF files are able to contain multiple attached files. By clicking on these files, users can extract and open these files from the reader.</w:t>
+      </w:r>
+      <w:r>
+        <w:rPr>
+          <w:rFonts w:ascii="Times New Roman" w:hAnsi="Times New Roman" w:cs="Times New Roman"/>
+          <w:color w:val="494949"/>
+          <w:sz w:val="24"/>
+          <w:szCs w:val="24"/>
+        </w:rPr>
+        <w:t xml:space="preserve"> Although the PDF file itself is not malicious it could contain executables that are malicious, and trick users to download or execute such malicious attached files. As mentioned above, recent Adobe Readers blacklist the execution of files that have the extensions such as .EXE, .BAT, .CMD, etc. However, attackers may always be able to find a way to bypass such blacklist, and could take advantage of the imperfect blacklist.</w:t>
+      </w:r>
+      <w:r>
+        <w:rPr>
+          <w:rFonts w:ascii="Times New Roman" w:hAnsi="Times New Roman" w:cs="Times New Roman"/>
+          <w:color w:val="494949"/>
+          <w:sz w:val="24"/>
+          <w:szCs w:val="24"/>
+        </w:rPr>
+        <w:t xml:space="preserve"> Furthermore, formats such as HTML or Python scripts could be incorporated into the file as shown above. Therefore users would be running such commands or executables</w:t>
+      </w:r>
+      <w:r>
+        <w:rPr>
+          <w:rFonts w:ascii="Times New Roman" w:hAnsi="Times New Roman" w:cs="Times New Roman"/>
+          <w:color w:val="494949"/>
+          <w:sz w:val="24"/>
+          <w:szCs w:val="24"/>
+        </w:rPr>
+        <w:t xml:space="preserve"> as soon as they open </w:t>
+      </w:r>
+      <w:r>
+        <w:rPr>
+          <w:rFonts w:ascii="Times New Roman" w:hAnsi="Times New Roman" w:cs="Times New Roman"/>
+          <w:color w:val="494949"/>
+          <w:sz w:val="24"/>
+          <w:szCs w:val="24"/>
+        </w:rPr>
+        <w:t>a PDF file with</w:t>
+      </w:r>
+      <w:r>
+        <w:rPr>
+          <w:rFonts w:ascii="Times New Roman" w:hAnsi="Times New Roman" w:cs="Times New Roman"/>
+          <w:color w:val="494949"/>
+          <w:sz w:val="24"/>
+          <w:szCs w:val="24"/>
+        </w:rPr>
+        <w:t xml:space="preserve"> Adobe Reader.</w:t>
+      </w:r>
+      <w:r>
+        <w:rPr>
+          <w:rFonts w:ascii="Times New Roman" w:hAnsi="Times New Roman" w:cs="Times New Roman"/>
+          <w:color w:val="494949"/>
+          <w:sz w:val="24"/>
+          <w:szCs w:val="24"/>
+        </w:rPr>
+        <w:t xml:space="preserve"> A</w:t>
+      </w:r>
+      <w:r>
+        <w:rPr>
+          <w:rFonts w:ascii="Times New Roman" w:hAnsi="Times New Roman" w:cs="Times New Roman"/>
+          <w:color w:val="494949"/>
+          <w:sz w:val="24"/>
+          <w:szCs w:val="24"/>
+        </w:rPr>
+        <w:t xml:space="preserve">nother way to execute an embedded file is using the </w:t>
+      </w:r>
+      <w:proofErr w:type="spellStart"/>
+      <w:r>
+        <w:rPr>
+          <w:rFonts w:ascii="Times New Roman" w:hAnsi="Times New Roman" w:cs="Times New Roman"/>
+          <w:color w:val="494949"/>
+          <w:sz w:val="24"/>
+          <w:szCs w:val="24"/>
+        </w:rPr>
+        <w:t>GoToE</w:t>
+      </w:r>
+      <w:proofErr w:type="spellEnd"/>
+      <w:r>
+        <w:rPr>
+          <w:rFonts w:ascii="Times New Roman" w:hAnsi="Times New Roman" w:cs="Times New Roman"/>
+          <w:color w:val="494949"/>
+          <w:sz w:val="24"/>
+          <w:szCs w:val="24"/>
+        </w:rPr>
+        <w:t xml:space="preserve"> Action function. </w:t>
+      </w:r>
+      <w:r>
+        <w:rPr>
+          <w:rFonts w:ascii="Times New Roman" w:hAnsi="Times New Roman" w:cs="Times New Roman"/>
+          <w:color w:val="494949"/>
+          <w:sz w:val="24"/>
+          <w:szCs w:val="24"/>
+        </w:rPr>
+        <w:t xml:space="preserve">This function allows Adobe Reader to open the embedded file inside the PDF file without notifying the user. </w:t>
+      </w:r>
+      <w:r>
+        <w:rPr>
+          <w:rFonts w:ascii="Times New Roman" w:hAnsi="Times New Roman" w:cs="Times New Roman"/>
+          <w:color w:val="494949"/>
+          <w:sz w:val="24"/>
+          <w:szCs w:val="24"/>
+        </w:rPr>
+        <w:t>Since such malicious PDF file is hidden inside a benign PDF file, it could go unnoticed under the anti-virus software.</w:t>
+      </w:r>
+      <w:r>
+        <w:rPr>
+          <w:rFonts w:ascii="Times New Roman" w:hAnsi="Times New Roman" w:cs="Times New Roman"/>
+          <w:color w:val="494949"/>
+          <w:sz w:val="24"/>
+          <w:szCs w:val="24"/>
+        </w:rPr>
+        <w:t xml:space="preserve"> </w:t>
       </w:r>
     </w:p>
     <w:p>
@@ -3486,55 +3810,6 @@
       <w:pPr>
         <w:spacing w:before="36" w:after="36" w:line="240" w:lineRule="auto"/>
         <w:jc w:val="both"/>
-        <w:rPr>
-          <w:rFonts w:ascii="Times New Roman" w:hAnsi="Times New Roman" w:cs="Times New Roman"/>
-          <w:color w:val="494949"/>
-          <w:sz w:val="24"/>
-          <w:szCs w:val="24"/>
-        </w:rPr>
-      </w:pPr>
-      <w:r>
-        <w:rPr>
-          <w:rFonts w:ascii="Times New Roman" w:hAnsi="Times New Roman" w:cs="Times New Roman"/>
-          <w:color w:val="494949"/>
-          <w:sz w:val="24"/>
-          <w:szCs w:val="24"/>
-        </w:rPr>
-        <w:t xml:space="preserve">A way to execute the embedded file is the </w:t>
-      </w:r>
-      <w:proofErr w:type="spellStart"/>
-      <w:r>
-        <w:rPr>
-          <w:rStyle w:val="Strong"/>
-          <w:rFonts w:ascii="Times New Roman" w:hAnsi="Times New Roman" w:cs="Times New Roman"/>
-          <w:color w:val="494949"/>
-          <w:sz w:val="24"/>
-          <w:szCs w:val="24"/>
-        </w:rPr>
-        <w:t>GoToE</w:t>
-      </w:r>
-      <w:proofErr w:type="spellEnd"/>
-      <w:r>
-        <w:rPr>
-          <w:rStyle w:val="Strong"/>
-          <w:rFonts w:ascii="Times New Roman" w:hAnsi="Times New Roman" w:cs="Times New Roman"/>
-          <w:color w:val="494949"/>
-          <w:sz w:val="24"/>
-          <w:szCs w:val="24"/>
-        </w:rPr>
-        <w:t xml:space="preserve"> Actio</w:t>
-      </w:r>
-      <w:r>
-        <w:rPr>
-          <w:rStyle w:val="Strong"/>
-          <w:rFonts w:ascii="Times New Roman" w:hAnsi="Times New Roman" w:cs="Times New Roman"/>
-          <w:color w:val="494949"/>
-          <w:sz w:val="24"/>
-          <w:szCs w:val="24"/>
-        </w:rPr>
-        <w:t xml:space="preserve">n </w:t>
-      </w:r>
-      <w:r>
         <w:rPr>
           <w:rStyle w:val="Strong"/>
           <w:rFonts w:ascii="Times New Roman" w:hAnsi="Times New Roman" w:cs="Times New Roman"/>
@@ -3544,58 +3819,6 @@
           <w:sz w:val="24"/>
           <w:szCs w:val="24"/>
         </w:rPr>
-        <w:t xml:space="preserve">function in the PDF. </w:t>
-      </w:r>
-      <w:r>
-        <w:rPr>
-          <w:rFonts w:ascii="Times New Roman" w:hAnsi="Times New Roman" w:cs="Times New Roman"/>
-          <w:color w:val="494949"/>
-          <w:sz w:val="24"/>
-          <w:szCs w:val="24"/>
-        </w:rPr>
-        <w:t>A</w:t>
-      </w:r>
-      <w:r>
-        <w:rPr>
-          <w:rFonts w:ascii="Times New Roman" w:hAnsi="Times New Roman" w:cs="Times New Roman"/>
-          <w:color w:val="494949"/>
-          <w:sz w:val="24"/>
-          <w:szCs w:val="24"/>
-        </w:rPr>
-        <w:t xml:space="preserve"> PDF file may be embedded inside another PDF file, and a </w:t>
-      </w:r>
-      <w:proofErr w:type="spellStart"/>
-      <w:r>
-        <w:rPr>
-          <w:rFonts w:ascii="Times New Roman" w:hAnsi="Times New Roman" w:cs="Times New Roman"/>
-          <w:color w:val="494949"/>
-          <w:sz w:val="24"/>
-          <w:szCs w:val="24"/>
-        </w:rPr>
-        <w:t>GoToE</w:t>
-      </w:r>
-      <w:proofErr w:type="spellEnd"/>
-      <w:r>
-        <w:rPr>
-          <w:rFonts w:ascii="Times New Roman" w:hAnsi="Times New Roman" w:cs="Times New Roman"/>
-          <w:color w:val="494949"/>
-          <w:sz w:val="24"/>
-          <w:szCs w:val="24"/>
-        </w:rPr>
-        <w:t xml:space="preserve"> action may be used so that Adobe Reader opens the embedded PDF file automatically without notifying the user. This feature may be used to hide a malicious PDF file within a normal PDF file, to fool many antivirus engines.</w:t>
-      </w:r>
-    </w:p>
-    <w:p>
-      <w:pPr>
-        <w:spacing w:before="36" w:after="36" w:line="240" w:lineRule="auto"/>
-        <w:jc w:val="both"/>
-        <w:rPr>
-          <w:rStyle w:val="Strong"/>
-          <w:rFonts w:ascii="Times New Roman" w:hAnsi="Times New Roman" w:cs="Times New Roman"/>
-          <w:color w:val="494949"/>
-          <w:sz w:val="24"/>
-          <w:szCs w:val="24"/>
-        </w:rPr>
       </w:pPr>
     </w:p>
     <w:p>
@@ -3636,71 +3859,6 @@
           <w:szCs w:val="24"/>
         </w:rPr>
       </w:pPr>
-    </w:p>
-    <w:p>
-      <w:pPr>
-        <w:spacing w:before="36" w:after="36" w:line="240" w:lineRule="auto"/>
-        <w:jc w:val="both"/>
-        <w:rPr>
-          <w:rFonts w:ascii="Times New Roman" w:hAnsi="Times New Roman" w:cs="Times New Roman"/>
-          <w:color w:val="494949"/>
-          <w:sz w:val="24"/>
-          <w:szCs w:val="24"/>
-        </w:rPr>
-      </w:pPr>
-    </w:p>
-    <w:p>
-      <w:pPr>
-        <w:spacing w:before="36" w:after="36" w:line="240" w:lineRule="auto"/>
-        <w:jc w:val="both"/>
-        <w:rPr>
-          <w:rFonts w:ascii="Times New Roman" w:hAnsi="Times New Roman" w:cs="Times New Roman"/>
-          <w:color w:val="494949"/>
-          <w:sz w:val="24"/>
-          <w:szCs w:val="24"/>
-        </w:rPr>
-      </w:pPr>
-      <w:r>
-        <w:rPr>
-          <w:rStyle w:val="Strong"/>
-          <w:rFonts w:ascii="Times New Roman" w:hAnsi="Times New Roman" w:cs="Times New Roman"/>
-          <w:color w:val="494949"/>
-          <w:sz w:val="24"/>
-          <w:szCs w:val="24"/>
-        </w:rPr>
-        <w:t>Encryption</w:t>
-      </w:r>
-    </w:p>
-    <w:p>
-      <w:pPr>
-        <w:spacing w:before="36" w:after="36" w:line="240" w:lineRule="auto"/>
-        <w:ind w:firstLine="720"/>
-        <w:jc w:val="both"/>
-        <w:rPr>
-          <w:rFonts w:ascii="Times New Roman" w:hAnsi="Times New Roman" w:cs="Times New Roman"/>
-          <w:color w:val="494949"/>
-          <w:sz w:val="24"/>
-          <w:szCs w:val="24"/>
-        </w:rPr>
-      </w:pPr>
-      <w:r>
-        <w:rPr>
-          <w:rFonts w:ascii="Times New Roman" w:hAnsi="Times New Roman" w:cs="Times New Roman"/>
-          <w:color w:val="494949"/>
-          <w:sz w:val="24"/>
-          <w:szCs w:val="24"/>
-        </w:rPr>
-        <w:t>A</w:t>
-      </w:r>
-      <w:r>
-        <w:rPr>
-          <w:rFonts w:ascii="Times New Roman" w:hAnsi="Times New Roman" w:cs="Times New Roman"/>
-          <w:color w:val="494949"/>
-          <w:sz w:val="24"/>
-          <w:szCs w:val="24"/>
-        </w:rPr>
-        <w:t xml:space="preserve"> PDF file may be encrypted with a password. However, if an empty password is used, Adobe Reader will open it directly without asking the user. This trick may be used to fool many antivirus and analysis engines that do not support decryption.</w:t>
-      </w:r>
     </w:p>
     <w:p>
       <w:pPr>
@@ -3782,29 +3940,9 @@
           <w:sz w:val="24"/>
           <w:szCs w:val="24"/>
         </w:rPr>
-        <w:t xml:space="preserve">For example, most people think that PDF files </w:t>
-      </w:r>
-      <w:proofErr w:type="gramStart"/>
-      <w:r>
-        <w:rPr>
-          <w:rFonts w:ascii="Times New Roman" w:hAnsi="Times New Roman" w:cs="Times New Roman"/>
-          <w:color w:val="494949"/>
-          <w:sz w:val="24"/>
-          <w:szCs w:val="24"/>
-        </w:rPr>
-        <w:t>have to</w:t>
-      </w:r>
-      <w:proofErr w:type="gramEnd"/>
-      <w:r>
-        <w:rPr>
-          <w:rFonts w:ascii="Times New Roman" w:hAnsi="Times New Roman" w:cs="Times New Roman"/>
-          <w:color w:val="494949"/>
-          <w:sz w:val="24"/>
-          <w:szCs w:val="24"/>
-        </w:rPr>
-        <w:t xml:space="preserve"> start with the "%PDF" magic number, whereas the specifications only say this header has to be in the first 1024 bytes. See the </w:t>
-      </w:r>
-      <w:hyperlink r:id="rId20" w:anchor="page=1102" w:tgtFrame="_blank" w:history="1">
+        <w:t>For example, most people think that PDF files have to start with the "%PDF" magic number, whereas the specifications only say this header has to be in the first 1024 bytes. See the </w:t>
+      </w:r>
+      <w:hyperlink r:id="rId21" w:anchor="page=1102" w:tgtFrame="_blank" w:history="1">
         <w:r>
           <w:rPr>
             <w:rStyle w:val="Hyperlink"/>
@@ -3897,7 +4035,6 @@
           <w:sz w:val="24"/>
           <w:szCs w:val="24"/>
         </w:rPr>
-        <w:lastRenderedPageBreak/>
         <w:drawing>
           <wp:inline distT="0" distB="0" distL="0" distR="0" wp14:anchorId="41FFD957" wp14:editId="70DB870F">
             <wp:extent cx="5943600" cy="450215"/>
@@ -3914,7 +4051,7 @@
                     <pic:cNvPicPr/>
                   </pic:nvPicPr>
                   <pic:blipFill>
-                    <a:blip r:embed="rId21"/>
+                    <a:blip r:embed="rId22"/>
                     <a:stretch>
                       <a:fillRect/>
                     </a:stretch>
@@ -3962,36 +4099,6 @@
           <w:szCs w:val="24"/>
         </w:rPr>
       </w:pPr>
-    </w:p>
-    <w:p>
-      <w:pPr>
-        <w:jc w:val="both"/>
-        <w:rPr>
-          <w:rFonts w:ascii="Times New Roman" w:hAnsi="Times New Roman" w:cs="Times New Roman"/>
-          <w:sz w:val="24"/>
-          <w:szCs w:val="24"/>
-        </w:rPr>
-      </w:pPr>
-    </w:p>
-    <w:p>
-      <w:pPr>
-        <w:jc w:val="both"/>
-        <w:rPr>
-          <w:rFonts w:ascii="Times New Roman" w:hAnsi="Times New Roman" w:cs="Times New Roman"/>
-          <w:sz w:val="24"/>
-          <w:szCs w:val="24"/>
-        </w:rPr>
-      </w:pPr>
-    </w:p>
-    <w:p>
-      <w:pPr>
-        <w:jc w:val="both"/>
-        <w:rPr>
-          <w:rFonts w:ascii="Times New Roman" w:hAnsi="Times New Roman" w:cs="Times New Roman"/>
-          <w:sz w:val="24"/>
-          <w:szCs w:val="24"/>
-        </w:rPr>
-      </w:pPr>
       <w:r>
         <w:rPr>
           <w:rFonts w:ascii="Times New Roman" w:hAnsi="Times New Roman" w:cs="Times New Roman"/>
@@ -4000,139 +4107,10 @@
           <w:sz w:val="24"/>
           <w:szCs w:val="24"/>
         </w:rPr>
-        <w:t>Miscellaneous</w:t>
-      </w:r>
-    </w:p>
-    <w:p>
-      <w:pPr>
-        <w:spacing w:before="36" w:after="36" w:line="240" w:lineRule="auto"/>
-        <w:jc w:val="both"/>
-        <w:rPr>
-          <w:rFonts w:ascii="Times New Roman" w:hAnsi="Times New Roman" w:cs="Times New Roman"/>
-          <w:color w:val="494949"/>
-          <w:sz w:val="24"/>
-          <w:szCs w:val="24"/>
-        </w:rPr>
-      </w:pPr>
-      <w:r>
-        <w:rPr>
-          <w:rStyle w:val="Strong"/>
-          <w:rFonts w:ascii="Times New Roman" w:hAnsi="Times New Roman" w:cs="Times New Roman"/>
-          <w:color w:val="494949"/>
-          <w:sz w:val="24"/>
-          <w:szCs w:val="24"/>
-        </w:rPr>
-        <w:t>Embedded Flash applications</w:t>
-      </w:r>
-    </w:p>
-    <w:p>
-      <w:pPr>
-        <w:spacing w:before="36" w:after="36" w:line="240" w:lineRule="auto"/>
-        <w:ind w:firstLine="720"/>
-        <w:jc w:val="both"/>
-        <w:rPr>
-          <w:rFonts w:ascii="Times New Roman" w:hAnsi="Times New Roman" w:cs="Times New Roman"/>
-          <w:color w:val="494949"/>
-          <w:sz w:val="24"/>
-          <w:szCs w:val="24"/>
-        </w:rPr>
-      </w:pPr>
-      <w:r>
-        <w:rPr>
-          <w:rFonts w:ascii="Times New Roman" w:hAnsi="Times New Roman" w:cs="Times New Roman"/>
-          <w:color w:val="494949"/>
-          <w:sz w:val="24"/>
-          <w:szCs w:val="24"/>
-        </w:rPr>
-        <w:t>A PDF file may contain Flash applications (stored as embedded SWF files), which bring their own security issues, such as ActionScript content and Adobe Flash Player vulnerabilities. Adobe Reader contains its own Flash Player, independent from the one installed in web browsers. For example the </w:t>
-      </w:r>
-      <w:hyperlink r:id="rId22" w:history="1">
-        <w:r>
-          <w:rPr>
-            <w:rStyle w:val="Hyperlink"/>
-            <w:rFonts w:ascii="Times New Roman" w:hAnsi="Times New Roman" w:cs="Times New Roman"/>
-            <w:color w:val="027AC6"/>
-            <w:sz w:val="24"/>
-            <w:szCs w:val="24"/>
-          </w:rPr>
-          <w:t>CVE-2010-1297</w:t>
-        </w:r>
-      </w:hyperlink>
-      <w:r>
-        <w:rPr>
-          <w:rFonts w:ascii="Times New Roman" w:hAnsi="Times New Roman" w:cs="Times New Roman"/>
-          <w:color w:val="494949"/>
-          <w:sz w:val="24"/>
-          <w:szCs w:val="24"/>
-        </w:rPr>
-        <w:t> vulnerability was first patched in the Flash Player on the </w:t>
-      </w:r>
-      <w:hyperlink r:id="rId23" w:history="1">
-        <w:r>
-          <w:rPr>
-            <w:rStyle w:val="Hyperlink"/>
-            <w:rFonts w:ascii="Times New Roman" w:hAnsi="Times New Roman" w:cs="Times New Roman"/>
-            <w:color w:val="027AC6"/>
-            <w:sz w:val="24"/>
-            <w:szCs w:val="24"/>
-          </w:rPr>
-          <w:t>10 June 2010</w:t>
-        </w:r>
-      </w:hyperlink>
-      <w:r>
-        <w:rPr>
-          <w:rFonts w:ascii="Times New Roman" w:hAnsi="Times New Roman" w:cs="Times New Roman"/>
-          <w:color w:val="494949"/>
-          <w:sz w:val="24"/>
-          <w:szCs w:val="24"/>
-        </w:rPr>
-        <w:t>, whereas the Flash Player shipped with Adobe Reader was only patched on the </w:t>
-      </w:r>
-      <w:hyperlink r:id="rId24" w:history="1">
-        <w:r>
-          <w:rPr>
-            <w:rStyle w:val="Hyperlink"/>
-            <w:rFonts w:ascii="Times New Roman" w:hAnsi="Times New Roman" w:cs="Times New Roman"/>
-            <w:color w:val="027AC6"/>
-            <w:sz w:val="24"/>
-            <w:szCs w:val="24"/>
-          </w:rPr>
-          <w:t>29 June 2010</w:t>
-        </w:r>
-      </w:hyperlink>
-      <w:r>
-        <w:rPr>
-          <w:rFonts w:ascii="Times New Roman" w:hAnsi="Times New Roman" w:cs="Times New Roman"/>
-          <w:color w:val="494949"/>
-          <w:sz w:val="24"/>
-          <w:szCs w:val="24"/>
-        </w:rPr>
-        <w:t>.</w:t>
-      </w:r>
-    </w:p>
-    <w:p>
-      <w:pPr>
-        <w:jc w:val="both"/>
-        <w:rPr>
-          <w:rFonts w:ascii="Times New Roman" w:hAnsi="Times New Roman" w:cs="Times New Roman"/>
-          <w:sz w:val="24"/>
-          <w:szCs w:val="24"/>
-        </w:rPr>
-      </w:pPr>
-    </w:p>
-    <w:p>
-      <w:pPr>
-        <w:jc w:val="both"/>
-        <w:rPr>
-          <w:rFonts w:ascii="Times New Roman" w:hAnsi="Times New Roman" w:cs="Times New Roman"/>
-          <w:sz w:val="24"/>
-          <w:szCs w:val="24"/>
-        </w:rPr>
-      </w:pPr>
-    </w:p>
-    <w:p>
-      <w:pPr>
-        <w:jc w:val="both"/>
+        <w:lastRenderedPageBreak/>
+        <w:t>Third Party Contribu</w:t>
+      </w:r>
+      <w:r>
         <w:rPr>
           <w:rFonts w:ascii="Times New Roman" w:hAnsi="Times New Roman" w:cs="Times New Roman"/>
           <w:b/>
@@ -4140,8 +4118,190 @@
           <w:sz w:val="24"/>
           <w:szCs w:val="24"/>
         </w:rPr>
-      </w:pPr>
-      <w:r>
+        <w:t>tions</w:t>
+      </w:r>
+    </w:p>
+    <w:p>
+      <w:pPr>
+        <w:ind w:firstLine="720"/>
+        <w:jc w:val="both"/>
+        <w:rPr>
+          <w:rFonts w:ascii="Times New Roman" w:hAnsi="Times New Roman" w:cs="Times New Roman"/>
+          <w:sz w:val="24"/>
+          <w:szCs w:val="24"/>
+        </w:rPr>
+      </w:pPr>
+      <w:r>
+        <w:rPr>
+          <w:rFonts w:ascii="Times New Roman" w:hAnsi="Times New Roman" w:cs="Times New Roman"/>
+          <w:sz w:val="24"/>
+          <w:szCs w:val="24"/>
+        </w:rPr>
+        <w:t xml:space="preserve">One prominent project created by </w:t>
+      </w:r>
+      <w:proofErr w:type="spellStart"/>
+      <w:r>
+        <w:rPr>
+          <w:rFonts w:ascii="Times New Roman" w:hAnsi="Times New Roman" w:cs="Times New Roman"/>
+          <w:sz w:val="24"/>
+          <w:szCs w:val="24"/>
+        </w:rPr>
+        <w:t>jesparza</w:t>
+      </w:r>
+      <w:proofErr w:type="spellEnd"/>
+      <w:r>
+        <w:rPr>
+          <w:rFonts w:ascii="Times New Roman" w:hAnsi="Times New Roman" w:cs="Times New Roman"/>
+          <w:sz w:val="24"/>
+          <w:szCs w:val="24"/>
+        </w:rPr>
+        <w:t xml:space="preserve"> is the “</w:t>
+      </w:r>
+      <w:proofErr w:type="spellStart"/>
+      <w:r>
+        <w:rPr>
+          <w:rFonts w:ascii="Times New Roman" w:hAnsi="Times New Roman" w:cs="Times New Roman"/>
+          <w:sz w:val="24"/>
+          <w:szCs w:val="24"/>
+        </w:rPr>
+        <w:t>peepdf</w:t>
+      </w:r>
+      <w:proofErr w:type="spellEnd"/>
+      <w:r>
+        <w:rPr>
+          <w:rFonts w:ascii="Times New Roman" w:hAnsi="Times New Roman" w:cs="Times New Roman"/>
+          <w:sz w:val="24"/>
+          <w:szCs w:val="24"/>
+        </w:rPr>
+        <w:t>” tool created in Python and is used to analyze whether a pdf could be harmful or not.</w:t>
+      </w:r>
+      <w:r>
+        <w:rPr>
+          <w:rFonts w:ascii="Times New Roman" w:hAnsi="Times New Roman" w:cs="Times New Roman"/>
+          <w:sz w:val="24"/>
+          <w:szCs w:val="24"/>
+        </w:rPr>
+        <w:t xml:space="preserve"> There are numerous libraries and work done by people to mitigate the potential damage a PDF file could cause.</w:t>
+      </w:r>
+      <w:r>
+        <w:rPr>
+          <w:rFonts w:ascii="Times New Roman" w:hAnsi="Times New Roman" w:cs="Times New Roman"/>
+          <w:sz w:val="24"/>
+          <w:szCs w:val="24"/>
+        </w:rPr>
+        <w:t xml:space="preserve"> </w:t>
+      </w:r>
+    </w:p>
+    <w:p>
+      <w:pPr>
+        <w:ind w:firstLine="720"/>
+        <w:jc w:val="both"/>
+        <w:rPr>
+          <w:rFonts w:ascii="Times New Roman" w:hAnsi="Times New Roman" w:cs="Times New Roman"/>
+          <w:sz w:val="24"/>
+          <w:szCs w:val="24"/>
+        </w:rPr>
+      </w:pPr>
+      <w:r>
+        <w:rPr>
+          <w:rFonts w:ascii="Times New Roman" w:hAnsi="Times New Roman" w:cs="Times New Roman"/>
+          <w:sz w:val="24"/>
+          <w:szCs w:val="24"/>
+        </w:rPr>
+        <w:t xml:space="preserve">Web </w:t>
+      </w:r>
+      <w:r>
+        <w:rPr>
+          <w:rFonts w:ascii="Times New Roman" w:hAnsi="Times New Roman" w:cs="Times New Roman"/>
+          <w:sz w:val="24"/>
+          <w:szCs w:val="24"/>
+        </w:rPr>
+        <w:t>browsers</w:t>
+      </w:r>
+      <w:r>
+        <w:rPr>
+          <w:rFonts w:ascii="Times New Roman" w:hAnsi="Times New Roman" w:cs="Times New Roman"/>
+          <w:sz w:val="24"/>
+          <w:szCs w:val="24"/>
+        </w:rPr>
+        <w:t xml:space="preserve"> have also constantly been pushing to support a more secure software not to get compromised any malicious PDFs.</w:t>
+      </w:r>
+      <w:r>
+        <w:rPr>
+          <w:rFonts w:ascii="Times New Roman" w:hAnsi="Times New Roman" w:cs="Times New Roman"/>
+          <w:sz w:val="24"/>
+          <w:szCs w:val="24"/>
+        </w:rPr>
+        <w:t xml:space="preserve"> The key feature that they ensure is to provide the sandboxing environment.</w:t>
+      </w:r>
+    </w:p>
+    <w:p>
+      <w:pPr>
+        <w:ind w:firstLine="720"/>
+        <w:jc w:val="both"/>
+        <w:rPr>
+          <w:rFonts w:ascii="Times New Roman" w:hAnsi="Times New Roman" w:cs="Times New Roman"/>
+          <w:sz w:val="24"/>
+          <w:szCs w:val="24"/>
+        </w:rPr>
+      </w:pPr>
+      <w:r>
+        <w:rPr>
+          <w:rFonts w:ascii="Times New Roman" w:hAnsi="Times New Roman" w:cs="Times New Roman"/>
+          <w:sz w:val="24"/>
+          <w:szCs w:val="24"/>
+        </w:rPr>
+        <w:t>There are numerous other software that could perform to hack PDF files. [] software is able to extract the content of an password encrypted PDF fi</w:t>
+      </w:r>
+      <w:r>
+        <w:rPr>
+          <w:rFonts w:ascii="Times New Roman" w:hAnsi="Times New Roman" w:cs="Times New Roman"/>
+          <w:sz w:val="24"/>
+          <w:szCs w:val="24"/>
+        </w:rPr>
+        <w:t>le.</w:t>
+      </w:r>
+    </w:p>
+    <w:p>
+      <w:pPr>
+        <w:jc w:val="both"/>
+        <w:rPr>
+          <w:rFonts w:ascii="Times New Roman" w:hAnsi="Times New Roman" w:cs="Times New Roman"/>
+          <w:sz w:val="24"/>
+          <w:szCs w:val="24"/>
+        </w:rPr>
+      </w:pPr>
+      <w:r>
+        <w:rPr>
+          <w:rFonts w:ascii="Times New Roman" w:hAnsi="Times New Roman" w:cs="Times New Roman"/>
+          <w:sz w:val="24"/>
+          <w:szCs w:val="24"/>
+        </w:rPr>
+        <w:tab/>
+        <w:t xml:space="preserve">There are ample amount of research and tools on how a PDF could contain vulnerability or how users could bypass any </w:t>
+      </w:r>
+      <w:r>
+        <w:rPr>
+          <w:rFonts w:ascii="Times New Roman" w:hAnsi="Times New Roman" w:cs="Times New Roman"/>
+          <w:sz w:val="24"/>
+          <w:szCs w:val="24"/>
+        </w:rPr>
+        <w:t>feature that the PDF provides.</w:t>
+      </w:r>
+    </w:p>
+    <w:p>
+      <w:pPr>
+        <w:jc w:val="both"/>
+        <w:rPr>
+          <w:rFonts w:ascii="Times New Roman" w:hAnsi="Times New Roman" w:cs="Times New Roman"/>
+          <w:sz w:val="24"/>
+          <w:szCs w:val="24"/>
+        </w:rPr>
+      </w:pPr>
+    </w:p>
+    <w:p>
+      <w:pPr>
+        <w:jc w:val="both"/>
         <w:rPr>
           <w:rFonts w:ascii="Times New Roman" w:hAnsi="Times New Roman" w:cs="Times New Roman"/>
           <w:b/>
@@ -4149,8 +4309,7 @@
           <w:sz w:val="24"/>
           <w:szCs w:val="24"/>
         </w:rPr>
-        <w:t>Third Party Contribu</w:t>
-      </w:r>
+      </w:pPr>
       <w:r>
         <w:rPr>
           <w:rFonts w:ascii="Times New Roman" w:hAnsi="Times New Roman" w:cs="Times New Roman"/>
@@ -4159,7 +4318,7 @@
           <w:sz w:val="24"/>
           <w:szCs w:val="24"/>
         </w:rPr>
-        <w:t>tions</w:t>
+        <w:t>Defenses against Attacks</w:t>
       </w:r>
     </w:p>
     <w:p>
@@ -4178,51 +4337,15 @@
           <w:sz w:val="24"/>
           <w:szCs w:val="24"/>
         </w:rPr>
-        <w:t xml:space="preserve">One prominent project created by </w:t>
-      </w:r>
-      <w:proofErr w:type="spellStart"/>
-      <w:r>
-        <w:rPr>
-          <w:rFonts w:ascii="Times New Roman" w:hAnsi="Times New Roman" w:cs="Times New Roman"/>
-          <w:sz w:val="24"/>
-          <w:szCs w:val="24"/>
-        </w:rPr>
-        <w:t>jesparza</w:t>
-      </w:r>
-      <w:proofErr w:type="spellEnd"/>
-      <w:r>
-        <w:rPr>
-          <w:rFonts w:ascii="Times New Roman" w:hAnsi="Times New Roman" w:cs="Times New Roman"/>
-          <w:sz w:val="24"/>
-          <w:szCs w:val="24"/>
-        </w:rPr>
-        <w:t xml:space="preserve"> is the “</w:t>
-      </w:r>
-      <w:proofErr w:type="spellStart"/>
-      <w:r>
-        <w:rPr>
-          <w:rFonts w:ascii="Times New Roman" w:hAnsi="Times New Roman" w:cs="Times New Roman"/>
-          <w:sz w:val="24"/>
-          <w:szCs w:val="24"/>
-        </w:rPr>
-        <w:t>peepdf</w:t>
-      </w:r>
-      <w:proofErr w:type="spellEnd"/>
-      <w:r>
-        <w:rPr>
-          <w:rFonts w:ascii="Times New Roman" w:hAnsi="Times New Roman" w:cs="Times New Roman"/>
-          <w:sz w:val="24"/>
-          <w:szCs w:val="24"/>
-        </w:rPr>
-        <w:t>” tool created in Python and is used to analyze whether a pdf could be harmful or not.</w:t>
-      </w:r>
-      <w:r>
-        <w:rPr>
-          <w:rFonts w:ascii="Times New Roman" w:hAnsi="Times New Roman" w:cs="Times New Roman"/>
-          <w:sz w:val="24"/>
-          <w:szCs w:val="24"/>
-        </w:rPr>
-        <w:t xml:space="preserve"> There are numerous libraries and work done by people to mitigate the potential damage a PDF file could cause.</w:t>
+        <w:t xml:space="preserve">As discussed in the vulnerabilities portion, often the vulnerabilities </w:t>
+      </w:r>
+      <w:r>
+        <w:rPr>
+          <w:rFonts w:ascii="Times New Roman" w:hAnsi="Times New Roman" w:cs="Times New Roman"/>
+          <w:sz w:val="24"/>
+          <w:szCs w:val="24"/>
+        </w:rPr>
+        <w:t>come</w:t>
       </w:r>
       <w:r>
         <w:rPr>
@@ -4232,48 +4355,77 @@
         </w:rPr>
         <w:t xml:space="preserve"> </w:t>
       </w:r>
-    </w:p>
-    <w:p>
-      <w:pPr>
-        <w:ind w:firstLine="720"/>
-        <w:jc w:val="both"/>
-        <w:rPr>
-          <w:rFonts w:ascii="Times New Roman" w:hAnsi="Times New Roman" w:cs="Times New Roman"/>
-          <w:sz w:val="24"/>
-          <w:szCs w:val="24"/>
-        </w:rPr>
-      </w:pPr>
-      <w:r>
-        <w:rPr>
-          <w:rFonts w:ascii="Times New Roman" w:hAnsi="Times New Roman" w:cs="Times New Roman"/>
-          <w:sz w:val="24"/>
-          <w:szCs w:val="24"/>
-        </w:rPr>
-        <w:t xml:space="preserve">Web </w:t>
-      </w:r>
-      <w:r>
-        <w:rPr>
-          <w:rFonts w:ascii="Times New Roman" w:hAnsi="Times New Roman" w:cs="Times New Roman"/>
-          <w:sz w:val="24"/>
-          <w:szCs w:val="24"/>
-        </w:rPr>
-        <w:t>browsers</w:t>
-      </w:r>
-      <w:r>
-        <w:rPr>
-          <w:rFonts w:ascii="Times New Roman" w:hAnsi="Times New Roman" w:cs="Times New Roman"/>
-          <w:sz w:val="24"/>
-          <w:szCs w:val="24"/>
-        </w:rPr>
-        <w:t xml:space="preserve"> have also constantly been pushing to support a more secure software not to get compromised any malicious PDFs.</w:t>
-      </w:r>
-      <w:r>
-        <w:rPr>
-          <w:rFonts w:ascii="Times New Roman" w:hAnsi="Times New Roman" w:cs="Times New Roman"/>
-          <w:sz w:val="24"/>
-          <w:szCs w:val="24"/>
-        </w:rPr>
-        <w:t xml:space="preserve"> The key feature that they ensure is to provide the sandboxing environment.</w:t>
+      <w:r>
+        <w:rPr>
+          <w:rFonts w:ascii="Times New Roman" w:hAnsi="Times New Roman" w:cs="Times New Roman"/>
+          <w:sz w:val="24"/>
+          <w:szCs w:val="24"/>
+        </w:rPr>
+        <w:t>from</w:t>
+      </w:r>
+      <w:r>
+        <w:rPr>
+          <w:rFonts w:ascii="Times New Roman" w:hAnsi="Times New Roman" w:cs="Times New Roman"/>
+          <w:sz w:val="24"/>
+          <w:szCs w:val="24"/>
+        </w:rPr>
+        <w:t xml:space="preserve"> the software that allows you to read the pdf. If users are using Adobe Reader to read their PDFs, they should make sure they are updating their software whenever there are relevant security patches. If users are </w:t>
+      </w:r>
+      <w:r>
+        <w:rPr>
+          <w:rFonts w:ascii="Times New Roman" w:hAnsi="Times New Roman" w:cs="Times New Roman"/>
+          <w:sz w:val="24"/>
+          <w:szCs w:val="24"/>
+        </w:rPr>
+        <w:t xml:space="preserve">using </w:t>
+      </w:r>
+      <w:r>
+        <w:rPr>
+          <w:rFonts w:ascii="Times New Roman" w:hAnsi="Times New Roman" w:cs="Times New Roman"/>
+          <w:sz w:val="24"/>
+          <w:szCs w:val="24"/>
+        </w:rPr>
+        <w:t xml:space="preserve">their web browsers to read PDF files, they should </w:t>
+      </w:r>
+      <w:r>
+        <w:rPr>
+          <w:rFonts w:ascii="Times New Roman" w:hAnsi="Times New Roman" w:cs="Times New Roman"/>
+          <w:sz w:val="24"/>
+          <w:szCs w:val="24"/>
+        </w:rPr>
+        <w:t xml:space="preserve">regularly update their browsers to ensure that the code will not exploit the browser as well. Another way </w:t>
+      </w:r>
+      <w:r>
+        <w:rPr>
+          <w:rFonts w:ascii="Times New Roman" w:hAnsi="Times New Roman" w:cs="Times New Roman"/>
+          <w:sz w:val="24"/>
+          <w:szCs w:val="24"/>
+        </w:rPr>
+        <w:t>user</w:t>
+      </w:r>
+      <w:r>
+        <w:rPr>
+          <w:rFonts w:ascii="Times New Roman" w:hAnsi="Times New Roman" w:cs="Times New Roman"/>
+          <w:sz w:val="24"/>
+          <w:szCs w:val="24"/>
+        </w:rPr>
+        <w:t xml:space="preserve"> could be careful is to be aware of the sources of the PDF that they are downloading from. </w:t>
+      </w:r>
+      <w:r>
+        <w:rPr>
+          <w:rFonts w:ascii="Times New Roman" w:hAnsi="Times New Roman" w:cs="Times New Roman"/>
+          <w:sz w:val="24"/>
+          <w:szCs w:val="24"/>
+        </w:rPr>
+        <w:t xml:space="preserve">Websites that pirate textbook pdfs or information could often contain such malicious codes. On the other hand, this could be coupled with a spear phishing attack that could come from e-mail attachments. Therefore, users should always check whom send the e-mail, and also to double check the format of the </w:t>
+      </w:r>
+      <w:r>
+        <w:rPr>
+          <w:rFonts w:ascii="Times New Roman" w:hAnsi="Times New Roman" w:cs="Times New Roman"/>
+          <w:sz w:val="24"/>
+          <w:szCs w:val="24"/>
+        </w:rPr>
+        <w:t xml:space="preserve">attached files. </w:t>
       </w:r>
     </w:p>
     <w:p>
@@ -4305,7 +4457,7 @@
           <w:sz w:val="24"/>
           <w:szCs w:val="24"/>
         </w:rPr>
-        <w:t>Defenses against Attacks</w:t>
+        <w:t>Conclusion</w:t>
       </w:r>
     </w:p>
     <w:p>
@@ -4324,15 +4476,116 @@
           <w:sz w:val="24"/>
           <w:szCs w:val="24"/>
         </w:rPr>
-        <w:t xml:space="preserve">As discussed in the vulnerabilities portion, often the vulnerabilities </w:t>
-      </w:r>
-      <w:r>
-        <w:rPr>
-          <w:rFonts w:ascii="Times New Roman" w:hAnsi="Times New Roman" w:cs="Times New Roman"/>
-          <w:sz w:val="24"/>
-          <w:szCs w:val="24"/>
-        </w:rPr>
-        <w:t>come</w:t>
+        <w:t xml:space="preserve">So </w:t>
+      </w:r>
+      <w:r>
+        <w:rPr>
+          <w:rFonts w:ascii="Times New Roman" w:hAnsi="Times New Roman" w:cs="Times New Roman"/>
+          <w:sz w:val="24"/>
+          <w:szCs w:val="24"/>
+        </w:rPr>
+        <w:t>far,</w:t>
+      </w:r>
+      <w:r>
+        <w:rPr>
+          <w:rFonts w:ascii="Times New Roman" w:hAnsi="Times New Roman" w:cs="Times New Roman"/>
+          <w:sz w:val="24"/>
+          <w:szCs w:val="24"/>
+        </w:rPr>
+        <w:t xml:space="preserve"> the prominent vulnerabilities and patches introduced by Adobe, and efforts from third party users to detect harmful pdf were discussed. PDF will continuously use be successful as it has been pushing its boundaries in terms of the graphical capabilities of it and the </w:t>
+      </w:r>
+    </w:p>
+    <w:p>
+      <w:pPr>
+        <w:jc w:val="both"/>
+        <w:rPr>
+          <w:rFonts w:ascii="Times New Roman" w:hAnsi="Times New Roman" w:cs="Times New Roman"/>
+          <w:sz w:val="24"/>
+          <w:szCs w:val="24"/>
+        </w:rPr>
+      </w:pPr>
+    </w:p>
+    <w:p>
+      <w:pPr>
+        <w:jc w:val="both"/>
+        <w:rPr>
+          <w:rFonts w:ascii="Times New Roman" w:hAnsi="Times New Roman" w:cs="Times New Roman"/>
+          <w:sz w:val="24"/>
+          <w:szCs w:val="24"/>
+        </w:rPr>
+      </w:pPr>
+    </w:p>
+    <w:p>
+      <w:pPr>
+        <w:jc w:val="both"/>
+        <w:rPr>
+          <w:rFonts w:ascii="Times New Roman" w:hAnsi="Times New Roman" w:cs="Times New Roman"/>
+          <w:sz w:val="24"/>
+          <w:szCs w:val="24"/>
+        </w:rPr>
+      </w:pPr>
+    </w:p>
+    <w:p>
+      <w:pPr>
+        <w:jc w:val="both"/>
+        <w:rPr>
+          <w:rFonts w:ascii="Times New Roman" w:hAnsi="Times New Roman" w:cs="Times New Roman"/>
+          <w:sz w:val="24"/>
+          <w:szCs w:val="24"/>
+        </w:rPr>
+      </w:pPr>
+    </w:p>
+    <w:p>
+      <w:pPr>
+        <w:jc w:val="both"/>
+        <w:rPr>
+          <w:rFonts w:ascii="Times New Roman" w:hAnsi="Times New Roman" w:cs="Times New Roman"/>
+          <w:sz w:val="24"/>
+          <w:szCs w:val="24"/>
+        </w:rPr>
+      </w:pPr>
+    </w:p>
+    <w:p>
+      <w:pPr>
+        <w:jc w:val="both"/>
+        <w:rPr>
+          <w:rFonts w:ascii="Times New Roman" w:hAnsi="Times New Roman" w:cs="Times New Roman"/>
+          <w:sz w:val="24"/>
+          <w:szCs w:val="24"/>
+        </w:rPr>
+      </w:pPr>
+      <w:r>
+        <w:rPr>
+          <w:rFonts w:ascii="Times New Roman" w:hAnsi="Times New Roman" w:cs="Times New Roman"/>
+          <w:sz w:val="24"/>
+          <w:szCs w:val="24"/>
+        </w:rPr>
+        <w:lastRenderedPageBreak/>
+        <w:t xml:space="preserve">Figure x. A rough screenshot what Google News return when “pdf hack” was searched. The materials are still very recent and relevant. </w:t>
+      </w:r>
+      <w:r>
+        <w:rPr>
+          <w:rFonts w:ascii="Times New Roman" w:hAnsi="Times New Roman" w:cs="Times New Roman"/>
+          <w:sz w:val="24"/>
+          <w:szCs w:val="24"/>
+        </w:rPr>
+        <w:t xml:space="preserve">Notice how these are usually phishing attacks that would send </w:t>
+      </w:r>
+      <w:r>
+        <w:rPr>
+          <w:rFonts w:ascii="Times New Roman" w:hAnsi="Times New Roman" w:cs="Times New Roman"/>
+          <w:sz w:val="24"/>
+          <w:szCs w:val="24"/>
+        </w:rPr>
+        <w:t xml:space="preserve">e-mails </w:t>
+      </w:r>
+      <w:r>
+        <w:rPr>
+          <w:rFonts w:ascii="Times New Roman" w:hAnsi="Times New Roman" w:cs="Times New Roman"/>
+          <w:sz w:val="24"/>
+          <w:szCs w:val="24"/>
+        </w:rPr>
+        <w:t>containing malicious</w:t>
       </w:r>
       <w:r>
         <w:rPr>
@@ -4348,99 +4601,285 @@
           <w:sz w:val="24"/>
           <w:szCs w:val="24"/>
         </w:rPr>
-        <w:t>from</w:t>
-      </w:r>
-      <w:r>
-        <w:rPr>
-          <w:rFonts w:ascii="Times New Roman" w:hAnsi="Times New Roman" w:cs="Times New Roman"/>
-          <w:sz w:val="24"/>
-          <w:szCs w:val="24"/>
-        </w:rPr>
-        <w:t xml:space="preserve"> the software that allows you to read the pdf. If users are using Adobe Reader to read their PDFs, they should make sure they are updating their software whenever there are relevant security patches. If users are </w:t>
-      </w:r>
-      <w:r>
-        <w:rPr>
-          <w:rFonts w:ascii="Times New Roman" w:hAnsi="Times New Roman" w:cs="Times New Roman"/>
-          <w:sz w:val="24"/>
-          <w:szCs w:val="24"/>
-        </w:rPr>
-        <w:t xml:space="preserve">using </w:t>
-      </w:r>
-      <w:r>
-        <w:rPr>
-          <w:rFonts w:ascii="Times New Roman" w:hAnsi="Times New Roman" w:cs="Times New Roman"/>
-          <w:sz w:val="24"/>
-          <w:szCs w:val="24"/>
-        </w:rPr>
-        <w:t xml:space="preserve">their web browsers to read PDF files, they should </w:t>
-      </w:r>
-      <w:r>
-        <w:rPr>
-          <w:rFonts w:ascii="Times New Roman" w:hAnsi="Times New Roman" w:cs="Times New Roman"/>
-          <w:sz w:val="24"/>
-          <w:szCs w:val="24"/>
-        </w:rPr>
-        <w:t xml:space="preserve">regularly update their browsers to ensure that the code will not exploit the browser as well. Another way </w:t>
-      </w:r>
-      <w:r>
-        <w:rPr>
-          <w:rFonts w:ascii="Times New Roman" w:hAnsi="Times New Roman" w:cs="Times New Roman"/>
-          <w:sz w:val="24"/>
-          <w:szCs w:val="24"/>
-        </w:rPr>
-        <w:t>user</w:t>
-      </w:r>
-      <w:r>
-        <w:rPr>
-          <w:rFonts w:ascii="Times New Roman" w:hAnsi="Times New Roman" w:cs="Times New Roman"/>
-          <w:sz w:val="24"/>
-          <w:szCs w:val="24"/>
-        </w:rPr>
-        <w:t xml:space="preserve"> could be careful is to be aware of the sources of the PDF that they are downloading from. </w:t>
-      </w:r>
-      <w:r>
-        <w:rPr>
-          <w:rFonts w:ascii="Times New Roman" w:hAnsi="Times New Roman" w:cs="Times New Roman"/>
-          <w:sz w:val="24"/>
-          <w:szCs w:val="24"/>
-        </w:rPr>
-        <w:t xml:space="preserve">Websites that pirate textbook pdfs or information could often contain such malicious codes. On the other hand, this could be </w:t>
-      </w:r>
-      <w:r>
-        <w:rPr>
-          <w:rFonts w:ascii="Times New Roman" w:hAnsi="Times New Roman" w:cs="Times New Roman"/>
-          <w:sz w:val="24"/>
-          <w:szCs w:val="24"/>
-        </w:rPr>
-        <w:lastRenderedPageBreak/>
-        <w:t xml:space="preserve">coupled with a spear phishing attack that could come from e-mail attachments. Therefore, users should always check whom send the e-mail, </w:t>
-      </w:r>
-      <w:proofErr w:type="gramStart"/>
-      <w:r>
-        <w:rPr>
-          <w:rFonts w:ascii="Times New Roman" w:hAnsi="Times New Roman" w:cs="Times New Roman"/>
-          <w:sz w:val="24"/>
-          <w:szCs w:val="24"/>
-        </w:rPr>
-        <w:t>and also</w:t>
-      </w:r>
-      <w:proofErr w:type="gramEnd"/>
-      <w:r>
-        <w:rPr>
-          <w:rFonts w:ascii="Times New Roman" w:hAnsi="Times New Roman" w:cs="Times New Roman"/>
-          <w:sz w:val="24"/>
-          <w:szCs w:val="24"/>
-        </w:rPr>
-        <w:t xml:space="preserve"> to double check the format of the </w:t>
-      </w:r>
-      <w:r>
-        <w:rPr>
-          <w:rFonts w:ascii="Times New Roman" w:hAnsi="Times New Roman" w:cs="Times New Roman"/>
-          <w:sz w:val="24"/>
-          <w:szCs w:val="24"/>
-        </w:rPr>
-        <w:t xml:space="preserve">attached files. </w:t>
-      </w:r>
+        <w:t>PDF file.</w:t>
+      </w:r>
+    </w:p>
+    <w:p>
+      <w:pPr>
+        <w:ind w:firstLine="720"/>
+        <w:jc w:val="both"/>
+        <w:rPr>
+          <w:rFonts w:ascii="Times New Roman" w:hAnsi="Times New Roman" w:cs="Times New Roman"/>
+          <w:sz w:val="24"/>
+          <w:szCs w:val="24"/>
+        </w:rPr>
+      </w:pPr>
+      <w:r>
+        <w:rPr>
+          <w:rFonts w:ascii="Times New Roman" w:hAnsi="Times New Roman" w:cs="Times New Roman"/>
+          <w:sz w:val="24"/>
+          <w:szCs w:val="24"/>
+        </w:rPr>
+        <w:t xml:space="preserve">The long history and exposure of PDFs often let the user’s guard down. The static nature of a PDF is rather deceiving, as the vulnerabilities exposed shows how the users would not be too suspicious of the file they received. These PDF vulnerabilities coupled with social engineering or phishing attacks even makes it more dangerous as the users do not suspect that the sender would send PDF files that has a malicious </w:t>
+      </w:r>
+      <w:r>
+        <w:rPr>
+          <w:rFonts w:ascii="Times New Roman" w:hAnsi="Times New Roman" w:cs="Times New Roman"/>
+          <w:sz w:val="24"/>
+          <w:szCs w:val="24"/>
+        </w:rPr>
+        <w:t>intent</w:t>
+      </w:r>
+      <w:r>
+        <w:rPr>
+          <w:rFonts w:ascii="Times New Roman" w:hAnsi="Times New Roman" w:cs="Times New Roman"/>
+          <w:sz w:val="24"/>
+          <w:szCs w:val="24"/>
+        </w:rPr>
+        <w:t>.</w:t>
+      </w:r>
+      <w:r>
+        <w:rPr>
+          <w:rFonts w:ascii="Times New Roman" w:hAnsi="Times New Roman" w:cs="Times New Roman"/>
+          <w:sz w:val="24"/>
+          <w:szCs w:val="24"/>
+        </w:rPr>
+        <w:t xml:space="preserve"> This means that people will </w:t>
+      </w:r>
+      <w:r>
+        <w:rPr>
+          <w:rFonts w:ascii="Times New Roman" w:hAnsi="Times New Roman" w:cs="Times New Roman"/>
+          <w:sz w:val="24"/>
+          <w:szCs w:val="24"/>
+        </w:rPr>
+        <w:t>continuously try</w:t>
+      </w:r>
+      <w:r>
+        <w:rPr>
+          <w:rFonts w:ascii="Times New Roman" w:hAnsi="Times New Roman" w:cs="Times New Roman"/>
+          <w:sz w:val="24"/>
+          <w:szCs w:val="24"/>
+        </w:rPr>
+        <w:t xml:space="preserve"> to exploit PDFs.</w:t>
+      </w:r>
+      <w:r>
+        <w:rPr>
+          <w:rFonts w:ascii="Times New Roman" w:hAnsi="Times New Roman" w:cs="Times New Roman"/>
+          <w:sz w:val="24"/>
+          <w:szCs w:val="24"/>
+        </w:rPr>
+        <w:t xml:space="preserve"> As PDF has already established as the main document r</w:t>
+      </w:r>
+      <w:r>
+        <w:rPr>
+          <w:rFonts w:ascii="Times New Roman" w:hAnsi="Times New Roman" w:cs="Times New Roman"/>
+          <w:sz w:val="24"/>
+          <w:szCs w:val="24"/>
+        </w:rPr>
+        <w:t xml:space="preserve">eader format, unless other companies or organization comes up with a good file format that provides a significant advantage over pdf files, people will continuously use the file format. </w:t>
+      </w:r>
+      <w:r>
+        <w:rPr>
+          <w:rFonts w:ascii="Times New Roman" w:hAnsi="Times New Roman" w:cs="Times New Roman"/>
+          <w:sz w:val="24"/>
+          <w:szCs w:val="24"/>
+        </w:rPr>
+        <w:t xml:space="preserve">As users, we should be aware of such vulnerabilities of PDF </w:t>
+      </w:r>
+      <w:r>
+        <w:rPr>
+          <w:rFonts w:ascii="Times New Roman" w:hAnsi="Times New Roman" w:cs="Times New Roman"/>
+          <w:sz w:val="24"/>
+          <w:szCs w:val="24"/>
+        </w:rPr>
+        <w:t>formats and</w:t>
+      </w:r>
+      <w:r>
+        <w:rPr>
+          <w:rFonts w:ascii="Times New Roman" w:hAnsi="Times New Roman" w:cs="Times New Roman"/>
+          <w:sz w:val="24"/>
+          <w:szCs w:val="24"/>
+        </w:rPr>
+        <w:t xml:space="preserve"> take caution on what e-mail attachment we open or what documents we are downloading from.</w:t>
+      </w:r>
+      <w:r>
+        <w:rPr>
+          <w:rFonts w:ascii="Times New Roman" w:hAnsi="Times New Roman" w:cs="Times New Roman"/>
+          <w:sz w:val="24"/>
+          <w:szCs w:val="24"/>
+        </w:rPr>
+        <w:t xml:space="preserve"> PDF will continue to be used, so there is really not much the users can do then to take caution and sanitize PDFs before they open them.</w:t>
+      </w:r>
+    </w:p>
+    <w:p>
+      <w:pPr>
+        <w:jc w:val="both"/>
+        <w:rPr>
+          <w:rFonts w:ascii="Times New Roman" w:hAnsi="Times New Roman" w:cs="Times New Roman"/>
+          <w:sz w:val="24"/>
+          <w:szCs w:val="24"/>
+        </w:rPr>
+      </w:pPr>
+    </w:p>
+    <w:p>
+      <w:pPr>
+        <w:jc w:val="both"/>
+        <w:rPr>
+          <w:rFonts w:ascii="Times New Roman" w:hAnsi="Times New Roman" w:cs="Times New Roman"/>
+          <w:sz w:val="24"/>
+          <w:szCs w:val="24"/>
+        </w:rPr>
+      </w:pPr>
+    </w:p>
+    <w:p>
+      <w:pPr>
+        <w:jc w:val="both"/>
+        <w:rPr>
+          <w:rFonts w:ascii="Times New Roman" w:hAnsi="Times New Roman" w:cs="Times New Roman"/>
+          <w:sz w:val="24"/>
+          <w:szCs w:val="24"/>
+        </w:rPr>
+      </w:pPr>
+    </w:p>
+    <w:p>
+      <w:pPr>
+        <w:jc w:val="both"/>
+        <w:rPr>
+          <w:rFonts w:ascii="Times New Roman" w:hAnsi="Times New Roman" w:cs="Times New Roman"/>
+          <w:sz w:val="24"/>
+          <w:szCs w:val="24"/>
+        </w:rPr>
+      </w:pPr>
+    </w:p>
+    <w:p>
+      <w:pPr>
+        <w:jc w:val="both"/>
+        <w:rPr>
+          <w:rFonts w:ascii="Times New Roman" w:hAnsi="Times New Roman" w:cs="Times New Roman"/>
+          <w:sz w:val="24"/>
+          <w:szCs w:val="24"/>
+        </w:rPr>
+      </w:pPr>
+    </w:p>
+    <w:p>
+      <w:pPr>
+        <w:jc w:val="both"/>
+        <w:rPr>
+          <w:rFonts w:ascii="Times New Roman" w:hAnsi="Times New Roman" w:cs="Times New Roman"/>
+          <w:sz w:val="24"/>
+          <w:szCs w:val="24"/>
+        </w:rPr>
+      </w:pPr>
+    </w:p>
+    <w:p>
+      <w:pPr>
+        <w:jc w:val="both"/>
+        <w:rPr>
+          <w:rFonts w:ascii="Times New Roman" w:hAnsi="Times New Roman" w:cs="Times New Roman"/>
+          <w:sz w:val="24"/>
+          <w:szCs w:val="24"/>
+        </w:rPr>
+      </w:pPr>
+    </w:p>
+    <w:p>
+      <w:pPr>
+        <w:jc w:val="both"/>
+        <w:rPr>
+          <w:rFonts w:ascii="Times New Roman" w:hAnsi="Times New Roman" w:cs="Times New Roman"/>
+          <w:sz w:val="24"/>
+          <w:szCs w:val="24"/>
+        </w:rPr>
+      </w:pPr>
+    </w:p>
+    <w:p>
+      <w:pPr>
+        <w:jc w:val="both"/>
+        <w:rPr>
+          <w:rFonts w:ascii="Times New Roman" w:hAnsi="Times New Roman" w:cs="Times New Roman"/>
+          <w:sz w:val="24"/>
+          <w:szCs w:val="24"/>
+        </w:rPr>
+      </w:pPr>
+    </w:p>
+    <w:p>
+      <w:pPr>
+        <w:jc w:val="both"/>
+        <w:rPr>
+          <w:rFonts w:ascii="Times New Roman" w:hAnsi="Times New Roman" w:cs="Times New Roman"/>
+          <w:sz w:val="24"/>
+          <w:szCs w:val="24"/>
+        </w:rPr>
+      </w:pPr>
+    </w:p>
+    <w:p>
+      <w:pPr>
+        <w:jc w:val="both"/>
+        <w:rPr>
+          <w:rFonts w:ascii="Times New Roman" w:hAnsi="Times New Roman" w:cs="Times New Roman"/>
+          <w:sz w:val="24"/>
+          <w:szCs w:val="24"/>
+        </w:rPr>
+      </w:pPr>
+    </w:p>
+    <w:p>
+      <w:pPr>
+        <w:jc w:val="both"/>
+        <w:rPr>
+          <w:rFonts w:ascii="Times New Roman" w:hAnsi="Times New Roman" w:cs="Times New Roman"/>
+          <w:sz w:val="24"/>
+          <w:szCs w:val="24"/>
+        </w:rPr>
+      </w:pPr>
+    </w:p>
+    <w:p>
+      <w:pPr>
+        <w:jc w:val="both"/>
+        <w:rPr>
+          <w:rFonts w:ascii="Times New Roman" w:hAnsi="Times New Roman" w:cs="Times New Roman"/>
+          <w:sz w:val="24"/>
+          <w:szCs w:val="24"/>
+        </w:rPr>
+      </w:pPr>
+    </w:p>
+    <w:p>
+      <w:pPr>
+        <w:jc w:val="both"/>
+        <w:rPr>
+          <w:rFonts w:ascii="Times New Roman" w:hAnsi="Times New Roman" w:cs="Times New Roman"/>
+          <w:sz w:val="24"/>
+          <w:szCs w:val="24"/>
+        </w:rPr>
+      </w:pPr>
+    </w:p>
+    <w:p>
+      <w:pPr>
+        <w:jc w:val="both"/>
+        <w:rPr>
+          <w:rFonts w:ascii="Times New Roman" w:hAnsi="Times New Roman" w:cs="Times New Roman"/>
+          <w:sz w:val="24"/>
+          <w:szCs w:val="24"/>
+        </w:rPr>
+      </w:pPr>
+    </w:p>
+    <w:p>
+      <w:pPr>
+        <w:jc w:val="both"/>
+        <w:rPr>
+          <w:rFonts w:ascii="Times New Roman" w:hAnsi="Times New Roman" w:cs="Times New Roman"/>
+          <w:sz w:val="24"/>
+          <w:szCs w:val="24"/>
+        </w:rPr>
+      </w:pPr>
+    </w:p>
+    <w:p>
+      <w:pPr>
+        <w:jc w:val="both"/>
+        <w:rPr>
+          <w:rFonts w:ascii="Times New Roman" w:hAnsi="Times New Roman" w:cs="Times New Roman"/>
+          <w:sz w:val="24"/>
+          <w:szCs w:val="24"/>
+        </w:rPr>
+      </w:pPr>
     </w:p>
     <w:p>
       <w:pPr>
@@ -4471,384 +4910,7 @@
           <w:sz w:val="24"/>
           <w:szCs w:val="24"/>
         </w:rPr>
-        <w:t>Conclusion</w:t>
-      </w:r>
-    </w:p>
-    <w:p>
-      <w:pPr>
-        <w:ind w:firstLine="720"/>
-        <w:jc w:val="both"/>
-        <w:rPr>
-          <w:rFonts w:ascii="Times New Roman" w:hAnsi="Times New Roman" w:cs="Times New Roman"/>
-          <w:sz w:val="24"/>
-          <w:szCs w:val="24"/>
-        </w:rPr>
-      </w:pPr>
-      <w:r>
-        <w:rPr>
-          <w:rFonts w:ascii="Times New Roman" w:hAnsi="Times New Roman" w:cs="Times New Roman"/>
-          <w:sz w:val="24"/>
-          <w:szCs w:val="24"/>
-        </w:rPr>
-        <w:t xml:space="preserve">So </w:t>
-      </w:r>
-      <w:r>
-        <w:rPr>
-          <w:rFonts w:ascii="Times New Roman" w:hAnsi="Times New Roman" w:cs="Times New Roman"/>
-          <w:sz w:val="24"/>
-          <w:szCs w:val="24"/>
-        </w:rPr>
-        <w:t>far,</w:t>
-      </w:r>
-      <w:r>
-        <w:rPr>
-          <w:rFonts w:ascii="Times New Roman" w:hAnsi="Times New Roman" w:cs="Times New Roman"/>
-          <w:sz w:val="24"/>
-          <w:szCs w:val="24"/>
-        </w:rPr>
-        <w:t xml:space="preserve"> the prominent vulnerabilities and patches introduced by Adobe, and efforts from third party users to detect harmful pdf were discussed. PDF will continuously use be successful as it has been pushing its boundaries in terms of the graphical capabilities of it and the </w:t>
-      </w:r>
-    </w:p>
-    <w:p>
-      <w:pPr>
-        <w:jc w:val="both"/>
-        <w:rPr>
-          <w:rFonts w:ascii="Times New Roman" w:hAnsi="Times New Roman" w:cs="Times New Roman"/>
-          <w:sz w:val="24"/>
-          <w:szCs w:val="24"/>
-        </w:rPr>
-      </w:pPr>
-    </w:p>
-    <w:p>
-      <w:pPr>
-        <w:jc w:val="both"/>
-        <w:rPr>
-          <w:rFonts w:ascii="Times New Roman" w:hAnsi="Times New Roman" w:cs="Times New Roman"/>
-          <w:sz w:val="24"/>
-          <w:szCs w:val="24"/>
-        </w:rPr>
-      </w:pPr>
-    </w:p>
-    <w:p>
-      <w:pPr>
-        <w:jc w:val="both"/>
-        <w:rPr>
-          <w:rFonts w:ascii="Times New Roman" w:hAnsi="Times New Roman" w:cs="Times New Roman"/>
-          <w:sz w:val="24"/>
-          <w:szCs w:val="24"/>
-        </w:rPr>
-      </w:pPr>
-    </w:p>
-    <w:p>
-      <w:pPr>
-        <w:jc w:val="both"/>
-        <w:rPr>
-          <w:rFonts w:ascii="Times New Roman" w:hAnsi="Times New Roman" w:cs="Times New Roman"/>
-          <w:sz w:val="24"/>
-          <w:szCs w:val="24"/>
-        </w:rPr>
-      </w:pPr>
-    </w:p>
-    <w:p>
-      <w:pPr>
-        <w:jc w:val="both"/>
-        <w:rPr>
-          <w:rFonts w:ascii="Times New Roman" w:hAnsi="Times New Roman" w:cs="Times New Roman"/>
-          <w:sz w:val="24"/>
-          <w:szCs w:val="24"/>
-        </w:rPr>
-      </w:pPr>
-    </w:p>
-    <w:p>
-      <w:pPr>
-        <w:jc w:val="both"/>
-        <w:rPr>
-          <w:rFonts w:ascii="Times New Roman" w:hAnsi="Times New Roman" w:cs="Times New Roman"/>
-          <w:sz w:val="24"/>
-          <w:szCs w:val="24"/>
-        </w:rPr>
-      </w:pPr>
-      <w:r>
-        <w:rPr>
-          <w:rFonts w:ascii="Times New Roman" w:hAnsi="Times New Roman" w:cs="Times New Roman"/>
-          <w:sz w:val="24"/>
-          <w:szCs w:val="24"/>
-        </w:rPr>
-        <w:t xml:space="preserve">Figure x. A rough screenshot what Google News return when “pdf hack” was searched. The materials are still very recent and relevant. </w:t>
-      </w:r>
-      <w:r>
-        <w:rPr>
-          <w:rFonts w:ascii="Times New Roman" w:hAnsi="Times New Roman" w:cs="Times New Roman"/>
-          <w:sz w:val="24"/>
-          <w:szCs w:val="24"/>
-        </w:rPr>
-        <w:t>Notice malicious e-mails are coupled with PDF.</w:t>
-      </w:r>
-    </w:p>
-    <w:p>
-      <w:pPr>
-        <w:ind w:firstLine="720"/>
-        <w:jc w:val="both"/>
-        <w:rPr>
-          <w:rFonts w:ascii="Times New Roman" w:hAnsi="Times New Roman" w:cs="Times New Roman"/>
-          <w:sz w:val="24"/>
-          <w:szCs w:val="24"/>
-        </w:rPr>
-      </w:pPr>
-      <w:r>
-        <w:rPr>
-          <w:rFonts w:ascii="Times New Roman" w:hAnsi="Times New Roman" w:cs="Times New Roman"/>
-          <w:sz w:val="24"/>
-          <w:szCs w:val="24"/>
-        </w:rPr>
-        <w:t xml:space="preserve">The long history and exposure of PDFs often let the user’s guard down. The static nature of a PDF is rather deceiving, as the vulnerabilities exposed shows how the users would not be too suspicious of the file they received. These PDF vulnerabilities coupled with social engineering or phishing attacks even makes it more dangerous as the users do not suspect that the sender would send PDF files that has a malicious </w:t>
-      </w:r>
-      <w:r>
-        <w:rPr>
-          <w:rFonts w:ascii="Times New Roman" w:hAnsi="Times New Roman" w:cs="Times New Roman"/>
-          <w:sz w:val="24"/>
-          <w:szCs w:val="24"/>
-        </w:rPr>
-        <w:t>intent</w:t>
-      </w:r>
-      <w:r>
-        <w:rPr>
-          <w:rFonts w:ascii="Times New Roman" w:hAnsi="Times New Roman" w:cs="Times New Roman"/>
-          <w:sz w:val="24"/>
-          <w:szCs w:val="24"/>
-        </w:rPr>
-        <w:t>.</w:t>
-      </w:r>
-      <w:r>
-        <w:rPr>
-          <w:rFonts w:ascii="Times New Roman" w:hAnsi="Times New Roman" w:cs="Times New Roman"/>
-          <w:sz w:val="24"/>
-          <w:szCs w:val="24"/>
-        </w:rPr>
-        <w:t xml:space="preserve"> This means that people will </w:t>
-      </w:r>
-      <w:r>
-        <w:rPr>
-          <w:rFonts w:ascii="Times New Roman" w:hAnsi="Times New Roman" w:cs="Times New Roman"/>
-          <w:sz w:val="24"/>
-          <w:szCs w:val="24"/>
-        </w:rPr>
-        <w:t>continuously try</w:t>
-      </w:r>
-      <w:r>
-        <w:rPr>
-          <w:rFonts w:ascii="Times New Roman" w:hAnsi="Times New Roman" w:cs="Times New Roman"/>
-          <w:sz w:val="24"/>
-          <w:szCs w:val="24"/>
-        </w:rPr>
-        <w:t xml:space="preserve"> to exploit PDFs.</w:t>
-      </w:r>
-      <w:r>
-        <w:rPr>
-          <w:rFonts w:ascii="Times New Roman" w:hAnsi="Times New Roman" w:cs="Times New Roman"/>
-          <w:sz w:val="24"/>
-          <w:szCs w:val="24"/>
-        </w:rPr>
-        <w:t xml:space="preserve"> As PDF has already established as the main document r</w:t>
-      </w:r>
-      <w:r>
-        <w:rPr>
-          <w:rFonts w:ascii="Times New Roman" w:hAnsi="Times New Roman" w:cs="Times New Roman"/>
-          <w:sz w:val="24"/>
-          <w:szCs w:val="24"/>
-        </w:rPr>
-        <w:t xml:space="preserve">eader format, unless other companies or organization comes up with a good file format that provides a significant advantage over pdf files, people will continuously use the file format. </w:t>
-      </w:r>
-      <w:r>
-        <w:rPr>
-          <w:rFonts w:ascii="Times New Roman" w:hAnsi="Times New Roman" w:cs="Times New Roman"/>
-          <w:sz w:val="24"/>
-          <w:szCs w:val="24"/>
-        </w:rPr>
-        <w:t xml:space="preserve">As users, we should be aware of such vulnerabilities of PDF </w:t>
-      </w:r>
-      <w:r>
-        <w:rPr>
-          <w:rFonts w:ascii="Times New Roman" w:hAnsi="Times New Roman" w:cs="Times New Roman"/>
-          <w:sz w:val="24"/>
-          <w:szCs w:val="24"/>
-        </w:rPr>
-        <w:t>formats and</w:t>
-      </w:r>
-      <w:r>
-        <w:rPr>
-          <w:rFonts w:ascii="Times New Roman" w:hAnsi="Times New Roman" w:cs="Times New Roman"/>
-          <w:sz w:val="24"/>
-          <w:szCs w:val="24"/>
-        </w:rPr>
-        <w:t xml:space="preserve"> take caution on what e-mail attachment we open or what documents we are downloading from.</w:t>
-      </w:r>
-      <w:r>
-        <w:rPr>
-          <w:rFonts w:ascii="Times New Roman" w:hAnsi="Times New Roman" w:cs="Times New Roman"/>
-          <w:sz w:val="24"/>
-          <w:szCs w:val="24"/>
-        </w:rPr>
-        <w:t xml:space="preserve"> PDF will continue to be used, so there </w:t>
-      </w:r>
-      <w:proofErr w:type="gramStart"/>
-      <w:r>
-        <w:rPr>
-          <w:rFonts w:ascii="Times New Roman" w:hAnsi="Times New Roman" w:cs="Times New Roman"/>
-          <w:sz w:val="24"/>
-          <w:szCs w:val="24"/>
-        </w:rPr>
-        <w:t>is</w:t>
-      </w:r>
-      <w:proofErr w:type="gramEnd"/>
-      <w:r>
-        <w:rPr>
-          <w:rFonts w:ascii="Times New Roman" w:hAnsi="Times New Roman" w:cs="Times New Roman"/>
-          <w:sz w:val="24"/>
-          <w:szCs w:val="24"/>
-        </w:rPr>
-        <w:t xml:space="preserve"> really not much the users can do then to take caution and sanitize PDFs before they open them.</w:t>
-      </w:r>
-    </w:p>
-    <w:p>
-      <w:pPr>
-        <w:jc w:val="both"/>
-        <w:rPr>
-          <w:rFonts w:ascii="Times New Roman" w:hAnsi="Times New Roman" w:cs="Times New Roman"/>
-          <w:sz w:val="24"/>
-          <w:szCs w:val="24"/>
-        </w:rPr>
-      </w:pPr>
-    </w:p>
-    <w:p>
-      <w:pPr>
-        <w:jc w:val="both"/>
-        <w:rPr>
-          <w:rFonts w:ascii="Times New Roman" w:hAnsi="Times New Roman" w:cs="Times New Roman"/>
-          <w:sz w:val="24"/>
-          <w:szCs w:val="24"/>
-        </w:rPr>
-      </w:pPr>
-    </w:p>
-    <w:p>
-      <w:pPr>
-        <w:jc w:val="both"/>
-        <w:rPr>
-          <w:rFonts w:ascii="Times New Roman" w:hAnsi="Times New Roman" w:cs="Times New Roman"/>
-          <w:sz w:val="24"/>
-          <w:szCs w:val="24"/>
-        </w:rPr>
-      </w:pPr>
-    </w:p>
-    <w:p>
-      <w:pPr>
-        <w:jc w:val="both"/>
-        <w:rPr>
-          <w:rFonts w:ascii="Times New Roman" w:hAnsi="Times New Roman" w:cs="Times New Roman"/>
-          <w:sz w:val="24"/>
-          <w:szCs w:val="24"/>
-        </w:rPr>
-      </w:pPr>
-    </w:p>
-    <w:p>
-      <w:pPr>
-        <w:jc w:val="both"/>
-        <w:rPr>
-          <w:rFonts w:ascii="Times New Roman" w:hAnsi="Times New Roman" w:cs="Times New Roman"/>
-          <w:sz w:val="24"/>
-          <w:szCs w:val="24"/>
-        </w:rPr>
-      </w:pPr>
-    </w:p>
-    <w:p>
-      <w:pPr>
-        <w:jc w:val="both"/>
-        <w:rPr>
-          <w:rFonts w:ascii="Times New Roman" w:hAnsi="Times New Roman" w:cs="Times New Roman"/>
-          <w:sz w:val="24"/>
-          <w:szCs w:val="24"/>
-        </w:rPr>
-      </w:pPr>
-    </w:p>
-    <w:p>
-      <w:pPr>
-        <w:jc w:val="both"/>
-        <w:rPr>
-          <w:rFonts w:ascii="Times New Roman" w:hAnsi="Times New Roman" w:cs="Times New Roman"/>
-          <w:sz w:val="24"/>
-          <w:szCs w:val="24"/>
-        </w:rPr>
-      </w:pPr>
-    </w:p>
-    <w:p>
-      <w:pPr>
-        <w:jc w:val="both"/>
-        <w:rPr>
-          <w:rFonts w:ascii="Times New Roman" w:hAnsi="Times New Roman" w:cs="Times New Roman"/>
-          <w:sz w:val="24"/>
-          <w:szCs w:val="24"/>
-        </w:rPr>
-      </w:pPr>
-    </w:p>
-    <w:p>
-      <w:pPr>
-        <w:jc w:val="both"/>
-        <w:rPr>
-          <w:rFonts w:ascii="Times New Roman" w:hAnsi="Times New Roman" w:cs="Times New Roman"/>
-          <w:sz w:val="24"/>
-          <w:szCs w:val="24"/>
-        </w:rPr>
-      </w:pPr>
-    </w:p>
-    <w:p>
-      <w:pPr>
-        <w:jc w:val="both"/>
-        <w:rPr>
-          <w:rFonts w:ascii="Times New Roman" w:hAnsi="Times New Roman" w:cs="Times New Roman"/>
-          <w:sz w:val="24"/>
-          <w:szCs w:val="24"/>
-        </w:rPr>
-      </w:pPr>
-    </w:p>
-    <w:p>
-      <w:pPr>
-        <w:jc w:val="both"/>
-        <w:rPr>
-          <w:rFonts w:ascii="Times New Roman" w:hAnsi="Times New Roman" w:cs="Times New Roman"/>
-          <w:sz w:val="24"/>
-          <w:szCs w:val="24"/>
-        </w:rPr>
-      </w:pPr>
-    </w:p>
-    <w:p>
-      <w:pPr>
-        <w:jc w:val="both"/>
-        <w:rPr>
-          <w:rFonts w:ascii="Times New Roman" w:hAnsi="Times New Roman" w:cs="Times New Roman"/>
-          <w:sz w:val="24"/>
-          <w:szCs w:val="24"/>
-        </w:rPr>
-      </w:pPr>
-    </w:p>
-    <w:p>
-      <w:pPr>
-        <w:jc w:val="both"/>
-        <w:rPr>
-          <w:rFonts w:ascii="Times New Roman" w:hAnsi="Times New Roman" w:cs="Times New Roman"/>
-          <w:b/>
-          <w:bCs/>
-          <w:sz w:val="24"/>
-          <w:szCs w:val="24"/>
-        </w:rPr>
-      </w:pPr>
-      <w:r>
-        <w:rPr>
-          <w:rFonts w:ascii="Times New Roman" w:hAnsi="Times New Roman" w:cs="Times New Roman"/>
-          <w:b/>
-          <w:bCs/>
-          <w:sz w:val="24"/>
-          <w:szCs w:val="24"/>
-        </w:rPr>
+        <w:lastRenderedPageBreak/>
         <w:t>References</w:t>
       </w:r>
     </w:p>
@@ -4899,7 +4961,7 @@
           <w:u w:val="none"/>
         </w:rPr>
       </w:pPr>
-      <w:hyperlink r:id="rId25" w:history="1">
+      <w:hyperlink r:id="rId23" w:history="1">
         <w:r>
           <w:rPr>
             <w:rStyle w:val="Hyperlink"/>
@@ -4925,7 +4987,7 @@
           <w:szCs w:val="24"/>
         </w:rPr>
       </w:pPr>
-      <w:hyperlink r:id="rId26" w:history="1">
+      <w:hyperlink r:id="rId24" w:history="1">
         <w:r>
           <w:rPr>
             <w:rStyle w:val="Hyperlink"/>
@@ -4939,16 +5001,6 @@
     </w:p>
     <w:p>
       <w:pPr>
-        <w:jc w:val="both"/>
-        <w:rPr>
-          <w:rFonts w:ascii="Times New Roman" w:hAnsi="Times New Roman" w:cs="Times New Roman"/>
-          <w:sz w:val="24"/>
-          <w:szCs w:val="24"/>
-        </w:rPr>
-      </w:pPr>
-    </w:p>
-    <w:p>
-      <w:pPr>
         <w:pStyle w:val="ListParagraph"/>
         <w:numPr>
           <w:ilvl w:val="0"/>
@@ -4961,15 +5013,7 @@
           <w:szCs w:val="24"/>
         </w:rPr>
       </w:pPr>
-      <w:r>
-        <w:rPr>
-          <w:rFonts w:ascii="Times New Roman" w:hAnsi="Times New Roman" w:cs="Times New Roman"/>
-          <w:sz w:val="24"/>
-          <w:szCs w:val="24"/>
-        </w:rPr>
-        <w:t xml:space="preserve"> </w:t>
-      </w:r>
-      <w:hyperlink r:id="rId27" w:history="1">
+      <w:hyperlink r:id="rId25" w:history="1">
         <w:r>
           <w:rPr>
             <w:rStyle w:val="Hyperlink"/>
@@ -4995,7 +5039,7 @@
           <w:szCs w:val="24"/>
         </w:rPr>
       </w:pPr>
-      <w:hyperlink r:id="rId28" w:history="1">
+      <w:hyperlink r:id="rId26" w:history="1">
         <w:r>
           <w:rPr>
             <w:rStyle w:val="Hyperlink"/>
@@ -5021,7 +5065,7 @@
           <w:szCs w:val="24"/>
         </w:rPr>
       </w:pPr>
-      <w:hyperlink r:id="rId29" w:history="1">
+      <w:hyperlink r:id="rId27" w:history="1">
         <w:r>
           <w:rPr>
             <w:rStyle w:val="Hyperlink"/>
@@ -5047,7 +5091,7 @@
           <w:szCs w:val="24"/>
         </w:rPr>
       </w:pPr>
-      <w:hyperlink r:id="rId30" w:history="1">
+      <w:hyperlink r:id="rId28" w:history="1">
         <w:r>
           <w:rPr>
             <w:rStyle w:val="Hyperlink"/>
@@ -5073,7 +5117,7 @@
           <w:szCs w:val="24"/>
         </w:rPr>
       </w:pPr>
-      <w:hyperlink r:id="rId31" w:history="1">
+      <w:hyperlink r:id="rId29" w:history="1">
         <w:r>
           <w:rPr>
             <w:rStyle w:val="Hyperlink"/>
@@ -5099,7 +5143,7 @@
           <w:szCs w:val="24"/>
         </w:rPr>
       </w:pPr>
-      <w:hyperlink r:id="rId32" w:history="1">
+      <w:hyperlink r:id="rId30" w:history="1">
         <w:r>
           <w:rPr>
             <w:rStyle w:val="Hyperlink"/>
@@ -5125,7 +5169,7 @@
           <w:szCs w:val="24"/>
         </w:rPr>
       </w:pPr>
-      <w:hyperlink r:id="rId33" w:history="1">
+      <w:hyperlink r:id="rId31" w:history="1">
         <w:r>
           <w:rPr>
             <w:rStyle w:val="Hyperlink"/>
@@ -5151,7 +5195,7 @@
           <w:szCs w:val="24"/>
         </w:rPr>
       </w:pPr>
-      <w:hyperlink r:id="rId34" w:history="1">
+      <w:hyperlink r:id="rId32" w:history="1">
         <w:r>
           <w:rPr>
             <w:rStyle w:val="Hyperlink"/>
@@ -5177,7 +5221,7 @@
           <w:szCs w:val="24"/>
         </w:rPr>
       </w:pPr>
-      <w:hyperlink r:id="rId35" w:history="1">
+      <w:hyperlink r:id="rId33" w:history="1">
         <w:r>
           <w:rPr>
             <w:rStyle w:val="Hyperlink"/>
@@ -5203,7 +5247,7 @@
           <w:szCs w:val="24"/>
         </w:rPr>
       </w:pPr>
-      <w:hyperlink r:id="rId36" w:history="1">
+      <w:hyperlink r:id="rId34" w:history="1">
         <w:r>
           <w:rPr>
             <w:rStyle w:val="Hyperlink"/>
@@ -5229,7 +5273,7 @@
           <w:szCs w:val="24"/>
         </w:rPr>
       </w:pPr>
-      <w:hyperlink r:id="rId37" w:history="1">
+      <w:hyperlink r:id="rId35" w:history="1">
         <w:r>
           <w:rPr>
             <w:rStyle w:val="Hyperlink"/>
@@ -5255,7 +5299,7 @@
           <w:szCs w:val="24"/>
         </w:rPr>
       </w:pPr>
-      <w:hyperlink r:id="rId38" w:history="1">
+      <w:hyperlink r:id="rId36" w:history="1">
         <w:r>
           <w:rPr>
             <w:rStyle w:val="Hyperlink"/>
@@ -5284,7 +5328,7 @@
           <w:u w:val="none"/>
         </w:rPr>
       </w:pPr>
-      <w:hyperlink r:id="rId39" w:history="1">
+      <w:hyperlink r:id="rId37" w:history="1">
         <w:r>
           <w:rPr>
             <w:rStyle w:val="Hyperlink"/>
@@ -5344,7 +5388,7 @@
           <w:szCs w:val="24"/>
         </w:rPr>
       </w:pPr>
-      <w:hyperlink r:id="rId40" w:history="1">
+      <w:hyperlink r:id="rId38" w:history="1">
         <w:r>
           <w:rPr>
             <w:rStyle w:val="Hyperlink"/>
@@ -5370,7 +5414,7 @@
           <w:szCs w:val="24"/>
         </w:rPr>
       </w:pPr>
-      <w:hyperlink r:id="rId41" w:history="1">
+      <w:hyperlink r:id="rId39" w:history="1">
         <w:r>
           <w:rPr>
             <w:rStyle w:val="Hyperlink"/>
@@ -5396,7 +5440,7 @@
           <w:szCs w:val="24"/>
         </w:rPr>
       </w:pPr>
-      <w:hyperlink r:id="rId42" w:history="1">
+      <w:hyperlink r:id="rId40" w:history="1">
         <w:r>
           <w:rPr>
             <w:rStyle w:val="Hyperlink"/>
@@ -5422,7 +5466,7 @@
           <w:szCs w:val="24"/>
         </w:rPr>
       </w:pPr>
-      <w:hyperlink r:id="rId43" w:history="1">
+      <w:hyperlink r:id="rId41" w:history="1">
         <w:r>
           <w:rPr>
             <w:rStyle w:val="Hyperlink"/>
@@ -5451,7 +5495,7 @@
           <w:u w:val="none"/>
         </w:rPr>
       </w:pPr>
-      <w:hyperlink r:id="rId44" w:history="1">
+      <w:hyperlink r:id="rId42" w:history="1">
         <w:r>
           <w:rPr>
             <w:rStyle w:val="Hyperlink"/>
@@ -5476,7 +5520,7 @@
           <w:szCs w:val="24"/>
         </w:rPr>
       </w:pPr>
-      <w:hyperlink r:id="rId45" w:history="1">
+      <w:hyperlink r:id="rId43" w:history="1">
         <w:r>
           <w:rPr>
             <w:rStyle w:val="Hyperlink"/>
@@ -5501,7 +5545,7 @@
           <w:szCs w:val="24"/>
         </w:rPr>
       </w:pPr>
-      <w:hyperlink r:id="rId46" w:history="1">
+      <w:hyperlink r:id="rId44" w:history="1">
         <w:r>
           <w:rPr>
             <w:rStyle w:val="Hyperlink"/>
@@ -5526,7 +5570,7 @@
           <w:szCs w:val="24"/>
         </w:rPr>
       </w:pPr>
-      <w:hyperlink r:id="rId47" w:anchor="4afb585f739d" w:history="1">
+      <w:hyperlink r:id="rId45" w:anchor="4afb585f739d" w:history="1">
         <w:r>
           <w:rPr>
             <w:rStyle w:val="Hyperlink"/>
@@ -5580,7 +5624,7 @@
           <w:szCs w:val="24"/>
         </w:rPr>
       </w:pPr>
-      <w:hyperlink r:id="rId48" w:history="1">
+      <w:hyperlink r:id="rId46" w:history="1">
         <w:r>
           <w:rPr>
             <w:rStyle w:val="Hyperlink"/>
@@ -5613,7 +5657,7 @@
 </file>
 
 <file path=word/numbering.xml><?xml version="1.0" encoding="utf-8"?>
-<w:numbering xmlns:wpc="http://schemas.microsoft.com/office/word/2010/wordprocessingCanvas" xmlns:cx="http://schemas.microsoft.com/office/drawing/2014/chartex" xmlns:cx1="http://schemas.microsoft.com/office/drawing/2015/9/8/chartex" xmlns:cx2="http://schemas.microsoft.com/office/drawing/2015/10/21/chartex" xmlns:cx3="http://schemas.microsoft.com/office/drawing/2016/5/9/chartex" xmlns:cx4="http://schemas.microsoft.com/office/drawing/2016/5/10/chartex" xmlns:cx5="http://schemas.microsoft.com/office/drawing/2016/5/11/chartex" xmlns:cx6="http://schemas.microsoft.com/office/drawing/2016/5/12/chartex" xmlns:cx7="http://schemas.microsoft.com/office/drawing/2016/5/13/chartex" xmlns:cx8="http://schemas.microsoft.com/office/drawing/2016/5/14/chartex" xmlns:mc="http://schemas.openxmlformats.org/markup-compatibility/2006" xmlns:aink="http://schemas.microsoft.com/office/drawing/2016/ink" xmlns:am3d="http://schemas.microsoft.com/office/drawing/2017/model3d" xmlns:o="urn:schemas-microsoft-com:office:office" xmlns:r="http://schemas.openxmlformats.org/officeDocument/2006/relationships" xmlns:m="http://schemas.openxmlformats.org/officeDocument/2006/math" xmlns:v="urn:schemas-microsoft-com:vml" xmlns:wp14="http://schemas.microsoft.com/office/word/2010/wordprocessingDrawing" xmlns:wp="http://schemas.openxmlformats.org/drawingml/2006/wordprocessingDrawing" xmlns:w10="urn:schemas-microsoft-com:office:word" xmlns:w="http://schemas.openxmlformats.org/wordprocessingml/2006/main" xmlns:w14="http://schemas.microsoft.com/office/word/2010/wordml" xmlns:w15="http://schemas.microsoft.com/office/word/2012/wordml" xmlns:w16cid="http://schemas.microsoft.com/office/word/2016/wordml/cid" xmlns:w16se="http://schemas.microsoft.com/office/word/2015/wordml/symex" xmlns:wpg="http://schemas.microsoft.com/office/word/2010/wordprocessingGroup" xmlns:wpi="http://schemas.microsoft.com/office/word/2010/wordprocessingInk" xmlns:wne="http://schemas.microsoft.com/office/word/2006/wordml" xmlns:wps="http://schemas.microsoft.com/office/word/2010/wordprocessingShape" mc:Ignorable="w14 w15 w16se w16cid wp14">
+<w:numbering xmlns:wpc="http://schemas.microsoft.com/office/word/2010/wordprocessingCanvas" xmlns:cx="http://schemas.microsoft.com/office/drawing/2014/chartex" xmlns:cx1="http://schemas.microsoft.com/office/drawing/2015/9/8/chartex" xmlns:cx2="http://schemas.microsoft.com/office/drawing/2015/10/21/chartex" xmlns:cx3="http://schemas.microsoft.com/office/drawing/2016/5/9/chartex" xmlns:cx4="http://schemas.microsoft.com/office/drawing/2016/5/10/chartex" xmlns:cx5="http://schemas.microsoft.com/office/drawing/2016/5/11/chartex" xmlns:cx6="http://schemas.microsoft.com/office/drawing/2016/5/12/chartex" xmlns:cx7="http://schemas.microsoft.com/office/drawing/2016/5/13/chartex" xmlns:cx8="http://schemas.microsoft.com/office/drawing/2016/5/14/chartex" xmlns:mc="http://schemas.openxmlformats.org/markup-compatibility/2006" xmlns:aink="http://schemas.microsoft.com/office/drawing/2016/ink" xmlns:am3d="http://schemas.microsoft.com/office/drawing/2017/model3d" xmlns:o="urn:schemas-microsoft-com:office:office" xmlns:r="http://schemas.openxmlformats.org/officeDocument/2006/relationships" xmlns:m="http://schemas.openxmlformats.org/officeDocument/2006/math" xmlns:v="urn:schemas-microsoft-com:vml" xmlns:wp14="http://schemas.microsoft.com/office/word/2010/wordprocessingDrawing" xmlns:wp="http://schemas.openxmlformats.org/drawingml/2006/wordprocessingDrawing" xmlns:w10="urn:schemas-microsoft-com:office:word" xmlns:w="http://schemas.openxmlformats.org/wordprocessingml/2006/main" xmlns:w14="http://schemas.microsoft.com/office/word/2010/wordml" xmlns:w15="http://schemas.microsoft.com/office/word/2012/wordml" xmlns:w16cex="http://schemas.microsoft.com/office/word/2018/wordml/cex" xmlns:w16cid="http://schemas.microsoft.com/office/word/2016/wordml/cid" xmlns:w16="http://schemas.microsoft.com/office/word/2018/wordml" xmlns:w16se="http://schemas.microsoft.com/office/word/2015/wordml/symex" xmlns:wpg="http://schemas.microsoft.com/office/word/2010/wordprocessingGroup" xmlns:wpi="http://schemas.microsoft.com/office/word/2010/wordprocessingInk" xmlns:wne="http://schemas.microsoft.com/office/word/2006/wordml" xmlns:wps="http://schemas.microsoft.com/office/word/2010/wordprocessingShape" mc:Ignorable="w14 w15 w16se w16cid w16 w16cex wp14">
   <w:abstractNum w:abstractNumId="0" w15:restartNumberingAfterBreak="0">
     <w:nsid w:val="2A1D4E67"/>
     <w:multiLevelType w:val="hybridMultilevel"/>
@@ -6598,7 +6642,7 @@
 </file>
 
 <file path=word/styles.xml><?xml version="1.0" encoding="utf-8"?>
-<w:styles xmlns:mc="http://schemas.openxmlformats.org/markup-compatibility/2006" xmlns:r="http://schemas.openxmlformats.org/officeDocument/2006/relationships" xmlns:w="http://schemas.openxmlformats.org/wordprocessingml/2006/main" xmlns:w14="http://schemas.microsoft.com/office/word/2010/wordml" xmlns:w15="http://schemas.microsoft.com/office/word/2012/wordml" xmlns:w16cid="http://schemas.microsoft.com/office/word/2016/wordml/cid" xmlns:w16se="http://schemas.microsoft.com/office/word/2015/wordml/symex" mc:Ignorable="w14 w15 w16se w16cid">
+<w:styles xmlns:mc="http://schemas.openxmlformats.org/markup-compatibility/2006" xmlns:r="http://schemas.openxmlformats.org/officeDocument/2006/relationships" xmlns:w="http://schemas.openxmlformats.org/wordprocessingml/2006/main" xmlns:w14="http://schemas.microsoft.com/office/word/2010/wordml" xmlns:w15="http://schemas.microsoft.com/office/word/2012/wordml" xmlns:w16cex="http://schemas.microsoft.com/office/word/2018/wordml/cex" xmlns:w16cid="http://schemas.microsoft.com/office/word/2016/wordml/cid" xmlns:w16="http://schemas.microsoft.com/office/word/2018/wordml" xmlns:w16se="http://schemas.microsoft.com/office/word/2015/wordml/symex" mc:Ignorable="w14 w15 w16se w16cid w16 w16cex">
   <w:docDefaults>
     <w:rPrDefault>
       <w:rPr>

--- a/Project/report.docx
+++ b/Project/report.docx
@@ -1,6 +1,6 @@
 
 <file path=word/document.xml><?xml version="1.0" encoding="utf-8"?>
-<w:document xmlns:wpc="http://schemas.microsoft.com/office/word/2010/wordprocessingCanvas" xmlns:cx="http://schemas.microsoft.com/office/drawing/2014/chartex" xmlns:cx1="http://schemas.microsoft.com/office/drawing/2015/9/8/chartex" xmlns:cx2="http://schemas.microsoft.com/office/drawing/2015/10/21/chartex" xmlns:cx3="http://schemas.microsoft.com/office/drawing/2016/5/9/chartex" xmlns:cx4="http://schemas.microsoft.com/office/drawing/2016/5/10/chartex" xmlns:cx5="http://schemas.microsoft.com/office/drawing/2016/5/11/chartex" xmlns:cx6="http://schemas.microsoft.com/office/drawing/2016/5/12/chartex" xmlns:cx7="http://schemas.microsoft.com/office/drawing/2016/5/13/chartex" xmlns:cx8="http://schemas.microsoft.com/office/drawing/2016/5/14/chartex" xmlns:mc="http://schemas.openxmlformats.org/markup-compatibility/2006" xmlns:aink="http://schemas.microsoft.com/office/drawing/2016/ink" xmlns:am3d="http://schemas.microsoft.com/office/drawing/2017/model3d" xmlns:o="urn:schemas-microsoft-com:office:office" xmlns:r="http://schemas.openxmlformats.org/officeDocument/2006/relationships" xmlns:m="http://schemas.openxmlformats.org/officeDocument/2006/math" xmlns:v="urn:schemas-microsoft-com:vml" xmlns:wp14="http://schemas.microsoft.com/office/word/2010/wordprocessingDrawing" xmlns:wp="http://schemas.openxmlformats.org/drawingml/2006/wordprocessingDrawing" xmlns:w10="urn:schemas-microsoft-com:office:word" xmlns:w="http://schemas.openxmlformats.org/wordprocessingml/2006/main" xmlns:w14="http://schemas.microsoft.com/office/word/2010/wordml" xmlns:w15="http://schemas.microsoft.com/office/word/2012/wordml" xmlns:w16cid="http://schemas.microsoft.com/office/word/2016/wordml/cid" xmlns:w16se="http://schemas.microsoft.com/office/word/2015/wordml/symex" xmlns:wpg="http://schemas.microsoft.com/office/word/2010/wordprocessingGroup" xmlns:wpi="http://schemas.microsoft.com/office/word/2010/wordprocessingInk" xmlns:wne="http://schemas.microsoft.com/office/word/2006/wordml" xmlns:wps="http://schemas.microsoft.com/office/word/2010/wordprocessingShape" mc:Ignorable="w14 w15 w16se w16cid wp14">
+<w:document xmlns:wpc="http://schemas.microsoft.com/office/word/2010/wordprocessingCanvas" xmlns:cx="http://schemas.microsoft.com/office/drawing/2014/chartex" xmlns:cx1="http://schemas.microsoft.com/office/drawing/2015/9/8/chartex" xmlns:cx2="http://schemas.microsoft.com/office/drawing/2015/10/21/chartex" xmlns:cx3="http://schemas.microsoft.com/office/drawing/2016/5/9/chartex" xmlns:cx4="http://schemas.microsoft.com/office/drawing/2016/5/10/chartex" xmlns:cx5="http://schemas.microsoft.com/office/drawing/2016/5/11/chartex" xmlns:cx6="http://schemas.microsoft.com/office/drawing/2016/5/12/chartex" xmlns:cx7="http://schemas.microsoft.com/office/drawing/2016/5/13/chartex" xmlns:cx8="http://schemas.microsoft.com/office/drawing/2016/5/14/chartex" xmlns:mc="http://schemas.openxmlformats.org/markup-compatibility/2006" xmlns:aink="http://schemas.microsoft.com/office/drawing/2016/ink" xmlns:am3d="http://schemas.microsoft.com/office/drawing/2017/model3d" xmlns:o="urn:schemas-microsoft-com:office:office" xmlns:r="http://schemas.openxmlformats.org/officeDocument/2006/relationships" xmlns:m="http://schemas.openxmlformats.org/officeDocument/2006/math" xmlns:v="urn:schemas-microsoft-com:vml" xmlns:wp14="http://schemas.microsoft.com/office/word/2010/wordprocessingDrawing" xmlns:wp="http://schemas.openxmlformats.org/drawingml/2006/wordprocessingDrawing" xmlns:w10="urn:schemas-microsoft-com:office:word" xmlns:w="http://schemas.openxmlformats.org/wordprocessingml/2006/main" xmlns:w14="http://schemas.microsoft.com/office/word/2010/wordml" xmlns:w15="http://schemas.microsoft.com/office/word/2012/wordml" xmlns:w16cex="http://schemas.microsoft.com/office/word/2018/wordml/cex" xmlns:w16cid="http://schemas.microsoft.com/office/word/2016/wordml/cid" xmlns:w16="http://schemas.microsoft.com/office/word/2018/wordml" xmlns:w16se="http://schemas.microsoft.com/office/word/2015/wordml/symex" xmlns:wpg="http://schemas.microsoft.com/office/word/2010/wordprocessingGroup" xmlns:wpi="http://schemas.microsoft.com/office/word/2010/wordprocessingInk" xmlns:wne="http://schemas.microsoft.com/office/word/2006/wordml" xmlns:wps="http://schemas.microsoft.com/office/word/2010/wordprocessingShape" mc:Ignorable="w14 w15 w16se w16cid w16 w16cex wp14">
   <w:body>
     <w:p>
       <w:pPr>
@@ -126,7 +126,81 @@
           <w:sz w:val="24"/>
           <w:szCs w:val="24"/>
         </w:rPr>
-        <w:t xml:space="preserve">Phil Ydens, Adobe’s VP Engineering for Document could, estimates that there are 2.5 trillion PDF documents in the world [1]. A lot of contents including academic journals and paper works are in pdf format. It is so widely used that people will send their resumes or cover letters in a pdf format for job applications. From the beginning, Adobe pushed to make PDF universal and has achieved their goal. Just from being a text format, PDF allows digital signatures, file attachments, and metadata to work in government organizations. The success of PDF is undoubtful. However, given such ubiquity and popularity, any vulnerabilities or zero-day attacks in PDF file would be </w:t>
+        <w:t xml:space="preserve">Phil </w:t>
+      </w:r>
+      <w:proofErr w:type="spellStart"/>
+      <w:r>
+        <w:rPr>
+          <w:rFonts w:ascii="Times New Roman" w:hAnsi="Times New Roman" w:cs="Times New Roman"/>
+          <w:color w:val="000000" w:themeColor="text1"/>
+          <w:sz w:val="24"/>
+          <w:szCs w:val="24"/>
+        </w:rPr>
+        <w:t>Ydens</w:t>
+      </w:r>
+      <w:proofErr w:type="spellEnd"/>
+      <w:r>
+        <w:rPr>
+          <w:rFonts w:ascii="Times New Roman" w:hAnsi="Times New Roman" w:cs="Times New Roman"/>
+          <w:color w:val="000000" w:themeColor="text1"/>
+          <w:sz w:val="24"/>
+          <w:szCs w:val="24"/>
+        </w:rPr>
+        <w:t xml:space="preserve">, Adobe’s VP Engineering for Document could, estimates that there are 2.5 trillion PDF documents in the world [1]. A lot of contents including academic journals and paper works are in </w:t>
+      </w:r>
+      <w:r>
+        <w:rPr>
+          <w:rFonts w:ascii="Times New Roman" w:hAnsi="Times New Roman" w:cs="Times New Roman"/>
+          <w:color w:val="000000" w:themeColor="text1"/>
+          <w:sz w:val="24"/>
+          <w:szCs w:val="24"/>
+        </w:rPr>
+        <w:t xml:space="preserve">PDF </w:t>
+      </w:r>
+      <w:r>
+        <w:rPr>
+          <w:rFonts w:ascii="Times New Roman" w:hAnsi="Times New Roman" w:cs="Times New Roman"/>
+          <w:color w:val="000000" w:themeColor="text1"/>
+          <w:sz w:val="24"/>
+          <w:szCs w:val="24"/>
+        </w:rPr>
+        <w:t xml:space="preserve"> format. It is so widely used that people will send their resumes or cover letters in a pdf format for job applications. From the beginning, Adobe pushed to make PDF universal and has achieved </w:t>
+      </w:r>
+      <w:r>
+        <w:rPr>
+          <w:rFonts w:ascii="Times New Roman" w:hAnsi="Times New Roman" w:cs="Times New Roman"/>
+          <w:color w:val="000000" w:themeColor="text1"/>
+          <w:sz w:val="24"/>
+          <w:szCs w:val="24"/>
+        </w:rPr>
+        <w:t>its</w:t>
+      </w:r>
+      <w:r>
+        <w:rPr>
+          <w:rFonts w:ascii="Times New Roman" w:hAnsi="Times New Roman" w:cs="Times New Roman"/>
+          <w:color w:val="000000" w:themeColor="text1"/>
+          <w:sz w:val="24"/>
+          <w:szCs w:val="24"/>
+        </w:rPr>
+        <w:t xml:space="preserve"> goal. Just from being a text format, PDF allows digital signatures, file attachments, and metadata to work in government organizations. The success of PDF is undoubtful. However, given such ubiquity and popularity, any vulnerabilities or zero-day attacks in </w:t>
+      </w:r>
+      <w:r>
+        <w:rPr>
+          <w:rFonts w:ascii="Times New Roman" w:hAnsi="Times New Roman" w:cs="Times New Roman"/>
+          <w:color w:val="000000" w:themeColor="text1"/>
+          <w:sz w:val="24"/>
+          <w:szCs w:val="24"/>
+        </w:rPr>
+        <w:t xml:space="preserve">the </w:t>
+      </w:r>
+      <w:r>
+        <w:rPr>
+          <w:rFonts w:ascii="Times New Roman" w:hAnsi="Times New Roman" w:cs="Times New Roman"/>
+          <w:color w:val="000000" w:themeColor="text1"/>
+          <w:sz w:val="24"/>
+          <w:szCs w:val="24"/>
+        </w:rPr>
+        <w:t xml:space="preserve">PDF file would be </w:t>
       </w:r>
       <w:r>
         <w:rPr>
@@ -144,7 +218,61 @@
           <w:sz w:val="24"/>
           <w:szCs w:val="24"/>
         </w:rPr>
-        <w:t xml:space="preserve"> detrimental. A lot of security vulnerabilities often come from maliciously crafted user inputs that could take advantage of the implementation flaws of a software. A PDF file relatively seems static, as users can at most open the file and read it. This curiosity led to study the structure of PDF and what possible vulnerabilities were found in the past two decades</w:t>
+        <w:t xml:space="preserve"> detrimental. A lot of security vulnerabilities often come from maliciously crafted user inputs that could take advantage of the implementation flaws of a software. A PDF file relatively seems static, as users </w:t>
+      </w:r>
+      <w:r>
+        <w:rPr>
+          <w:rFonts w:ascii="Times New Roman" w:hAnsi="Times New Roman" w:cs="Times New Roman"/>
+          <w:color w:val="000000" w:themeColor="text1"/>
+          <w:sz w:val="24"/>
+          <w:szCs w:val="24"/>
+        </w:rPr>
+        <w:t>are just reading from the file</w:t>
+      </w:r>
+      <w:r>
+        <w:rPr>
+          <w:rFonts w:ascii="Times New Roman" w:hAnsi="Times New Roman" w:cs="Times New Roman"/>
+          <w:color w:val="000000" w:themeColor="text1"/>
+          <w:sz w:val="24"/>
+          <w:szCs w:val="24"/>
+        </w:rPr>
+        <w:t>.</w:t>
+      </w:r>
+      <w:r>
+        <w:rPr>
+          <w:rFonts w:ascii="Times New Roman" w:hAnsi="Times New Roman" w:cs="Times New Roman"/>
+          <w:color w:val="000000" w:themeColor="text1"/>
+          <w:sz w:val="24"/>
+          <w:szCs w:val="24"/>
+        </w:rPr>
+        <w:t xml:space="preserve"> Could there ever be vulnerabilities to this seemingly static file format?</w:t>
+      </w:r>
+      <w:r>
+        <w:rPr>
+          <w:rFonts w:ascii="Times New Roman" w:hAnsi="Times New Roman" w:cs="Times New Roman"/>
+          <w:color w:val="000000" w:themeColor="text1"/>
+          <w:sz w:val="24"/>
+          <w:szCs w:val="24"/>
+        </w:rPr>
+        <w:t xml:space="preserve"> This curiosity led</w:t>
+      </w:r>
+      <w:r>
+        <w:rPr>
+          <w:rFonts w:ascii="Times New Roman" w:hAnsi="Times New Roman" w:cs="Times New Roman"/>
+          <w:color w:val="000000" w:themeColor="text1"/>
+          <w:sz w:val="24"/>
+          <w:szCs w:val="24"/>
+        </w:rPr>
+        <w:t xml:space="preserve"> me</w:t>
+      </w:r>
+      <w:r>
+        <w:rPr>
+          <w:rFonts w:ascii="Times New Roman" w:hAnsi="Times New Roman" w:cs="Times New Roman"/>
+          <w:color w:val="000000" w:themeColor="text1"/>
+          <w:sz w:val="24"/>
+          <w:szCs w:val="24"/>
+        </w:rPr>
+        <w:t xml:space="preserve"> to study the structure of PDF and what possible vulnerabilities were found in the past two decades</w:t>
       </w:r>
       <w:r>
         <w:rPr>
@@ -336,34 +464,70 @@
           <w:sz w:val="24"/>
           <w:szCs w:val="24"/>
         </w:rPr>
-        <w:t xml:space="preserve">Following up the vulnerabilities, I will explain what patches that Adobe has done to fix the vulnerability. </w:t>
-      </w:r>
-      <w:r>
-        <w:rPr>
-          <w:rFonts w:ascii="Times New Roman" w:hAnsi="Times New Roman" w:cs="Times New Roman"/>
-          <w:color w:val="000000" w:themeColor="text1"/>
-          <w:sz w:val="24"/>
-          <w:szCs w:val="24"/>
-        </w:rPr>
-        <w:t xml:space="preserve">There are also the works of community or researchers other than patches done by Adobe that could help users to identify or analyze PDF files that could be potentially </w:t>
-      </w:r>
-      <w:r>
-        <w:rPr>
-          <w:rFonts w:ascii="Times New Roman" w:hAnsi="Times New Roman" w:cs="Times New Roman"/>
-          <w:color w:val="000000" w:themeColor="text1"/>
-          <w:sz w:val="24"/>
-          <w:szCs w:val="24"/>
-        </w:rPr>
-        <w:t>malicious</w:t>
-      </w:r>
-      <w:r>
-        <w:rPr>
-          <w:rFonts w:ascii="Times New Roman" w:hAnsi="Times New Roman" w:cs="Times New Roman"/>
-          <w:color w:val="000000" w:themeColor="text1"/>
-          <w:sz w:val="24"/>
-          <w:szCs w:val="24"/>
-        </w:rPr>
-        <w:t>.</w:t>
+        <w:t xml:space="preserve">I will further introduce possible defense strategies and works of the third-party community to mitigate such vulnerabilities. </w:t>
+      </w:r>
+      <w:r>
+        <w:rPr>
+          <w:rFonts w:ascii="Times New Roman" w:hAnsi="Times New Roman" w:cs="Times New Roman"/>
+          <w:color w:val="000000" w:themeColor="text1"/>
+          <w:sz w:val="24"/>
+          <w:szCs w:val="24"/>
+        </w:rPr>
+        <w:t xml:space="preserve">There are </w:t>
+      </w:r>
+      <w:r>
+        <w:rPr>
+          <w:rFonts w:ascii="Times New Roman" w:hAnsi="Times New Roman" w:cs="Times New Roman"/>
+          <w:color w:val="000000" w:themeColor="text1"/>
+          <w:sz w:val="24"/>
+          <w:szCs w:val="24"/>
+        </w:rPr>
+        <w:t xml:space="preserve">ample amount of </w:t>
+      </w:r>
+      <w:r>
+        <w:rPr>
+          <w:rFonts w:ascii="Times New Roman" w:hAnsi="Times New Roman" w:cs="Times New Roman"/>
+          <w:color w:val="000000" w:themeColor="text1"/>
+          <w:sz w:val="24"/>
+          <w:szCs w:val="24"/>
+        </w:rPr>
+        <w:t xml:space="preserve">works </w:t>
+      </w:r>
+      <w:r>
+        <w:rPr>
+          <w:rFonts w:ascii="Times New Roman" w:hAnsi="Times New Roman" w:cs="Times New Roman"/>
+          <w:color w:val="000000" w:themeColor="text1"/>
+          <w:sz w:val="24"/>
+          <w:szCs w:val="24"/>
+        </w:rPr>
+        <w:t>done by the</w:t>
+      </w:r>
+      <w:r>
+        <w:rPr>
+          <w:rFonts w:ascii="Times New Roman" w:hAnsi="Times New Roman" w:cs="Times New Roman"/>
+          <w:color w:val="000000" w:themeColor="text1"/>
+          <w:sz w:val="24"/>
+          <w:szCs w:val="24"/>
+        </w:rPr>
+        <w:t xml:space="preserve"> community or researchers other than patches done by Adobe that could help users to identify or analyze </w:t>
+      </w:r>
+      <w:r>
+        <w:rPr>
+          <w:rFonts w:ascii="Times New Roman" w:hAnsi="Times New Roman" w:cs="Times New Roman"/>
+          <w:color w:val="000000" w:themeColor="text1"/>
+          <w:sz w:val="24"/>
+          <w:szCs w:val="24"/>
+        </w:rPr>
+        <w:t xml:space="preserve">potentially malicious </w:t>
+      </w:r>
+      <w:r>
+        <w:rPr>
+          <w:rFonts w:ascii="Times New Roman" w:hAnsi="Times New Roman" w:cs="Times New Roman"/>
+          <w:color w:val="000000" w:themeColor="text1"/>
+          <w:sz w:val="24"/>
+          <w:szCs w:val="24"/>
+        </w:rPr>
+        <w:t>PDF files.</w:t>
       </w:r>
       <w:r>
         <w:rPr>
@@ -696,7 +860,25 @@
           <w:sz w:val="24"/>
           <w:szCs w:val="24"/>
         </w:rPr>
-        <w:t xml:space="preserve">As the file format were able to successful to give consistent text and image quality regardless of the software reading the file and the operating </w:t>
+        <w:t xml:space="preserve">As the file format </w:t>
+      </w:r>
+      <w:r>
+        <w:rPr>
+          <w:rFonts w:ascii="Times New Roman" w:hAnsi="Times New Roman" w:cs="Times New Roman"/>
+          <w:color w:val="000000" w:themeColor="text1"/>
+          <w:sz w:val="24"/>
+          <w:szCs w:val="24"/>
+        </w:rPr>
+        <w:t>was</w:t>
+      </w:r>
+      <w:r>
+        <w:rPr>
+          <w:rFonts w:ascii="Times New Roman" w:hAnsi="Times New Roman" w:cs="Times New Roman"/>
+          <w:color w:val="000000" w:themeColor="text1"/>
+          <w:sz w:val="24"/>
+          <w:szCs w:val="24"/>
+        </w:rPr>
+        <w:t xml:space="preserve"> able to successful to give consistent text and image quality regardless of the software reading the file and the operating </w:t>
       </w:r>
       <w:r>
         <w:rPr>
@@ -1135,6 +1317,18 @@
     </w:p>
     <w:p>
       <w:pPr>
+        <w:jc w:val="both"/>
+        <w:rPr>
+          <w:rFonts w:ascii="Times New Roman" w:hAnsi="Times New Roman" w:cs="Times New Roman"/>
+          <w:i/>
+          <w:color w:val="000000" w:themeColor="text1"/>
+          <w:sz w:val="24"/>
+          <w:szCs w:val="24"/>
+        </w:rPr>
+      </w:pPr>
+    </w:p>
+    <w:p>
+      <w:pPr>
         <w:jc w:val="center"/>
         <w:rPr>
           <w:rFonts w:ascii="Times New Roman" w:hAnsi="Times New Roman" w:cs="Times New Roman"/>
@@ -1252,7 +1446,17 @@
           <w:sz w:val="24"/>
           <w:szCs w:val="24"/>
         </w:rPr>
-        <w:t>%PDF-1.5 notifying that this is a pdf format.</w:t>
+        <w:t>%PDF-1.5 notifying that this is a pdf format</w:t>
+      </w:r>
+      <w:r>
+        <w:rPr>
+          <w:rFonts w:ascii="Times New Roman" w:hAnsi="Times New Roman" w:cs="Times New Roman"/>
+          <w:i/>
+          <w:color w:val="000000" w:themeColor="text1"/>
+          <w:sz w:val="24"/>
+          <w:szCs w:val="24"/>
+        </w:rPr>
+        <w:t xml:space="preserve"> and the version.</w:t>
       </w:r>
     </w:p>
     <w:p>
@@ -1391,12 +1595,10 @@
           <w:sz w:val="24"/>
           <w:szCs w:val="24"/>
         </w:rPr>
-        <w:t>. Another screenshot showing at the very end of a PDF file. Notice How there is the /Type /XRef section and at the very end it ends with EOF.</w:t>
-      </w:r>
-    </w:p>
-    <w:p>
-      <w:pPr>
-        <w:jc w:val="both"/>
+        <w:t>. Another screenshot showing at the very end of a PDF file. Notice How there is the /Type /</w:t>
+      </w:r>
+      <w:proofErr w:type="spellStart"/>
+      <w:r>
         <w:rPr>
           <w:rFonts w:ascii="Times New Roman" w:hAnsi="Times New Roman" w:cs="Times New Roman"/>
           <w:i/>
@@ -1405,6 +1607,32 @@
           <w:sz w:val="24"/>
           <w:szCs w:val="24"/>
         </w:rPr>
+        <w:t>XRef</w:t>
+      </w:r>
+      <w:proofErr w:type="spellEnd"/>
+      <w:r>
+        <w:rPr>
+          <w:rFonts w:ascii="Times New Roman" w:hAnsi="Times New Roman" w:cs="Times New Roman"/>
+          <w:i/>
+          <w:iCs/>
+          <w:color w:val="000000" w:themeColor="text1"/>
+          <w:sz w:val="24"/>
+          <w:szCs w:val="24"/>
+        </w:rPr>
+        <w:t xml:space="preserve"> section and at the very end it ends with EOF.</w:t>
+      </w:r>
+    </w:p>
+    <w:p>
+      <w:pPr>
+        <w:jc w:val="both"/>
+        <w:rPr>
+          <w:rFonts w:ascii="Times New Roman" w:hAnsi="Times New Roman" w:cs="Times New Roman"/>
+          <w:i/>
+          <w:iCs/>
+          <w:color w:val="000000" w:themeColor="text1"/>
+          <w:sz w:val="24"/>
+          <w:szCs w:val="24"/>
+        </w:rPr>
       </w:pPr>
     </w:p>
     <w:p>
@@ -1507,7 +1735,7 @@
           <w:sz w:val="24"/>
           <w:szCs w:val="24"/>
         </w:rPr>
-        <w:t>History of PDF reference</w:t>
+        <w:t>3</w:t>
       </w:r>
       <w:r>
         <w:rPr>
@@ -1788,6 +2016,19 @@
         <w:jc w:val="both"/>
         <w:rPr>
           <w:rFonts w:ascii="Times New Roman" w:hAnsi="Times New Roman" w:cs="Times New Roman"/>
+          <w:i/>
+          <w:iCs/>
+          <w:color w:val="000000" w:themeColor="text1"/>
+          <w:sz w:val="24"/>
+          <w:szCs w:val="24"/>
+        </w:rPr>
+      </w:pPr>
+    </w:p>
+    <w:p>
+      <w:pPr>
+        <w:jc w:val="both"/>
+        <w:rPr>
+          <w:rFonts w:ascii="Times New Roman" w:hAnsi="Times New Roman" w:cs="Times New Roman"/>
           <w:b/>
           <w:bCs/>
           <w:color w:val="000000" w:themeColor="text1"/>
@@ -1839,16 +2080,25 @@
           <w:sz w:val="24"/>
           <w:szCs w:val="24"/>
         </w:rPr>
-        <w:t>The most widely used PDF viewer that Adobe has created and distributed. It allows various functi</w:t>
-      </w:r>
-      <w:r>
-        <w:rPr>
-          <w:rFonts w:ascii="Times New Roman" w:hAnsi="Times New Roman" w:cs="Times New Roman"/>
-          <w:color w:val="000000" w:themeColor="text1"/>
-          <w:sz w:val="24"/>
-          <w:szCs w:val="24"/>
-        </w:rPr>
-        <w:t>onalities and gives more choice for paid versions of the software. Notice that the Adobe Acrobat Reader is not the only software that allows users to read PDF files.</w:t>
+        <w:t xml:space="preserve">The most widely used PDF viewer that Adobe has created and distributed. It allows various </w:t>
+      </w:r>
+      <w:r>
+        <w:rPr>
+          <w:rFonts w:ascii="Times New Roman" w:hAnsi="Times New Roman" w:cs="Times New Roman"/>
+          <w:color w:val="000000" w:themeColor="text1"/>
+          <w:sz w:val="24"/>
+          <w:szCs w:val="24"/>
+        </w:rPr>
+        <w:t>edit capabilities</w:t>
+      </w:r>
+      <w:r>
+        <w:rPr>
+          <w:rFonts w:ascii="Times New Roman" w:hAnsi="Times New Roman" w:cs="Times New Roman"/>
+          <w:color w:val="000000" w:themeColor="text1"/>
+          <w:sz w:val="24"/>
+          <w:szCs w:val="24"/>
+        </w:rPr>
+        <w:t xml:space="preserve"> and gives more choice for paid versions of the software. Adobe Acrobat Reader is not the only software that allows users to read PDF files.</w:t>
       </w:r>
       <w:r>
         <w:rPr>
@@ -1943,7 +2193,25 @@
           <w:sz w:val="24"/>
           <w:szCs w:val="24"/>
         </w:rPr>
-        <w:t xml:space="preserve">The following discusses prominent vulnerabilities or hacks that are involved with </w:t>
+        <w:t xml:space="preserve">The following discusses prominent vulnerabilities </w:t>
+      </w:r>
+      <w:r>
+        <w:rPr>
+          <w:rFonts w:ascii="Times New Roman" w:hAnsi="Times New Roman" w:cs="Times New Roman"/>
+          <w:color w:val="000000" w:themeColor="text1"/>
+          <w:sz w:val="24"/>
+          <w:szCs w:val="24"/>
+        </w:rPr>
+        <w:t>in the</w:t>
+      </w:r>
+      <w:r>
+        <w:rPr>
+          <w:rFonts w:ascii="Times New Roman" w:hAnsi="Times New Roman" w:cs="Times New Roman"/>
+          <w:color w:val="000000" w:themeColor="text1"/>
+          <w:sz w:val="24"/>
+          <w:szCs w:val="24"/>
+        </w:rPr>
+        <w:t xml:space="preserve"> </w:t>
       </w:r>
       <w:r>
         <w:rPr>
@@ -1961,6 +2229,15 @@
           <w:sz w:val="24"/>
           <w:szCs w:val="24"/>
         </w:rPr>
+        <w:t xml:space="preserve"> format</w:t>
+      </w:r>
+      <w:r>
+        <w:rPr>
+          <w:rFonts w:ascii="Times New Roman" w:hAnsi="Times New Roman" w:cs="Times New Roman"/>
+          <w:color w:val="000000" w:themeColor="text1"/>
+          <w:sz w:val="24"/>
+          <w:szCs w:val="24"/>
+        </w:rPr>
         <w:t xml:space="preserve">. </w:t>
       </w:r>
       <w:r>
@@ -1988,7 +2265,25 @@
           <w:sz w:val="24"/>
           <w:szCs w:val="24"/>
         </w:rPr>
-        <w:t xml:space="preserve"> has been selected widely from different categories</w:t>
+        <w:t xml:space="preserve"> has been selected </w:t>
+      </w:r>
+      <w:r>
+        <w:rPr>
+          <w:rFonts w:ascii="Times New Roman" w:hAnsi="Times New Roman" w:cs="Times New Roman"/>
+          <w:color w:val="000000" w:themeColor="text1"/>
+          <w:sz w:val="24"/>
+          <w:szCs w:val="24"/>
+        </w:rPr>
+        <w:t>f</w:t>
+      </w:r>
+      <w:r>
+        <w:rPr>
+          <w:rFonts w:ascii="Times New Roman" w:hAnsi="Times New Roman" w:cs="Times New Roman"/>
+          <w:color w:val="000000" w:themeColor="text1"/>
+          <w:sz w:val="24"/>
+          <w:szCs w:val="24"/>
+        </w:rPr>
+        <w:t>rom different categories</w:t>
       </w:r>
       <w:r>
         <w:rPr>
@@ -2072,16 +2367,52 @@
           <w:sz w:val="24"/>
           <w:szCs w:val="24"/>
         </w:rPr>
-        <w:t xml:space="preserve">. From any website, users will download </w:t>
-      </w:r>
-      <w:r>
-        <w:rPr>
-          <w:rFonts w:ascii="Times New Roman" w:hAnsi="Times New Roman" w:cs="Times New Roman"/>
-          <w:color w:val="000000" w:themeColor="text1"/>
-          <w:sz w:val="24"/>
-          <w:szCs w:val="24"/>
-        </w:rPr>
-        <w:t>the PDF file on their local machines</w:t>
+        <w:t xml:space="preserve">. From any website, users </w:t>
+      </w:r>
+      <w:r>
+        <w:rPr>
+          <w:rFonts w:ascii="Times New Roman" w:hAnsi="Times New Roman" w:cs="Times New Roman"/>
+          <w:color w:val="000000" w:themeColor="text1"/>
+          <w:sz w:val="24"/>
+          <w:szCs w:val="24"/>
+        </w:rPr>
+        <w:t>can</w:t>
+      </w:r>
+      <w:r>
+        <w:rPr>
+          <w:rFonts w:ascii="Times New Roman" w:hAnsi="Times New Roman" w:cs="Times New Roman"/>
+          <w:color w:val="000000" w:themeColor="text1"/>
+          <w:sz w:val="24"/>
+          <w:szCs w:val="24"/>
+        </w:rPr>
+        <w:t xml:space="preserve"> download </w:t>
+      </w:r>
+      <w:r>
+        <w:rPr>
+          <w:rFonts w:ascii="Times New Roman" w:hAnsi="Times New Roman" w:cs="Times New Roman"/>
+          <w:color w:val="000000" w:themeColor="text1"/>
+          <w:sz w:val="24"/>
+          <w:szCs w:val="24"/>
+        </w:rPr>
+        <w:t xml:space="preserve">the PDF file </w:t>
+      </w:r>
+      <w:r>
+        <w:rPr>
+          <w:rFonts w:ascii="Times New Roman" w:hAnsi="Times New Roman" w:cs="Times New Roman"/>
+          <w:color w:val="000000" w:themeColor="text1"/>
+          <w:sz w:val="24"/>
+          <w:szCs w:val="24"/>
+        </w:rPr>
+        <w:t>to</w:t>
+      </w:r>
+      <w:r>
+        <w:rPr>
+          <w:rFonts w:ascii="Times New Roman" w:hAnsi="Times New Roman" w:cs="Times New Roman"/>
+          <w:color w:val="000000" w:themeColor="text1"/>
+          <w:sz w:val="24"/>
+          <w:szCs w:val="24"/>
+        </w:rPr>
+        <w:t xml:space="preserve"> their local machines</w:t>
       </w:r>
       <w:r>
         <w:rPr>
@@ -2162,25 +2493,454 @@
           <w:sz w:val="24"/>
           <w:szCs w:val="24"/>
         </w:rPr>
-        <w:t xml:space="preserve"> possible ways is via phishing attacks that </w:t>
-      </w:r>
-      <w:r>
-        <w:rPr>
-          <w:rFonts w:ascii="Times New Roman" w:hAnsi="Times New Roman" w:cs="Times New Roman"/>
-          <w:color w:val="000000" w:themeColor="text1"/>
-          <w:sz w:val="24"/>
-          <w:szCs w:val="24"/>
-        </w:rPr>
-        <w:t>contains someone’s interest and adversaries will often</w:t>
-      </w:r>
-      <w:r>
-        <w:rPr>
-          <w:rFonts w:ascii="Times New Roman" w:hAnsi="Times New Roman" w:cs="Times New Roman"/>
-          <w:color w:val="000000" w:themeColor="text1"/>
-          <w:sz w:val="24"/>
-          <w:szCs w:val="24"/>
-        </w:rPr>
-        <w:t xml:space="preserve"> attach malicious PDF files that contains a topic that would interest the victim</w:t>
+        <w:t xml:space="preserve"> possible ways is via phishing attacks</w:t>
+      </w:r>
+      <w:r>
+        <w:rPr>
+          <w:rFonts w:ascii="Times New Roman" w:hAnsi="Times New Roman" w:cs="Times New Roman"/>
+          <w:color w:val="000000" w:themeColor="text1"/>
+          <w:sz w:val="24"/>
+          <w:szCs w:val="24"/>
+        </w:rPr>
+        <w:t>.</w:t>
+      </w:r>
+      <w:r>
+        <w:rPr>
+          <w:rFonts w:ascii="Times New Roman" w:hAnsi="Times New Roman" w:cs="Times New Roman"/>
+          <w:color w:val="000000" w:themeColor="text1"/>
+          <w:sz w:val="24"/>
+          <w:szCs w:val="24"/>
+        </w:rPr>
+        <w:t xml:space="preserve"> Attackers will send e-mail</w:t>
+      </w:r>
+      <w:r>
+        <w:rPr>
+          <w:rFonts w:ascii="Times New Roman" w:hAnsi="Times New Roman" w:cs="Times New Roman"/>
+          <w:color w:val="000000" w:themeColor="text1"/>
+          <w:sz w:val="24"/>
+          <w:szCs w:val="24"/>
+        </w:rPr>
+        <w:t>s</w:t>
+      </w:r>
+      <w:r>
+        <w:rPr>
+          <w:rFonts w:ascii="Times New Roman" w:hAnsi="Times New Roman" w:cs="Times New Roman"/>
+          <w:color w:val="000000" w:themeColor="text1"/>
+          <w:sz w:val="24"/>
+          <w:szCs w:val="24"/>
+        </w:rPr>
+        <w:t xml:space="preserve"> to victim that contain </w:t>
+      </w:r>
+      <w:r>
+        <w:rPr>
+          <w:rFonts w:ascii="Times New Roman" w:hAnsi="Times New Roman" w:cs="Times New Roman"/>
+          <w:color w:val="000000" w:themeColor="text1"/>
+          <w:sz w:val="24"/>
+          <w:szCs w:val="24"/>
+        </w:rPr>
+        <w:t xml:space="preserve">topics that matches with the victim’s interest and </w:t>
+      </w:r>
+      <w:r>
+        <w:rPr>
+          <w:rFonts w:ascii="Times New Roman" w:hAnsi="Times New Roman" w:cs="Times New Roman"/>
+          <w:color w:val="000000" w:themeColor="text1"/>
+          <w:sz w:val="24"/>
+          <w:szCs w:val="24"/>
+        </w:rPr>
+        <w:t>will</w:t>
+      </w:r>
+      <w:r>
+        <w:rPr>
+          <w:rFonts w:ascii="Times New Roman" w:hAnsi="Times New Roman" w:cs="Times New Roman"/>
+          <w:color w:val="000000" w:themeColor="text1"/>
+          <w:sz w:val="24"/>
+          <w:szCs w:val="24"/>
+        </w:rPr>
+        <w:t xml:space="preserve"> also</w:t>
+      </w:r>
+      <w:r>
+        <w:rPr>
+          <w:rFonts w:ascii="Times New Roman" w:hAnsi="Times New Roman" w:cs="Times New Roman"/>
+          <w:color w:val="000000" w:themeColor="text1"/>
+          <w:sz w:val="24"/>
+          <w:szCs w:val="24"/>
+        </w:rPr>
+        <w:t xml:space="preserve"> </w:t>
+      </w:r>
+      <w:r>
+        <w:rPr>
+          <w:rFonts w:ascii="Times New Roman" w:hAnsi="Times New Roman" w:cs="Times New Roman"/>
+          <w:color w:val="000000" w:themeColor="text1"/>
+          <w:sz w:val="24"/>
+          <w:szCs w:val="24"/>
+        </w:rPr>
+        <w:t>attach malicious PDF file</w:t>
+      </w:r>
+      <w:r>
+        <w:rPr>
+          <w:rFonts w:ascii="Times New Roman" w:hAnsi="Times New Roman" w:cs="Times New Roman"/>
+          <w:color w:val="000000" w:themeColor="text1"/>
+          <w:sz w:val="24"/>
+          <w:szCs w:val="24"/>
+        </w:rPr>
+        <w:t>s would interest the victim</w:t>
+      </w:r>
+      <w:r>
+        <w:rPr>
+          <w:rFonts w:ascii="Times New Roman" w:hAnsi="Times New Roman" w:cs="Times New Roman"/>
+          <w:color w:val="000000" w:themeColor="text1"/>
+          <w:sz w:val="24"/>
+          <w:szCs w:val="24"/>
+        </w:rPr>
+        <w:t>.</w:t>
+      </w:r>
+      <w:r>
+        <w:rPr>
+          <w:rFonts w:ascii="Times New Roman" w:hAnsi="Times New Roman" w:cs="Times New Roman"/>
+          <w:color w:val="000000" w:themeColor="text1"/>
+          <w:sz w:val="24"/>
+          <w:szCs w:val="24"/>
+        </w:rPr>
+        <w:t xml:space="preserve"> The goal would be to make the victim open the PDF file.</w:t>
+      </w:r>
+    </w:p>
+    <w:p>
+      <w:pPr>
+        <w:ind w:firstLine="720"/>
+        <w:jc w:val="both"/>
+        <w:rPr>
+          <w:rFonts w:ascii="Times New Roman" w:hAnsi="Times New Roman" w:cs="Times New Roman"/>
+          <w:color w:val="000000" w:themeColor="text1"/>
+          <w:sz w:val="24"/>
+          <w:szCs w:val="24"/>
+        </w:rPr>
+      </w:pPr>
+      <w:r>
+        <w:rPr>
+          <w:rFonts w:ascii="Times New Roman" w:hAnsi="Times New Roman" w:cs="Times New Roman"/>
+          <w:color w:val="000000" w:themeColor="text1"/>
+          <w:sz w:val="24"/>
+          <w:szCs w:val="24"/>
+        </w:rPr>
+        <w:t xml:space="preserve">In order to attack </w:t>
+      </w:r>
+      <w:r>
+        <w:rPr>
+          <w:rFonts w:ascii="Times New Roman" w:hAnsi="Times New Roman" w:cs="Times New Roman"/>
+          <w:color w:val="000000" w:themeColor="text1"/>
+          <w:sz w:val="24"/>
+          <w:szCs w:val="24"/>
+        </w:rPr>
+        <w:t>by using</w:t>
+      </w:r>
+      <w:r>
+        <w:rPr>
+          <w:rFonts w:ascii="Times New Roman" w:hAnsi="Times New Roman" w:cs="Times New Roman"/>
+          <w:color w:val="000000" w:themeColor="text1"/>
+          <w:sz w:val="24"/>
+          <w:szCs w:val="24"/>
+        </w:rPr>
+        <w:t xml:space="preserve"> PDF, the adversaries first need to find a way to compromise the software that reads the PDF file. </w:t>
+      </w:r>
+      <w:r>
+        <w:rPr>
+          <w:rFonts w:ascii="Times New Roman" w:hAnsi="Times New Roman" w:cs="Times New Roman"/>
+          <w:color w:val="000000" w:themeColor="text1"/>
+          <w:sz w:val="24"/>
+          <w:szCs w:val="24"/>
+        </w:rPr>
+        <w:t>Since users cannot read PDF files without the reading software,</w:t>
+      </w:r>
+      <w:r>
+        <w:rPr>
+          <w:rFonts w:ascii="Times New Roman" w:hAnsi="Times New Roman" w:cs="Times New Roman"/>
+          <w:color w:val="000000" w:themeColor="text1"/>
+          <w:sz w:val="24"/>
+          <w:szCs w:val="24"/>
+        </w:rPr>
+        <w:t xml:space="preserve"> the first step for the attackers would be to figure out if there are any vulnerabilities in one of the PDF reading software</w:t>
+      </w:r>
+      <w:r>
+        <w:rPr>
+          <w:rFonts w:ascii="Times New Roman" w:hAnsi="Times New Roman" w:cs="Times New Roman"/>
+          <w:color w:val="000000" w:themeColor="text1"/>
+          <w:sz w:val="24"/>
+          <w:szCs w:val="24"/>
+        </w:rPr>
+        <w:t>.</w:t>
+      </w:r>
+      <w:r>
+        <w:rPr>
+          <w:rFonts w:ascii="Times New Roman" w:hAnsi="Times New Roman" w:cs="Times New Roman"/>
+          <w:color w:val="000000" w:themeColor="text1"/>
+          <w:sz w:val="24"/>
+          <w:szCs w:val="24"/>
+        </w:rPr>
+        <w:t xml:space="preserve"> </w:t>
+      </w:r>
+      <w:r>
+        <w:rPr>
+          <w:rFonts w:ascii="Times New Roman" w:hAnsi="Times New Roman" w:cs="Times New Roman"/>
+          <w:color w:val="000000" w:themeColor="text1"/>
+          <w:sz w:val="24"/>
+          <w:szCs w:val="24"/>
+        </w:rPr>
+        <w:t>PDF</w:t>
+      </w:r>
+      <w:r>
+        <w:rPr>
+          <w:rFonts w:ascii="Times New Roman" w:hAnsi="Times New Roman" w:cs="Times New Roman"/>
+          <w:color w:val="000000" w:themeColor="text1"/>
+          <w:sz w:val="24"/>
+          <w:szCs w:val="24"/>
+        </w:rPr>
+        <w:t xml:space="preserve"> attacks could be launched only by opening them. Users do not necessarily need to download and </w:t>
+      </w:r>
+      <w:r>
+        <w:rPr>
+          <w:rFonts w:ascii="Times New Roman" w:hAnsi="Times New Roman" w:cs="Times New Roman"/>
+          <w:color w:val="000000" w:themeColor="text1"/>
+          <w:sz w:val="24"/>
+          <w:szCs w:val="24"/>
+        </w:rPr>
+        <w:t xml:space="preserve">then </w:t>
+      </w:r>
+      <w:r>
+        <w:rPr>
+          <w:rFonts w:ascii="Times New Roman" w:hAnsi="Times New Roman" w:cs="Times New Roman"/>
+          <w:color w:val="000000" w:themeColor="text1"/>
+          <w:sz w:val="24"/>
+          <w:szCs w:val="24"/>
+        </w:rPr>
+        <w:t>open in their local machines</w:t>
+      </w:r>
+      <w:r>
+        <w:rPr>
+          <w:rFonts w:ascii="Times New Roman" w:hAnsi="Times New Roman" w:cs="Times New Roman"/>
+          <w:color w:val="000000" w:themeColor="text1"/>
+          <w:sz w:val="24"/>
+          <w:szCs w:val="24"/>
+        </w:rPr>
+        <w:t xml:space="preserve"> to get attacked.</w:t>
+      </w:r>
+      <w:r>
+        <w:rPr>
+          <w:rFonts w:ascii="Times New Roman" w:hAnsi="Times New Roman" w:cs="Times New Roman"/>
+          <w:color w:val="000000" w:themeColor="text1"/>
+          <w:sz w:val="24"/>
+          <w:szCs w:val="24"/>
+        </w:rPr>
+        <w:t xml:space="preserve"> This means that </w:t>
+      </w:r>
+      <w:r>
+        <w:rPr>
+          <w:rFonts w:ascii="Times New Roman" w:hAnsi="Times New Roman" w:cs="Times New Roman"/>
+          <w:color w:val="000000" w:themeColor="text1"/>
+          <w:sz w:val="24"/>
+          <w:szCs w:val="24"/>
+        </w:rPr>
+        <w:t xml:space="preserve">reading a PDF file using a web browser could </w:t>
+      </w:r>
+      <w:r>
+        <w:rPr>
+          <w:rFonts w:ascii="Times New Roman" w:hAnsi="Times New Roman" w:cs="Times New Roman"/>
+          <w:color w:val="000000" w:themeColor="text1"/>
+          <w:sz w:val="24"/>
+          <w:szCs w:val="24"/>
+        </w:rPr>
+        <w:t>already launch an attack to the</w:t>
+      </w:r>
+      <w:r>
+        <w:rPr>
+          <w:rFonts w:ascii="Times New Roman" w:hAnsi="Times New Roman" w:cs="Times New Roman"/>
+          <w:color w:val="000000" w:themeColor="text1"/>
+          <w:sz w:val="24"/>
+          <w:szCs w:val="24"/>
+        </w:rPr>
+        <w:t xml:space="preserve"> user.</w:t>
+      </w:r>
+    </w:p>
+    <w:p>
+      <w:pPr>
+        <w:ind w:firstLine="720"/>
+        <w:jc w:val="both"/>
+        <w:rPr>
+          <w:rFonts w:ascii="Times New Roman" w:hAnsi="Times New Roman" w:cs="Times New Roman"/>
+          <w:color w:val="000000" w:themeColor="text1"/>
+          <w:sz w:val="24"/>
+          <w:szCs w:val="24"/>
+        </w:rPr>
+      </w:pPr>
+      <w:r>
+        <w:rPr>
+          <w:rFonts w:ascii="Times New Roman" w:hAnsi="Times New Roman" w:cs="Times New Roman"/>
+          <w:color w:val="000000" w:themeColor="text1"/>
+          <w:sz w:val="24"/>
+          <w:szCs w:val="24"/>
+        </w:rPr>
+        <w:t xml:space="preserve">The </w:t>
+      </w:r>
+      <w:r>
+        <w:rPr>
+          <w:rFonts w:ascii="Times New Roman" w:hAnsi="Times New Roman" w:cs="Times New Roman"/>
+          <w:color w:val="000000" w:themeColor="text1"/>
+          <w:sz w:val="24"/>
+          <w:szCs w:val="24"/>
+        </w:rPr>
+        <w:t>essence</w:t>
+      </w:r>
+      <w:r>
+        <w:rPr>
+          <w:rFonts w:ascii="Times New Roman" w:hAnsi="Times New Roman" w:cs="Times New Roman"/>
+          <w:color w:val="000000" w:themeColor="text1"/>
+          <w:sz w:val="24"/>
+          <w:szCs w:val="24"/>
+        </w:rPr>
+        <w:t xml:space="preserve"> of a malicious PDF is using the rich text feature</w:t>
+      </w:r>
+      <w:r>
+        <w:rPr>
+          <w:rFonts w:ascii="Times New Roman" w:hAnsi="Times New Roman" w:cs="Times New Roman"/>
+          <w:color w:val="000000" w:themeColor="text1"/>
+          <w:sz w:val="24"/>
+          <w:szCs w:val="24"/>
+        </w:rPr>
+        <w:t>s</w:t>
+      </w:r>
+      <w:r>
+        <w:rPr>
+          <w:rFonts w:ascii="Times New Roman" w:hAnsi="Times New Roman" w:cs="Times New Roman"/>
+          <w:color w:val="000000" w:themeColor="text1"/>
+          <w:sz w:val="24"/>
+          <w:szCs w:val="24"/>
+        </w:rPr>
+        <w:t xml:space="preserve"> in the PDF file to exploit the reader to read sensitive information or execute any malicious code</w:t>
+      </w:r>
+      <w:r>
+        <w:rPr>
+          <w:rFonts w:ascii="Times New Roman" w:hAnsi="Times New Roman" w:cs="Times New Roman"/>
+          <w:color w:val="000000" w:themeColor="text1"/>
+          <w:sz w:val="24"/>
+          <w:szCs w:val="24"/>
+        </w:rPr>
+        <w:t>s</w:t>
+      </w:r>
+      <w:r>
+        <w:rPr>
+          <w:rFonts w:ascii="Times New Roman" w:hAnsi="Times New Roman" w:cs="Times New Roman"/>
+          <w:color w:val="000000" w:themeColor="text1"/>
+          <w:sz w:val="24"/>
+          <w:szCs w:val="24"/>
+        </w:rPr>
+        <w:t>.</w:t>
+      </w:r>
+      <w:r>
+        <w:rPr>
+          <w:rFonts w:ascii="Times New Roman" w:hAnsi="Times New Roman" w:cs="Times New Roman"/>
+          <w:color w:val="000000" w:themeColor="text1"/>
+          <w:sz w:val="24"/>
+          <w:szCs w:val="24"/>
+        </w:rPr>
+        <w:t xml:space="preserve"> </w:t>
+      </w:r>
+      <w:r>
+        <w:rPr>
+          <w:rFonts w:ascii="Times New Roman" w:hAnsi="Times New Roman" w:cs="Times New Roman"/>
+          <w:color w:val="000000" w:themeColor="text1"/>
+          <w:sz w:val="24"/>
+          <w:szCs w:val="24"/>
+        </w:rPr>
+        <w:t xml:space="preserve">Adversaries </w:t>
+      </w:r>
+      <w:r>
+        <w:rPr>
+          <w:rFonts w:ascii="Times New Roman" w:hAnsi="Times New Roman" w:cs="Times New Roman"/>
+          <w:color w:val="000000" w:themeColor="text1"/>
+          <w:sz w:val="24"/>
+          <w:szCs w:val="24"/>
+        </w:rPr>
+        <w:t>will</w:t>
+      </w:r>
+      <w:r>
+        <w:rPr>
+          <w:rFonts w:ascii="Times New Roman" w:hAnsi="Times New Roman" w:cs="Times New Roman"/>
+          <w:color w:val="000000" w:themeColor="text1"/>
+          <w:sz w:val="24"/>
+          <w:szCs w:val="24"/>
+        </w:rPr>
+        <w:t xml:space="preserve"> </w:t>
+      </w:r>
+      <w:r>
+        <w:rPr>
+          <w:rFonts w:ascii="Times New Roman" w:hAnsi="Times New Roman" w:cs="Times New Roman"/>
+          <w:color w:val="000000" w:themeColor="text1"/>
+          <w:sz w:val="24"/>
+          <w:szCs w:val="24"/>
+        </w:rPr>
+        <w:t xml:space="preserve">insert </w:t>
+      </w:r>
+      <w:r>
+        <w:rPr>
+          <w:rFonts w:ascii="Times New Roman" w:hAnsi="Times New Roman" w:cs="Times New Roman"/>
+          <w:color w:val="000000" w:themeColor="text1"/>
+          <w:sz w:val="24"/>
+          <w:szCs w:val="24"/>
+        </w:rPr>
+        <w:t xml:space="preserve">malicious code in the PDF file </w:t>
+      </w:r>
+      <w:r>
+        <w:rPr>
+          <w:rFonts w:ascii="Times New Roman" w:hAnsi="Times New Roman" w:cs="Times New Roman"/>
+          <w:color w:val="000000" w:themeColor="text1"/>
+          <w:sz w:val="24"/>
+          <w:szCs w:val="24"/>
+        </w:rPr>
+        <w:t>itself and</w:t>
+      </w:r>
+      <w:r>
+        <w:rPr>
+          <w:rFonts w:ascii="Times New Roman" w:hAnsi="Times New Roman" w:cs="Times New Roman"/>
+          <w:color w:val="000000" w:themeColor="text1"/>
+          <w:sz w:val="24"/>
+          <w:szCs w:val="24"/>
+        </w:rPr>
+        <w:t xml:space="preserve"> would </w:t>
+      </w:r>
+      <w:r>
+        <w:rPr>
+          <w:rFonts w:ascii="Times New Roman" w:hAnsi="Times New Roman" w:cs="Times New Roman"/>
+          <w:color w:val="000000" w:themeColor="text1"/>
+          <w:sz w:val="24"/>
+          <w:szCs w:val="24"/>
+        </w:rPr>
+        <w:t>exploit</w:t>
+      </w:r>
+      <w:r>
+        <w:rPr>
+          <w:rFonts w:ascii="Times New Roman" w:hAnsi="Times New Roman" w:cs="Times New Roman"/>
+          <w:color w:val="000000" w:themeColor="text1"/>
+          <w:sz w:val="24"/>
+          <w:szCs w:val="24"/>
+        </w:rPr>
+        <w:t xml:space="preserve"> reader software</w:t>
+      </w:r>
+      <w:r>
+        <w:rPr>
+          <w:rFonts w:ascii="Times New Roman" w:hAnsi="Times New Roman" w:cs="Times New Roman"/>
+          <w:color w:val="000000" w:themeColor="text1"/>
+          <w:sz w:val="24"/>
+          <w:szCs w:val="24"/>
+        </w:rPr>
+        <w:t xml:space="preserve">’s vulnerabilities to execute </w:t>
+      </w:r>
+      <w:r>
+        <w:rPr>
+          <w:rFonts w:ascii="Times New Roman" w:hAnsi="Times New Roman" w:cs="Times New Roman"/>
+          <w:color w:val="000000" w:themeColor="text1"/>
+          <w:sz w:val="24"/>
+          <w:szCs w:val="24"/>
+        </w:rPr>
+        <w:t>these malicious codes</w:t>
       </w:r>
       <w:r>
         <w:rPr>
@@ -2198,351 +2958,135 @@
           <w:sz w:val="24"/>
           <w:szCs w:val="24"/>
         </w:rPr>
+        <w:t>The vulnerabilities of PDF could be categorized as the following</w:t>
+      </w:r>
+      <w:r>
+        <w:rPr>
+          <w:rFonts w:ascii="Times New Roman" w:hAnsi="Times New Roman" w:cs="Times New Roman"/>
+          <w:color w:val="000000" w:themeColor="text1"/>
+          <w:sz w:val="24"/>
+          <w:szCs w:val="24"/>
+        </w:rPr>
+        <w:t xml:space="preserve">: using </w:t>
+      </w:r>
+      <w:r>
+        <w:rPr>
+          <w:rFonts w:ascii="Times New Roman" w:hAnsi="Times New Roman" w:cs="Times New Roman"/>
+          <w:color w:val="000000" w:themeColor="text1"/>
+          <w:sz w:val="24"/>
+          <w:szCs w:val="24"/>
+        </w:rPr>
+        <w:t xml:space="preserve">JavaScript, launch actions, embedded files in </w:t>
+      </w:r>
+      <w:r>
+        <w:rPr>
+          <w:rFonts w:ascii="Times New Roman" w:hAnsi="Times New Roman" w:cs="Times New Roman"/>
+          <w:color w:val="000000" w:themeColor="text1"/>
+          <w:sz w:val="24"/>
+          <w:szCs w:val="24"/>
+        </w:rPr>
+        <w:t>files</w:t>
+      </w:r>
+      <w:r>
+        <w:rPr>
+          <w:rFonts w:ascii="Times New Roman" w:hAnsi="Times New Roman" w:cs="Times New Roman"/>
+          <w:color w:val="000000" w:themeColor="text1"/>
+          <w:sz w:val="24"/>
+          <w:szCs w:val="24"/>
+        </w:rPr>
+        <w:t>,</w:t>
+      </w:r>
+      <w:r>
+        <w:rPr>
+          <w:rFonts w:ascii="Times New Roman" w:hAnsi="Times New Roman" w:cs="Times New Roman"/>
+          <w:color w:val="000000" w:themeColor="text1"/>
+          <w:sz w:val="24"/>
+          <w:szCs w:val="24"/>
+        </w:rPr>
+        <w:t xml:space="preserve"> and parser flexibility.</w:t>
+      </w:r>
+      <w:r>
+        <w:rPr>
+          <w:rFonts w:ascii="Times New Roman" w:hAnsi="Times New Roman" w:cs="Times New Roman"/>
+          <w:color w:val="000000" w:themeColor="text1"/>
+          <w:sz w:val="24"/>
+          <w:szCs w:val="24"/>
+        </w:rPr>
         <w:t xml:space="preserve"> </w:t>
       </w:r>
-      <w:r>
-        <w:rPr>
-          <w:rFonts w:ascii="Times New Roman" w:hAnsi="Times New Roman" w:cs="Times New Roman"/>
-          <w:color w:val="000000" w:themeColor="text1"/>
-          <w:sz w:val="24"/>
-          <w:szCs w:val="24"/>
-        </w:rPr>
-        <w:t xml:space="preserve">In order to attack </w:t>
-      </w:r>
-      <w:r>
-        <w:rPr>
-          <w:rFonts w:ascii="Times New Roman" w:hAnsi="Times New Roman" w:cs="Times New Roman"/>
-          <w:color w:val="000000" w:themeColor="text1"/>
-          <w:sz w:val="24"/>
-          <w:szCs w:val="24"/>
-        </w:rPr>
-        <w:t>by using</w:t>
-      </w:r>
-      <w:r>
-        <w:rPr>
-          <w:rFonts w:ascii="Times New Roman" w:hAnsi="Times New Roman" w:cs="Times New Roman"/>
-          <w:color w:val="000000" w:themeColor="text1"/>
-          <w:sz w:val="24"/>
-          <w:szCs w:val="24"/>
-        </w:rPr>
-        <w:t xml:space="preserve"> PDF, the adversaries first need to find a way to compromise the software that reads the PDF file. </w:t>
-      </w:r>
-      <w:r>
-        <w:rPr>
-          <w:rFonts w:ascii="Times New Roman" w:hAnsi="Times New Roman" w:cs="Times New Roman"/>
-          <w:color w:val="000000" w:themeColor="text1"/>
-          <w:sz w:val="24"/>
-          <w:szCs w:val="24"/>
-        </w:rPr>
-        <w:t>Since users cannot read PDF files without the reading software, there is no way to open the file.</w:t>
-      </w:r>
-      <w:r>
-        <w:rPr>
-          <w:rFonts w:ascii="Times New Roman" w:hAnsi="Times New Roman" w:cs="Times New Roman"/>
-          <w:color w:val="000000" w:themeColor="text1"/>
-          <w:sz w:val="24"/>
-          <w:szCs w:val="24"/>
-        </w:rPr>
-        <w:t xml:space="preserve"> </w:t>
-      </w:r>
-      <w:r>
-        <w:rPr>
-          <w:rFonts w:ascii="Times New Roman" w:hAnsi="Times New Roman" w:cs="Times New Roman"/>
-          <w:color w:val="000000" w:themeColor="text1"/>
-          <w:sz w:val="24"/>
-          <w:szCs w:val="24"/>
-        </w:rPr>
-        <w:t>Notice how these attacks could be launched only by opening them. Users do not necessarily need to download and open in their local machines.</w:t>
-      </w:r>
-      <w:r>
-        <w:rPr>
-          <w:rFonts w:ascii="Times New Roman" w:hAnsi="Times New Roman" w:cs="Times New Roman"/>
-          <w:color w:val="000000" w:themeColor="text1"/>
-          <w:sz w:val="24"/>
-          <w:szCs w:val="24"/>
-        </w:rPr>
-        <w:t xml:space="preserve"> This means that </w:t>
-      </w:r>
-      <w:r>
-        <w:rPr>
-          <w:rFonts w:ascii="Times New Roman" w:hAnsi="Times New Roman" w:cs="Times New Roman"/>
-          <w:color w:val="000000" w:themeColor="text1"/>
-          <w:sz w:val="24"/>
-          <w:szCs w:val="24"/>
-        </w:rPr>
-        <w:t>reading a PDF file using a web browser could have potentially attacked the user.</w:t>
-      </w:r>
-    </w:p>
-    <w:p>
-      <w:pPr>
-        <w:ind w:firstLine="720"/>
-        <w:jc w:val="both"/>
-        <w:rPr>
-          <w:rFonts w:ascii="Times New Roman" w:hAnsi="Times New Roman" w:cs="Times New Roman"/>
-          <w:color w:val="000000" w:themeColor="text1"/>
-          <w:sz w:val="24"/>
-          <w:szCs w:val="24"/>
-        </w:rPr>
-      </w:pPr>
-      <w:r>
-        <w:rPr>
-          <w:rFonts w:ascii="Times New Roman" w:hAnsi="Times New Roman" w:cs="Times New Roman"/>
-          <w:color w:val="000000" w:themeColor="text1"/>
-          <w:sz w:val="24"/>
-          <w:szCs w:val="24"/>
-        </w:rPr>
-        <w:t xml:space="preserve">The </w:t>
-      </w:r>
-      <w:r>
-        <w:rPr>
-          <w:rFonts w:ascii="Times New Roman" w:hAnsi="Times New Roman" w:cs="Times New Roman"/>
-          <w:color w:val="000000" w:themeColor="text1"/>
-          <w:sz w:val="24"/>
-          <w:szCs w:val="24"/>
-        </w:rPr>
-        <w:t>essence</w:t>
-      </w:r>
-      <w:r>
-        <w:rPr>
-          <w:rFonts w:ascii="Times New Roman" w:hAnsi="Times New Roman" w:cs="Times New Roman"/>
-          <w:color w:val="000000" w:themeColor="text1"/>
-          <w:sz w:val="24"/>
-          <w:szCs w:val="24"/>
-        </w:rPr>
-        <w:t xml:space="preserve"> of a malicious PDF is using the rich text feature in the PDF file to exploit the PDF reader to read sensitive information or execute any malicious code.</w:t>
-      </w:r>
-      <w:r>
-        <w:rPr>
-          <w:rFonts w:ascii="Times New Roman" w:hAnsi="Times New Roman" w:cs="Times New Roman"/>
-          <w:color w:val="000000" w:themeColor="text1"/>
-          <w:sz w:val="24"/>
-          <w:szCs w:val="24"/>
-        </w:rPr>
-        <w:t xml:space="preserve"> </w:t>
-      </w:r>
-      <w:r>
-        <w:rPr>
-          <w:rFonts w:ascii="Times New Roman" w:hAnsi="Times New Roman" w:cs="Times New Roman"/>
-          <w:color w:val="000000" w:themeColor="text1"/>
-          <w:sz w:val="24"/>
-          <w:szCs w:val="24"/>
-        </w:rPr>
-        <w:t xml:space="preserve">Adversaries </w:t>
-      </w:r>
-      <w:r>
-        <w:rPr>
-          <w:rFonts w:ascii="Times New Roman" w:hAnsi="Times New Roman" w:cs="Times New Roman"/>
-          <w:color w:val="000000" w:themeColor="text1"/>
-          <w:sz w:val="24"/>
-          <w:szCs w:val="24"/>
-        </w:rPr>
-        <w:t>will</w:t>
-      </w:r>
-      <w:r>
-        <w:rPr>
-          <w:rFonts w:ascii="Times New Roman" w:hAnsi="Times New Roman" w:cs="Times New Roman"/>
-          <w:color w:val="000000" w:themeColor="text1"/>
-          <w:sz w:val="24"/>
-          <w:szCs w:val="24"/>
-        </w:rPr>
-        <w:t xml:space="preserve"> </w:t>
-      </w:r>
-      <w:r>
-        <w:rPr>
-          <w:rFonts w:ascii="Times New Roman" w:hAnsi="Times New Roman" w:cs="Times New Roman"/>
-          <w:color w:val="000000" w:themeColor="text1"/>
-          <w:sz w:val="24"/>
-          <w:szCs w:val="24"/>
-        </w:rPr>
-        <w:t xml:space="preserve">insert </w:t>
-      </w:r>
-      <w:r>
-        <w:rPr>
-          <w:rFonts w:ascii="Times New Roman" w:hAnsi="Times New Roman" w:cs="Times New Roman"/>
-          <w:color w:val="000000" w:themeColor="text1"/>
-          <w:sz w:val="24"/>
-          <w:szCs w:val="24"/>
-        </w:rPr>
-        <w:t xml:space="preserve">malicious code in the PDF file </w:t>
-      </w:r>
-      <w:r>
-        <w:rPr>
-          <w:rFonts w:ascii="Times New Roman" w:hAnsi="Times New Roman" w:cs="Times New Roman"/>
-          <w:color w:val="000000" w:themeColor="text1"/>
-          <w:sz w:val="24"/>
-          <w:szCs w:val="24"/>
-        </w:rPr>
-        <w:t>itself and</w:t>
-      </w:r>
-      <w:r>
-        <w:rPr>
-          <w:rFonts w:ascii="Times New Roman" w:hAnsi="Times New Roman" w:cs="Times New Roman"/>
-          <w:color w:val="000000" w:themeColor="text1"/>
-          <w:sz w:val="24"/>
-          <w:szCs w:val="24"/>
-        </w:rPr>
-        <w:t xml:space="preserve"> would </w:t>
-      </w:r>
-      <w:r>
-        <w:rPr>
-          <w:rFonts w:ascii="Times New Roman" w:hAnsi="Times New Roman" w:cs="Times New Roman"/>
-          <w:color w:val="000000" w:themeColor="text1"/>
-          <w:sz w:val="24"/>
-          <w:szCs w:val="24"/>
-        </w:rPr>
-        <w:t>exploit</w:t>
-      </w:r>
-      <w:r>
-        <w:rPr>
-          <w:rFonts w:ascii="Times New Roman" w:hAnsi="Times New Roman" w:cs="Times New Roman"/>
-          <w:color w:val="000000" w:themeColor="text1"/>
-          <w:sz w:val="24"/>
-          <w:szCs w:val="24"/>
-        </w:rPr>
-        <w:t xml:space="preserve"> reader software</w:t>
-      </w:r>
-      <w:r>
-        <w:rPr>
-          <w:rFonts w:ascii="Times New Roman" w:hAnsi="Times New Roman" w:cs="Times New Roman"/>
-          <w:color w:val="000000" w:themeColor="text1"/>
-          <w:sz w:val="24"/>
-          <w:szCs w:val="24"/>
-        </w:rPr>
-        <w:t xml:space="preserve">’s vulnerabilities to execute </w:t>
-      </w:r>
-      <w:r>
-        <w:rPr>
-          <w:rFonts w:ascii="Times New Roman" w:hAnsi="Times New Roman" w:cs="Times New Roman"/>
-          <w:color w:val="000000" w:themeColor="text1"/>
-          <w:sz w:val="24"/>
-          <w:szCs w:val="24"/>
-        </w:rPr>
-        <w:t>these malicious codes</w:t>
-      </w:r>
-      <w:r>
-        <w:rPr>
-          <w:rFonts w:ascii="Times New Roman" w:hAnsi="Times New Roman" w:cs="Times New Roman"/>
-          <w:color w:val="000000" w:themeColor="text1"/>
-          <w:sz w:val="24"/>
-          <w:szCs w:val="24"/>
-        </w:rPr>
-        <w:t>. The following screenshot is from Adobe’s website showing the vulnerabilities that the company has discovered and patched so far.</w:t>
-      </w:r>
-      <w:r>
-        <w:rPr>
-          <w:rFonts w:ascii="Times New Roman" w:hAnsi="Times New Roman" w:cs="Times New Roman"/>
-          <w:color w:val="000000" w:themeColor="text1"/>
-          <w:sz w:val="24"/>
-          <w:szCs w:val="24"/>
-        </w:rPr>
-        <w:t xml:space="preserve"> </w:t>
-      </w:r>
-      <w:r>
-        <w:rPr>
-          <w:rFonts w:ascii="Times New Roman" w:hAnsi="Times New Roman" w:cs="Times New Roman"/>
-          <w:color w:val="000000" w:themeColor="text1"/>
-          <w:sz w:val="24"/>
-          <w:szCs w:val="24"/>
-        </w:rPr>
-        <w:t>The vulnerabilities of PDF could be categorized as the following.</w:t>
-      </w:r>
-      <w:r>
-        <w:rPr>
-          <w:rFonts w:ascii="Times New Roman" w:hAnsi="Times New Roman" w:cs="Times New Roman"/>
-          <w:color w:val="000000" w:themeColor="text1"/>
-          <w:sz w:val="24"/>
-          <w:szCs w:val="24"/>
-        </w:rPr>
-        <w:t xml:space="preserve"> Attackers have been exploiting using JavaScript, launch actions, embedded files in the PDF format</w:t>
-      </w:r>
-      <w:r>
-        <w:rPr>
-          <w:rFonts w:ascii="Times New Roman" w:hAnsi="Times New Roman" w:cs="Times New Roman"/>
-          <w:color w:val="000000" w:themeColor="text1"/>
-          <w:sz w:val="24"/>
-          <w:szCs w:val="24"/>
-        </w:rPr>
-        <w:t>,</w:t>
-      </w:r>
-      <w:r>
-        <w:rPr>
-          <w:rFonts w:ascii="Times New Roman" w:hAnsi="Times New Roman" w:cs="Times New Roman"/>
-          <w:color w:val="000000" w:themeColor="text1"/>
-          <w:sz w:val="24"/>
-          <w:szCs w:val="24"/>
-        </w:rPr>
-        <w:t xml:space="preserve"> and parser flexibility.</w:t>
-      </w:r>
-      <w:r>
-        <w:rPr>
-          <w:rFonts w:ascii="Times New Roman" w:hAnsi="Times New Roman" w:cs="Times New Roman"/>
-          <w:color w:val="000000" w:themeColor="text1"/>
-          <w:sz w:val="24"/>
-          <w:szCs w:val="24"/>
-        </w:rPr>
-        <w:t xml:space="preserve"> </w:t>
-      </w:r>
-    </w:p>
-    <w:p>
-      <w:pPr>
-        <w:jc w:val="both"/>
-        <w:rPr>
-          <w:rFonts w:ascii="Times New Roman" w:hAnsi="Times New Roman" w:cs="Times New Roman"/>
-          <w:color w:val="000000" w:themeColor="text1"/>
-          <w:sz w:val="24"/>
-          <w:szCs w:val="24"/>
-        </w:rPr>
-      </w:pPr>
-    </w:p>
-    <w:p>
-      <w:pPr>
-        <w:jc w:val="both"/>
-        <w:rPr>
-          <w:rFonts w:ascii="Times New Roman" w:hAnsi="Times New Roman" w:cs="Times New Roman"/>
-          <w:color w:val="000000" w:themeColor="text1"/>
-          <w:sz w:val="24"/>
-          <w:szCs w:val="24"/>
-        </w:rPr>
-      </w:pPr>
-    </w:p>
-    <w:p>
-      <w:pPr>
-        <w:jc w:val="both"/>
-        <w:rPr>
-          <w:rFonts w:ascii="Times New Roman" w:hAnsi="Times New Roman" w:cs="Times New Roman"/>
-          <w:color w:val="000000" w:themeColor="text1"/>
-          <w:sz w:val="24"/>
-          <w:szCs w:val="24"/>
-        </w:rPr>
-      </w:pPr>
-    </w:p>
-    <w:p>
-      <w:pPr>
-        <w:jc w:val="both"/>
-        <w:rPr>
-          <w:rFonts w:ascii="Times New Roman" w:hAnsi="Times New Roman" w:cs="Times New Roman"/>
-          <w:color w:val="000000" w:themeColor="text1"/>
-          <w:sz w:val="24"/>
-          <w:szCs w:val="24"/>
-        </w:rPr>
-      </w:pPr>
-    </w:p>
-    <w:p>
-      <w:pPr>
-        <w:jc w:val="both"/>
-        <w:rPr>
-          <w:rFonts w:ascii="Times New Roman" w:hAnsi="Times New Roman" w:cs="Times New Roman"/>
-          <w:color w:val="000000" w:themeColor="text1"/>
-          <w:sz w:val="24"/>
-          <w:szCs w:val="24"/>
-        </w:rPr>
-      </w:pPr>
-    </w:p>
-    <w:p>
-      <w:pPr>
-        <w:jc w:val="both"/>
-        <w:rPr>
-          <w:rFonts w:ascii="Times New Roman" w:hAnsi="Times New Roman" w:cs="Times New Roman"/>
+    </w:p>
+    <w:p>
+      <w:pPr>
+        <w:jc w:val="both"/>
+        <w:rPr>
+          <w:rFonts w:ascii="Times New Roman" w:hAnsi="Times New Roman" w:cs="Times New Roman"/>
+          <w:color w:val="000000" w:themeColor="text1"/>
+          <w:sz w:val="24"/>
+          <w:szCs w:val="24"/>
+        </w:rPr>
+      </w:pPr>
+    </w:p>
+    <w:p>
+      <w:pPr>
+        <w:jc w:val="both"/>
+        <w:rPr>
+          <w:rFonts w:ascii="Times New Roman" w:hAnsi="Times New Roman" w:cs="Times New Roman"/>
+          <w:color w:val="000000" w:themeColor="text1"/>
+          <w:sz w:val="24"/>
+          <w:szCs w:val="24"/>
+        </w:rPr>
+      </w:pPr>
+    </w:p>
+    <w:p>
+      <w:pPr>
+        <w:jc w:val="both"/>
+        <w:rPr>
+          <w:rFonts w:ascii="Times New Roman" w:hAnsi="Times New Roman" w:cs="Times New Roman"/>
+          <w:color w:val="000000" w:themeColor="text1"/>
+          <w:sz w:val="24"/>
+          <w:szCs w:val="24"/>
+        </w:rPr>
+      </w:pPr>
+    </w:p>
+    <w:p>
+      <w:pPr>
+        <w:jc w:val="both"/>
+        <w:rPr>
+          <w:rFonts w:ascii="Times New Roman" w:hAnsi="Times New Roman" w:cs="Times New Roman"/>
+          <w:color w:val="000000" w:themeColor="text1"/>
+          <w:sz w:val="24"/>
+          <w:szCs w:val="24"/>
+        </w:rPr>
+      </w:pPr>
+    </w:p>
+    <w:p>
+      <w:pPr>
+        <w:jc w:val="both"/>
+        <w:rPr>
+          <w:rFonts w:ascii="Times New Roman" w:hAnsi="Times New Roman" w:cs="Times New Roman"/>
+          <w:color w:val="000000" w:themeColor="text1"/>
+          <w:sz w:val="24"/>
+          <w:szCs w:val="24"/>
+        </w:rPr>
+      </w:pPr>
+    </w:p>
+    <w:p>
+      <w:pPr>
+        <w:jc w:val="both"/>
+        <w:rPr>
+          <w:rFonts w:ascii="Times New Roman" w:hAnsi="Times New Roman" w:cs="Times New Roman"/>
+          <w:color w:val="000000" w:themeColor="text1"/>
+          <w:sz w:val="24"/>
+          <w:szCs w:val="24"/>
+        </w:rPr>
+      </w:pPr>
+    </w:p>
+    <w:p>
+      <w:pPr>
+        <w:jc w:val="both"/>
+        <w:rPr>
+          <w:rFonts w:ascii="Times New Roman" w:hAnsi="Times New Roman" w:cs="Times New Roman"/>
+          <w:b/>
           <w:color w:val="000000" w:themeColor="text1"/>
           <w:sz w:val="24"/>
           <w:szCs w:val="24"/>
@@ -2700,7 +3244,16 @@
           <w:sz w:val="24"/>
           <w:szCs w:val="24"/>
         </w:rPr>
-        <w:t>Even if PDF files may seem static, that might be because users are more used to reading textbook or papers from PDF rather than filling out paper works using PDF files</w:t>
+        <w:t>Even if PDF files may seem static, that might be because users are more used to reading textbook or papers from PDF rather than filling out paper works using</w:t>
+      </w:r>
+      <w:r>
+        <w:rPr>
+          <w:rFonts w:ascii="Times New Roman" w:hAnsi="Times New Roman" w:cs="Times New Roman"/>
+          <w:color w:val="000000" w:themeColor="text1"/>
+          <w:sz w:val="24"/>
+          <w:szCs w:val="24"/>
+        </w:rPr>
+        <w:t xml:space="preserve"> in PDF files</w:t>
       </w:r>
       <w:r>
         <w:rPr>
@@ -2727,7 +3280,25 @@
           <w:sz w:val="24"/>
           <w:szCs w:val="24"/>
         </w:rPr>
-        <w:t>, it will often incorporate these dynamic features to facilitate user experience.</w:t>
+        <w:t xml:space="preserve">, it will often incorporate these dynamic features </w:t>
+      </w:r>
+      <w:r>
+        <w:rPr>
+          <w:rFonts w:ascii="Times New Roman" w:hAnsi="Times New Roman" w:cs="Times New Roman"/>
+          <w:color w:val="000000" w:themeColor="text1"/>
+          <w:sz w:val="24"/>
+          <w:szCs w:val="24"/>
+        </w:rPr>
+        <w:t>for improved productivity</w:t>
+      </w:r>
+      <w:r>
+        <w:rPr>
+          <w:rFonts w:ascii="Times New Roman" w:hAnsi="Times New Roman" w:cs="Times New Roman"/>
+          <w:color w:val="000000" w:themeColor="text1"/>
+          <w:sz w:val="24"/>
+          <w:szCs w:val="24"/>
+        </w:rPr>
+        <w:t>.</w:t>
       </w:r>
       <w:r>
         <w:rPr>
@@ -2817,7 +3388,70 @@
           <w:sz w:val="24"/>
           <w:szCs w:val="24"/>
         </w:rPr>
-        <w:t xml:space="preserve">However, this means that PDF documents are not purely static, and for example some actions may be used to </w:t>
+        <w:t>As described</w:t>
+      </w:r>
+      <w:r>
+        <w:rPr>
+          <w:rFonts w:ascii="Times New Roman" w:hAnsi="Times New Roman" w:cs="Times New Roman"/>
+          <w:color w:val="000000" w:themeColor="text1"/>
+          <w:sz w:val="24"/>
+          <w:szCs w:val="24"/>
+        </w:rPr>
+        <w:t xml:space="preserve">, </w:t>
+      </w:r>
+      <w:r>
+        <w:rPr>
+          <w:rFonts w:ascii="Times New Roman" w:hAnsi="Times New Roman" w:cs="Times New Roman"/>
+          <w:color w:val="000000" w:themeColor="text1"/>
+          <w:sz w:val="24"/>
+          <w:szCs w:val="24"/>
+        </w:rPr>
+        <w:t>P</w:t>
+      </w:r>
+      <w:r>
+        <w:rPr>
+          <w:rFonts w:ascii="Times New Roman" w:hAnsi="Times New Roman" w:cs="Times New Roman"/>
+          <w:color w:val="000000" w:themeColor="text1"/>
+          <w:sz w:val="24"/>
+          <w:szCs w:val="24"/>
+        </w:rPr>
+        <w:t>DF documents are not purely static</w:t>
+      </w:r>
+      <w:r>
+        <w:rPr>
+          <w:rFonts w:ascii="Times New Roman" w:hAnsi="Times New Roman" w:cs="Times New Roman"/>
+          <w:color w:val="000000" w:themeColor="text1"/>
+          <w:sz w:val="24"/>
+          <w:szCs w:val="24"/>
+        </w:rPr>
+        <w:t>. F</w:t>
+      </w:r>
+      <w:r>
+        <w:rPr>
+          <w:rFonts w:ascii="Times New Roman" w:hAnsi="Times New Roman" w:cs="Times New Roman"/>
+          <w:color w:val="000000" w:themeColor="text1"/>
+          <w:sz w:val="24"/>
+          <w:szCs w:val="24"/>
+        </w:rPr>
+        <w:t xml:space="preserve">or example </w:t>
+      </w:r>
+      <w:r>
+        <w:rPr>
+          <w:rFonts w:ascii="Times New Roman" w:hAnsi="Times New Roman" w:cs="Times New Roman"/>
+          <w:color w:val="000000" w:themeColor="text1"/>
+          <w:sz w:val="24"/>
+          <w:szCs w:val="24"/>
+        </w:rPr>
+        <w:t>the file can</w:t>
+      </w:r>
+      <w:r>
+        <w:rPr>
+          <w:rFonts w:ascii="Times New Roman" w:hAnsi="Times New Roman" w:cs="Times New Roman"/>
+          <w:color w:val="000000" w:themeColor="text1"/>
+          <w:sz w:val="24"/>
+          <w:szCs w:val="24"/>
+        </w:rPr>
+        <w:t xml:space="preserve"> </w:t>
       </w:r>
       <w:r>
         <w:rPr>
@@ -2844,6 +3478,15 @@
           <w:sz w:val="24"/>
           <w:szCs w:val="24"/>
         </w:rPr>
+        <w:t xml:space="preserve"> to</w:t>
+      </w:r>
+      <w:r>
+        <w:rPr>
+          <w:rFonts w:ascii="Times New Roman" w:hAnsi="Times New Roman" w:cs="Times New Roman"/>
+          <w:color w:val="000000" w:themeColor="text1"/>
+          <w:sz w:val="24"/>
+          <w:szCs w:val="24"/>
+        </w:rPr>
         <w:t xml:space="preserve"> </w:t>
       </w:r>
       <w:r>
@@ -2898,25 +3541,82 @@
           <w:sz w:val="24"/>
           <w:szCs w:val="24"/>
         </w:rPr>
-        <w:t>. Furthermore, experience shows that many recent vulnerabilities</w:t>
-      </w:r>
-      <w:r>
-        <w:rPr>
-          <w:rFonts w:ascii="Times New Roman" w:hAnsi="Times New Roman" w:cs="Times New Roman"/>
-          <w:color w:val="000000" w:themeColor="text1"/>
-          <w:sz w:val="24"/>
-          <w:szCs w:val="24"/>
-        </w:rPr>
-        <w:t xml:space="preserve"> have been exploited using JavaS</w:t>
-      </w:r>
-      <w:r>
-        <w:rPr>
-          <w:rFonts w:ascii="Times New Roman" w:hAnsi="Times New Roman" w:cs="Times New Roman"/>
-          <w:color w:val="000000" w:themeColor="text1"/>
-          <w:sz w:val="24"/>
-          <w:szCs w:val="24"/>
-        </w:rPr>
-        <w:t>cript in PDF</w:t>
+        <w:t>.</w:t>
+      </w:r>
+    </w:p>
+    <w:p>
+      <w:pPr>
+        <w:ind w:firstLine="720"/>
+        <w:jc w:val="both"/>
+        <w:rPr>
+          <w:rFonts w:ascii="Times New Roman" w:hAnsi="Times New Roman" w:cs="Times New Roman"/>
+          <w:color w:val="000000" w:themeColor="text1"/>
+          <w:sz w:val="24"/>
+          <w:szCs w:val="24"/>
+        </w:rPr>
+      </w:pPr>
+      <w:r>
+        <w:rPr>
+          <w:rFonts w:ascii="Times New Roman" w:hAnsi="Times New Roman" w:cs="Times New Roman"/>
+          <w:color w:val="000000" w:themeColor="text1"/>
+          <w:sz w:val="24"/>
+          <w:szCs w:val="24"/>
+        </w:rPr>
+        <w:t>The following</w:t>
+      </w:r>
+      <w:r>
+        <w:rPr>
+          <w:rFonts w:ascii="Times New Roman" w:hAnsi="Times New Roman" w:cs="Times New Roman"/>
+          <w:color w:val="000000" w:themeColor="text1"/>
+          <w:sz w:val="24"/>
+          <w:szCs w:val="24"/>
+        </w:rPr>
+        <w:t xml:space="preserve"> e</w:t>
+      </w:r>
+      <w:r>
+        <w:rPr>
+          <w:rFonts w:ascii="Times New Roman" w:hAnsi="Times New Roman" w:cs="Times New Roman"/>
+          <w:color w:val="000000" w:themeColor="text1"/>
+          <w:sz w:val="24"/>
+          <w:szCs w:val="24"/>
+        </w:rPr>
+        <w:t xml:space="preserve">xample </w:t>
+      </w:r>
+      <w:r>
+        <w:rPr>
+          <w:rFonts w:ascii="Times New Roman" w:hAnsi="Times New Roman" w:cs="Times New Roman"/>
+          <w:color w:val="000000" w:themeColor="text1"/>
+          <w:sz w:val="24"/>
+          <w:szCs w:val="24"/>
+        </w:rPr>
+        <w:t xml:space="preserve">was </w:t>
+      </w:r>
+      <w:r>
+        <w:rPr>
+          <w:rFonts w:ascii="Times New Roman" w:hAnsi="Times New Roman" w:cs="Times New Roman"/>
+          <w:color w:val="000000" w:themeColor="text1"/>
+          <w:sz w:val="24"/>
+          <w:szCs w:val="24"/>
+        </w:rPr>
+        <w:t xml:space="preserve">a vulnerability </w:t>
+      </w:r>
+      <w:r>
+        <w:rPr>
+          <w:rFonts w:ascii="Times New Roman" w:hAnsi="Times New Roman" w:cs="Times New Roman"/>
+          <w:color w:val="000000" w:themeColor="text1"/>
+          <w:sz w:val="24"/>
+          <w:szCs w:val="24"/>
+        </w:rPr>
+        <w:t>discovered in the Chrome Browser</w:t>
+      </w:r>
+      <w:r>
+        <w:rPr>
+          <w:rFonts w:ascii="Times New Roman" w:hAnsi="Times New Roman" w:cs="Times New Roman"/>
+          <w:color w:val="000000" w:themeColor="text1"/>
+          <w:sz w:val="24"/>
+          <w:szCs w:val="24"/>
+        </w:rPr>
+        <w:t>.</w:t>
       </w:r>
       <w:r>
         <w:rPr>
@@ -2927,71 +3627,23 @@
         </w:rPr>
         <w:t xml:space="preserve"> </w:t>
       </w:r>
-    </w:p>
-    <w:p>
-      <w:pPr>
-        <w:ind w:firstLine="720"/>
-        <w:jc w:val="both"/>
-        <w:rPr>
-          <w:rFonts w:ascii="Times New Roman" w:hAnsi="Times New Roman" w:cs="Times New Roman"/>
-          <w:color w:val="000000" w:themeColor="text1"/>
-          <w:sz w:val="24"/>
-          <w:szCs w:val="24"/>
-        </w:rPr>
-      </w:pPr>
-      <w:r>
-        <w:rPr>
-          <w:rFonts w:ascii="Times New Roman" w:hAnsi="Times New Roman" w:cs="Times New Roman"/>
-          <w:color w:val="000000" w:themeColor="text1"/>
-          <w:sz w:val="24"/>
-          <w:szCs w:val="24"/>
-        </w:rPr>
-        <w:t>The following</w:t>
-      </w:r>
-      <w:r>
-        <w:rPr>
-          <w:rFonts w:ascii="Times New Roman" w:hAnsi="Times New Roman" w:cs="Times New Roman"/>
-          <w:color w:val="000000" w:themeColor="text1"/>
-          <w:sz w:val="24"/>
-          <w:szCs w:val="24"/>
-        </w:rPr>
-        <w:t xml:space="preserve"> e</w:t>
-      </w:r>
-      <w:r>
-        <w:rPr>
-          <w:rFonts w:ascii="Times New Roman" w:hAnsi="Times New Roman" w:cs="Times New Roman"/>
-          <w:color w:val="000000" w:themeColor="text1"/>
-          <w:sz w:val="24"/>
-          <w:szCs w:val="24"/>
-        </w:rPr>
-        <w:t xml:space="preserve">xample </w:t>
-      </w:r>
-      <w:r>
-        <w:rPr>
-          <w:rFonts w:ascii="Times New Roman" w:hAnsi="Times New Roman" w:cs="Times New Roman"/>
-          <w:color w:val="000000" w:themeColor="text1"/>
-          <w:sz w:val="24"/>
-          <w:szCs w:val="24"/>
-        </w:rPr>
-        <w:t xml:space="preserve">was </w:t>
-      </w:r>
-      <w:r>
-        <w:rPr>
-          <w:rFonts w:ascii="Times New Roman" w:hAnsi="Times New Roman" w:cs="Times New Roman"/>
-          <w:color w:val="000000" w:themeColor="text1"/>
-          <w:sz w:val="24"/>
-          <w:szCs w:val="24"/>
-        </w:rPr>
-        <w:t xml:space="preserve">a vulnerability </w:t>
-      </w:r>
-      <w:r>
-        <w:rPr>
-          <w:rFonts w:ascii="Times New Roman" w:hAnsi="Times New Roman" w:cs="Times New Roman"/>
-          <w:color w:val="000000" w:themeColor="text1"/>
-          <w:sz w:val="24"/>
-          <w:szCs w:val="24"/>
-        </w:rPr>
-        <w:t>discovered in the Chrome Browser</w:t>
+      <w:r>
+        <w:rPr>
+          <w:rFonts w:ascii="Times New Roman" w:hAnsi="Times New Roman" w:cs="Times New Roman"/>
+          <w:color w:val="000000" w:themeColor="text1"/>
+          <w:sz w:val="24"/>
+          <w:szCs w:val="24"/>
+        </w:rPr>
+        <w:t>This is a zero-day vulnerability</w:t>
+      </w:r>
+      <w:r>
+        <w:rPr>
+          <w:rFonts w:ascii="Times New Roman" w:hAnsi="Times New Roman" w:cs="Times New Roman"/>
+          <w:color w:val="000000" w:themeColor="text1"/>
+          <w:sz w:val="24"/>
+          <w:szCs w:val="24"/>
+        </w:rPr>
+        <w:t xml:space="preserve"> that could leak the public IP address of the user, OS version and Chrome version, and the full path of the PDF file on user’s computer</w:t>
       </w:r>
       <w:r>
         <w:rPr>
@@ -3009,6 +3661,80 @@
           <w:sz w:val="24"/>
           <w:szCs w:val="24"/>
         </w:rPr>
+        <w:t xml:space="preserve"> If a PDF file contained such code and was opened with Adobe Reader, it would display that the reader does not allow connection to such IP address. However, the Chrome browser failed to perform any security checks on the </w:t>
+      </w:r>
+      <w:proofErr w:type="spellStart"/>
+      <w:r>
+        <w:rPr>
+          <w:rFonts w:ascii="Times New Roman" w:hAnsi="Times New Roman" w:cs="Times New Roman"/>
+          <w:color w:val="000000" w:themeColor="text1"/>
+          <w:sz w:val="24"/>
+          <w:szCs w:val="24"/>
+        </w:rPr>
+        <w:t>submitForm</w:t>
+      </w:r>
+      <w:proofErr w:type="spellEnd"/>
+      <w:r>
+        <w:rPr>
+          <w:rFonts w:ascii="Times New Roman" w:hAnsi="Times New Roman" w:cs="Times New Roman"/>
+          <w:color w:val="000000" w:themeColor="text1"/>
+          <w:sz w:val="24"/>
+          <w:szCs w:val="24"/>
+        </w:rPr>
+        <w:t xml:space="preserve"> function. This way the attacker could make users send sensitive information without acknowledging the user. The browser did not properly </w:t>
+      </w:r>
+      <w:r>
+        <w:rPr>
+          <w:rFonts w:ascii="Times New Roman" w:hAnsi="Times New Roman" w:cs="Times New Roman"/>
+          <w:color w:val="000000" w:themeColor="text1"/>
+          <w:sz w:val="24"/>
+          <w:szCs w:val="24"/>
+        </w:rPr>
+        <w:t>add</w:t>
+      </w:r>
+      <w:r>
+        <w:rPr>
+          <w:rFonts w:ascii="Times New Roman" w:hAnsi="Times New Roman" w:cs="Times New Roman"/>
+          <w:color w:val="000000" w:themeColor="text1"/>
+          <w:sz w:val="24"/>
+          <w:szCs w:val="24"/>
+        </w:rPr>
+        <w:t xml:space="preserve"> sending requests on the </w:t>
+      </w:r>
+      <w:r>
+        <w:rPr>
+          <w:rFonts w:ascii="Times New Roman" w:hAnsi="Times New Roman" w:cs="Times New Roman"/>
+          <w:color w:val="000000" w:themeColor="text1"/>
+          <w:sz w:val="24"/>
+          <w:szCs w:val="24"/>
+        </w:rPr>
+        <w:t>blacklist and</w:t>
+      </w:r>
+      <w:r>
+        <w:rPr>
+          <w:rFonts w:ascii="Times New Roman" w:hAnsi="Times New Roman" w:cs="Times New Roman"/>
+          <w:color w:val="000000" w:themeColor="text1"/>
+          <w:sz w:val="24"/>
+          <w:szCs w:val="24"/>
+        </w:rPr>
+        <w:t xml:space="preserve"> did not properly sanitized JavaScript functions when parsing PDF files</w:t>
+      </w:r>
+      <w:r>
+        <w:rPr>
+          <w:rFonts w:ascii="Times New Roman" w:hAnsi="Times New Roman" w:cs="Times New Roman"/>
+          <w:color w:val="000000" w:themeColor="text1"/>
+          <w:sz w:val="24"/>
+          <w:szCs w:val="24"/>
+        </w:rPr>
+        <w:t xml:space="preserve"> [6].</w:t>
+      </w:r>
+      <w:r>
+        <w:rPr>
+          <w:rFonts w:ascii="Times New Roman" w:hAnsi="Times New Roman" w:cs="Times New Roman"/>
+          <w:color w:val="000000" w:themeColor="text1"/>
+          <w:sz w:val="24"/>
+          <w:szCs w:val="24"/>
+        </w:rPr>
         <w:t xml:space="preserve"> </w:t>
       </w:r>
       <w:r>
@@ -3018,79 +3744,27 @@
           <w:sz w:val="24"/>
           <w:szCs w:val="24"/>
         </w:rPr>
-        <w:t>This is a zero-day vulnerability</w:t>
-      </w:r>
-      <w:r>
-        <w:rPr>
-          <w:rFonts w:ascii="Times New Roman" w:hAnsi="Times New Roman" w:cs="Times New Roman"/>
-          <w:color w:val="000000" w:themeColor="text1"/>
-          <w:sz w:val="24"/>
-          <w:szCs w:val="24"/>
-        </w:rPr>
-        <w:t xml:space="preserve"> that could leak the public IP address of the user, OS version and Chrome version, and the full path of the PDF file on user’s computer</w:t>
-      </w:r>
-      <w:r>
-        <w:rPr>
-          <w:rFonts w:ascii="Times New Roman" w:hAnsi="Times New Roman" w:cs="Times New Roman"/>
-          <w:color w:val="000000" w:themeColor="text1"/>
-          <w:sz w:val="24"/>
-          <w:szCs w:val="24"/>
-        </w:rPr>
-        <w:t>.</w:t>
-      </w:r>
-      <w:r>
-        <w:rPr>
-          <w:rFonts w:ascii="Times New Roman" w:hAnsi="Times New Roman" w:cs="Times New Roman"/>
-          <w:color w:val="000000" w:themeColor="text1"/>
-          <w:sz w:val="24"/>
-          <w:szCs w:val="24"/>
-        </w:rPr>
-        <w:t xml:space="preserve"> If a PDF file contained such code and was opened with Adobe Reader, it would display that the reader does not allow connection to such IP address. However, the Chrome browser failed to perform any security checks on the submitForm function. This way the attacker could make users send sensitive information without acknowledging the user. The browser did not properly </w:t>
-      </w:r>
-      <w:r>
-        <w:rPr>
-          <w:rFonts w:ascii="Times New Roman" w:hAnsi="Times New Roman" w:cs="Times New Roman"/>
-          <w:color w:val="000000" w:themeColor="text1"/>
-          <w:sz w:val="24"/>
-          <w:szCs w:val="24"/>
-        </w:rPr>
-        <w:t>add</w:t>
-      </w:r>
-      <w:r>
-        <w:rPr>
-          <w:rFonts w:ascii="Times New Roman" w:hAnsi="Times New Roman" w:cs="Times New Roman"/>
-          <w:color w:val="000000" w:themeColor="text1"/>
-          <w:sz w:val="24"/>
-          <w:szCs w:val="24"/>
-        </w:rPr>
-        <w:t xml:space="preserve"> sending requests on the </w:t>
-      </w:r>
-      <w:r>
-        <w:rPr>
-          <w:rFonts w:ascii="Times New Roman" w:hAnsi="Times New Roman" w:cs="Times New Roman"/>
-          <w:color w:val="000000" w:themeColor="text1"/>
-          <w:sz w:val="24"/>
-          <w:szCs w:val="24"/>
-        </w:rPr>
-        <w:t>blacklist and</w:t>
-      </w:r>
-      <w:r>
-        <w:rPr>
-          <w:rFonts w:ascii="Times New Roman" w:hAnsi="Times New Roman" w:cs="Times New Roman"/>
-          <w:color w:val="000000" w:themeColor="text1"/>
-          <w:sz w:val="24"/>
-          <w:szCs w:val="24"/>
-        </w:rPr>
-        <w:t xml:space="preserve"> did not properly sanitized JavaScript functions when parsing PDF files</w:t>
-      </w:r>
-      <w:r>
-        <w:rPr>
-          <w:rFonts w:ascii="Times New Roman" w:hAnsi="Times New Roman" w:cs="Times New Roman"/>
-          <w:color w:val="000000" w:themeColor="text1"/>
-          <w:sz w:val="24"/>
-          <w:szCs w:val="24"/>
-        </w:rPr>
-        <w:t xml:space="preserve"> [6].</w:t>
+        <w:t xml:space="preserve">Most browsers contain a built-in PDF reader engine that can also be targeted. In other cases, attackers might leverage </w:t>
+      </w:r>
+      <w:proofErr w:type="spellStart"/>
+      <w:r>
+        <w:rPr>
+          <w:rFonts w:ascii="Times New Roman" w:hAnsi="Times New Roman" w:cs="Times New Roman"/>
+          <w:color w:val="000000" w:themeColor="text1"/>
+          <w:sz w:val="24"/>
+          <w:szCs w:val="24"/>
+        </w:rPr>
+        <w:t>AcroForms</w:t>
+      </w:r>
+      <w:proofErr w:type="spellEnd"/>
+      <w:r>
+        <w:rPr>
+          <w:rFonts w:ascii="Times New Roman" w:hAnsi="Times New Roman" w:cs="Times New Roman"/>
+          <w:color w:val="000000" w:themeColor="text1"/>
+          <w:sz w:val="24"/>
+          <w:szCs w:val="24"/>
+        </w:rPr>
+        <w:t xml:space="preserve"> or XFA Forms, scripting technologies used in PDF creation that were intended to add useful, interactive features to a standard PDF document</w:t>
       </w:r>
     </w:p>
     <w:p>
@@ -3243,14 +3917,24 @@
     </w:p>
     <w:p>
       <w:pPr>
-        <w:jc w:val="both"/>
-        <w:rPr>
-          <w:rFonts w:ascii="Times New Roman" w:hAnsi="Times New Roman" w:cs="Times New Roman"/>
-          <w:color w:val="000000" w:themeColor="text1"/>
-          <w:sz w:val="24"/>
-          <w:szCs w:val="24"/>
-        </w:rPr>
-      </w:pPr>
+        <w:ind w:firstLine="720"/>
+        <w:jc w:val="both"/>
+        <w:rPr>
+          <w:rFonts w:ascii="Times New Roman" w:hAnsi="Times New Roman" w:cs="Times New Roman"/>
+          <w:color w:val="000000" w:themeColor="text1"/>
+          <w:sz w:val="24"/>
+          <w:szCs w:val="24"/>
+        </w:rPr>
+      </w:pPr>
+      <w:r>
+        <w:rPr>
+          <w:rFonts w:ascii="Times New Roman" w:hAnsi="Times New Roman" w:cs="Times New Roman"/>
+          <w:color w:val="000000" w:themeColor="text1"/>
+          <w:sz w:val="24"/>
+          <w:szCs w:val="24"/>
+        </w:rPr>
+        <w:t>.</w:t>
+      </w:r>
     </w:p>
     <w:p>
       <w:pPr>
@@ -3294,25 +3978,152 @@
         </w:rPr>
         <w:lastRenderedPageBreak/>
         <w:tab/>
-        <w:t xml:space="preserve">The complexity of the vulnerability could go up as the </w:t>
-      </w:r>
-      <w:r>
-        <w:rPr>
-          <w:rFonts w:ascii="Times New Roman" w:hAnsi="Times New Roman" w:cs="Times New Roman"/>
-          <w:color w:val="000000" w:themeColor="text1"/>
-          <w:sz w:val="24"/>
-          <w:szCs w:val="24"/>
-        </w:rPr>
-        <w:t>attackers could obfuscate the code and attack Adobe Acrobat Readers depending on the version, exploiting vulnerabilities of each different version.</w:t>
-      </w:r>
-      <w:r>
-        <w:rPr>
-          <w:rFonts w:ascii="Times New Roman" w:hAnsi="Times New Roman" w:cs="Times New Roman"/>
-          <w:color w:val="000000" w:themeColor="text1"/>
-          <w:sz w:val="24"/>
-          <w:szCs w:val="24"/>
-        </w:rPr>
-        <w:t xml:space="preserve"> The blog post by Peter Matkovski shows </w:t>
+      </w:r>
+      <w:r>
+        <w:rPr>
+          <w:rFonts w:ascii="Times New Roman" w:hAnsi="Times New Roman" w:cs="Times New Roman"/>
+          <w:color w:val="000000" w:themeColor="text1"/>
+          <w:sz w:val="24"/>
+          <w:szCs w:val="24"/>
+        </w:rPr>
+        <w:t xml:space="preserve">For the case of vulnerabilities in Adobe Acrobat Reader, the exploit becomes more complex. </w:t>
+      </w:r>
+      <w:r>
+        <w:rPr>
+          <w:rFonts w:ascii="Times New Roman" w:hAnsi="Times New Roman" w:cs="Times New Roman"/>
+          <w:color w:val="000000" w:themeColor="text1"/>
+          <w:sz w:val="24"/>
+          <w:szCs w:val="24"/>
+        </w:rPr>
+        <w:t>In one instance, attackers</w:t>
+      </w:r>
+      <w:r>
+        <w:rPr>
+          <w:rFonts w:ascii="Times New Roman" w:hAnsi="Times New Roman" w:cs="Times New Roman"/>
+          <w:color w:val="000000" w:themeColor="text1"/>
+          <w:sz w:val="24"/>
+          <w:szCs w:val="24"/>
+        </w:rPr>
+        <w:t xml:space="preserve"> </w:t>
+      </w:r>
+      <w:r>
+        <w:rPr>
+          <w:rFonts w:ascii="Times New Roman" w:hAnsi="Times New Roman" w:cs="Times New Roman"/>
+          <w:color w:val="000000" w:themeColor="text1"/>
+          <w:sz w:val="24"/>
+          <w:szCs w:val="24"/>
+        </w:rPr>
+        <w:t>obfuscate</w:t>
+      </w:r>
+      <w:r>
+        <w:rPr>
+          <w:rFonts w:ascii="Times New Roman" w:hAnsi="Times New Roman" w:cs="Times New Roman"/>
+          <w:color w:val="000000" w:themeColor="text1"/>
+          <w:sz w:val="24"/>
+          <w:szCs w:val="24"/>
+        </w:rPr>
+        <w:t>d</w:t>
+      </w:r>
+      <w:r>
+        <w:rPr>
+          <w:rFonts w:ascii="Times New Roman" w:hAnsi="Times New Roman" w:cs="Times New Roman"/>
+          <w:color w:val="000000" w:themeColor="text1"/>
+          <w:sz w:val="24"/>
+          <w:szCs w:val="24"/>
+        </w:rPr>
+        <w:t xml:space="preserve"> the code and attack</w:t>
+      </w:r>
+      <w:r>
+        <w:rPr>
+          <w:rFonts w:ascii="Times New Roman" w:hAnsi="Times New Roman" w:cs="Times New Roman"/>
+          <w:color w:val="000000" w:themeColor="text1"/>
+          <w:sz w:val="24"/>
+          <w:szCs w:val="24"/>
+        </w:rPr>
+        <w:t>ed</w:t>
+      </w:r>
+      <w:r>
+        <w:rPr>
+          <w:rFonts w:ascii="Times New Roman" w:hAnsi="Times New Roman" w:cs="Times New Roman"/>
+          <w:color w:val="000000" w:themeColor="text1"/>
+          <w:sz w:val="24"/>
+          <w:szCs w:val="24"/>
+        </w:rPr>
+        <w:t xml:space="preserve"> </w:t>
+      </w:r>
+      <w:r>
+        <w:rPr>
+          <w:rFonts w:ascii="Times New Roman" w:hAnsi="Times New Roman" w:cs="Times New Roman"/>
+          <w:color w:val="000000" w:themeColor="text1"/>
+          <w:sz w:val="24"/>
+          <w:szCs w:val="24"/>
+        </w:rPr>
+        <w:t>using different payloads</w:t>
+      </w:r>
+      <w:r>
+        <w:rPr>
+          <w:rFonts w:ascii="Times New Roman" w:hAnsi="Times New Roman" w:cs="Times New Roman"/>
+          <w:color w:val="000000" w:themeColor="text1"/>
+          <w:sz w:val="24"/>
+          <w:szCs w:val="24"/>
+        </w:rPr>
+        <w:t xml:space="preserve"> </w:t>
+      </w:r>
+      <w:r>
+        <w:rPr>
+          <w:rFonts w:ascii="Times New Roman" w:hAnsi="Times New Roman" w:cs="Times New Roman"/>
+          <w:color w:val="000000" w:themeColor="text1"/>
+          <w:sz w:val="24"/>
+          <w:szCs w:val="24"/>
+        </w:rPr>
+        <w:t>according to the different vulnerabilities</w:t>
+      </w:r>
+      <w:r>
+        <w:rPr>
+          <w:rFonts w:ascii="Times New Roman" w:hAnsi="Times New Roman" w:cs="Times New Roman"/>
+          <w:color w:val="000000" w:themeColor="text1"/>
+          <w:sz w:val="24"/>
+          <w:szCs w:val="24"/>
+        </w:rPr>
+        <w:t xml:space="preserve"> in each </w:t>
+      </w:r>
+      <w:r>
+        <w:rPr>
+          <w:rFonts w:ascii="Times New Roman" w:hAnsi="Times New Roman" w:cs="Times New Roman"/>
+          <w:color w:val="000000" w:themeColor="text1"/>
+          <w:sz w:val="24"/>
+          <w:szCs w:val="24"/>
+        </w:rPr>
+        <w:t>version.</w:t>
+      </w:r>
+      <w:r>
+        <w:rPr>
+          <w:rFonts w:ascii="Times New Roman" w:hAnsi="Times New Roman" w:cs="Times New Roman"/>
+          <w:color w:val="000000" w:themeColor="text1"/>
+          <w:sz w:val="24"/>
+          <w:szCs w:val="24"/>
+        </w:rPr>
+        <w:t xml:space="preserve"> The blog post by Peter </w:t>
+      </w:r>
+      <w:proofErr w:type="spellStart"/>
+      <w:r>
+        <w:rPr>
+          <w:rFonts w:ascii="Times New Roman" w:hAnsi="Times New Roman" w:cs="Times New Roman"/>
+          <w:color w:val="000000" w:themeColor="text1"/>
+          <w:sz w:val="24"/>
+          <w:szCs w:val="24"/>
+        </w:rPr>
+        <w:t>Matkovski</w:t>
+      </w:r>
+      <w:proofErr w:type="spellEnd"/>
+      <w:r>
+        <w:rPr>
+          <w:rFonts w:ascii="Times New Roman" w:hAnsi="Times New Roman" w:cs="Times New Roman"/>
+          <w:color w:val="000000" w:themeColor="text1"/>
+          <w:sz w:val="24"/>
+          <w:szCs w:val="24"/>
+        </w:rPr>
+        <w:t xml:space="preserve"> shows </w:t>
       </w:r>
       <w:r>
         <w:rPr>
@@ -3378,7 +4189,27 @@
           <w:sz w:val="24"/>
           <w:szCs w:val="24"/>
         </w:rPr>
-        <w:t xml:space="preserve"> to a ‘fromCharCode’</w:t>
+        <w:t xml:space="preserve"> to a ‘</w:t>
+      </w:r>
+      <w:proofErr w:type="spellStart"/>
+      <w:r>
+        <w:rPr>
+          <w:rFonts w:ascii="Times New Roman" w:hAnsi="Times New Roman" w:cs="Times New Roman"/>
+          <w:color w:val="000000" w:themeColor="text1"/>
+          <w:sz w:val="24"/>
+          <w:szCs w:val="24"/>
+        </w:rPr>
+        <w:t>fromCharCode</w:t>
+      </w:r>
+      <w:proofErr w:type="spellEnd"/>
+      <w:r>
+        <w:rPr>
+          <w:rFonts w:ascii="Times New Roman" w:hAnsi="Times New Roman" w:cs="Times New Roman"/>
+          <w:color w:val="000000" w:themeColor="text1"/>
+          <w:sz w:val="24"/>
+          <w:szCs w:val="24"/>
+        </w:rPr>
+        <w:t>’</w:t>
       </w:r>
       <w:r>
         <w:rPr>
@@ -3396,7 +4227,27 @@
           <w:sz w:val="24"/>
           <w:szCs w:val="24"/>
         </w:rPr>
-        <w:t>. The code further contains the payload as a shellcode, perform heap spray, and has a util.printf() function that will execute a buffer overflow.</w:t>
+        <w:t xml:space="preserve">. The code further contains the payload as a shellcode, perform heap spray, and has a </w:t>
+      </w:r>
+      <w:proofErr w:type="spellStart"/>
+      <w:r>
+        <w:rPr>
+          <w:rFonts w:ascii="Times New Roman" w:hAnsi="Times New Roman" w:cs="Times New Roman"/>
+          <w:color w:val="000000" w:themeColor="text1"/>
+          <w:sz w:val="24"/>
+          <w:szCs w:val="24"/>
+        </w:rPr>
+        <w:t>util.printf</w:t>
+      </w:r>
+      <w:proofErr w:type="spellEnd"/>
+      <w:r>
+        <w:rPr>
+          <w:rFonts w:ascii="Times New Roman" w:hAnsi="Times New Roman" w:cs="Times New Roman"/>
+          <w:color w:val="000000" w:themeColor="text1"/>
+          <w:sz w:val="24"/>
+          <w:szCs w:val="24"/>
+        </w:rPr>
+        <w:t>() function that will execute a buffer overflow.</w:t>
       </w:r>
       <w:r>
         <w:rPr>
@@ -3455,17 +4306,6 @@
     </w:p>
     <w:p>
       <w:pPr>
-        <w:jc w:val="both"/>
-        <w:rPr>
-          <w:rFonts w:ascii="Times New Roman" w:hAnsi="Times New Roman" w:cs="Times New Roman"/>
-          <w:color w:val="000000" w:themeColor="text1"/>
-          <w:sz w:val="24"/>
-          <w:szCs w:val="24"/>
-        </w:rPr>
-      </w:pPr>
-    </w:p>
-    <w:p>
-      <w:pPr>
         <w:jc w:val="center"/>
         <w:rPr>
           <w:rFonts w:ascii="Times New Roman" w:hAnsi="Times New Roman" w:cs="Times New Roman"/>
@@ -3476,16 +4316,13 @@
       </w:pPr>
       <w:r>
         <w:rPr>
-          <w:rFonts w:ascii="Times New Roman" w:hAnsi="Times New Roman" w:cs="Times New Roman"/>
           <w:noProof/>
-          <w:sz w:val="24"/>
-          <w:szCs w:val="24"/>
         </w:rPr>
         <w:drawing>
-          <wp:inline distT="0" distB="0" distL="0" distR="0" wp14:anchorId="01E1A5BC" wp14:editId="56F543CE">
-            <wp:extent cx="4058529" cy="1718804"/>
+          <wp:inline distT="0" distB="0" distL="0" distR="0" wp14:anchorId="33B425AC" wp14:editId="3898206F">
+            <wp:extent cx="5943600" cy="1720215"/>
             <wp:effectExtent l="0" t="0" r="0" b="0"/>
-            <wp:docPr id="8" name="Picture 8"/>
+            <wp:docPr id="1" name="Picture 1"/>
             <wp:cNvGraphicFramePr>
               <a:graphicFrameLocks xmlns:a="http://schemas.openxmlformats.org/drawingml/2006/main" noChangeAspect="1"/>
             </wp:cNvGraphicFramePr>
@@ -3505,7 +4342,7 @@
                   <pic:spPr>
                     <a:xfrm>
                       <a:off x="0" y="0"/>
-                      <a:ext cx="4127637" cy="1748071"/>
+                      <a:ext cx="5943600" cy="1720215"/>
                     </a:xfrm>
                     <a:prstGeom prst="rect">
                       <a:avLst/>
@@ -3550,7 +4387,101 @@
           <w:sz w:val="24"/>
           <w:szCs w:val="24"/>
         </w:rPr>
-        <w:t xml:space="preserve">Above figure is a screenshot of the code snipped of the vulnerability. Notice how “jeroqurul” becomes “fromCharCode” and “sedu” becomes “eval” as JavaScript </w:t>
+        <w:t xml:space="preserve">Above figure is a screenshot of the code </w:t>
+      </w:r>
+      <w:r>
+        <w:rPr>
+          <w:rFonts w:ascii="Times New Roman" w:hAnsi="Times New Roman" w:cs="Times New Roman"/>
+          <w:i/>
+          <w:iCs/>
+          <w:color w:val="000000" w:themeColor="text1"/>
+          <w:sz w:val="24"/>
+          <w:szCs w:val="24"/>
+        </w:rPr>
+        <w:t>snippet</w:t>
+      </w:r>
+      <w:r>
+        <w:rPr>
+          <w:rFonts w:ascii="Times New Roman" w:hAnsi="Times New Roman" w:cs="Times New Roman"/>
+          <w:i/>
+          <w:iCs/>
+          <w:color w:val="000000" w:themeColor="text1"/>
+          <w:sz w:val="24"/>
+          <w:szCs w:val="24"/>
+        </w:rPr>
+        <w:t xml:space="preserve"> of the vulnerability. Notice how “</w:t>
+      </w:r>
+      <w:proofErr w:type="spellStart"/>
+      <w:r>
+        <w:rPr>
+          <w:rFonts w:ascii="Times New Roman" w:hAnsi="Times New Roman" w:cs="Times New Roman"/>
+          <w:i/>
+          <w:iCs/>
+          <w:color w:val="000000" w:themeColor="text1"/>
+          <w:sz w:val="24"/>
+          <w:szCs w:val="24"/>
+        </w:rPr>
+        <w:t>jeroqurul</w:t>
+      </w:r>
+      <w:proofErr w:type="spellEnd"/>
+      <w:r>
+        <w:rPr>
+          <w:rFonts w:ascii="Times New Roman" w:hAnsi="Times New Roman" w:cs="Times New Roman"/>
+          <w:i/>
+          <w:iCs/>
+          <w:color w:val="000000" w:themeColor="text1"/>
+          <w:sz w:val="24"/>
+          <w:szCs w:val="24"/>
+        </w:rPr>
+        <w:t>” becomes “</w:t>
+      </w:r>
+      <w:proofErr w:type="spellStart"/>
+      <w:r>
+        <w:rPr>
+          <w:rFonts w:ascii="Times New Roman" w:hAnsi="Times New Roman" w:cs="Times New Roman"/>
+          <w:i/>
+          <w:iCs/>
+          <w:color w:val="000000" w:themeColor="text1"/>
+          <w:sz w:val="24"/>
+          <w:szCs w:val="24"/>
+        </w:rPr>
+        <w:t>fromCharCode</w:t>
+      </w:r>
+      <w:proofErr w:type="spellEnd"/>
+      <w:r>
+        <w:rPr>
+          <w:rFonts w:ascii="Times New Roman" w:hAnsi="Times New Roman" w:cs="Times New Roman"/>
+          <w:i/>
+          <w:iCs/>
+          <w:color w:val="000000" w:themeColor="text1"/>
+          <w:sz w:val="24"/>
+          <w:szCs w:val="24"/>
+        </w:rPr>
+        <w:t>” and “</w:t>
+      </w:r>
+      <w:proofErr w:type="spellStart"/>
+      <w:r>
+        <w:rPr>
+          <w:rFonts w:ascii="Times New Roman" w:hAnsi="Times New Roman" w:cs="Times New Roman"/>
+          <w:i/>
+          <w:iCs/>
+          <w:color w:val="000000" w:themeColor="text1"/>
+          <w:sz w:val="24"/>
+          <w:szCs w:val="24"/>
+        </w:rPr>
+        <w:t>sedu</w:t>
+      </w:r>
+      <w:proofErr w:type="spellEnd"/>
+      <w:r>
+        <w:rPr>
+          <w:rFonts w:ascii="Times New Roman" w:hAnsi="Times New Roman" w:cs="Times New Roman"/>
+          <w:i/>
+          <w:iCs/>
+          <w:color w:val="000000" w:themeColor="text1"/>
+          <w:sz w:val="24"/>
+          <w:szCs w:val="24"/>
+        </w:rPr>
+        <w:t xml:space="preserve">” becomes “eval” as JavaScript </w:t>
       </w:r>
       <w:r>
         <w:rPr>
@@ -3774,27 +4705,6 @@
           <w:sz w:val="24"/>
           <w:szCs w:val="24"/>
         </w:rPr>
-        <w:t>In some kinds of malicious PDF attacks, the PDF reader itself contains a vulnerability or flaw that allows a file to execute malicious code. Most browsers contain a built-in PDF reader engine that can also be targeted. In other cases, attackers might leverage AcroForms or XFA Forms, scripting technologies used in PDF creation that were intended to add useful, interactive features to a standard PDF document.</w:t>
-      </w:r>
-    </w:p>
-    <w:p>
-      <w:pPr>
-        <w:ind w:firstLine="720"/>
-        <w:jc w:val="both"/>
-        <w:rPr>
-          <w:rFonts w:ascii="Times New Roman" w:hAnsi="Times New Roman" w:cs="Times New Roman"/>
-          <w:color w:val="000000" w:themeColor="text1"/>
-          <w:sz w:val="24"/>
-          <w:szCs w:val="24"/>
-        </w:rPr>
-      </w:pPr>
-      <w:r>
-        <w:rPr>
-          <w:rFonts w:ascii="Times New Roman" w:hAnsi="Times New Roman" w:cs="Times New Roman"/>
-          <w:color w:val="000000" w:themeColor="text1"/>
-          <w:sz w:val="24"/>
-          <w:szCs w:val="24"/>
-        </w:rPr>
         <w:t>There are numerous vulnerabilities that utilizes the JavaScript API engine used on a specific browser or the one on the Adobe Reader.</w:t>
       </w:r>
       <w:r>
@@ -3804,7 +4714,47 @@
           <w:sz w:val="24"/>
           <w:szCs w:val="24"/>
         </w:rPr>
-        <w:t xml:space="preserve"> For example, in the Adobe Reader, the JavaScript methods customDictionaryOpen() and getAnnots() do not safely handle </w:t>
+        <w:t xml:space="preserve"> For example, in the Adobe Reader, the JavaScript methods </w:t>
+      </w:r>
+      <w:proofErr w:type="spellStart"/>
+      <w:r>
+        <w:rPr>
+          <w:rFonts w:ascii="Times New Roman" w:hAnsi="Times New Roman" w:cs="Times New Roman"/>
+          <w:color w:val="000000" w:themeColor="text1"/>
+          <w:sz w:val="24"/>
+          <w:szCs w:val="24"/>
+        </w:rPr>
+        <w:t>customDictionaryOpen</w:t>
+      </w:r>
+      <w:proofErr w:type="spellEnd"/>
+      <w:r>
+        <w:rPr>
+          <w:rFonts w:ascii="Times New Roman" w:hAnsi="Times New Roman" w:cs="Times New Roman"/>
+          <w:color w:val="000000" w:themeColor="text1"/>
+          <w:sz w:val="24"/>
+          <w:szCs w:val="24"/>
+        </w:rPr>
+        <w:t xml:space="preserve">() and </w:t>
+      </w:r>
+      <w:proofErr w:type="spellStart"/>
+      <w:r>
+        <w:rPr>
+          <w:rFonts w:ascii="Times New Roman" w:hAnsi="Times New Roman" w:cs="Times New Roman"/>
+          <w:color w:val="000000" w:themeColor="text1"/>
+          <w:sz w:val="24"/>
+          <w:szCs w:val="24"/>
+        </w:rPr>
+        <w:t>getAnnots</w:t>
+      </w:r>
+      <w:proofErr w:type="spellEnd"/>
+      <w:r>
+        <w:rPr>
+          <w:rFonts w:ascii="Times New Roman" w:hAnsi="Times New Roman" w:cs="Times New Roman"/>
+          <w:color w:val="000000" w:themeColor="text1"/>
+          <w:sz w:val="24"/>
+          <w:szCs w:val="24"/>
+        </w:rPr>
+        <w:t xml:space="preserve">() do not safely handle </w:t>
       </w:r>
       <w:r>
         <w:rPr>
@@ -4149,7 +5099,7 @@
           <w:sz w:val="24"/>
           <w:szCs w:val="24"/>
         </w:rPr>
-        <w:t>http://cve.mitre.org/cgi-bin/cvekey.cgi?keyword=adobe+reader</w:t>
+        <w:t>16</w:t>
       </w:r>
       <w:r>
         <w:rPr>
@@ -4203,17 +5153,7 @@
           <w:sz w:val="24"/>
           <w:szCs w:val="24"/>
         </w:rPr>
-        <w:t xml:space="preserve">, and just clicked on the </w:t>
-      </w:r>
-      <w:r>
-        <w:rPr>
-          <w:rFonts w:ascii="Times New Roman" w:hAnsi="Times New Roman" w:cs="Times New Roman"/>
-          <w:color w:val="000000" w:themeColor="text1"/>
-          <w:sz w:val="24"/>
-          <w:szCs w:val="24"/>
-        </w:rPr>
-        <w:lastRenderedPageBreak/>
-        <w:t xml:space="preserve">“Open” button in order to view the PDF file. </w:t>
+        <w:t xml:space="preserve">, and just clicked on the “Open” button in order to view the PDF file. </w:t>
       </w:r>
       <w:r>
         <w:rPr>
@@ -4267,6 +5207,7 @@
           <w:sz w:val="24"/>
           <w:szCs w:val="24"/>
         </w:rPr>
+        <w:lastRenderedPageBreak/>
         <w:drawing>
           <wp:inline distT="0" distB="0" distL="0" distR="0" wp14:anchorId="1FCC6A96" wp14:editId="69E96F7D">
             <wp:extent cx="4553585" cy="2498725"/>
@@ -4732,7 +5673,25 @@
           <w:sz w:val="24"/>
           <w:szCs w:val="24"/>
         </w:rPr>
-        <w:t xml:space="preserve"> Although the PDF file itself is not malicious it could contain executables that are malicious, and trick users to download or execute such malicious attached files. As mentioned above, recent Adobe Readers blacklist the execution of files that have the extensions such as .EXE, .BAT, .CMD, etc. However, attackers may always be able to find a way to bypass such </w:t>
+        <w:t xml:space="preserve"> Although the </w:t>
+      </w:r>
+      <w:r>
+        <w:rPr>
+          <w:rFonts w:ascii="Times New Roman" w:hAnsi="Times New Roman" w:cs="Times New Roman"/>
+          <w:color w:val="000000" w:themeColor="text1"/>
+          <w:sz w:val="24"/>
+          <w:szCs w:val="24"/>
+        </w:rPr>
+        <w:t xml:space="preserve">original </w:t>
+      </w:r>
+      <w:r>
+        <w:rPr>
+          <w:rFonts w:ascii="Times New Roman" w:hAnsi="Times New Roman" w:cs="Times New Roman"/>
+          <w:color w:val="000000" w:themeColor="text1"/>
+          <w:sz w:val="24"/>
+          <w:szCs w:val="24"/>
+        </w:rPr>
+        <w:t xml:space="preserve">PDF file itself is not malicious it could contain executables that are malicious, and trick users to download or execute such malicious attached files. As mentioned above, recent Adobe Readers blacklist the execution of files that have the extensions such as .EXE, .BAT, .CMD, etc. However, attackers may always be able to find a way to bypass such </w:t>
       </w:r>
       <w:r>
         <w:rPr>
@@ -4759,7 +5718,108 @@
           <w:sz w:val="24"/>
           <w:szCs w:val="24"/>
         </w:rPr>
-        <w:t xml:space="preserve"> Furthermore, formats </w:t>
+        <w:t xml:space="preserve"> Furthermore, formats such as HTML or Python scripts could be incorporated into the file. </w:t>
+      </w:r>
+      <w:r>
+        <w:rPr>
+          <w:rFonts w:ascii="Times New Roman" w:hAnsi="Times New Roman" w:cs="Times New Roman"/>
+          <w:color w:val="000000" w:themeColor="text1"/>
+          <w:sz w:val="24"/>
+          <w:szCs w:val="24"/>
+        </w:rPr>
+        <w:t>Therefore,</w:t>
+      </w:r>
+      <w:r>
+        <w:rPr>
+          <w:rFonts w:ascii="Times New Roman" w:hAnsi="Times New Roman" w:cs="Times New Roman"/>
+          <w:color w:val="000000" w:themeColor="text1"/>
+          <w:sz w:val="24"/>
+          <w:szCs w:val="24"/>
+        </w:rPr>
+        <w:t xml:space="preserve"> users would be running such commands or executables</w:t>
+      </w:r>
+      <w:r>
+        <w:rPr>
+          <w:rFonts w:ascii="Times New Roman" w:hAnsi="Times New Roman" w:cs="Times New Roman"/>
+          <w:color w:val="000000" w:themeColor="text1"/>
+          <w:sz w:val="24"/>
+          <w:szCs w:val="24"/>
+        </w:rPr>
+        <w:t xml:space="preserve"> as soon as they open </w:t>
+      </w:r>
+      <w:r>
+        <w:rPr>
+          <w:rFonts w:ascii="Times New Roman" w:hAnsi="Times New Roman" w:cs="Times New Roman"/>
+          <w:color w:val="000000" w:themeColor="text1"/>
+          <w:sz w:val="24"/>
+          <w:szCs w:val="24"/>
+        </w:rPr>
+        <w:t>a PDF file with</w:t>
+      </w:r>
+      <w:r>
+        <w:rPr>
+          <w:rFonts w:ascii="Times New Roman" w:hAnsi="Times New Roman" w:cs="Times New Roman"/>
+          <w:color w:val="000000" w:themeColor="text1"/>
+          <w:sz w:val="24"/>
+          <w:szCs w:val="24"/>
+        </w:rPr>
+        <w:t xml:space="preserve"> Adobe Reader.</w:t>
+      </w:r>
+      <w:r>
+        <w:rPr>
+          <w:rFonts w:ascii="Times New Roman" w:hAnsi="Times New Roman" w:cs="Times New Roman"/>
+          <w:color w:val="000000" w:themeColor="text1"/>
+          <w:sz w:val="24"/>
+          <w:szCs w:val="24"/>
+        </w:rPr>
+        <w:t xml:space="preserve"> A</w:t>
+      </w:r>
+      <w:r>
+        <w:rPr>
+          <w:rFonts w:ascii="Times New Roman" w:hAnsi="Times New Roman" w:cs="Times New Roman"/>
+          <w:color w:val="000000" w:themeColor="text1"/>
+          <w:sz w:val="24"/>
+          <w:szCs w:val="24"/>
+        </w:rPr>
+        <w:t xml:space="preserve">nother way to execute an embedded file is using the </w:t>
+      </w:r>
+      <w:proofErr w:type="spellStart"/>
+      <w:r>
+        <w:rPr>
+          <w:rFonts w:ascii="Times New Roman" w:hAnsi="Times New Roman" w:cs="Times New Roman"/>
+          <w:color w:val="000000" w:themeColor="text1"/>
+          <w:sz w:val="24"/>
+          <w:szCs w:val="24"/>
+        </w:rPr>
+        <w:t>GoToE</w:t>
+      </w:r>
+      <w:proofErr w:type="spellEnd"/>
+      <w:r>
+        <w:rPr>
+          <w:rFonts w:ascii="Times New Roman" w:hAnsi="Times New Roman" w:cs="Times New Roman"/>
+          <w:color w:val="000000" w:themeColor="text1"/>
+          <w:sz w:val="24"/>
+          <w:szCs w:val="24"/>
+        </w:rPr>
+        <w:t xml:space="preserve"> Action function. </w:t>
+      </w:r>
+      <w:r>
+        <w:rPr>
+          <w:rFonts w:ascii="Times New Roman" w:hAnsi="Times New Roman" w:cs="Times New Roman"/>
+          <w:color w:val="000000" w:themeColor="text1"/>
+          <w:sz w:val="24"/>
+          <w:szCs w:val="24"/>
+        </w:rPr>
+        <w:t xml:space="preserve">This function allows Adobe Reader to open the embedded file inside the PDF file without notifying the user. </w:t>
+      </w:r>
+      <w:r>
+        <w:rPr>
+          <w:rFonts w:ascii="Times New Roman" w:hAnsi="Times New Roman" w:cs="Times New Roman"/>
+          <w:color w:val="000000" w:themeColor="text1"/>
+          <w:sz w:val="24"/>
+          <w:szCs w:val="24"/>
+        </w:rPr>
+        <w:t xml:space="preserve">Since such </w:t>
       </w:r>
       <w:r>
         <w:rPr>
@@ -4769,88 +5829,7 @@
           <w:szCs w:val="24"/>
         </w:rPr>
         <w:lastRenderedPageBreak/>
-        <w:t xml:space="preserve">such as HTML or Python scripts could be incorporated into the file as shown above. </w:t>
-      </w:r>
-      <w:r>
-        <w:rPr>
-          <w:rFonts w:ascii="Times New Roman" w:hAnsi="Times New Roman" w:cs="Times New Roman"/>
-          <w:color w:val="000000" w:themeColor="text1"/>
-          <w:sz w:val="24"/>
-          <w:szCs w:val="24"/>
-        </w:rPr>
-        <w:t>Therefore,</w:t>
-      </w:r>
-      <w:r>
-        <w:rPr>
-          <w:rFonts w:ascii="Times New Roman" w:hAnsi="Times New Roman" w:cs="Times New Roman"/>
-          <w:color w:val="000000" w:themeColor="text1"/>
-          <w:sz w:val="24"/>
-          <w:szCs w:val="24"/>
-        </w:rPr>
-        <w:t xml:space="preserve"> users would be running such commands or executables</w:t>
-      </w:r>
-      <w:r>
-        <w:rPr>
-          <w:rFonts w:ascii="Times New Roman" w:hAnsi="Times New Roman" w:cs="Times New Roman"/>
-          <w:color w:val="000000" w:themeColor="text1"/>
-          <w:sz w:val="24"/>
-          <w:szCs w:val="24"/>
-        </w:rPr>
-        <w:t xml:space="preserve"> as soon as they open </w:t>
-      </w:r>
-      <w:r>
-        <w:rPr>
-          <w:rFonts w:ascii="Times New Roman" w:hAnsi="Times New Roman" w:cs="Times New Roman"/>
-          <w:color w:val="000000" w:themeColor="text1"/>
-          <w:sz w:val="24"/>
-          <w:szCs w:val="24"/>
-        </w:rPr>
-        <w:t>a PDF file with</w:t>
-      </w:r>
-      <w:r>
-        <w:rPr>
-          <w:rFonts w:ascii="Times New Roman" w:hAnsi="Times New Roman" w:cs="Times New Roman"/>
-          <w:color w:val="000000" w:themeColor="text1"/>
-          <w:sz w:val="24"/>
-          <w:szCs w:val="24"/>
-        </w:rPr>
-        <w:t xml:space="preserve"> Adobe Reader.</w:t>
-      </w:r>
-      <w:r>
-        <w:rPr>
-          <w:rFonts w:ascii="Times New Roman" w:hAnsi="Times New Roman" w:cs="Times New Roman"/>
-          <w:color w:val="000000" w:themeColor="text1"/>
-          <w:sz w:val="24"/>
-          <w:szCs w:val="24"/>
-        </w:rPr>
-        <w:t xml:space="preserve"> A</w:t>
-      </w:r>
-      <w:r>
-        <w:rPr>
-          <w:rFonts w:ascii="Times New Roman" w:hAnsi="Times New Roman" w:cs="Times New Roman"/>
-          <w:color w:val="000000" w:themeColor="text1"/>
-          <w:sz w:val="24"/>
-          <w:szCs w:val="24"/>
-        </w:rPr>
-        <w:t xml:space="preserve">nother way to execute an embedded file is using the GoToE Action function. </w:t>
-      </w:r>
-      <w:r>
-        <w:rPr>
-          <w:rFonts w:ascii="Times New Roman" w:hAnsi="Times New Roman" w:cs="Times New Roman"/>
-          <w:color w:val="000000" w:themeColor="text1"/>
-          <w:sz w:val="24"/>
-          <w:szCs w:val="24"/>
-        </w:rPr>
-        <w:t xml:space="preserve">This function allows Adobe Reader to open the embedded file inside the PDF file without notifying the user. </w:t>
-      </w:r>
-      <w:r>
-        <w:rPr>
-          <w:rFonts w:ascii="Times New Roman" w:hAnsi="Times New Roman" w:cs="Times New Roman"/>
-          <w:color w:val="000000" w:themeColor="text1"/>
-          <w:sz w:val="24"/>
-          <w:szCs w:val="24"/>
-        </w:rPr>
-        <w:t>Since such malicious PDF file is hidden inside a benign PDF file, it could go unnoticed under the anti-virus software.</w:t>
+        <w:t>malicious PDF file is hidden inside a benign PDF file, it could go unnoticed under the anti-virus software.</w:t>
       </w:r>
       <w:r>
         <w:rPr>
@@ -5009,6 +5988,8 @@
       <w:r>
         <w:rPr>
           <w:rFonts w:ascii="Times New Roman" w:hAnsi="Times New Roman" w:cs="Times New Roman"/>
+          <w:i/>
+          <w:iCs/>
           <w:color w:val="000000" w:themeColor="text1"/>
           <w:sz w:val="24"/>
           <w:szCs w:val="24"/>
@@ -5019,6 +6000,8 @@
         <w:rPr>
           <w:rStyle w:val="Emphasis"/>
           <w:rFonts w:ascii="Times New Roman" w:hAnsi="Times New Roman" w:cs="Times New Roman"/>
+          <w:i w:val="0"/>
+          <w:iCs w:val="0"/>
           <w:color w:val="000000" w:themeColor="text1"/>
           <w:sz w:val="24"/>
           <w:szCs w:val="24"/>
@@ -5028,15 +6011,19 @@
       <w:r>
         <w:rPr>
           <w:rFonts w:ascii="Times New Roman" w:hAnsi="Times New Roman" w:cs="Times New Roman"/>
-          <w:color w:val="000000" w:themeColor="text1"/>
-          <w:sz w:val="24"/>
-          <w:szCs w:val="24"/>
-        </w:rPr>
-        <w:t>".</w:t>
-      </w:r>
-      <w:r>
-        <w:rPr>
-          <w:rFonts w:ascii="Times New Roman" w:hAnsi="Times New Roman" w:cs="Times New Roman"/>
+          <w:i/>
+          <w:iCs/>
+          <w:color w:val="000000" w:themeColor="text1"/>
+          <w:sz w:val="24"/>
+          <w:szCs w:val="24"/>
+        </w:rPr>
+        <w:t>"</w:t>
+      </w:r>
+      <w:r>
+        <w:rPr>
+          <w:rFonts w:ascii="Times New Roman" w:hAnsi="Times New Roman" w:cs="Times New Roman"/>
+          <w:i/>
+          <w:iCs/>
           <w:color w:val="000000" w:themeColor="text1"/>
           <w:sz w:val="24"/>
           <w:szCs w:val="24"/>
@@ -5068,7 +6055,25 @@
           <w:sz w:val="24"/>
           <w:szCs w:val="24"/>
         </w:rPr>
-        <w:t xml:space="preserve">] </w:t>
+        <w:t>]</w:t>
+      </w:r>
+      <w:r>
+        <w:rPr>
+          <w:rFonts w:ascii="Times New Roman" w:hAnsi="Times New Roman" w:cs="Times New Roman"/>
+          <w:color w:val="000000" w:themeColor="text1"/>
+          <w:sz w:val="24"/>
+          <w:szCs w:val="24"/>
+        </w:rPr>
+        <w:t>.</w:t>
+      </w:r>
+      <w:r>
+        <w:rPr>
+          <w:rFonts w:ascii="Times New Roman" w:hAnsi="Times New Roman" w:cs="Times New Roman"/>
+          <w:color w:val="000000" w:themeColor="text1"/>
+          <w:sz w:val="24"/>
+          <w:szCs w:val="24"/>
+        </w:rPr>
+        <w:t xml:space="preserve"> </w:t>
       </w:r>
       <w:r>
         <w:rPr>
@@ -5241,7 +6246,25 @@
           <w:sz w:val="24"/>
           <w:szCs w:val="24"/>
         </w:rPr>
-        <w:t xml:space="preserve"> [https://blog.idrsolutions.com/2015/12/is-the-pdf-file-format-open-and-free/]</w:t>
+        <w:t xml:space="preserve"> [</w:t>
+      </w:r>
+      <w:r>
+        <w:rPr>
+          <w:rFonts w:ascii="Times New Roman" w:hAnsi="Times New Roman" w:cs="Times New Roman"/>
+          <w:color w:val="000000" w:themeColor="text1"/>
+          <w:sz w:val="24"/>
+          <w:szCs w:val="24"/>
+        </w:rPr>
+        <w:t>17</w:t>
+      </w:r>
+      <w:r>
+        <w:rPr>
+          <w:rFonts w:ascii="Times New Roman" w:hAnsi="Times New Roman" w:cs="Times New Roman"/>
+          <w:color w:val="000000" w:themeColor="text1"/>
+          <w:sz w:val="24"/>
+          <w:szCs w:val="24"/>
+        </w:rPr>
+        <w:t>]</w:t>
       </w:r>
       <w:r>
         <w:rPr>
@@ -5351,7 +6374,47 @@
           <w:sz w:val="24"/>
           <w:szCs w:val="24"/>
         </w:rPr>
-        <w:t>created by jesparza is the “peepdf” tool created in Python and is used to analyze whether a pdf could be harmful or not.</w:t>
+        <w:t xml:space="preserve">created by </w:t>
+      </w:r>
+      <w:proofErr w:type="spellStart"/>
+      <w:r>
+        <w:rPr>
+          <w:rFonts w:ascii="Times New Roman" w:hAnsi="Times New Roman" w:cs="Times New Roman"/>
+          <w:color w:val="000000" w:themeColor="text1"/>
+          <w:sz w:val="24"/>
+          <w:szCs w:val="24"/>
+        </w:rPr>
+        <w:t>jesparza</w:t>
+      </w:r>
+      <w:proofErr w:type="spellEnd"/>
+      <w:r>
+        <w:rPr>
+          <w:rFonts w:ascii="Times New Roman" w:hAnsi="Times New Roman" w:cs="Times New Roman"/>
+          <w:color w:val="000000" w:themeColor="text1"/>
+          <w:sz w:val="24"/>
+          <w:szCs w:val="24"/>
+        </w:rPr>
+        <w:t xml:space="preserve"> is the “</w:t>
+      </w:r>
+      <w:proofErr w:type="spellStart"/>
+      <w:r>
+        <w:rPr>
+          <w:rFonts w:ascii="Times New Roman" w:hAnsi="Times New Roman" w:cs="Times New Roman"/>
+          <w:color w:val="000000" w:themeColor="text1"/>
+          <w:sz w:val="24"/>
+          <w:szCs w:val="24"/>
+        </w:rPr>
+        <w:t>peepdf</w:t>
+      </w:r>
+      <w:proofErr w:type="spellEnd"/>
+      <w:r>
+        <w:rPr>
+          <w:rFonts w:ascii="Times New Roman" w:hAnsi="Times New Roman" w:cs="Times New Roman"/>
+          <w:color w:val="000000" w:themeColor="text1"/>
+          <w:sz w:val="24"/>
+          <w:szCs w:val="24"/>
+        </w:rPr>
+        <w:t>” tool created in Python and is used to analyze whether a pdf could be harmful or not.</w:t>
       </w:r>
       <w:r>
         <w:rPr>
@@ -5385,8 +6448,18 @@
           <w:sz w:val="24"/>
           <w:szCs w:val="24"/>
         </w:rPr>
-        <w:t xml:space="preserve"> PyV8 and Pylibemu</w:t>
-      </w:r>
+        <w:t xml:space="preserve"> PyV8 and </w:t>
+      </w:r>
+      <w:proofErr w:type="spellStart"/>
+      <w:r>
+        <w:rPr>
+          <w:rFonts w:ascii="Times New Roman" w:hAnsi="Times New Roman" w:cs="Times New Roman"/>
+          <w:sz w:val="24"/>
+          <w:szCs w:val="24"/>
+        </w:rPr>
+        <w:t>Pylibemu</w:t>
+      </w:r>
+      <w:proofErr w:type="spellEnd"/>
       <w:r>
         <w:rPr>
           <w:rFonts w:ascii="Times New Roman" w:hAnsi="Times New Roman" w:cs="Times New Roman"/>
@@ -5460,7 +6533,25 @@
           <w:sz w:val="24"/>
           <w:szCs w:val="24"/>
         </w:rPr>
-        <w:t xml:space="preserve"> “exefilter”</w:t>
+        <w:t xml:space="preserve"> “</w:t>
+      </w:r>
+      <w:proofErr w:type="spellStart"/>
+      <w:r>
+        <w:rPr>
+          <w:rFonts w:ascii="Times New Roman" w:hAnsi="Times New Roman" w:cs="Times New Roman"/>
+          <w:sz w:val="24"/>
+          <w:szCs w:val="24"/>
+        </w:rPr>
+        <w:t>exefilter</w:t>
+      </w:r>
+      <w:proofErr w:type="spellEnd"/>
+      <w:r>
+        <w:rPr>
+          <w:rFonts w:ascii="Times New Roman" w:hAnsi="Times New Roman" w:cs="Times New Roman"/>
+          <w:sz w:val="24"/>
+          <w:szCs w:val="24"/>
+        </w:rPr>
+        <w:t>”</w:t>
       </w:r>
       <w:r>
         <w:rPr>
@@ -5525,30 +6616,18 @@
         <w:jc w:val="both"/>
         <w:rPr>
           <w:rFonts w:ascii="Times New Roman" w:hAnsi="Times New Roman" w:cs="Times New Roman"/>
-          <w:sz w:val="24"/>
-          <w:szCs w:val="24"/>
-        </w:rPr>
-      </w:pPr>
-    </w:p>
-    <w:p>
-      <w:pPr>
-        <w:ind w:firstLine="720"/>
-        <w:jc w:val="both"/>
-        <w:rPr>
-          <w:rFonts w:ascii="Times New Roman" w:hAnsi="Times New Roman" w:cs="Times New Roman"/>
-          <w:color w:val="000000" w:themeColor="text1"/>
-          <w:sz w:val="24"/>
-          <w:szCs w:val="24"/>
-        </w:rPr>
-      </w:pPr>
-      <w:r>
-        <w:rPr>
-          <w:rFonts w:ascii="Times New Roman" w:hAnsi="Times New Roman" w:cs="Times New Roman"/>
-          <w:color w:val="000000" w:themeColor="text1"/>
-          <w:sz w:val="24"/>
-          <w:szCs w:val="24"/>
-        </w:rPr>
-        <w:lastRenderedPageBreak/>
+          <w:color w:val="000000" w:themeColor="text1"/>
+          <w:sz w:val="24"/>
+          <w:szCs w:val="24"/>
+        </w:rPr>
+      </w:pPr>
+      <w:r>
+        <w:rPr>
+          <w:rFonts w:ascii="Times New Roman" w:hAnsi="Times New Roman" w:cs="Times New Roman"/>
+          <w:color w:val="000000" w:themeColor="text1"/>
+          <w:sz w:val="24"/>
+          <w:szCs w:val="24"/>
+        </w:rPr>
         <w:t xml:space="preserve">Web </w:t>
       </w:r>
       <w:r>
@@ -5585,16 +6664,7 @@
           <w:sz w:val="24"/>
           <w:szCs w:val="24"/>
         </w:rPr>
-        <w:t xml:space="preserve"> </w:t>
-      </w:r>
-      <w:r>
-        <w:rPr>
-          <w:rFonts w:ascii="Times New Roman" w:hAnsi="Times New Roman" w:cs="Times New Roman"/>
-          <w:color w:val="000000" w:themeColor="text1"/>
-          <w:sz w:val="24"/>
-          <w:szCs w:val="24"/>
-        </w:rPr>
-        <w:t>[15]</w:t>
+        <w:t xml:space="preserve"> [15]</w:t>
       </w:r>
       <w:r>
         <w:rPr>
@@ -5674,6 +6744,7 @@
           <w:sz w:val="24"/>
           <w:szCs w:val="24"/>
         </w:rPr>
+        <w:lastRenderedPageBreak/>
         <w:t>Possible Defenses</w:t>
       </w:r>
     </w:p>
@@ -5962,154 +7033,21 @@
           <w:sz w:val="24"/>
           <w:szCs w:val="24"/>
         </w:rPr>
-        <w:t xml:space="preserve"> PDF readers, and web browsers.</w:t>
-      </w:r>
-    </w:p>
-    <w:p>
-      <w:pPr>
-        <w:jc w:val="both"/>
-        <w:rPr>
-          <w:rFonts w:ascii="Times New Roman" w:hAnsi="Times New Roman" w:cs="Times New Roman"/>
-          <w:color w:val="000000" w:themeColor="text1"/>
-          <w:sz w:val="24"/>
-          <w:szCs w:val="24"/>
-        </w:rPr>
-      </w:pPr>
-    </w:p>
-    <w:p>
-      <w:pPr>
-        <w:jc w:val="both"/>
-        <w:rPr>
-          <w:rFonts w:ascii="Times New Roman" w:hAnsi="Times New Roman" w:cs="Times New Roman"/>
-          <w:color w:val="000000" w:themeColor="text1"/>
-          <w:sz w:val="24"/>
-          <w:szCs w:val="24"/>
-        </w:rPr>
-      </w:pPr>
-    </w:p>
-    <w:p>
-      <w:pPr>
-        <w:jc w:val="both"/>
-        <w:rPr>
-          <w:rFonts w:ascii="Times New Roman" w:hAnsi="Times New Roman" w:cs="Times New Roman"/>
-          <w:color w:val="000000" w:themeColor="text1"/>
-          <w:sz w:val="24"/>
-          <w:szCs w:val="24"/>
-        </w:rPr>
-      </w:pPr>
-    </w:p>
-    <w:p>
-      <w:pPr>
-        <w:jc w:val="both"/>
-        <w:rPr>
-          <w:rFonts w:ascii="Times New Roman" w:hAnsi="Times New Roman" w:cs="Times New Roman"/>
-          <w:color w:val="000000" w:themeColor="text1"/>
-          <w:sz w:val="24"/>
-          <w:szCs w:val="24"/>
-        </w:rPr>
-      </w:pPr>
-    </w:p>
-    <w:p>
-      <w:pPr>
-        <w:jc w:val="both"/>
-        <w:rPr>
-          <w:rFonts w:ascii="Times New Roman" w:hAnsi="Times New Roman" w:cs="Times New Roman"/>
-          <w:color w:val="000000" w:themeColor="text1"/>
-          <w:sz w:val="24"/>
-          <w:szCs w:val="24"/>
-        </w:rPr>
-      </w:pPr>
-    </w:p>
-    <w:p>
-      <w:pPr>
-        <w:jc w:val="both"/>
-        <w:rPr>
-          <w:rFonts w:ascii="Times New Roman" w:hAnsi="Times New Roman" w:cs="Times New Roman"/>
-          <w:color w:val="000000" w:themeColor="text1"/>
-          <w:sz w:val="24"/>
-          <w:szCs w:val="24"/>
-        </w:rPr>
-      </w:pPr>
-    </w:p>
-    <w:p>
-      <w:pPr>
-        <w:jc w:val="both"/>
-        <w:rPr>
-          <w:rFonts w:ascii="Times New Roman" w:hAnsi="Times New Roman" w:cs="Times New Roman"/>
-          <w:color w:val="000000" w:themeColor="text1"/>
-          <w:sz w:val="24"/>
-          <w:szCs w:val="24"/>
-        </w:rPr>
-      </w:pPr>
-    </w:p>
-    <w:p>
-      <w:pPr>
-        <w:jc w:val="both"/>
-        <w:rPr>
-          <w:rFonts w:ascii="Times New Roman" w:hAnsi="Times New Roman" w:cs="Times New Roman"/>
-          <w:color w:val="000000" w:themeColor="text1"/>
-          <w:sz w:val="24"/>
-          <w:szCs w:val="24"/>
-        </w:rPr>
-      </w:pPr>
-    </w:p>
-    <w:p>
-      <w:pPr>
-        <w:jc w:val="both"/>
-        <w:rPr>
-          <w:rFonts w:ascii="Times New Roman" w:hAnsi="Times New Roman" w:cs="Times New Roman"/>
-          <w:color w:val="000000" w:themeColor="text1"/>
-          <w:sz w:val="24"/>
-          <w:szCs w:val="24"/>
-        </w:rPr>
-      </w:pPr>
-    </w:p>
-    <w:p>
-      <w:pPr>
-        <w:jc w:val="both"/>
-        <w:rPr>
-          <w:rFonts w:ascii="Times New Roman" w:hAnsi="Times New Roman" w:cs="Times New Roman"/>
-          <w:color w:val="000000" w:themeColor="text1"/>
-          <w:sz w:val="24"/>
-          <w:szCs w:val="24"/>
-        </w:rPr>
-      </w:pPr>
-    </w:p>
-    <w:p>
-      <w:pPr>
-        <w:jc w:val="both"/>
-        <w:rPr>
-          <w:rFonts w:ascii="Times New Roman" w:hAnsi="Times New Roman" w:cs="Times New Roman"/>
-          <w:color w:val="000000" w:themeColor="text1"/>
-          <w:sz w:val="24"/>
-          <w:szCs w:val="24"/>
-        </w:rPr>
-      </w:pPr>
-    </w:p>
-    <w:p>
-      <w:pPr>
-        <w:jc w:val="both"/>
-        <w:rPr>
-          <w:rFonts w:ascii="Times New Roman" w:hAnsi="Times New Roman" w:cs="Times New Roman"/>
-          <w:color w:val="000000" w:themeColor="text1"/>
-          <w:sz w:val="24"/>
-          <w:szCs w:val="24"/>
-        </w:rPr>
-      </w:pPr>
-    </w:p>
-    <w:p>
-      <w:pPr>
-        <w:jc w:val="both"/>
-        <w:rPr>
-          <w:rFonts w:ascii="Times New Roman" w:hAnsi="Times New Roman" w:cs="Times New Roman"/>
-          <w:color w:val="000000" w:themeColor="text1"/>
-          <w:sz w:val="24"/>
-          <w:szCs w:val="24"/>
-        </w:rPr>
-      </w:pPr>
-    </w:p>
-    <w:p>
-      <w:pPr>
+        <w:t xml:space="preserve"> PDF readers, and web browsers</w:t>
+      </w:r>
+      <w:r>
+        <w:rPr>
+          <w:rFonts w:ascii="Times New Roman" w:hAnsi="Times New Roman" w:cs="Times New Roman"/>
+          <w:color w:val="000000" w:themeColor="text1"/>
+          <w:sz w:val="24"/>
+          <w:szCs w:val="24"/>
+        </w:rPr>
+        <w:t>.</w:t>
+      </w:r>
+    </w:p>
+    <w:p>
+      <w:pPr>
+        <w:ind w:firstLine="720"/>
         <w:jc w:val="both"/>
         <w:rPr>
           <w:rFonts w:ascii="Times New Roman" w:hAnsi="Times New Roman" w:cs="Times New Roman"/>
@@ -6140,7 +7078,6 @@
           <w:sz w:val="24"/>
           <w:szCs w:val="24"/>
         </w:rPr>
-        <w:lastRenderedPageBreak/>
         <w:t>Conclusion</w:t>
       </w:r>
     </w:p>
@@ -6419,7 +7356,17 @@
           <w:sz w:val="24"/>
           <w:szCs w:val="24"/>
         </w:rPr>
-        <w:t xml:space="preserve"> down. The static nature of a PDF is rather deceiving, as the vulnerabilities exposed shows how the users would not be too suspicious of the file they received. These PDF vulnerabilities coupled with social engineering or phishing attacks even makes it more dangerous as the users do not suspect that the sender would send PDF files that has a malicious </w:t>
+        <w:t xml:space="preserve"> down. The static nature of a PDF is rather deceiving, as the vulnerabilities exposed shows how the users would not </w:t>
+      </w:r>
+      <w:r>
+        <w:rPr>
+          <w:rFonts w:ascii="Times New Roman" w:hAnsi="Times New Roman" w:cs="Times New Roman"/>
+          <w:color w:val="000000" w:themeColor="text1"/>
+          <w:sz w:val="24"/>
+          <w:szCs w:val="24"/>
+        </w:rPr>
+        <w:lastRenderedPageBreak/>
+        <w:t xml:space="preserve">be too suspicious of the file they received. These PDF vulnerabilities coupled with social engineering or phishing attacks even makes it more dangerous as the users do not suspect that the sender would send PDF files that has a malicious </w:t>
       </w:r>
       <w:r>
         <w:rPr>
@@ -6559,6 +7506,193 @@
         </w:rPr>
         <w:t>not much the users can do then to take caution and sanitize PDFs before they open them.</w:t>
       </w:r>
+    </w:p>
+    <w:p>
+      <w:pPr>
+        <w:jc w:val="both"/>
+        <w:rPr>
+          <w:rFonts w:ascii="Times New Roman" w:hAnsi="Times New Roman" w:cs="Times New Roman"/>
+          <w:color w:val="000000" w:themeColor="text1"/>
+          <w:sz w:val="24"/>
+          <w:szCs w:val="24"/>
+        </w:rPr>
+      </w:pPr>
+    </w:p>
+    <w:p>
+      <w:pPr>
+        <w:jc w:val="both"/>
+        <w:rPr>
+          <w:rFonts w:ascii="Times New Roman" w:hAnsi="Times New Roman" w:cs="Times New Roman"/>
+          <w:color w:val="000000" w:themeColor="text1"/>
+          <w:sz w:val="24"/>
+          <w:szCs w:val="24"/>
+        </w:rPr>
+      </w:pPr>
+    </w:p>
+    <w:p>
+      <w:pPr>
+        <w:jc w:val="both"/>
+        <w:rPr>
+          <w:rFonts w:ascii="Times New Roman" w:hAnsi="Times New Roman" w:cs="Times New Roman"/>
+          <w:color w:val="000000" w:themeColor="text1"/>
+          <w:sz w:val="24"/>
+          <w:szCs w:val="24"/>
+        </w:rPr>
+      </w:pPr>
+    </w:p>
+    <w:p>
+      <w:pPr>
+        <w:jc w:val="both"/>
+        <w:rPr>
+          <w:rFonts w:ascii="Times New Roman" w:hAnsi="Times New Roman" w:cs="Times New Roman"/>
+          <w:color w:val="000000" w:themeColor="text1"/>
+          <w:sz w:val="24"/>
+          <w:szCs w:val="24"/>
+        </w:rPr>
+      </w:pPr>
+    </w:p>
+    <w:p>
+      <w:pPr>
+        <w:jc w:val="both"/>
+        <w:rPr>
+          <w:rFonts w:ascii="Times New Roman" w:hAnsi="Times New Roman" w:cs="Times New Roman"/>
+          <w:color w:val="000000" w:themeColor="text1"/>
+          <w:sz w:val="24"/>
+          <w:szCs w:val="24"/>
+        </w:rPr>
+      </w:pPr>
+    </w:p>
+    <w:p>
+      <w:pPr>
+        <w:jc w:val="both"/>
+        <w:rPr>
+          <w:rFonts w:ascii="Times New Roman" w:hAnsi="Times New Roman" w:cs="Times New Roman"/>
+          <w:color w:val="000000" w:themeColor="text1"/>
+          <w:sz w:val="24"/>
+          <w:szCs w:val="24"/>
+        </w:rPr>
+      </w:pPr>
+    </w:p>
+    <w:p>
+      <w:pPr>
+        <w:jc w:val="both"/>
+        <w:rPr>
+          <w:rFonts w:ascii="Times New Roman" w:hAnsi="Times New Roman" w:cs="Times New Roman"/>
+          <w:color w:val="000000" w:themeColor="text1"/>
+          <w:sz w:val="24"/>
+          <w:szCs w:val="24"/>
+        </w:rPr>
+      </w:pPr>
+    </w:p>
+    <w:p>
+      <w:pPr>
+        <w:jc w:val="both"/>
+        <w:rPr>
+          <w:rFonts w:ascii="Times New Roman" w:hAnsi="Times New Roman" w:cs="Times New Roman"/>
+          <w:color w:val="000000" w:themeColor="text1"/>
+          <w:sz w:val="24"/>
+          <w:szCs w:val="24"/>
+        </w:rPr>
+      </w:pPr>
+    </w:p>
+    <w:p>
+      <w:pPr>
+        <w:jc w:val="both"/>
+        <w:rPr>
+          <w:rFonts w:ascii="Times New Roman" w:hAnsi="Times New Roman" w:cs="Times New Roman"/>
+          <w:color w:val="000000" w:themeColor="text1"/>
+          <w:sz w:val="24"/>
+          <w:szCs w:val="24"/>
+        </w:rPr>
+      </w:pPr>
+    </w:p>
+    <w:p>
+      <w:pPr>
+        <w:jc w:val="both"/>
+        <w:rPr>
+          <w:rFonts w:ascii="Times New Roman" w:hAnsi="Times New Roman" w:cs="Times New Roman"/>
+          <w:color w:val="000000" w:themeColor="text1"/>
+          <w:sz w:val="24"/>
+          <w:szCs w:val="24"/>
+        </w:rPr>
+      </w:pPr>
+    </w:p>
+    <w:p>
+      <w:pPr>
+        <w:jc w:val="both"/>
+        <w:rPr>
+          <w:rFonts w:ascii="Times New Roman" w:hAnsi="Times New Roman" w:cs="Times New Roman"/>
+          <w:color w:val="000000" w:themeColor="text1"/>
+          <w:sz w:val="24"/>
+          <w:szCs w:val="24"/>
+        </w:rPr>
+      </w:pPr>
+    </w:p>
+    <w:p>
+      <w:pPr>
+        <w:jc w:val="both"/>
+        <w:rPr>
+          <w:rFonts w:ascii="Times New Roman" w:hAnsi="Times New Roman" w:cs="Times New Roman"/>
+          <w:color w:val="000000" w:themeColor="text1"/>
+          <w:sz w:val="24"/>
+          <w:szCs w:val="24"/>
+        </w:rPr>
+      </w:pPr>
+    </w:p>
+    <w:p>
+      <w:pPr>
+        <w:jc w:val="both"/>
+        <w:rPr>
+          <w:rFonts w:ascii="Times New Roman" w:hAnsi="Times New Roman" w:cs="Times New Roman"/>
+          <w:color w:val="000000" w:themeColor="text1"/>
+          <w:sz w:val="24"/>
+          <w:szCs w:val="24"/>
+        </w:rPr>
+      </w:pPr>
+    </w:p>
+    <w:p>
+      <w:pPr>
+        <w:jc w:val="both"/>
+        <w:rPr>
+          <w:rFonts w:ascii="Times New Roman" w:hAnsi="Times New Roman" w:cs="Times New Roman"/>
+          <w:color w:val="000000" w:themeColor="text1"/>
+          <w:sz w:val="24"/>
+          <w:szCs w:val="24"/>
+        </w:rPr>
+      </w:pPr>
+    </w:p>
+    <w:p>
+      <w:pPr>
+        <w:jc w:val="both"/>
+        <w:rPr>
+          <w:rFonts w:ascii="Times New Roman" w:hAnsi="Times New Roman" w:cs="Times New Roman"/>
+          <w:color w:val="000000" w:themeColor="text1"/>
+          <w:sz w:val="24"/>
+          <w:szCs w:val="24"/>
+        </w:rPr>
+      </w:pPr>
+    </w:p>
+    <w:p>
+      <w:pPr>
+        <w:jc w:val="both"/>
+        <w:rPr>
+          <w:rFonts w:ascii="Times New Roman" w:hAnsi="Times New Roman" w:cs="Times New Roman"/>
+          <w:color w:val="000000" w:themeColor="text1"/>
+          <w:sz w:val="24"/>
+          <w:szCs w:val="24"/>
+        </w:rPr>
+      </w:pPr>
+    </w:p>
+    <w:p>
+      <w:pPr>
+        <w:jc w:val="both"/>
+        <w:rPr>
+          <w:rFonts w:ascii="Times New Roman" w:hAnsi="Times New Roman" w:cs="Times New Roman"/>
+          <w:color w:val="000000" w:themeColor="text1"/>
+          <w:sz w:val="24"/>
+          <w:szCs w:val="24"/>
+        </w:rPr>
+      </w:pPr>
     </w:p>
     <w:p>
       <w:pPr>
@@ -6629,8 +7763,6 @@
         <w:t>References</w:t>
       </w:r>
     </w:p>
-    <w:bookmarkStart w:id="0" w:name="_GoBack"/>
-    <w:bookmarkEnd w:id="0"/>
     <w:p>
       <w:pPr>
         <w:pStyle w:val="ListParagraph"/>
@@ -6642,56 +7774,24 @@
         <w:rPr>
           <w:rStyle w:val="Hyperlink"/>
           <w:rFonts w:ascii="Times New Roman" w:hAnsi="Times New Roman" w:cs="Times New Roman"/>
-          <w:color w:val="000000" w:themeColor="text1"/>
+          <w:color w:val="0070C0"/>
           <w:sz w:val="24"/>
           <w:szCs w:val="24"/>
           <w:u w:val="none"/>
         </w:rPr>
       </w:pPr>
-      <w:r>
-        <w:rPr>
-          <w:rFonts w:ascii="Times New Roman" w:hAnsi="Times New Roman" w:cs="Times New Roman"/>
-          <w:sz w:val="24"/>
-          <w:szCs w:val="24"/>
-        </w:rPr>
-        <w:fldChar w:fldCharType="begin"/>
-      </w:r>
-      <w:r>
-        <w:rPr>
-          <w:rFonts w:ascii="Times New Roman" w:hAnsi="Times New Roman" w:cs="Times New Roman"/>
-          <w:sz w:val="24"/>
-          <w:szCs w:val="24"/>
-        </w:rPr>
-        <w:instrText xml:space="preserve"> HYPERLINK "https://itextpdf.com/en/blog/technical-notes/do-you-know-how-many-pdf-documents-exist-world" </w:instrText>
-      </w:r>
-      <w:r>
-        <w:rPr>
-          <w:rFonts w:ascii="Times New Roman" w:hAnsi="Times New Roman" w:cs="Times New Roman"/>
-          <w:sz w:val="24"/>
-          <w:szCs w:val="24"/>
-        </w:rPr>
-        <w:fldChar w:fldCharType="separate"/>
-      </w:r>
-      <w:r>
-        <w:rPr>
-          <w:rStyle w:val="Hyperlink"/>
-          <w:rFonts w:ascii="Times New Roman" w:hAnsi="Times New Roman" w:cs="Times New Roman"/>
-          <w:color w:val="000000" w:themeColor="text1"/>
-          <w:sz w:val="24"/>
-          <w:szCs w:val="24"/>
-        </w:rPr>
-        <w:t>https://itextpdf.com/en/blog/technical-notes/do-you-know-how-many-pdf-documents-exist-world</w:t>
-      </w:r>
-      <w:r>
-        <w:rPr>
-          <w:rStyle w:val="Hyperlink"/>
-          <w:rFonts w:ascii="Times New Roman" w:hAnsi="Times New Roman" w:cs="Times New Roman"/>
-          <w:color w:val="000000" w:themeColor="text1"/>
-          <w:sz w:val="24"/>
-          <w:szCs w:val="24"/>
-        </w:rPr>
-        <w:fldChar w:fldCharType="end"/>
-      </w:r>
+      <w:hyperlink r:id="rId15" w:history="1">
+        <w:r>
+          <w:rPr>
+            <w:rStyle w:val="Hyperlink"/>
+            <w:rFonts w:ascii="Times New Roman" w:hAnsi="Times New Roman" w:cs="Times New Roman"/>
+            <w:color w:val="0070C0"/>
+            <w:sz w:val="24"/>
+            <w:szCs w:val="24"/>
+          </w:rPr>
+          <w:t>https://itextpdf.com/en/blog/technical-notes/do-you-know-how-many-pdf-documents-exist-world</w:t>
+        </w:r>
+      </w:hyperlink>
     </w:p>
     <w:p>
       <w:pPr>
@@ -6704,17 +7804,18 @@
         <w:rPr>
           <w:rStyle w:val="Hyperlink"/>
           <w:rFonts w:ascii="Times New Roman" w:hAnsi="Times New Roman" w:cs="Times New Roman"/>
-          <w:color w:val="000000" w:themeColor="text1"/>
+          <w:color w:val="0070C0"/>
           <w:sz w:val="24"/>
           <w:szCs w:val="24"/>
           <w:u w:val="none"/>
         </w:rPr>
       </w:pPr>
-      <w:hyperlink r:id="rId15" w:history="1">
+      <w:hyperlink r:id="rId16" w:history="1">
         <w:r>
           <w:rPr>
             <w:rStyle w:val="Hyperlink"/>
             <w:rFonts w:ascii="Times New Roman" w:hAnsi="Times New Roman" w:cs="Times New Roman"/>
+            <w:color w:val="0070C0"/>
             <w:sz w:val="24"/>
             <w:szCs w:val="24"/>
           </w:rPr>
@@ -6733,17 +7834,18 @@
         <w:rPr>
           <w:rStyle w:val="Hyperlink"/>
           <w:rFonts w:ascii="Times New Roman" w:hAnsi="Times New Roman" w:cs="Times New Roman"/>
-          <w:color w:val="000000" w:themeColor="text1"/>
+          <w:color w:val="0070C0"/>
           <w:sz w:val="24"/>
           <w:szCs w:val="24"/>
           <w:u w:val="none"/>
         </w:rPr>
       </w:pPr>
-      <w:hyperlink r:id="rId16" w:history="1">
+      <w:hyperlink r:id="rId17" w:history="1">
         <w:r>
           <w:rPr>
             <w:rStyle w:val="Hyperlink"/>
             <w:rFonts w:ascii="Times New Roman" w:hAnsi="Times New Roman" w:cs="Times New Roman"/>
+            <w:color w:val="0070C0"/>
             <w:sz w:val="24"/>
             <w:szCs w:val="24"/>
           </w:rPr>
@@ -6762,17 +7864,18 @@
         <w:rPr>
           <w:rStyle w:val="Hyperlink"/>
           <w:rFonts w:ascii="Times New Roman" w:hAnsi="Times New Roman" w:cs="Times New Roman"/>
-          <w:color w:val="000000" w:themeColor="text1"/>
+          <w:color w:val="0070C0"/>
           <w:sz w:val="24"/>
           <w:szCs w:val="24"/>
           <w:u w:val="none"/>
         </w:rPr>
       </w:pPr>
-      <w:hyperlink r:id="rId17" w:history="1">
+      <w:hyperlink r:id="rId18" w:history="1">
         <w:r>
           <w:rPr>
             <w:rStyle w:val="Hyperlink"/>
             <w:rFonts w:ascii="Times New Roman" w:hAnsi="Times New Roman" w:cs="Times New Roman"/>
+            <w:color w:val="0070C0"/>
             <w:sz w:val="24"/>
             <w:szCs w:val="24"/>
           </w:rPr>
@@ -6791,17 +7894,18 @@
         <w:rPr>
           <w:rStyle w:val="Hyperlink"/>
           <w:rFonts w:ascii="Times New Roman" w:hAnsi="Times New Roman" w:cs="Times New Roman"/>
-          <w:color w:val="000000" w:themeColor="text1"/>
+          <w:color w:val="0070C0"/>
           <w:sz w:val="24"/>
           <w:szCs w:val="24"/>
           <w:u w:val="none"/>
         </w:rPr>
       </w:pPr>
-      <w:hyperlink r:id="rId18" w:history="1">
+      <w:hyperlink r:id="rId19" w:history="1">
         <w:r>
           <w:rPr>
             <w:rStyle w:val="Hyperlink"/>
             <w:rFonts w:ascii="Times New Roman" w:hAnsi="Times New Roman" w:cs="Times New Roman"/>
+            <w:color w:val="0070C0"/>
             <w:sz w:val="24"/>
             <w:szCs w:val="24"/>
           </w:rPr>
@@ -6819,16 +7923,17 @@
         <w:jc w:val="both"/>
         <w:rPr>
           <w:rFonts w:ascii="Times New Roman" w:hAnsi="Times New Roman" w:cs="Times New Roman"/>
-          <w:color w:val="000000" w:themeColor="text1"/>
-          <w:sz w:val="24"/>
-          <w:szCs w:val="24"/>
-        </w:rPr>
-      </w:pPr>
-      <w:hyperlink r:id="rId19" w:history="1">
+          <w:color w:val="0070C0"/>
+          <w:sz w:val="24"/>
+          <w:szCs w:val="24"/>
+        </w:rPr>
+      </w:pPr>
+      <w:hyperlink r:id="rId20" w:history="1">
         <w:r>
           <w:rPr>
             <w:rStyle w:val="Hyperlink"/>
             <w:rFonts w:ascii="Times New Roman" w:hAnsi="Times New Roman" w:cs="Times New Roman"/>
+            <w:color w:val="0070C0"/>
             <w:sz w:val="24"/>
             <w:szCs w:val="24"/>
           </w:rPr>
@@ -6846,16 +7951,17 @@
         <w:jc w:val="both"/>
         <w:rPr>
           <w:rFonts w:ascii="Times New Roman" w:hAnsi="Times New Roman" w:cs="Times New Roman"/>
-          <w:color w:val="000000" w:themeColor="text1"/>
-          <w:sz w:val="24"/>
-          <w:szCs w:val="24"/>
-        </w:rPr>
-      </w:pPr>
-      <w:hyperlink r:id="rId20" w:history="1">
+          <w:color w:val="0070C0"/>
+          <w:sz w:val="24"/>
+          <w:szCs w:val="24"/>
+        </w:rPr>
+      </w:pPr>
+      <w:hyperlink r:id="rId21" w:history="1">
         <w:r>
           <w:rPr>
             <w:rStyle w:val="Hyperlink"/>
             <w:rFonts w:ascii="Times New Roman" w:hAnsi="Times New Roman" w:cs="Times New Roman"/>
+            <w:color w:val="0070C0"/>
             <w:sz w:val="24"/>
             <w:szCs w:val="24"/>
           </w:rPr>
@@ -6873,16 +7979,17 @@
         <w:jc w:val="both"/>
         <w:rPr>
           <w:rFonts w:ascii="Times New Roman" w:hAnsi="Times New Roman" w:cs="Times New Roman"/>
-          <w:color w:val="000000" w:themeColor="text1"/>
-          <w:sz w:val="24"/>
-          <w:szCs w:val="24"/>
-        </w:rPr>
-      </w:pPr>
-      <w:hyperlink r:id="rId21" w:history="1">
+          <w:color w:val="0070C0"/>
+          <w:sz w:val="24"/>
+          <w:szCs w:val="24"/>
+        </w:rPr>
+      </w:pPr>
+      <w:hyperlink r:id="rId22" w:history="1">
         <w:r>
           <w:rPr>
             <w:rStyle w:val="Hyperlink"/>
             <w:rFonts w:ascii="Times New Roman" w:hAnsi="Times New Roman" w:cs="Times New Roman"/>
+            <w:color w:val="0070C0"/>
             <w:sz w:val="24"/>
             <w:szCs w:val="24"/>
           </w:rPr>
@@ -6900,16 +8007,17 @@
         <w:jc w:val="both"/>
         <w:rPr>
           <w:rFonts w:ascii="Times New Roman" w:hAnsi="Times New Roman" w:cs="Times New Roman"/>
-          <w:color w:val="000000" w:themeColor="text1"/>
-          <w:sz w:val="24"/>
-          <w:szCs w:val="24"/>
-        </w:rPr>
-      </w:pPr>
-      <w:hyperlink r:id="rId22" w:history="1">
+          <w:color w:val="0070C0"/>
+          <w:sz w:val="24"/>
+          <w:szCs w:val="24"/>
+        </w:rPr>
+      </w:pPr>
+      <w:hyperlink r:id="rId23" w:history="1">
         <w:r>
           <w:rPr>
             <w:rStyle w:val="Hyperlink"/>
             <w:rFonts w:ascii="Times New Roman" w:hAnsi="Times New Roman" w:cs="Times New Roman"/>
+            <w:color w:val="0070C0"/>
             <w:sz w:val="24"/>
             <w:szCs w:val="24"/>
           </w:rPr>
@@ -6927,16 +8035,17 @@
         <w:jc w:val="both"/>
         <w:rPr>
           <w:rFonts w:ascii="Times New Roman" w:hAnsi="Times New Roman" w:cs="Times New Roman"/>
-          <w:color w:val="000000" w:themeColor="text1"/>
-          <w:sz w:val="24"/>
-          <w:szCs w:val="24"/>
-        </w:rPr>
-      </w:pPr>
-      <w:hyperlink r:id="rId23" w:history="1">
+          <w:color w:val="0070C0"/>
+          <w:sz w:val="24"/>
+          <w:szCs w:val="24"/>
+        </w:rPr>
+      </w:pPr>
+      <w:hyperlink r:id="rId24" w:history="1">
         <w:r>
           <w:rPr>
             <w:rStyle w:val="Hyperlink"/>
             <w:rFonts w:ascii="Times New Roman" w:hAnsi="Times New Roman" w:cs="Times New Roman"/>
+            <w:color w:val="0070C0"/>
             <w:sz w:val="24"/>
             <w:szCs w:val="24"/>
           </w:rPr>
@@ -6955,18 +8064,18 @@
         <w:rPr>
           <w:rStyle w:val="Hyperlink"/>
           <w:rFonts w:ascii="Times New Roman" w:hAnsi="Times New Roman" w:cs="Times New Roman"/>
-          <w:color w:val="000000" w:themeColor="text1"/>
+          <w:color w:val="0070C0"/>
           <w:sz w:val="24"/>
           <w:szCs w:val="24"/>
           <w:u w:val="none"/>
         </w:rPr>
       </w:pPr>
-      <w:hyperlink r:id="rId24" w:history="1">
+      <w:hyperlink r:id="rId25" w:history="1">
         <w:r>
           <w:rPr>
             <w:rStyle w:val="Hyperlink"/>
             <w:rFonts w:ascii="Times New Roman" w:hAnsi="Times New Roman" w:cs="Times New Roman"/>
-            <w:color w:val="000000" w:themeColor="text1"/>
+            <w:color w:val="0070C0"/>
             <w:sz w:val="24"/>
             <w:szCs w:val="24"/>
           </w:rPr>
@@ -6984,16 +8093,17 @@
         <w:jc w:val="both"/>
         <w:rPr>
           <w:rFonts w:ascii="Times New Roman" w:hAnsi="Times New Roman" w:cs="Times New Roman"/>
-          <w:color w:val="000000" w:themeColor="text1"/>
-          <w:sz w:val="24"/>
-          <w:szCs w:val="24"/>
-        </w:rPr>
-      </w:pPr>
-      <w:hyperlink r:id="rId25" w:history="1">
+          <w:color w:val="0070C0"/>
+          <w:sz w:val="24"/>
+          <w:szCs w:val="24"/>
+        </w:rPr>
+      </w:pPr>
+      <w:hyperlink r:id="rId26" w:history="1">
         <w:r>
           <w:rPr>
             <w:rStyle w:val="Hyperlink"/>
             <w:rFonts w:ascii="Times New Roman" w:hAnsi="Times New Roman" w:cs="Times New Roman"/>
+            <w:color w:val="0070C0"/>
             <w:sz w:val="24"/>
             <w:szCs w:val="24"/>
           </w:rPr>
@@ -7012,18 +8122,18 @@
         <w:rPr>
           <w:rStyle w:val="Hyperlink"/>
           <w:rFonts w:ascii="Times New Roman" w:hAnsi="Times New Roman" w:cs="Times New Roman"/>
-          <w:color w:val="000000" w:themeColor="text1"/>
+          <w:color w:val="0070C0"/>
           <w:sz w:val="24"/>
           <w:szCs w:val="24"/>
           <w:u w:val="none"/>
         </w:rPr>
       </w:pPr>
-      <w:hyperlink r:id="rId26" w:history="1">
+      <w:hyperlink r:id="rId27" w:history="1">
         <w:r>
           <w:rPr>
             <w:rStyle w:val="Hyperlink"/>
             <w:rFonts w:ascii="Times New Roman" w:hAnsi="Times New Roman" w:cs="Times New Roman"/>
-            <w:color w:val="000000" w:themeColor="text1"/>
+            <w:color w:val="0070C0"/>
             <w:sz w:val="24"/>
             <w:szCs w:val="24"/>
           </w:rPr>
@@ -7041,16 +8151,17 @@
         <w:jc w:val="both"/>
         <w:rPr>
           <w:rFonts w:ascii="Times New Roman" w:hAnsi="Times New Roman" w:cs="Times New Roman"/>
-          <w:color w:val="000000" w:themeColor="text1"/>
-          <w:sz w:val="24"/>
-          <w:szCs w:val="24"/>
-        </w:rPr>
-      </w:pPr>
-      <w:hyperlink r:id="rId27" w:history="1">
+          <w:color w:val="0070C0"/>
+          <w:sz w:val="24"/>
+          <w:szCs w:val="24"/>
+        </w:rPr>
+      </w:pPr>
+      <w:hyperlink r:id="rId28" w:history="1">
         <w:r>
           <w:rPr>
             <w:rStyle w:val="Hyperlink"/>
             <w:rFonts w:ascii="Times New Roman" w:hAnsi="Times New Roman" w:cs="Times New Roman"/>
+            <w:color w:val="0070C0"/>
             <w:sz w:val="24"/>
             <w:szCs w:val="24"/>
           </w:rPr>
@@ -7068,20 +8179,91 @@
         <w:jc w:val="both"/>
         <w:rPr>
           <w:rFonts w:ascii="Times New Roman" w:hAnsi="Times New Roman" w:cs="Times New Roman"/>
-          <w:color w:val="000000" w:themeColor="text1"/>
-          <w:sz w:val="24"/>
-          <w:szCs w:val="24"/>
-        </w:rPr>
-      </w:pPr>
-      <w:r>
-        <w:rPr>
-          <w:rFonts w:ascii="Times New Roman" w:hAnsi="Times New Roman" w:cs="Times New Roman"/>
-          <w:color w:val="000000" w:themeColor="text1"/>
-          <w:sz w:val="24"/>
-          <w:szCs w:val="24"/>
-        </w:rPr>
-        <w:t>https://www.menlosecurity.com/blog/critical-vulnerability-in-firefox-built-in-pdf-viewer</w:t>
-      </w:r>
+          <w:color w:val="0070C0"/>
+          <w:sz w:val="24"/>
+          <w:szCs w:val="24"/>
+        </w:rPr>
+      </w:pPr>
+      <w:hyperlink r:id="rId29" w:history="1">
+        <w:r>
+          <w:rPr>
+            <w:rStyle w:val="Hyperlink"/>
+            <w:rFonts w:ascii="Times New Roman" w:hAnsi="Times New Roman" w:cs="Times New Roman"/>
+            <w:color w:val="0070C0"/>
+            <w:sz w:val="24"/>
+            <w:szCs w:val="24"/>
+          </w:rPr>
+          <w:t>https://www.menlosecurity.com/blog/critical-vulnerability-in-firefox-built-in-pdf-viewer</w:t>
+        </w:r>
+      </w:hyperlink>
+    </w:p>
+    <w:p>
+      <w:pPr>
+        <w:pStyle w:val="ListParagraph"/>
+        <w:numPr>
+          <w:ilvl w:val="0"/>
+          <w:numId w:val="3"/>
+        </w:numPr>
+        <w:jc w:val="both"/>
+        <w:rPr>
+          <w:rFonts w:ascii="Times New Roman" w:hAnsi="Times New Roman" w:cs="Times New Roman"/>
+          <w:color w:val="0070C0"/>
+          <w:sz w:val="24"/>
+          <w:szCs w:val="24"/>
+        </w:rPr>
+      </w:pPr>
+      <w:hyperlink r:id="rId30" w:history="1">
+        <w:r>
+          <w:rPr>
+            <w:rStyle w:val="Hyperlink"/>
+            <w:rFonts w:ascii="Times New Roman" w:hAnsi="Times New Roman" w:cs="Times New Roman"/>
+            <w:color w:val="0070C0"/>
+            <w:sz w:val="24"/>
+            <w:szCs w:val="24"/>
+          </w:rPr>
+          <w:t>http://cve.mitre.org/cgi-bin/cvekey.cgi?keyword=adobe+reader</w:t>
+        </w:r>
+      </w:hyperlink>
+    </w:p>
+    <w:p>
+      <w:pPr>
+        <w:pStyle w:val="ListParagraph"/>
+        <w:numPr>
+          <w:ilvl w:val="0"/>
+          <w:numId w:val="3"/>
+        </w:numPr>
+        <w:jc w:val="both"/>
+        <w:rPr>
+          <w:rFonts w:ascii="Times New Roman" w:hAnsi="Times New Roman" w:cs="Times New Roman"/>
+          <w:color w:val="0070C0"/>
+          <w:sz w:val="24"/>
+          <w:szCs w:val="24"/>
+        </w:rPr>
+      </w:pPr>
+      <w:hyperlink r:id="rId31" w:history="1">
+        <w:r>
+          <w:rPr>
+            <w:rStyle w:val="Hyperlink"/>
+            <w:rFonts w:ascii="Times New Roman" w:hAnsi="Times New Roman" w:cs="Times New Roman"/>
+            <w:color w:val="0070C0"/>
+            <w:sz w:val="24"/>
+            <w:szCs w:val="24"/>
+          </w:rPr>
+          <w:t>https://blog.idrsolutions.com/2015/12/is-the-pdf-file-format-open-and-free/</w:t>
+        </w:r>
+      </w:hyperlink>
+    </w:p>
+    <w:p>
+      <w:pPr>
+        <w:ind w:left="360"/>
+        <w:jc w:val="both"/>
+        <w:rPr>
+          <w:rFonts w:ascii="Times New Roman" w:hAnsi="Times New Roman" w:cs="Times New Roman"/>
+          <w:color w:val="2E74B5" w:themeColor="accent5" w:themeShade="BF"/>
+          <w:sz w:val="24"/>
+          <w:szCs w:val="24"/>
+        </w:rPr>
+      </w:pPr>
     </w:p>
     <w:sectPr>
       <w:pgSz w:w="12240" w:h="15840"/>
@@ -7094,7 +8276,7 @@
 </file>
 
 <file path=word/numbering.xml><?xml version="1.0" encoding="utf-8"?>
-<w:numbering xmlns:wpc="http://schemas.microsoft.com/office/word/2010/wordprocessingCanvas" xmlns:cx="http://schemas.microsoft.com/office/drawing/2014/chartex" xmlns:cx1="http://schemas.microsoft.com/office/drawing/2015/9/8/chartex" xmlns:cx2="http://schemas.microsoft.com/office/drawing/2015/10/21/chartex" xmlns:cx3="http://schemas.microsoft.com/office/drawing/2016/5/9/chartex" xmlns:cx4="http://schemas.microsoft.com/office/drawing/2016/5/10/chartex" xmlns:cx5="http://schemas.microsoft.com/office/drawing/2016/5/11/chartex" xmlns:cx6="http://schemas.microsoft.com/office/drawing/2016/5/12/chartex" xmlns:cx7="http://schemas.microsoft.com/office/drawing/2016/5/13/chartex" xmlns:cx8="http://schemas.microsoft.com/office/drawing/2016/5/14/chartex" xmlns:mc="http://schemas.openxmlformats.org/markup-compatibility/2006" xmlns:aink="http://schemas.microsoft.com/office/drawing/2016/ink" xmlns:am3d="http://schemas.microsoft.com/office/drawing/2017/model3d" xmlns:o="urn:schemas-microsoft-com:office:office" xmlns:r="http://schemas.openxmlformats.org/officeDocument/2006/relationships" xmlns:m="http://schemas.openxmlformats.org/officeDocument/2006/math" xmlns:v="urn:schemas-microsoft-com:vml" xmlns:wp14="http://schemas.microsoft.com/office/word/2010/wordprocessingDrawing" xmlns:wp="http://schemas.openxmlformats.org/drawingml/2006/wordprocessingDrawing" xmlns:w10="urn:schemas-microsoft-com:office:word" xmlns:w="http://schemas.openxmlformats.org/wordprocessingml/2006/main" xmlns:w14="http://schemas.microsoft.com/office/word/2010/wordml" xmlns:w15="http://schemas.microsoft.com/office/word/2012/wordml" xmlns:w16cid="http://schemas.microsoft.com/office/word/2016/wordml/cid" xmlns:w16se="http://schemas.microsoft.com/office/word/2015/wordml/symex" xmlns:wpg="http://schemas.microsoft.com/office/word/2010/wordprocessingGroup" xmlns:wpi="http://schemas.microsoft.com/office/word/2010/wordprocessingInk" xmlns:wne="http://schemas.microsoft.com/office/word/2006/wordml" xmlns:wps="http://schemas.microsoft.com/office/word/2010/wordprocessingShape" mc:Ignorable="w14 w15 w16se w16cid wp14">
+<w:numbering xmlns:wpc="http://schemas.microsoft.com/office/word/2010/wordprocessingCanvas" xmlns:cx="http://schemas.microsoft.com/office/drawing/2014/chartex" xmlns:cx1="http://schemas.microsoft.com/office/drawing/2015/9/8/chartex" xmlns:cx2="http://schemas.microsoft.com/office/drawing/2015/10/21/chartex" xmlns:cx3="http://schemas.microsoft.com/office/drawing/2016/5/9/chartex" xmlns:cx4="http://schemas.microsoft.com/office/drawing/2016/5/10/chartex" xmlns:cx5="http://schemas.microsoft.com/office/drawing/2016/5/11/chartex" xmlns:cx6="http://schemas.microsoft.com/office/drawing/2016/5/12/chartex" xmlns:cx7="http://schemas.microsoft.com/office/drawing/2016/5/13/chartex" xmlns:cx8="http://schemas.microsoft.com/office/drawing/2016/5/14/chartex" xmlns:mc="http://schemas.openxmlformats.org/markup-compatibility/2006" xmlns:aink="http://schemas.microsoft.com/office/drawing/2016/ink" xmlns:am3d="http://schemas.microsoft.com/office/drawing/2017/model3d" xmlns:o="urn:schemas-microsoft-com:office:office" xmlns:r="http://schemas.openxmlformats.org/officeDocument/2006/relationships" xmlns:m="http://schemas.openxmlformats.org/officeDocument/2006/math" xmlns:v="urn:schemas-microsoft-com:vml" xmlns:wp14="http://schemas.microsoft.com/office/word/2010/wordprocessingDrawing" xmlns:wp="http://schemas.openxmlformats.org/drawingml/2006/wordprocessingDrawing" xmlns:w10="urn:schemas-microsoft-com:office:word" xmlns:w="http://schemas.openxmlformats.org/wordprocessingml/2006/main" xmlns:w14="http://schemas.microsoft.com/office/word/2010/wordml" xmlns:w15="http://schemas.microsoft.com/office/word/2012/wordml" xmlns:w16cex="http://schemas.microsoft.com/office/word/2018/wordml/cex" xmlns:w16cid="http://schemas.microsoft.com/office/word/2016/wordml/cid" xmlns:w16="http://schemas.microsoft.com/office/word/2018/wordml" xmlns:w16se="http://schemas.microsoft.com/office/word/2015/wordml/symex" xmlns:wpg="http://schemas.microsoft.com/office/word/2010/wordprocessingGroup" xmlns:wpi="http://schemas.microsoft.com/office/word/2010/wordprocessingInk" xmlns:wne="http://schemas.microsoft.com/office/word/2006/wordml" xmlns:wps="http://schemas.microsoft.com/office/word/2010/wordprocessingShape" mc:Ignorable="w14 w15 w16se w16cid w16 w16cex wp14">
   <w:abstractNum w:abstractNumId="0" w15:restartNumberingAfterBreak="0">
     <w:nsid w:val="2A1D4E67"/>
     <w:multiLevelType w:val="hybridMultilevel"/>
@@ -8079,7 +9261,7 @@
 </file>
 
 <file path=word/styles.xml><?xml version="1.0" encoding="utf-8"?>
-<w:styles xmlns:mc="http://schemas.openxmlformats.org/markup-compatibility/2006" xmlns:r="http://schemas.openxmlformats.org/officeDocument/2006/relationships" xmlns:w="http://schemas.openxmlformats.org/wordprocessingml/2006/main" xmlns:w14="http://schemas.microsoft.com/office/word/2010/wordml" xmlns:w15="http://schemas.microsoft.com/office/word/2012/wordml" xmlns:w16cid="http://schemas.microsoft.com/office/word/2016/wordml/cid" xmlns:w16se="http://schemas.microsoft.com/office/word/2015/wordml/symex" mc:Ignorable="w14 w15 w16se w16cid">
+<w:styles xmlns:mc="http://schemas.openxmlformats.org/markup-compatibility/2006" xmlns:r="http://schemas.openxmlformats.org/officeDocument/2006/relationships" xmlns:w="http://schemas.openxmlformats.org/wordprocessingml/2006/main" xmlns:w14="http://schemas.microsoft.com/office/word/2010/wordml" xmlns:w15="http://schemas.microsoft.com/office/word/2012/wordml" xmlns:w16cex="http://schemas.microsoft.com/office/word/2018/wordml/cex" xmlns:w16cid="http://schemas.microsoft.com/office/word/2016/wordml/cid" xmlns:w16="http://schemas.microsoft.com/office/word/2018/wordml" xmlns:w16se="http://schemas.microsoft.com/office/word/2015/wordml/symex" mc:Ignorable="w14 w15 w16se w16cid w16 w16cex">
   <w:docDefaults>
     <w:rPrDefault>
       <w:rPr>

--- a/Project/report.docx
+++ b/Project/report.docx
@@ -1,6 +1,6 @@
 
 <file path=word/document.xml><?xml version="1.0" encoding="utf-8"?>
-<w:document xmlns:wpc="http://schemas.microsoft.com/office/word/2010/wordprocessingCanvas" xmlns:cx="http://schemas.microsoft.com/office/drawing/2014/chartex" xmlns:cx1="http://schemas.microsoft.com/office/drawing/2015/9/8/chartex" xmlns:cx2="http://schemas.microsoft.com/office/drawing/2015/10/21/chartex" xmlns:cx3="http://schemas.microsoft.com/office/drawing/2016/5/9/chartex" xmlns:cx4="http://schemas.microsoft.com/office/drawing/2016/5/10/chartex" xmlns:cx5="http://schemas.microsoft.com/office/drawing/2016/5/11/chartex" xmlns:cx6="http://schemas.microsoft.com/office/drawing/2016/5/12/chartex" xmlns:cx7="http://schemas.microsoft.com/office/drawing/2016/5/13/chartex" xmlns:cx8="http://schemas.microsoft.com/office/drawing/2016/5/14/chartex" xmlns:mc="http://schemas.openxmlformats.org/markup-compatibility/2006" xmlns:aink="http://schemas.microsoft.com/office/drawing/2016/ink" xmlns:am3d="http://schemas.microsoft.com/office/drawing/2017/model3d" xmlns:o="urn:schemas-microsoft-com:office:office" xmlns:r="http://schemas.openxmlformats.org/officeDocument/2006/relationships" xmlns:m="http://schemas.openxmlformats.org/officeDocument/2006/math" xmlns:v="urn:schemas-microsoft-com:vml" xmlns:wp14="http://schemas.microsoft.com/office/word/2010/wordprocessingDrawing" xmlns:wp="http://schemas.openxmlformats.org/drawingml/2006/wordprocessingDrawing" xmlns:w10="urn:schemas-microsoft-com:office:word" xmlns:w="http://schemas.openxmlformats.org/wordprocessingml/2006/main" xmlns:w14="http://schemas.microsoft.com/office/word/2010/wordml" xmlns:w15="http://schemas.microsoft.com/office/word/2012/wordml" xmlns:w16cex="http://schemas.microsoft.com/office/word/2018/wordml/cex" xmlns:w16cid="http://schemas.microsoft.com/office/word/2016/wordml/cid" xmlns:w16="http://schemas.microsoft.com/office/word/2018/wordml" xmlns:w16se="http://schemas.microsoft.com/office/word/2015/wordml/symex" xmlns:wpg="http://schemas.microsoft.com/office/word/2010/wordprocessingGroup" xmlns:wpi="http://schemas.microsoft.com/office/word/2010/wordprocessingInk" xmlns:wne="http://schemas.microsoft.com/office/word/2006/wordml" xmlns:wps="http://schemas.microsoft.com/office/word/2010/wordprocessingShape" mc:Ignorable="w14 w15 w16se w16cid w16 w16cex wp14">
+<w:document xmlns:wpc="http://schemas.microsoft.com/office/word/2010/wordprocessingCanvas" xmlns:cx="http://schemas.microsoft.com/office/drawing/2014/chartex" xmlns:cx1="http://schemas.microsoft.com/office/drawing/2015/9/8/chartex" xmlns:cx2="http://schemas.microsoft.com/office/drawing/2015/10/21/chartex" xmlns:cx3="http://schemas.microsoft.com/office/drawing/2016/5/9/chartex" xmlns:cx4="http://schemas.microsoft.com/office/drawing/2016/5/10/chartex" xmlns:cx5="http://schemas.microsoft.com/office/drawing/2016/5/11/chartex" xmlns:cx6="http://schemas.microsoft.com/office/drawing/2016/5/12/chartex" xmlns:cx7="http://schemas.microsoft.com/office/drawing/2016/5/13/chartex" xmlns:cx8="http://schemas.microsoft.com/office/drawing/2016/5/14/chartex" xmlns:mc="http://schemas.openxmlformats.org/markup-compatibility/2006" xmlns:aink="http://schemas.microsoft.com/office/drawing/2016/ink" xmlns:am3d="http://schemas.microsoft.com/office/drawing/2017/model3d" xmlns:o="urn:schemas-microsoft-com:office:office" xmlns:r="http://schemas.openxmlformats.org/officeDocument/2006/relationships" xmlns:m="http://schemas.openxmlformats.org/officeDocument/2006/math" xmlns:v="urn:schemas-microsoft-com:vml" xmlns:wp14="http://schemas.microsoft.com/office/word/2010/wordprocessingDrawing" xmlns:wp="http://schemas.openxmlformats.org/drawingml/2006/wordprocessingDrawing" xmlns:w10="urn:schemas-microsoft-com:office:word" xmlns:w="http://schemas.openxmlformats.org/wordprocessingml/2006/main" xmlns:w14="http://schemas.microsoft.com/office/word/2010/wordml" xmlns:w15="http://schemas.microsoft.com/office/word/2012/wordml" xmlns:w16cid="http://schemas.microsoft.com/office/word/2016/wordml/cid" xmlns:w16se="http://schemas.microsoft.com/office/word/2015/wordml/symex" xmlns:wpg="http://schemas.microsoft.com/office/word/2010/wordprocessingGroup" xmlns:wpi="http://schemas.microsoft.com/office/word/2010/wordprocessingInk" xmlns:wne="http://schemas.microsoft.com/office/word/2006/wordml" xmlns:wps="http://schemas.microsoft.com/office/word/2010/wordprocessingShape" mc:Ignorable="w14 w15 w16se w16cid wp14">
   <w:body>
     <w:p>
       <w:pPr>
@@ -148,6 +148,7 @@
         </w:rPr>
         <w:t xml:space="preserve">, Adobe’s VP Engineering for Document could, estimates that there are 2.5 trillion PDF documents in the world [1]. A lot of contents including academic journals and paper works are in </w:t>
       </w:r>
+      <w:proofErr w:type="gramStart"/>
       <w:r>
         <w:rPr>
           <w:rFonts w:ascii="Times New Roman" w:hAnsi="Times New Roman" w:cs="Times New Roman"/>
@@ -164,7 +165,17 @@
           <w:sz w:val="24"/>
           <w:szCs w:val="24"/>
         </w:rPr>
-        <w:t xml:space="preserve"> format. It is so widely used that people will send their resumes or cover letters in a pdf format for job applications. From the beginning, Adobe pushed to make PDF universal and has achieved </w:t>
+        <w:t xml:space="preserve"> format</w:t>
+      </w:r>
+      <w:proofErr w:type="gramEnd"/>
+      <w:r>
+        <w:rPr>
+          <w:rFonts w:ascii="Times New Roman" w:hAnsi="Times New Roman" w:cs="Times New Roman"/>
+          <w:color w:val="000000" w:themeColor="text1"/>
+          <w:sz w:val="24"/>
+          <w:szCs w:val="24"/>
+        </w:rPr>
+        <w:t xml:space="preserve">. It is so widely used that people will send their resumes or cover letters in a pdf format for job applications. From the beginning, Adobe pushed to make PDF universal and has achieved </w:t>
       </w:r>
       <w:r>
         <w:rPr>
@@ -473,7 +484,27 @@
           <w:sz w:val="24"/>
           <w:szCs w:val="24"/>
         </w:rPr>
-        <w:t xml:space="preserve">There are </w:t>
+        <w:t xml:space="preserve">There </w:t>
+      </w:r>
+      <w:proofErr w:type="gramStart"/>
+      <w:r>
+        <w:rPr>
+          <w:rFonts w:ascii="Times New Roman" w:hAnsi="Times New Roman" w:cs="Times New Roman"/>
+          <w:color w:val="000000" w:themeColor="text1"/>
+          <w:sz w:val="24"/>
+          <w:szCs w:val="24"/>
+        </w:rPr>
+        <w:t>are</w:t>
+      </w:r>
+      <w:proofErr w:type="gramEnd"/>
+      <w:r>
+        <w:rPr>
+          <w:rFonts w:ascii="Times New Roman" w:hAnsi="Times New Roman" w:cs="Times New Roman"/>
+          <w:color w:val="000000" w:themeColor="text1"/>
+          <w:sz w:val="24"/>
+          <w:szCs w:val="24"/>
+        </w:rPr>
+        <w:t xml:space="preserve"> </w:t>
       </w:r>
       <w:r>
         <w:rPr>
@@ -1777,17 +1808,13 @@
       </w:pPr>
       <w:r>
         <w:rPr>
-          <w:rFonts w:ascii="Times New Roman" w:hAnsi="Times New Roman" w:cs="Times New Roman"/>
           <w:noProof/>
-          <w:color w:val="000000" w:themeColor="text1"/>
-          <w:sz w:val="24"/>
-          <w:szCs w:val="24"/>
         </w:rPr>
         <w:drawing>
-          <wp:inline distT="0" distB="0" distL="0" distR="0" wp14:anchorId="1BFB2292" wp14:editId="0C69FDBB">
-            <wp:extent cx="4411980" cy="2434806"/>
-            <wp:effectExtent l="0" t="0" r="7620" b="3810"/>
-            <wp:docPr id="2" name="Picture 2" descr="Image of obfuscated javascript"/>
+          <wp:inline distT="0" distB="0" distL="0" distR="0" wp14:anchorId="7A6F357F" wp14:editId="17643F14">
+            <wp:extent cx="2028825" cy="1962150"/>
+            <wp:effectExtent l="0" t="0" r="9525" b="0"/>
+            <wp:docPr id="8" name="Picture 8"/>
             <wp:cNvGraphicFramePr>
               <a:graphicFrameLocks xmlns:a="http://schemas.openxmlformats.org/drawingml/2006/main" noChangeAspect="1"/>
             </wp:cNvGraphicFramePr>
@@ -1795,36 +1822,23 @@
               <a:graphicData uri="http://schemas.openxmlformats.org/drawingml/2006/picture">
                 <pic:pic xmlns:pic="http://schemas.openxmlformats.org/drawingml/2006/picture">
                   <pic:nvPicPr>
-                    <pic:cNvPr id="0" name="Picture 1" descr="Image of obfuscated javascript"/>
-                    <pic:cNvPicPr>
-                      <a:picLocks noChangeAspect="1" noChangeArrowheads="1"/>
-                    </pic:cNvPicPr>
+                    <pic:cNvPr id="1" name=""/>
+                    <pic:cNvPicPr/>
                   </pic:nvPicPr>
                   <pic:blipFill>
-                    <a:blip r:embed="rId7">
-                      <a:extLst>
-                        <a:ext uri="{28A0092B-C50C-407E-A947-70E740481C1C}">
-                          <a14:useLocalDpi xmlns:a14="http://schemas.microsoft.com/office/drawing/2010/main" val="0"/>
-                        </a:ext>
-                      </a:extLst>
-                    </a:blip>
-                    <a:srcRect/>
+                    <a:blip r:embed="rId7"/>
                     <a:stretch>
                       <a:fillRect/>
                     </a:stretch>
                   </pic:blipFill>
-                  <pic:spPr bwMode="auto">
+                  <pic:spPr>
                     <a:xfrm>
                       <a:off x="0" y="0"/>
-                      <a:ext cx="4416980" cy="2437565"/>
+                      <a:ext cx="2028825" cy="1962150"/>
                     </a:xfrm>
                     <a:prstGeom prst="rect">
                       <a:avLst/>
                     </a:prstGeom>
-                    <a:noFill/>
-                    <a:ln>
-                      <a:noFill/>
-                    </a:ln>
                   </pic:spPr>
                 </pic:pic>
               </a:graphicData>
@@ -1887,7 +1901,7 @@
           <w:sz w:val="24"/>
           <w:szCs w:val="24"/>
         </w:rPr>
-        <w:t>. A screenshot of a PDF document that incorporates JavaScript code.</w:t>
+        <w:t xml:space="preserve">. A screenshot of </w:t>
       </w:r>
       <w:r>
         <w:rPr>
@@ -1898,7 +1912,7 @@
           <w:sz w:val="24"/>
           <w:szCs w:val="24"/>
         </w:rPr>
-        <w:t xml:space="preserve"> Shows the entire PDF file in 24 lines. Notice that there is a section that </w:t>
+        <w:t xml:space="preserve">the string of </w:t>
       </w:r>
       <w:r>
         <w:rPr>
@@ -1909,7 +1923,7 @@
           <w:sz w:val="24"/>
           <w:szCs w:val="24"/>
         </w:rPr>
-        <w:t>opens</w:t>
+        <w:t>PDF document that incorporates JavaScript code.</w:t>
       </w:r>
       <w:r>
         <w:rPr>
@@ -1920,7 +1934,7 @@
           <w:sz w:val="24"/>
           <w:szCs w:val="24"/>
         </w:rPr>
-        <w:t xml:space="preserve"> with &lt;&lt; and ends with &gt;&gt; that has a /JavaScript format on it</w:t>
+        <w:t xml:space="preserve"> </w:t>
       </w:r>
       <w:r>
         <w:rPr>
@@ -1931,7 +1945,7 @@
           <w:sz w:val="24"/>
           <w:szCs w:val="24"/>
         </w:rPr>
-        <w:t>: These chevrons are l</w:t>
+        <w:t>There</w:t>
       </w:r>
       <w:r>
         <w:rPr>
@@ -1942,7 +1956,7 @@
           <w:sz w:val="24"/>
           <w:szCs w:val="24"/>
         </w:rPr>
-        <w:t xml:space="preserve">ocated </w:t>
+        <w:t xml:space="preserve"> is a section that </w:t>
       </w:r>
       <w:r>
         <w:rPr>
@@ -1953,7 +1967,7 @@
           <w:sz w:val="24"/>
           <w:szCs w:val="24"/>
         </w:rPr>
-        <w:t>on</w:t>
+        <w:t>opens</w:t>
       </w:r>
       <w:r>
         <w:rPr>
@@ -1964,7 +1978,7 @@
           <w:sz w:val="24"/>
           <w:szCs w:val="24"/>
         </w:rPr>
-        <w:t xml:space="preserve"> line 20 and 23.</w:t>
+        <w:t xml:space="preserve"> with &lt;&lt; and ends with &gt;&gt; that has a /JavaScript format on it</w:t>
       </w:r>
       <w:r>
         <w:rPr>
@@ -1975,7 +1989,7 @@
           <w:sz w:val="24"/>
           <w:szCs w:val="24"/>
         </w:rPr>
-        <w:t xml:space="preserve"> This indicates that there is a JavaScript code</w:t>
+        <w:t>: These chevrons are l</w:t>
       </w:r>
       <w:r>
         <w:rPr>
@@ -1986,7 +2000,7 @@
           <w:sz w:val="24"/>
           <w:szCs w:val="24"/>
         </w:rPr>
-        <w:t xml:space="preserve"> [4</w:t>
+        <w:t xml:space="preserve">ocated </w:t>
       </w:r>
       <w:r>
         <w:rPr>
@@ -1997,7 +2011,7 @@
           <w:sz w:val="24"/>
           <w:szCs w:val="24"/>
         </w:rPr>
-        <w:t>]</w:t>
+        <w:t>on</w:t>
       </w:r>
       <w:r>
         <w:rPr>
@@ -2008,12 +2022,9 @@
           <w:sz w:val="24"/>
           <w:szCs w:val="24"/>
         </w:rPr>
-        <w:t>.</w:t>
-      </w:r>
-    </w:p>
-    <w:p>
-      <w:pPr>
-        <w:jc w:val="both"/>
+        <w:t xml:space="preserve"> line 20 and 2</w:t>
+      </w:r>
+      <w:r>
         <w:rPr>
           <w:rFonts w:ascii="Times New Roman" w:hAnsi="Times New Roman" w:cs="Times New Roman"/>
           <w:i/>
@@ -2022,6 +2033,75 @@
           <w:sz w:val="24"/>
           <w:szCs w:val="24"/>
         </w:rPr>
+        <w:t>4</w:t>
+      </w:r>
+      <w:r>
+        <w:rPr>
+          <w:rFonts w:ascii="Times New Roman" w:hAnsi="Times New Roman" w:cs="Times New Roman"/>
+          <w:i/>
+          <w:iCs/>
+          <w:color w:val="000000" w:themeColor="text1"/>
+          <w:sz w:val="24"/>
+          <w:szCs w:val="24"/>
+        </w:rPr>
+        <w:t>.</w:t>
+      </w:r>
+      <w:r>
+        <w:rPr>
+          <w:rFonts w:ascii="Times New Roman" w:hAnsi="Times New Roman" w:cs="Times New Roman"/>
+          <w:i/>
+          <w:iCs/>
+          <w:color w:val="000000" w:themeColor="text1"/>
+          <w:sz w:val="24"/>
+          <w:szCs w:val="24"/>
+        </w:rPr>
+        <w:t xml:space="preserve"> This indicates that there is a JavaScript code</w:t>
+      </w:r>
+      <w:r>
+        <w:rPr>
+          <w:rFonts w:ascii="Times New Roman" w:hAnsi="Times New Roman" w:cs="Times New Roman"/>
+          <w:i/>
+          <w:iCs/>
+          <w:color w:val="000000" w:themeColor="text1"/>
+          <w:sz w:val="24"/>
+          <w:szCs w:val="24"/>
+        </w:rPr>
+        <w:t xml:space="preserve"> [4</w:t>
+      </w:r>
+      <w:r>
+        <w:rPr>
+          <w:rFonts w:ascii="Times New Roman" w:hAnsi="Times New Roman" w:cs="Times New Roman"/>
+          <w:i/>
+          <w:iCs/>
+          <w:color w:val="000000" w:themeColor="text1"/>
+          <w:sz w:val="24"/>
+          <w:szCs w:val="24"/>
+        </w:rPr>
+        <w:t>]</w:t>
+      </w:r>
+      <w:r>
+        <w:rPr>
+          <w:rFonts w:ascii="Times New Roman" w:hAnsi="Times New Roman" w:cs="Times New Roman"/>
+          <w:i/>
+          <w:iCs/>
+          <w:color w:val="000000" w:themeColor="text1"/>
+          <w:sz w:val="24"/>
+          <w:szCs w:val="24"/>
+        </w:rPr>
+        <w:t>.</w:t>
+      </w:r>
+    </w:p>
+    <w:p>
+      <w:pPr>
+        <w:jc w:val="both"/>
+        <w:rPr>
+          <w:rFonts w:ascii="Times New Roman" w:hAnsi="Times New Roman" w:cs="Times New Roman"/>
+          <w:i/>
+          <w:iCs/>
+          <w:color w:val="000000" w:themeColor="text1"/>
+          <w:sz w:val="24"/>
+          <w:szCs w:val="24"/>
+        </w:rPr>
       </w:pPr>
     </w:p>
     <w:p>
@@ -2045,7 +2125,6 @@
           <w:sz w:val="24"/>
           <w:szCs w:val="24"/>
         </w:rPr>
-        <w:lastRenderedPageBreak/>
         <w:t>Adobe Acrobat Reader</w:t>
       </w:r>
       <w:r>
@@ -2098,7 +2177,17 @@
           <w:sz w:val="24"/>
           <w:szCs w:val="24"/>
         </w:rPr>
-        <w:t xml:space="preserve"> and gives more choice for paid versions of the software. Adobe Acrobat Reader is not the only software that allows users to read PDF files.</w:t>
+        <w:t xml:space="preserve"> and gives more choice for paid versions of the software. Adobe Acrobat Reader </w:t>
+      </w:r>
+      <w:r>
+        <w:rPr>
+          <w:rFonts w:ascii="Times New Roman" w:hAnsi="Times New Roman" w:cs="Times New Roman"/>
+          <w:color w:val="000000" w:themeColor="text1"/>
+          <w:sz w:val="24"/>
+          <w:szCs w:val="24"/>
+        </w:rPr>
+        <w:lastRenderedPageBreak/>
+        <w:t>is not the only software that allows users to read PDF files.</w:t>
       </w:r>
       <w:r>
         <w:rPr>
@@ -3020,72 +3109,6 @@
         <w:jc w:val="both"/>
         <w:rPr>
           <w:rFonts w:ascii="Times New Roman" w:hAnsi="Times New Roman" w:cs="Times New Roman"/>
-          <w:color w:val="000000" w:themeColor="text1"/>
-          <w:sz w:val="24"/>
-          <w:szCs w:val="24"/>
-        </w:rPr>
-      </w:pPr>
-    </w:p>
-    <w:p>
-      <w:pPr>
-        <w:jc w:val="both"/>
-        <w:rPr>
-          <w:rFonts w:ascii="Times New Roman" w:hAnsi="Times New Roman" w:cs="Times New Roman"/>
-          <w:color w:val="000000" w:themeColor="text1"/>
-          <w:sz w:val="24"/>
-          <w:szCs w:val="24"/>
-        </w:rPr>
-      </w:pPr>
-    </w:p>
-    <w:p>
-      <w:pPr>
-        <w:jc w:val="both"/>
-        <w:rPr>
-          <w:rFonts w:ascii="Times New Roman" w:hAnsi="Times New Roman" w:cs="Times New Roman"/>
-          <w:color w:val="000000" w:themeColor="text1"/>
-          <w:sz w:val="24"/>
-          <w:szCs w:val="24"/>
-        </w:rPr>
-      </w:pPr>
-    </w:p>
-    <w:p>
-      <w:pPr>
-        <w:jc w:val="both"/>
-        <w:rPr>
-          <w:rFonts w:ascii="Times New Roman" w:hAnsi="Times New Roman" w:cs="Times New Roman"/>
-          <w:color w:val="000000" w:themeColor="text1"/>
-          <w:sz w:val="24"/>
-          <w:szCs w:val="24"/>
-        </w:rPr>
-      </w:pPr>
-    </w:p>
-    <w:p>
-      <w:pPr>
-        <w:jc w:val="both"/>
-        <w:rPr>
-          <w:rFonts w:ascii="Times New Roman" w:hAnsi="Times New Roman" w:cs="Times New Roman"/>
-          <w:color w:val="000000" w:themeColor="text1"/>
-          <w:sz w:val="24"/>
-          <w:szCs w:val="24"/>
-        </w:rPr>
-      </w:pPr>
-    </w:p>
-    <w:p>
-      <w:pPr>
-        <w:jc w:val="both"/>
-        <w:rPr>
-          <w:rFonts w:ascii="Times New Roman" w:hAnsi="Times New Roman" w:cs="Times New Roman"/>
-          <w:color w:val="000000" w:themeColor="text1"/>
-          <w:sz w:val="24"/>
-          <w:szCs w:val="24"/>
-        </w:rPr>
-      </w:pPr>
-    </w:p>
-    <w:p>
-      <w:pPr>
-        <w:jc w:val="both"/>
-        <w:rPr>
-          <w:rFonts w:ascii="Times New Roman" w:hAnsi="Times New Roman" w:cs="Times New Roman"/>
           <w:b/>
           <w:color w:val="000000" w:themeColor="text1"/>
           <w:sz w:val="24"/>
@@ -3112,456 +3135,476 @@
           <w:sz w:val="24"/>
           <w:szCs w:val="24"/>
         </w:rPr>
+        <w:t>JavaScript</w:t>
+      </w:r>
+      <w:r>
+        <w:rPr>
+          <w:rFonts w:ascii="Times New Roman" w:hAnsi="Times New Roman" w:cs="Times New Roman"/>
+          <w:b/>
+          <w:color w:val="000000" w:themeColor="text1"/>
+          <w:sz w:val="24"/>
+          <w:szCs w:val="24"/>
+        </w:rPr>
+        <w:t xml:space="preserve"> Exploit</w:t>
+      </w:r>
+      <w:r>
+        <w:rPr>
+          <w:rFonts w:ascii="Times New Roman" w:hAnsi="Times New Roman" w:cs="Times New Roman"/>
+          <w:b/>
+          <w:color w:val="000000" w:themeColor="text1"/>
+          <w:sz w:val="24"/>
+          <w:szCs w:val="24"/>
+        </w:rPr>
+        <w:t>s</w:t>
+      </w:r>
+    </w:p>
+    <w:p>
+      <w:pPr>
+        <w:ind w:firstLine="720"/>
+        <w:jc w:val="both"/>
+        <w:rPr>
+          <w:rFonts w:ascii="Times New Roman" w:hAnsi="Times New Roman" w:cs="Times New Roman"/>
+          <w:color w:val="000000" w:themeColor="text1"/>
+          <w:sz w:val="24"/>
+          <w:szCs w:val="24"/>
+        </w:rPr>
+      </w:pPr>
+      <w:r>
+        <w:rPr>
+          <w:rFonts w:ascii="Times New Roman" w:hAnsi="Times New Roman" w:cs="Times New Roman"/>
+          <w:color w:val="000000" w:themeColor="text1"/>
+          <w:sz w:val="24"/>
+          <w:szCs w:val="24"/>
+        </w:rPr>
+        <w:t xml:space="preserve">PDF has gained its </w:t>
+      </w:r>
+      <w:r>
+        <w:rPr>
+          <w:rFonts w:ascii="Times New Roman" w:hAnsi="Times New Roman" w:cs="Times New Roman"/>
+          <w:color w:val="000000" w:themeColor="text1"/>
+          <w:sz w:val="24"/>
+          <w:szCs w:val="24"/>
+        </w:rPr>
+        <w:t>popularity</w:t>
+      </w:r>
+      <w:r>
+        <w:rPr>
+          <w:rFonts w:ascii="Times New Roman" w:hAnsi="Times New Roman" w:cs="Times New Roman"/>
+          <w:color w:val="000000" w:themeColor="text1"/>
+          <w:sz w:val="24"/>
+          <w:szCs w:val="24"/>
+        </w:rPr>
+        <w:t xml:space="preserve"> by incorporating </w:t>
+      </w:r>
+      <w:r>
+        <w:rPr>
+          <w:rFonts w:ascii="Times New Roman" w:hAnsi="Times New Roman" w:cs="Times New Roman"/>
+          <w:color w:val="000000" w:themeColor="text1"/>
+          <w:sz w:val="24"/>
+          <w:szCs w:val="24"/>
+        </w:rPr>
+        <w:t xml:space="preserve">rich text, graphics, and dynamic formats that allow users </w:t>
+      </w:r>
+      <w:r>
+        <w:rPr>
+          <w:rFonts w:ascii="Times New Roman" w:hAnsi="Times New Roman" w:cs="Times New Roman"/>
+          <w:color w:val="000000" w:themeColor="text1"/>
+          <w:sz w:val="24"/>
+          <w:szCs w:val="24"/>
+        </w:rPr>
+        <w:t>create dynamic documents</w:t>
+      </w:r>
+      <w:r>
+        <w:rPr>
+          <w:rFonts w:ascii="Times New Roman" w:hAnsi="Times New Roman" w:cs="Times New Roman"/>
+          <w:color w:val="000000" w:themeColor="text1"/>
+          <w:sz w:val="24"/>
+          <w:szCs w:val="24"/>
+        </w:rPr>
+        <w:t>.</w:t>
+      </w:r>
+      <w:r>
+        <w:rPr>
+          <w:rFonts w:ascii="Times New Roman" w:hAnsi="Times New Roman" w:cs="Times New Roman"/>
+          <w:color w:val="000000" w:themeColor="text1"/>
+          <w:sz w:val="24"/>
+          <w:szCs w:val="24"/>
+        </w:rPr>
+        <w:t xml:space="preserve"> The JavaScript</w:t>
+      </w:r>
+      <w:r>
+        <w:rPr>
+          <w:rFonts w:ascii="Times New Roman" w:hAnsi="Times New Roman" w:cs="Times New Roman"/>
+          <w:color w:val="000000" w:themeColor="text1"/>
+          <w:sz w:val="24"/>
+          <w:szCs w:val="24"/>
+        </w:rPr>
+        <w:t xml:space="preserve"> engine </w:t>
+      </w:r>
+      <w:r>
+        <w:rPr>
+          <w:rFonts w:ascii="Times New Roman" w:hAnsi="Times New Roman" w:cs="Times New Roman"/>
+          <w:color w:val="000000" w:themeColor="text1"/>
+          <w:sz w:val="24"/>
+          <w:szCs w:val="24"/>
+        </w:rPr>
+        <w:t>in PDF are slightly different from the one used on the web.</w:t>
+      </w:r>
+      <w:r>
+        <w:rPr>
+          <w:rFonts w:ascii="Times New Roman" w:hAnsi="Times New Roman" w:cs="Times New Roman"/>
+          <w:color w:val="000000" w:themeColor="text1"/>
+          <w:sz w:val="24"/>
+          <w:szCs w:val="24"/>
+        </w:rPr>
+        <w:t xml:space="preserve"> </w:t>
+      </w:r>
+      <w:r>
+        <w:rPr>
+          <w:rFonts w:ascii="Times New Roman" w:hAnsi="Times New Roman" w:cs="Times New Roman"/>
+          <w:color w:val="000000" w:themeColor="text1"/>
+          <w:sz w:val="24"/>
+          <w:szCs w:val="24"/>
+        </w:rPr>
+        <w:t>Even if PDF files may seem static, that might be because users are more used to reading textbook or papers from PDF rather than filling out paper works using</w:t>
+      </w:r>
+      <w:r>
+        <w:rPr>
+          <w:rFonts w:ascii="Times New Roman" w:hAnsi="Times New Roman" w:cs="Times New Roman"/>
+          <w:color w:val="000000" w:themeColor="text1"/>
+          <w:sz w:val="24"/>
+          <w:szCs w:val="24"/>
+        </w:rPr>
+        <w:t xml:space="preserve"> in PDF files</w:t>
+      </w:r>
+      <w:r>
+        <w:rPr>
+          <w:rFonts w:ascii="Times New Roman" w:hAnsi="Times New Roman" w:cs="Times New Roman"/>
+          <w:color w:val="000000" w:themeColor="text1"/>
+          <w:sz w:val="24"/>
+          <w:szCs w:val="24"/>
+        </w:rPr>
+        <w:t xml:space="preserve">. For paperwork used in </w:t>
+      </w:r>
+      <w:r>
+        <w:rPr>
+          <w:rFonts w:ascii="Times New Roman" w:hAnsi="Times New Roman" w:cs="Times New Roman"/>
+          <w:color w:val="000000" w:themeColor="text1"/>
+          <w:sz w:val="24"/>
+          <w:szCs w:val="24"/>
+        </w:rPr>
+        <w:t>public domain</w:t>
+      </w:r>
+      <w:r>
+        <w:rPr>
+          <w:rFonts w:ascii="Times New Roman" w:hAnsi="Times New Roman" w:cs="Times New Roman"/>
+          <w:color w:val="000000" w:themeColor="text1"/>
+          <w:sz w:val="24"/>
+          <w:szCs w:val="24"/>
+        </w:rPr>
+        <w:t xml:space="preserve">, it will often incorporate these dynamic features </w:t>
+      </w:r>
+      <w:r>
+        <w:rPr>
+          <w:rFonts w:ascii="Times New Roman" w:hAnsi="Times New Roman" w:cs="Times New Roman"/>
+          <w:color w:val="000000" w:themeColor="text1"/>
+          <w:sz w:val="24"/>
+          <w:szCs w:val="24"/>
+        </w:rPr>
+        <w:t>for improved productivity</w:t>
+      </w:r>
+      <w:r>
+        <w:rPr>
+          <w:rFonts w:ascii="Times New Roman" w:hAnsi="Times New Roman" w:cs="Times New Roman"/>
+          <w:color w:val="000000" w:themeColor="text1"/>
+          <w:sz w:val="24"/>
+          <w:szCs w:val="24"/>
+        </w:rPr>
+        <w:t>.</w:t>
+      </w:r>
+      <w:r>
+        <w:rPr>
+          <w:rFonts w:ascii="Times New Roman" w:hAnsi="Times New Roman" w:cs="Times New Roman"/>
+          <w:color w:val="000000" w:themeColor="text1"/>
+          <w:sz w:val="24"/>
+          <w:szCs w:val="24"/>
+        </w:rPr>
+        <w:t xml:space="preserve"> The d</w:t>
+      </w:r>
+      <w:r>
+        <w:rPr>
+          <w:rFonts w:ascii="Times New Roman" w:hAnsi="Times New Roman" w:cs="Times New Roman"/>
+          <w:color w:val="000000" w:themeColor="text1"/>
+          <w:sz w:val="24"/>
+          <w:szCs w:val="24"/>
+        </w:rPr>
+        <w:t xml:space="preserve">ifferent API </w:t>
+      </w:r>
+      <w:r>
+        <w:rPr>
+          <w:rFonts w:ascii="Times New Roman" w:hAnsi="Times New Roman" w:cs="Times New Roman"/>
+          <w:color w:val="000000" w:themeColor="text1"/>
+          <w:sz w:val="24"/>
+          <w:szCs w:val="24"/>
+        </w:rPr>
+        <w:t>serves to help users to</w:t>
+      </w:r>
+      <w:r>
+        <w:rPr>
+          <w:rFonts w:ascii="Times New Roman" w:hAnsi="Times New Roman" w:cs="Times New Roman"/>
+          <w:color w:val="000000" w:themeColor="text1"/>
+          <w:sz w:val="24"/>
+          <w:szCs w:val="24"/>
+        </w:rPr>
+        <w:t xml:space="preserve"> modify PDF content dynamicall</w:t>
+      </w:r>
+      <w:r>
+        <w:rPr>
+          <w:rFonts w:ascii="Times New Roman" w:hAnsi="Times New Roman" w:cs="Times New Roman"/>
+          <w:color w:val="000000" w:themeColor="text1"/>
+          <w:sz w:val="24"/>
+          <w:szCs w:val="24"/>
+        </w:rPr>
+        <w:t>y</w:t>
+      </w:r>
+      <w:r>
+        <w:rPr>
+          <w:rFonts w:ascii="Times New Roman" w:hAnsi="Times New Roman" w:cs="Times New Roman"/>
+          <w:color w:val="000000" w:themeColor="text1"/>
+          <w:sz w:val="24"/>
+          <w:szCs w:val="24"/>
+        </w:rPr>
+        <w:t>.</w:t>
+      </w:r>
+      <w:r>
+        <w:rPr>
+          <w:rFonts w:ascii="Times New Roman" w:hAnsi="Times New Roman" w:cs="Times New Roman"/>
+          <w:color w:val="000000" w:themeColor="text1"/>
+          <w:sz w:val="24"/>
+          <w:szCs w:val="24"/>
+        </w:rPr>
+        <w:t xml:space="preserve"> </w:t>
+      </w:r>
+      <w:r>
+        <w:rPr>
+          <w:rFonts w:ascii="Times New Roman" w:hAnsi="Times New Roman" w:cs="Times New Roman"/>
+          <w:color w:val="000000" w:themeColor="text1"/>
+          <w:sz w:val="24"/>
+          <w:szCs w:val="24"/>
+        </w:rPr>
+        <w:t>Potentially dangerous features are restricted for security reasons.</w:t>
+      </w:r>
+      <w:r>
+        <w:rPr>
+          <w:rFonts w:ascii="Times New Roman" w:hAnsi="Times New Roman" w:cs="Times New Roman"/>
+          <w:color w:val="000000" w:themeColor="text1"/>
+          <w:sz w:val="24"/>
+          <w:szCs w:val="24"/>
+        </w:rPr>
+        <w:t xml:space="preserve"> </w:t>
+      </w:r>
+      <w:r>
+        <w:rPr>
+          <w:rFonts w:ascii="Times New Roman" w:hAnsi="Times New Roman" w:cs="Times New Roman"/>
+          <w:color w:val="000000" w:themeColor="text1"/>
+          <w:sz w:val="24"/>
+          <w:szCs w:val="24"/>
+        </w:rPr>
+        <w:t>As described</w:t>
+      </w:r>
+      <w:r>
+        <w:rPr>
+          <w:rFonts w:ascii="Times New Roman" w:hAnsi="Times New Roman" w:cs="Times New Roman"/>
+          <w:color w:val="000000" w:themeColor="text1"/>
+          <w:sz w:val="24"/>
+          <w:szCs w:val="24"/>
+        </w:rPr>
+        <w:t xml:space="preserve">, </w:t>
+      </w:r>
+      <w:r>
+        <w:rPr>
+          <w:rFonts w:ascii="Times New Roman" w:hAnsi="Times New Roman" w:cs="Times New Roman"/>
+          <w:color w:val="000000" w:themeColor="text1"/>
+          <w:sz w:val="24"/>
+          <w:szCs w:val="24"/>
+        </w:rPr>
+        <w:t>P</w:t>
+      </w:r>
+      <w:r>
+        <w:rPr>
+          <w:rFonts w:ascii="Times New Roman" w:hAnsi="Times New Roman" w:cs="Times New Roman"/>
+          <w:color w:val="000000" w:themeColor="text1"/>
+          <w:sz w:val="24"/>
+          <w:szCs w:val="24"/>
+        </w:rPr>
+        <w:t>DF documents are not purely static</w:t>
+      </w:r>
+      <w:r>
+        <w:rPr>
+          <w:rFonts w:ascii="Times New Roman" w:hAnsi="Times New Roman" w:cs="Times New Roman"/>
+          <w:color w:val="000000" w:themeColor="text1"/>
+          <w:sz w:val="24"/>
+          <w:szCs w:val="24"/>
+        </w:rPr>
+        <w:t>. F</w:t>
+      </w:r>
+      <w:r>
+        <w:rPr>
+          <w:rFonts w:ascii="Times New Roman" w:hAnsi="Times New Roman" w:cs="Times New Roman"/>
+          <w:color w:val="000000" w:themeColor="text1"/>
+          <w:sz w:val="24"/>
+          <w:szCs w:val="24"/>
+        </w:rPr>
+        <w:t xml:space="preserve">or </w:t>
+      </w:r>
+      <w:proofErr w:type="gramStart"/>
+      <w:r>
+        <w:rPr>
+          <w:rFonts w:ascii="Times New Roman" w:hAnsi="Times New Roman" w:cs="Times New Roman"/>
+          <w:color w:val="000000" w:themeColor="text1"/>
+          <w:sz w:val="24"/>
+          <w:szCs w:val="24"/>
+        </w:rPr>
+        <w:t>example</w:t>
+      </w:r>
+      <w:proofErr w:type="gramEnd"/>
+      <w:r>
+        <w:rPr>
+          <w:rFonts w:ascii="Times New Roman" w:hAnsi="Times New Roman" w:cs="Times New Roman"/>
+          <w:color w:val="000000" w:themeColor="text1"/>
+          <w:sz w:val="24"/>
+          <w:szCs w:val="24"/>
+        </w:rPr>
+        <w:t xml:space="preserve"> </w:t>
+      </w:r>
+      <w:r>
+        <w:rPr>
+          <w:rFonts w:ascii="Times New Roman" w:hAnsi="Times New Roman" w:cs="Times New Roman"/>
+          <w:color w:val="000000" w:themeColor="text1"/>
+          <w:sz w:val="24"/>
+          <w:szCs w:val="24"/>
+        </w:rPr>
+        <w:t>the file can</w:t>
+      </w:r>
+      <w:r>
+        <w:rPr>
+          <w:rFonts w:ascii="Times New Roman" w:hAnsi="Times New Roman" w:cs="Times New Roman"/>
+          <w:color w:val="000000" w:themeColor="text1"/>
+          <w:sz w:val="24"/>
+          <w:szCs w:val="24"/>
+        </w:rPr>
+        <w:t xml:space="preserve"> </w:t>
+      </w:r>
+      <w:r>
+        <w:rPr>
+          <w:rFonts w:ascii="Times New Roman" w:hAnsi="Times New Roman" w:cs="Times New Roman"/>
+          <w:color w:val="000000" w:themeColor="text1"/>
+          <w:sz w:val="24"/>
+          <w:szCs w:val="24"/>
+        </w:rPr>
+        <w:t xml:space="preserve">trick </w:t>
+      </w:r>
+      <w:r>
+        <w:rPr>
+          <w:rFonts w:ascii="Times New Roman" w:hAnsi="Times New Roman" w:cs="Times New Roman"/>
+          <w:color w:val="000000" w:themeColor="text1"/>
+          <w:sz w:val="24"/>
+          <w:szCs w:val="24"/>
+        </w:rPr>
+        <w:t>a user</w:t>
+      </w:r>
+      <w:r>
+        <w:rPr>
+          <w:rFonts w:ascii="Times New Roman" w:hAnsi="Times New Roman" w:cs="Times New Roman"/>
+          <w:color w:val="000000" w:themeColor="text1"/>
+          <w:sz w:val="24"/>
+          <w:szCs w:val="24"/>
+        </w:rPr>
+        <w:t xml:space="preserve"> to</w:t>
+      </w:r>
+      <w:r>
+        <w:rPr>
+          <w:rFonts w:ascii="Times New Roman" w:hAnsi="Times New Roman" w:cs="Times New Roman"/>
+          <w:color w:val="000000" w:themeColor="text1"/>
+          <w:sz w:val="24"/>
+          <w:szCs w:val="24"/>
+        </w:rPr>
+        <w:t xml:space="preserve"> </w:t>
+      </w:r>
+      <w:r>
+        <w:rPr>
+          <w:rFonts w:ascii="Times New Roman" w:hAnsi="Times New Roman" w:cs="Times New Roman"/>
+          <w:color w:val="000000" w:themeColor="text1"/>
+          <w:sz w:val="24"/>
+          <w:szCs w:val="24"/>
+        </w:rPr>
+        <w:t xml:space="preserve">send e-mails and </w:t>
+      </w:r>
+      <w:r>
+        <w:rPr>
+          <w:rFonts w:ascii="Times New Roman" w:hAnsi="Times New Roman" w:cs="Times New Roman"/>
+          <w:color w:val="000000" w:themeColor="text1"/>
+          <w:sz w:val="24"/>
+          <w:szCs w:val="24"/>
+        </w:rPr>
+        <w:t xml:space="preserve">request </w:t>
+      </w:r>
+      <w:r>
+        <w:rPr>
+          <w:rFonts w:ascii="Times New Roman" w:hAnsi="Times New Roman" w:cs="Times New Roman"/>
+          <w:color w:val="000000" w:themeColor="text1"/>
+          <w:sz w:val="24"/>
+          <w:szCs w:val="24"/>
+        </w:rPr>
+        <w:t>HTTP automatically</w:t>
+      </w:r>
+      <w:r>
+        <w:rPr>
+          <w:rFonts w:ascii="Times New Roman" w:hAnsi="Times New Roman" w:cs="Times New Roman"/>
+          <w:color w:val="000000" w:themeColor="text1"/>
+          <w:sz w:val="24"/>
+          <w:szCs w:val="24"/>
+        </w:rPr>
+        <w:t xml:space="preserve"> </w:t>
+      </w:r>
+      <w:r>
+        <w:rPr>
+          <w:rFonts w:ascii="Times New Roman" w:hAnsi="Times New Roman" w:cs="Times New Roman"/>
+          <w:color w:val="000000" w:themeColor="text1"/>
+          <w:sz w:val="24"/>
+          <w:szCs w:val="24"/>
+        </w:rPr>
+        <w:t>[5]</w:t>
+      </w:r>
+      <w:r>
+        <w:rPr>
+          <w:rFonts w:ascii="Times New Roman" w:hAnsi="Times New Roman" w:cs="Times New Roman"/>
+          <w:color w:val="000000" w:themeColor="text1"/>
+          <w:sz w:val="24"/>
+          <w:szCs w:val="24"/>
+        </w:rPr>
+        <w:t>.</w:t>
+      </w:r>
+    </w:p>
+    <w:p>
+      <w:pPr>
+        <w:ind w:firstLine="720"/>
+        <w:jc w:val="both"/>
+        <w:rPr>
+          <w:rFonts w:ascii="Times New Roman" w:hAnsi="Times New Roman" w:cs="Times New Roman"/>
+          <w:color w:val="000000" w:themeColor="text1"/>
+          <w:sz w:val="24"/>
+          <w:szCs w:val="24"/>
+        </w:rPr>
+      </w:pPr>
+      <w:r>
+        <w:rPr>
+          <w:rFonts w:ascii="Times New Roman" w:hAnsi="Times New Roman" w:cs="Times New Roman"/>
+          <w:color w:val="000000" w:themeColor="text1"/>
+          <w:sz w:val="24"/>
+          <w:szCs w:val="24"/>
+        </w:rPr>
         <w:lastRenderedPageBreak/>
-        <w:t>JavaScript</w:t>
-      </w:r>
-      <w:r>
-        <w:rPr>
-          <w:rFonts w:ascii="Times New Roman" w:hAnsi="Times New Roman" w:cs="Times New Roman"/>
-          <w:b/>
-          <w:color w:val="000000" w:themeColor="text1"/>
-          <w:sz w:val="24"/>
-          <w:szCs w:val="24"/>
-        </w:rPr>
-        <w:t xml:space="preserve"> Exploit</w:t>
-      </w:r>
-      <w:r>
-        <w:rPr>
-          <w:rFonts w:ascii="Times New Roman" w:hAnsi="Times New Roman" w:cs="Times New Roman"/>
-          <w:b/>
-          <w:color w:val="000000" w:themeColor="text1"/>
-          <w:sz w:val="24"/>
-          <w:szCs w:val="24"/>
-        </w:rPr>
-        <w:t>s</w:t>
-      </w:r>
-    </w:p>
-    <w:p>
-      <w:pPr>
-        <w:ind w:firstLine="720"/>
-        <w:jc w:val="both"/>
-        <w:rPr>
-          <w:rFonts w:ascii="Times New Roman" w:hAnsi="Times New Roman" w:cs="Times New Roman"/>
-          <w:color w:val="000000" w:themeColor="text1"/>
-          <w:sz w:val="24"/>
-          <w:szCs w:val="24"/>
-        </w:rPr>
-      </w:pPr>
-      <w:r>
-        <w:rPr>
-          <w:rFonts w:ascii="Times New Roman" w:hAnsi="Times New Roman" w:cs="Times New Roman"/>
-          <w:color w:val="000000" w:themeColor="text1"/>
-          <w:sz w:val="24"/>
-          <w:szCs w:val="24"/>
-        </w:rPr>
-        <w:t xml:space="preserve">PDF has gained its </w:t>
-      </w:r>
-      <w:r>
-        <w:rPr>
-          <w:rFonts w:ascii="Times New Roman" w:hAnsi="Times New Roman" w:cs="Times New Roman"/>
-          <w:color w:val="000000" w:themeColor="text1"/>
-          <w:sz w:val="24"/>
-          <w:szCs w:val="24"/>
-        </w:rPr>
-        <w:t>popularity</w:t>
-      </w:r>
-      <w:r>
-        <w:rPr>
-          <w:rFonts w:ascii="Times New Roman" w:hAnsi="Times New Roman" w:cs="Times New Roman"/>
-          <w:color w:val="000000" w:themeColor="text1"/>
-          <w:sz w:val="24"/>
-          <w:szCs w:val="24"/>
-        </w:rPr>
-        <w:t xml:space="preserve"> by incorporating </w:t>
-      </w:r>
-      <w:r>
-        <w:rPr>
-          <w:rFonts w:ascii="Times New Roman" w:hAnsi="Times New Roman" w:cs="Times New Roman"/>
-          <w:color w:val="000000" w:themeColor="text1"/>
-          <w:sz w:val="24"/>
-          <w:szCs w:val="24"/>
-        </w:rPr>
-        <w:t xml:space="preserve">rich text, graphics, and dynamic formats that allow users </w:t>
-      </w:r>
-      <w:r>
-        <w:rPr>
-          <w:rFonts w:ascii="Times New Roman" w:hAnsi="Times New Roman" w:cs="Times New Roman"/>
-          <w:color w:val="000000" w:themeColor="text1"/>
-          <w:sz w:val="24"/>
-          <w:szCs w:val="24"/>
-        </w:rPr>
-        <w:t>create dynamic documents</w:t>
-      </w:r>
-      <w:r>
-        <w:rPr>
-          <w:rFonts w:ascii="Times New Roman" w:hAnsi="Times New Roman" w:cs="Times New Roman"/>
-          <w:color w:val="000000" w:themeColor="text1"/>
-          <w:sz w:val="24"/>
-          <w:szCs w:val="24"/>
-        </w:rPr>
-        <w:t>.</w:t>
-      </w:r>
-      <w:r>
-        <w:rPr>
-          <w:rFonts w:ascii="Times New Roman" w:hAnsi="Times New Roman" w:cs="Times New Roman"/>
-          <w:color w:val="000000" w:themeColor="text1"/>
-          <w:sz w:val="24"/>
-          <w:szCs w:val="24"/>
-        </w:rPr>
-        <w:t xml:space="preserve"> The JavaScript</w:t>
-      </w:r>
-      <w:r>
-        <w:rPr>
-          <w:rFonts w:ascii="Times New Roman" w:hAnsi="Times New Roman" w:cs="Times New Roman"/>
-          <w:color w:val="000000" w:themeColor="text1"/>
-          <w:sz w:val="24"/>
-          <w:szCs w:val="24"/>
-        </w:rPr>
-        <w:t xml:space="preserve"> engine </w:t>
-      </w:r>
-      <w:r>
-        <w:rPr>
-          <w:rFonts w:ascii="Times New Roman" w:hAnsi="Times New Roman" w:cs="Times New Roman"/>
-          <w:color w:val="000000" w:themeColor="text1"/>
-          <w:sz w:val="24"/>
-          <w:szCs w:val="24"/>
-        </w:rPr>
-        <w:t>in PDF are slightly different from the one used on the web.</w:t>
-      </w:r>
-      <w:r>
-        <w:rPr>
-          <w:rFonts w:ascii="Times New Roman" w:hAnsi="Times New Roman" w:cs="Times New Roman"/>
-          <w:color w:val="000000" w:themeColor="text1"/>
-          <w:sz w:val="24"/>
-          <w:szCs w:val="24"/>
-        </w:rPr>
-        <w:t xml:space="preserve"> </w:t>
-      </w:r>
-      <w:r>
-        <w:rPr>
-          <w:rFonts w:ascii="Times New Roman" w:hAnsi="Times New Roman" w:cs="Times New Roman"/>
-          <w:color w:val="000000" w:themeColor="text1"/>
-          <w:sz w:val="24"/>
-          <w:szCs w:val="24"/>
-        </w:rPr>
-        <w:t>Even if PDF files may seem static, that might be because users are more used to reading textbook or papers from PDF rather than filling out paper works using</w:t>
-      </w:r>
-      <w:r>
-        <w:rPr>
-          <w:rFonts w:ascii="Times New Roman" w:hAnsi="Times New Roman" w:cs="Times New Roman"/>
-          <w:color w:val="000000" w:themeColor="text1"/>
-          <w:sz w:val="24"/>
-          <w:szCs w:val="24"/>
-        </w:rPr>
-        <w:t xml:space="preserve"> in PDF files</w:t>
-      </w:r>
-      <w:r>
-        <w:rPr>
-          <w:rFonts w:ascii="Times New Roman" w:hAnsi="Times New Roman" w:cs="Times New Roman"/>
-          <w:color w:val="000000" w:themeColor="text1"/>
-          <w:sz w:val="24"/>
-          <w:szCs w:val="24"/>
-        </w:rPr>
-        <w:t xml:space="preserve">. For paperwork used in </w:t>
-      </w:r>
-      <w:r>
-        <w:rPr>
-          <w:rFonts w:ascii="Times New Roman" w:hAnsi="Times New Roman" w:cs="Times New Roman"/>
-          <w:color w:val="000000" w:themeColor="text1"/>
-          <w:sz w:val="24"/>
-          <w:szCs w:val="24"/>
-        </w:rPr>
-        <w:t>public domain</w:t>
-      </w:r>
-      <w:r>
-        <w:rPr>
-          <w:rFonts w:ascii="Times New Roman" w:hAnsi="Times New Roman" w:cs="Times New Roman"/>
-          <w:color w:val="000000" w:themeColor="text1"/>
-          <w:sz w:val="24"/>
-          <w:szCs w:val="24"/>
-        </w:rPr>
-        <w:t xml:space="preserve">, it will often incorporate these dynamic features </w:t>
-      </w:r>
-      <w:r>
-        <w:rPr>
-          <w:rFonts w:ascii="Times New Roman" w:hAnsi="Times New Roman" w:cs="Times New Roman"/>
-          <w:color w:val="000000" w:themeColor="text1"/>
-          <w:sz w:val="24"/>
-          <w:szCs w:val="24"/>
-        </w:rPr>
-        <w:t>for improved productivity</w:t>
-      </w:r>
-      <w:r>
-        <w:rPr>
-          <w:rFonts w:ascii="Times New Roman" w:hAnsi="Times New Roman" w:cs="Times New Roman"/>
-          <w:color w:val="000000" w:themeColor="text1"/>
-          <w:sz w:val="24"/>
-          <w:szCs w:val="24"/>
-        </w:rPr>
-        <w:t>.</w:t>
-      </w:r>
-      <w:r>
-        <w:rPr>
-          <w:rFonts w:ascii="Times New Roman" w:hAnsi="Times New Roman" w:cs="Times New Roman"/>
-          <w:color w:val="000000" w:themeColor="text1"/>
-          <w:sz w:val="24"/>
-          <w:szCs w:val="24"/>
-        </w:rPr>
-        <w:t xml:space="preserve"> The d</w:t>
-      </w:r>
-      <w:r>
-        <w:rPr>
-          <w:rFonts w:ascii="Times New Roman" w:hAnsi="Times New Roman" w:cs="Times New Roman"/>
-          <w:color w:val="000000" w:themeColor="text1"/>
-          <w:sz w:val="24"/>
-          <w:szCs w:val="24"/>
-        </w:rPr>
-        <w:t xml:space="preserve">ifferent API </w:t>
-      </w:r>
-      <w:r>
-        <w:rPr>
-          <w:rFonts w:ascii="Times New Roman" w:hAnsi="Times New Roman" w:cs="Times New Roman"/>
-          <w:color w:val="000000" w:themeColor="text1"/>
-          <w:sz w:val="24"/>
-          <w:szCs w:val="24"/>
-        </w:rPr>
-        <w:t>serves to help users to</w:t>
-      </w:r>
-      <w:r>
-        <w:rPr>
-          <w:rFonts w:ascii="Times New Roman" w:hAnsi="Times New Roman" w:cs="Times New Roman"/>
-          <w:color w:val="000000" w:themeColor="text1"/>
-          <w:sz w:val="24"/>
-          <w:szCs w:val="24"/>
-        </w:rPr>
-        <w:t xml:space="preserve"> modify PDF content dynamicall</w:t>
-      </w:r>
-      <w:r>
-        <w:rPr>
-          <w:rFonts w:ascii="Times New Roman" w:hAnsi="Times New Roman" w:cs="Times New Roman"/>
-          <w:color w:val="000000" w:themeColor="text1"/>
-          <w:sz w:val="24"/>
-          <w:szCs w:val="24"/>
-        </w:rPr>
-        <w:t>y</w:t>
-      </w:r>
-      <w:r>
-        <w:rPr>
-          <w:rFonts w:ascii="Times New Roman" w:hAnsi="Times New Roman" w:cs="Times New Roman"/>
-          <w:color w:val="000000" w:themeColor="text1"/>
-          <w:sz w:val="24"/>
-          <w:szCs w:val="24"/>
-        </w:rPr>
-        <w:t>.</w:t>
-      </w:r>
-      <w:r>
-        <w:rPr>
-          <w:rFonts w:ascii="Times New Roman" w:hAnsi="Times New Roman" w:cs="Times New Roman"/>
-          <w:color w:val="000000" w:themeColor="text1"/>
-          <w:sz w:val="24"/>
-          <w:szCs w:val="24"/>
-        </w:rPr>
-        <w:t xml:space="preserve"> </w:t>
-      </w:r>
-      <w:r>
-        <w:rPr>
-          <w:rFonts w:ascii="Times New Roman" w:hAnsi="Times New Roman" w:cs="Times New Roman"/>
-          <w:color w:val="000000" w:themeColor="text1"/>
-          <w:sz w:val="24"/>
-          <w:szCs w:val="24"/>
-        </w:rPr>
-        <w:t>Potentially dangerous features are restricted for security reasons.</w:t>
-      </w:r>
-      <w:r>
-        <w:rPr>
-          <w:rFonts w:ascii="Times New Roman" w:hAnsi="Times New Roman" w:cs="Times New Roman"/>
-          <w:color w:val="000000" w:themeColor="text1"/>
-          <w:sz w:val="24"/>
-          <w:szCs w:val="24"/>
-        </w:rPr>
-        <w:t xml:space="preserve"> </w:t>
-      </w:r>
-      <w:r>
-        <w:rPr>
-          <w:rFonts w:ascii="Times New Roman" w:hAnsi="Times New Roman" w:cs="Times New Roman"/>
-          <w:color w:val="000000" w:themeColor="text1"/>
-          <w:sz w:val="24"/>
-          <w:szCs w:val="24"/>
-        </w:rPr>
-        <w:t>As described</w:t>
-      </w:r>
-      <w:r>
-        <w:rPr>
-          <w:rFonts w:ascii="Times New Roman" w:hAnsi="Times New Roman" w:cs="Times New Roman"/>
-          <w:color w:val="000000" w:themeColor="text1"/>
-          <w:sz w:val="24"/>
-          <w:szCs w:val="24"/>
-        </w:rPr>
-        <w:t xml:space="preserve">, </w:t>
-      </w:r>
-      <w:r>
-        <w:rPr>
-          <w:rFonts w:ascii="Times New Roman" w:hAnsi="Times New Roman" w:cs="Times New Roman"/>
-          <w:color w:val="000000" w:themeColor="text1"/>
-          <w:sz w:val="24"/>
-          <w:szCs w:val="24"/>
-        </w:rPr>
-        <w:t>P</w:t>
-      </w:r>
-      <w:r>
-        <w:rPr>
-          <w:rFonts w:ascii="Times New Roman" w:hAnsi="Times New Roman" w:cs="Times New Roman"/>
-          <w:color w:val="000000" w:themeColor="text1"/>
-          <w:sz w:val="24"/>
-          <w:szCs w:val="24"/>
-        </w:rPr>
-        <w:t>DF documents are not purely static</w:t>
-      </w:r>
-      <w:r>
-        <w:rPr>
-          <w:rFonts w:ascii="Times New Roman" w:hAnsi="Times New Roman" w:cs="Times New Roman"/>
-          <w:color w:val="000000" w:themeColor="text1"/>
-          <w:sz w:val="24"/>
-          <w:szCs w:val="24"/>
-        </w:rPr>
-        <w:t>. F</w:t>
-      </w:r>
-      <w:r>
-        <w:rPr>
-          <w:rFonts w:ascii="Times New Roman" w:hAnsi="Times New Roman" w:cs="Times New Roman"/>
-          <w:color w:val="000000" w:themeColor="text1"/>
-          <w:sz w:val="24"/>
-          <w:szCs w:val="24"/>
-        </w:rPr>
-        <w:t xml:space="preserve">or example </w:t>
-      </w:r>
-      <w:r>
-        <w:rPr>
-          <w:rFonts w:ascii="Times New Roman" w:hAnsi="Times New Roman" w:cs="Times New Roman"/>
-          <w:color w:val="000000" w:themeColor="text1"/>
-          <w:sz w:val="24"/>
-          <w:szCs w:val="24"/>
-        </w:rPr>
-        <w:t>the file can</w:t>
-      </w:r>
-      <w:r>
-        <w:rPr>
-          <w:rFonts w:ascii="Times New Roman" w:hAnsi="Times New Roman" w:cs="Times New Roman"/>
-          <w:color w:val="000000" w:themeColor="text1"/>
-          <w:sz w:val="24"/>
-          <w:szCs w:val="24"/>
-        </w:rPr>
-        <w:t xml:space="preserve"> </w:t>
-      </w:r>
-      <w:r>
-        <w:rPr>
-          <w:rFonts w:ascii="Times New Roman" w:hAnsi="Times New Roman" w:cs="Times New Roman"/>
-          <w:color w:val="000000" w:themeColor="text1"/>
-          <w:sz w:val="24"/>
-          <w:szCs w:val="24"/>
-        </w:rPr>
-        <w:t xml:space="preserve">trick </w:t>
-      </w:r>
-      <w:r>
-        <w:rPr>
-          <w:rFonts w:ascii="Times New Roman" w:hAnsi="Times New Roman" w:cs="Times New Roman"/>
-          <w:color w:val="000000" w:themeColor="text1"/>
-          <w:sz w:val="24"/>
-          <w:szCs w:val="24"/>
-        </w:rPr>
-        <w:t>a user</w:t>
-      </w:r>
-      <w:r>
-        <w:rPr>
-          <w:rFonts w:ascii="Times New Roman" w:hAnsi="Times New Roman" w:cs="Times New Roman"/>
-          <w:color w:val="000000" w:themeColor="text1"/>
-          <w:sz w:val="24"/>
-          <w:szCs w:val="24"/>
-        </w:rPr>
-        <w:t xml:space="preserve"> to</w:t>
-      </w:r>
-      <w:r>
-        <w:rPr>
-          <w:rFonts w:ascii="Times New Roman" w:hAnsi="Times New Roman" w:cs="Times New Roman"/>
-          <w:color w:val="000000" w:themeColor="text1"/>
-          <w:sz w:val="24"/>
-          <w:szCs w:val="24"/>
-        </w:rPr>
-        <w:t xml:space="preserve"> </w:t>
-      </w:r>
-      <w:r>
-        <w:rPr>
-          <w:rFonts w:ascii="Times New Roman" w:hAnsi="Times New Roman" w:cs="Times New Roman"/>
-          <w:color w:val="000000" w:themeColor="text1"/>
-          <w:sz w:val="24"/>
-          <w:szCs w:val="24"/>
-        </w:rPr>
-        <w:t xml:space="preserve">send e-mails and </w:t>
-      </w:r>
-      <w:r>
-        <w:rPr>
-          <w:rFonts w:ascii="Times New Roman" w:hAnsi="Times New Roman" w:cs="Times New Roman"/>
-          <w:color w:val="000000" w:themeColor="text1"/>
-          <w:sz w:val="24"/>
-          <w:szCs w:val="24"/>
-        </w:rPr>
-        <w:t xml:space="preserve">request </w:t>
-      </w:r>
-      <w:r>
-        <w:rPr>
-          <w:rFonts w:ascii="Times New Roman" w:hAnsi="Times New Roman" w:cs="Times New Roman"/>
-          <w:color w:val="000000" w:themeColor="text1"/>
-          <w:sz w:val="24"/>
-          <w:szCs w:val="24"/>
-        </w:rPr>
-        <w:t>HTTP automatically</w:t>
-      </w:r>
-      <w:r>
-        <w:rPr>
-          <w:rFonts w:ascii="Times New Roman" w:hAnsi="Times New Roman" w:cs="Times New Roman"/>
-          <w:color w:val="000000" w:themeColor="text1"/>
-          <w:sz w:val="24"/>
-          <w:szCs w:val="24"/>
-        </w:rPr>
-        <w:t xml:space="preserve"> </w:t>
-      </w:r>
-      <w:r>
-        <w:rPr>
-          <w:rFonts w:ascii="Times New Roman" w:hAnsi="Times New Roman" w:cs="Times New Roman"/>
-          <w:color w:val="000000" w:themeColor="text1"/>
-          <w:sz w:val="24"/>
-          <w:szCs w:val="24"/>
-        </w:rPr>
-        <w:t>[5]</w:t>
-      </w:r>
-      <w:r>
-        <w:rPr>
-          <w:rFonts w:ascii="Times New Roman" w:hAnsi="Times New Roman" w:cs="Times New Roman"/>
-          <w:color w:val="000000" w:themeColor="text1"/>
-          <w:sz w:val="24"/>
-          <w:szCs w:val="24"/>
-        </w:rPr>
-        <w:t>.</w:t>
-      </w:r>
-    </w:p>
-    <w:p>
-      <w:pPr>
-        <w:ind w:firstLine="720"/>
-        <w:jc w:val="both"/>
-        <w:rPr>
-          <w:rFonts w:ascii="Times New Roman" w:hAnsi="Times New Roman" w:cs="Times New Roman"/>
-          <w:color w:val="000000" w:themeColor="text1"/>
-          <w:sz w:val="24"/>
-          <w:szCs w:val="24"/>
-        </w:rPr>
-      </w:pPr>
-      <w:r>
-        <w:rPr>
-          <w:rFonts w:ascii="Times New Roman" w:hAnsi="Times New Roman" w:cs="Times New Roman"/>
-          <w:color w:val="000000" w:themeColor="text1"/>
-          <w:sz w:val="24"/>
-          <w:szCs w:val="24"/>
-        </w:rPr>
         <w:t>The following</w:t>
       </w:r>
       <w:r>
@@ -3946,37 +3989,13 @@
           <w:szCs w:val="24"/>
         </w:rPr>
       </w:pPr>
-    </w:p>
-    <w:p>
-      <w:pPr>
-        <w:ind w:firstLine="720"/>
-        <w:jc w:val="both"/>
-        <w:rPr>
-          <w:rFonts w:ascii="Times New Roman" w:hAnsi="Times New Roman" w:cs="Times New Roman"/>
-          <w:color w:val="000000" w:themeColor="text1"/>
-          <w:sz w:val="24"/>
-          <w:szCs w:val="24"/>
-        </w:rPr>
-      </w:pPr>
-    </w:p>
-    <w:p>
-      <w:pPr>
-        <w:jc w:val="both"/>
-        <w:rPr>
-          <w:rFonts w:ascii="Times New Roman" w:hAnsi="Times New Roman" w:cs="Times New Roman"/>
-          <w:color w:val="000000" w:themeColor="text1"/>
-          <w:sz w:val="24"/>
-          <w:szCs w:val="24"/>
-        </w:rPr>
-      </w:pPr>
-      <w:r>
-        <w:rPr>
-          <w:rFonts w:ascii="Times New Roman" w:hAnsi="Times New Roman" w:cs="Times New Roman"/>
-          <w:color w:val="000000" w:themeColor="text1"/>
-          <w:sz w:val="24"/>
-          <w:szCs w:val="24"/>
-        </w:rPr>
-        <w:lastRenderedPageBreak/>
+      <w:r>
+        <w:rPr>
+          <w:rFonts w:ascii="Times New Roman" w:hAnsi="Times New Roman" w:cs="Times New Roman"/>
+          <w:color w:val="000000" w:themeColor="text1"/>
+          <w:sz w:val="24"/>
+          <w:szCs w:val="24"/>
+        </w:rPr>
         <w:tab/>
       </w:r>
       <w:r>
@@ -4230,6 +4249,7 @@
         <w:t xml:space="preserve">. The code further contains the payload as a shellcode, perform heap spray, and has a </w:t>
       </w:r>
       <w:proofErr w:type="spellStart"/>
+      <w:proofErr w:type="gramStart"/>
       <w:r>
         <w:rPr>
           <w:rFonts w:ascii="Times New Roman" w:hAnsi="Times New Roman" w:cs="Times New Roman"/>
@@ -4240,6 +4260,7 @@
         <w:t>util.printf</w:t>
       </w:r>
       <w:proofErr w:type="spellEnd"/>
+      <w:proofErr w:type="gramEnd"/>
       <w:r>
         <w:rPr>
           <w:rFonts w:ascii="Times New Roman" w:hAnsi="Times New Roman" w:cs="Times New Roman"/>
@@ -4318,6 +4339,7 @@
         <w:rPr>
           <w:noProof/>
         </w:rPr>
+        <w:lastRenderedPageBreak/>
         <w:drawing>
           <wp:inline distT="0" distB="0" distL="0" distR="0" wp14:anchorId="33B425AC" wp14:editId="3898206F">
             <wp:extent cx="5943600" cy="1720215"/>
@@ -4531,16 +4553,13 @@
       </w:pPr>
       <w:r>
         <w:rPr>
-          <w:rFonts w:ascii="Times New Roman" w:hAnsi="Times New Roman" w:cs="Times New Roman"/>
           <w:noProof/>
-          <w:sz w:val="24"/>
-          <w:szCs w:val="24"/>
         </w:rPr>
         <w:drawing>
-          <wp:inline distT="0" distB="0" distL="0" distR="0" wp14:anchorId="1C52FFE1" wp14:editId="4CB1BECE">
-            <wp:extent cx="5943600" cy="1099185"/>
-            <wp:effectExtent l="0" t="0" r="0" b="5715"/>
-            <wp:docPr id="10" name="Picture 10"/>
+          <wp:inline distT="0" distB="0" distL="0" distR="0" wp14:anchorId="45990759" wp14:editId="38EF78F4">
+            <wp:extent cx="5943600" cy="1729105"/>
+            <wp:effectExtent l="0" t="0" r="0" b="4445"/>
+            <wp:docPr id="13" name="Picture 13"/>
             <wp:cNvGraphicFramePr>
               <a:graphicFrameLocks xmlns:a="http://schemas.openxmlformats.org/drawingml/2006/main" noChangeAspect="1"/>
             </wp:cNvGraphicFramePr>
@@ -4560,7 +4579,7 @@
                   <pic:spPr>
                     <a:xfrm>
                       <a:off x="0" y="0"/>
-                      <a:ext cx="5943600" cy="1099185"/>
+                      <a:ext cx="5943600" cy="1729105"/>
                     </a:xfrm>
                     <a:prstGeom prst="rect">
                       <a:avLst/>
@@ -4572,6 +4591,15 @@
           </wp:inline>
         </w:drawing>
       </w:r>
+      <w:r>
+        <w:rPr>
+          <w:rFonts w:ascii="Times New Roman" w:hAnsi="Times New Roman" w:cs="Times New Roman"/>
+          <w:color w:val="000000" w:themeColor="text1"/>
+          <w:sz w:val="24"/>
+          <w:szCs w:val="24"/>
+        </w:rPr>
+        <w:t>v</w:t>
+      </w:r>
     </w:p>
     <w:p>
       <w:pPr>
@@ -4616,21 +4644,24 @@
           <w:color w:val="000000" w:themeColor="text1"/>
           <w:sz w:val="24"/>
           <w:szCs w:val="24"/>
+          <w:u w:val="single"/>
         </w:rPr>
       </w:pPr>
       <w:r>
         <w:rPr>
           <w:rFonts w:ascii="Times New Roman" w:hAnsi="Times New Roman" w:cs="Times New Roman"/>
           <w:noProof/>
-          <w:sz w:val="24"/>
-          <w:szCs w:val="24"/>
+          <w:color w:val="000000" w:themeColor="text1"/>
+          <w:sz w:val="24"/>
+          <w:szCs w:val="24"/>
+          <w:u w:val="single"/>
         </w:rPr>
         <w:lastRenderedPageBreak/>
         <w:drawing>
-          <wp:inline distT="0" distB="0" distL="0" distR="0" wp14:anchorId="2B2E83A2" wp14:editId="025548B7">
-            <wp:extent cx="4234375" cy="2130307"/>
-            <wp:effectExtent l="0" t="0" r="0" b="3810"/>
-            <wp:docPr id="7" name="Picture 7"/>
+          <wp:inline distT="0" distB="0" distL="0" distR="0" wp14:anchorId="4B30CC92" wp14:editId="3B78ABF9">
+            <wp:extent cx="4761292" cy="3606900"/>
+            <wp:effectExtent l="0" t="0" r="1270" b="0"/>
+            <wp:docPr id="17" name="Picture 17"/>
             <wp:cNvGraphicFramePr>
               <a:graphicFrameLocks xmlns:a="http://schemas.openxmlformats.org/drawingml/2006/main" noChangeAspect="1"/>
             </wp:cNvGraphicFramePr>
@@ -4638,23 +4669,36 @@
               <a:graphicData uri="http://schemas.openxmlformats.org/drawingml/2006/picture">
                 <pic:pic xmlns:pic="http://schemas.openxmlformats.org/drawingml/2006/picture">
                   <pic:nvPicPr>
-                    <pic:cNvPr id="1" name=""/>
-                    <pic:cNvPicPr/>
+                    <pic:cNvPr id="0" name="Picture 1"/>
+                    <pic:cNvPicPr>
+                      <a:picLocks noChangeAspect="1" noChangeArrowheads="1"/>
+                    </pic:cNvPicPr>
                   </pic:nvPicPr>
                   <pic:blipFill>
-                    <a:blip r:embed="rId11"/>
+                    <a:blip r:embed="rId11">
+                      <a:extLst>
+                        <a:ext uri="{28A0092B-C50C-407E-A947-70E740481C1C}">
+                          <a14:useLocalDpi xmlns:a14="http://schemas.microsoft.com/office/drawing/2010/main" val="0"/>
+                        </a:ext>
+                      </a:extLst>
+                    </a:blip>
+                    <a:srcRect/>
                     <a:stretch>
                       <a:fillRect/>
                     </a:stretch>
                   </pic:blipFill>
-                  <pic:spPr>
+                  <pic:spPr bwMode="auto">
                     <a:xfrm>
                       <a:off x="0" y="0"/>
-                      <a:ext cx="4270677" cy="2148570"/>
+                      <a:ext cx="4765891" cy="3610384"/>
                     </a:xfrm>
                     <a:prstGeom prst="rect">
                       <a:avLst/>
                     </a:prstGeom>
+                    <a:noFill/>
+                    <a:ln>
+                      <a:noFill/>
+                    </a:ln>
                   </pic:spPr>
                 </pic:pic>
               </a:graphicData>
@@ -4705,7 +4749,26 @@
           <w:sz w:val="24"/>
           <w:szCs w:val="24"/>
         </w:rPr>
-        <w:t>There are numerous vulnerabilities that utilizes the JavaScript API engine used on a specific browser or the one on the Adobe Reader.</w:t>
+        <w:t xml:space="preserve">There are numerous vulnerabilities that utilizes the JavaScript API engine used on a specific browser or the </w:t>
+      </w:r>
+      <w:r>
+        <w:rPr>
+          <w:rFonts w:ascii="Times New Roman" w:hAnsi="Times New Roman" w:cs="Times New Roman"/>
+          <w:color w:val="000000" w:themeColor="text1"/>
+          <w:sz w:val="24"/>
+          <w:szCs w:val="24"/>
+          <w:u w:val="single"/>
+        </w:rPr>
+        <w:t>one</w:t>
+      </w:r>
+      <w:r>
+        <w:rPr>
+          <w:rFonts w:ascii="Times New Roman" w:hAnsi="Times New Roman" w:cs="Times New Roman"/>
+          <w:color w:val="000000" w:themeColor="text1"/>
+          <w:sz w:val="24"/>
+          <w:szCs w:val="24"/>
+        </w:rPr>
+        <w:t xml:space="preserve"> on the Adobe Reader.</w:t>
       </w:r>
       <w:r>
         <w:rPr>
@@ -4717,6 +4780,7 @@
         <w:t xml:space="preserve"> For example, in the Adobe Reader, the JavaScript methods </w:t>
       </w:r>
       <w:proofErr w:type="spellStart"/>
+      <w:proofErr w:type="gramStart"/>
       <w:r>
         <w:rPr>
           <w:rFonts w:ascii="Times New Roman" w:hAnsi="Times New Roman" w:cs="Times New Roman"/>
@@ -4734,7 +4798,17 @@
           <w:sz w:val="24"/>
           <w:szCs w:val="24"/>
         </w:rPr>
-        <w:t xml:space="preserve">() and </w:t>
+        <w:t>(</w:t>
+      </w:r>
+      <w:proofErr w:type="gramEnd"/>
+      <w:r>
+        <w:rPr>
+          <w:rFonts w:ascii="Times New Roman" w:hAnsi="Times New Roman" w:cs="Times New Roman"/>
+          <w:color w:val="000000" w:themeColor="text1"/>
+          <w:sz w:val="24"/>
+          <w:szCs w:val="24"/>
+        </w:rPr>
+        <w:t xml:space="preserve">) and </w:t>
       </w:r>
       <w:proofErr w:type="spellStart"/>
       <w:r>
@@ -5034,6 +5108,8 @@
         </w:rPr>
         <w:t>aunch Actions</w:t>
       </w:r>
+      <w:bookmarkStart w:id="0" w:name="_GoBack"/>
+      <w:bookmarkEnd w:id="0"/>
     </w:p>
     <w:p>
       <w:pPr>
@@ -5135,7 +5211,17 @@
           <w:sz w:val="24"/>
           <w:szCs w:val="24"/>
         </w:rPr>
-        <w:t xml:space="preserve"> adversaries or remote attackers were able to modify the text of the popup message, and trick users into opening and executing a local program. Adversaries would write on the popup message that by clicking the “Open” button users would be able to read an encrypted message. It is quite likely that the users would have not took a careful look on what the message </w:t>
+        <w:t xml:space="preserve"> adversaries or remote attackers were able to modify the text of the popup message, and trick users into opening and executing a local program. Adversaries </w:t>
+      </w:r>
+      <w:r>
+        <w:rPr>
+          <w:rFonts w:ascii="Times New Roman" w:hAnsi="Times New Roman" w:cs="Times New Roman"/>
+          <w:color w:val="000000" w:themeColor="text1"/>
+          <w:sz w:val="24"/>
+          <w:szCs w:val="24"/>
+        </w:rPr>
+        <w:lastRenderedPageBreak/>
+        <w:t xml:space="preserve">would write on the popup message that by clicking the “Open” button users would be able to read an encrypted message. It is quite likely that the users would have not took a careful look on what the message </w:t>
       </w:r>
       <w:r>
         <w:rPr>
@@ -5207,7 +5293,6 @@
           <w:sz w:val="24"/>
           <w:szCs w:val="24"/>
         </w:rPr>
-        <w:lastRenderedPageBreak/>
         <w:drawing>
           <wp:inline distT="0" distB="0" distL="0" distR="0" wp14:anchorId="1FCC6A96" wp14:editId="69E96F7D">
             <wp:extent cx="4553585" cy="2498725"/>
@@ -5691,7 +5776,17 @@
           <w:sz w:val="24"/>
           <w:szCs w:val="24"/>
         </w:rPr>
-        <w:t xml:space="preserve">PDF file itself is not malicious it could contain executables that are malicious, and trick users to download or execute such malicious attached files. As mentioned above, recent Adobe Readers blacklist the execution of files that have the extensions such as .EXE, .BAT, .CMD, etc. However, attackers may always be able to find a way to bypass such </w:t>
+        <w:t xml:space="preserve">PDF file itself is not malicious it could contain executables that are malicious, and trick users to download or execute such malicious attached files. As mentioned above, recent Adobe Readers blacklist the execution of files that have </w:t>
+      </w:r>
+      <w:r>
+        <w:rPr>
+          <w:rFonts w:ascii="Times New Roman" w:hAnsi="Times New Roman" w:cs="Times New Roman"/>
+          <w:color w:val="000000" w:themeColor="text1"/>
+          <w:sz w:val="24"/>
+          <w:szCs w:val="24"/>
+        </w:rPr>
+        <w:lastRenderedPageBreak/>
+        <w:t xml:space="preserve">the extensions such as .EXE, .BAT, .CMD, etc. However, attackers may always be able to find a way to bypass such </w:t>
       </w:r>
       <w:r>
         <w:rPr>
@@ -5819,17 +5914,7 @@
           <w:sz w:val="24"/>
           <w:szCs w:val="24"/>
         </w:rPr>
-        <w:t xml:space="preserve">Since such </w:t>
-      </w:r>
-      <w:r>
-        <w:rPr>
-          <w:rFonts w:ascii="Times New Roman" w:hAnsi="Times New Roman" w:cs="Times New Roman"/>
-          <w:color w:val="000000" w:themeColor="text1"/>
-          <w:sz w:val="24"/>
-          <w:szCs w:val="24"/>
-        </w:rPr>
-        <w:lastRenderedPageBreak/>
-        <w:t>malicious PDF file is hidden inside a benign PDF file, it could go unnoticed under the anti-virus software.</w:t>
+        <w:t>Since such malicious PDF file is hidden inside a benign PDF file, it could go unnoticed under the anti-virus software.</w:t>
       </w:r>
       <w:r>
         <w:rPr>
@@ -6583,7 +6668,25 @@
           <w:sz w:val="24"/>
           <w:szCs w:val="24"/>
         </w:rPr>
-        <w:t>The main function of this library is to detect, remove or disable the active content in some file formats. In the case of PDF, it will deactivate JavaScript, Launch actions, and Embedded File</w:t>
+        <w:t xml:space="preserve">The main function of this library is to detect, remove or disable the active content in some file formats. In the case of PDF, it will deactivate JavaScript, </w:t>
+      </w:r>
+      <w:proofErr w:type="gramStart"/>
+      <w:r>
+        <w:rPr>
+          <w:rFonts w:ascii="Times New Roman" w:hAnsi="Times New Roman" w:cs="Times New Roman"/>
+          <w:sz w:val="24"/>
+          <w:szCs w:val="24"/>
+        </w:rPr>
+        <w:t>Launch</w:t>
+      </w:r>
+      <w:proofErr w:type="gramEnd"/>
+      <w:r>
+        <w:rPr>
+          <w:rFonts w:ascii="Times New Roman" w:hAnsi="Times New Roman" w:cs="Times New Roman"/>
+          <w:sz w:val="24"/>
+          <w:szCs w:val="24"/>
+        </w:rPr>
+        <w:t xml:space="preserve"> actions, and Embedded File</w:t>
       </w:r>
       <w:r>
         <w:rPr>
@@ -6628,6 +6731,7 @@
           <w:sz w:val="24"/>
           <w:szCs w:val="24"/>
         </w:rPr>
+        <w:lastRenderedPageBreak/>
         <w:t xml:space="preserve">Web </w:t>
       </w:r>
       <w:r>
@@ -6744,7 +6848,6 @@
           <w:sz w:val="24"/>
           <w:szCs w:val="24"/>
         </w:rPr>
-        <w:lastRenderedPageBreak/>
         <w:t>Possible Defenses</w:t>
       </w:r>
     </w:p>
@@ -7139,6 +7242,7 @@
           <w:sz w:val="24"/>
           <w:szCs w:val="24"/>
         </w:rPr>
+        <w:lastRenderedPageBreak/>
         <w:drawing>
           <wp:inline distT="0" distB="0" distL="0" distR="0" wp14:anchorId="74B20EF7" wp14:editId="0D7E0A91">
             <wp:extent cx="5487670" cy="2709245"/>
@@ -7356,17 +7460,7 @@
           <w:sz w:val="24"/>
           <w:szCs w:val="24"/>
         </w:rPr>
-        <w:t xml:space="preserve"> down. The static nature of a PDF is rather deceiving, as the vulnerabilities exposed shows how the users would not </w:t>
-      </w:r>
-      <w:r>
-        <w:rPr>
-          <w:rFonts w:ascii="Times New Roman" w:hAnsi="Times New Roman" w:cs="Times New Roman"/>
-          <w:color w:val="000000" w:themeColor="text1"/>
-          <w:sz w:val="24"/>
-          <w:szCs w:val="24"/>
-        </w:rPr>
-        <w:lastRenderedPageBreak/>
-        <w:t xml:space="preserve">be too suspicious of the file they received. These PDF vulnerabilities coupled with social engineering or phishing attacks even makes it more dangerous as the users do not suspect that the sender would send PDF files that has a malicious </w:t>
+        <w:t xml:space="preserve"> down. The static nature of a PDF is rather deceiving, as the vulnerabilities exposed shows how the users would not be too suspicious of the file they received. These PDF vulnerabilities coupled with social engineering or phishing attacks even makes it more dangerous as the users do not suspect that the sender would send PDF files that has a malicious </w:t>
       </w:r>
       <w:r>
         <w:rPr>
@@ -7506,149 +7600,6 @@
         </w:rPr>
         <w:t>not much the users can do then to take caution and sanitize PDFs before they open them.</w:t>
       </w:r>
-    </w:p>
-    <w:p>
-      <w:pPr>
-        <w:jc w:val="both"/>
-        <w:rPr>
-          <w:rFonts w:ascii="Times New Roman" w:hAnsi="Times New Roman" w:cs="Times New Roman"/>
-          <w:color w:val="000000" w:themeColor="text1"/>
-          <w:sz w:val="24"/>
-          <w:szCs w:val="24"/>
-        </w:rPr>
-      </w:pPr>
-    </w:p>
-    <w:p>
-      <w:pPr>
-        <w:jc w:val="both"/>
-        <w:rPr>
-          <w:rFonts w:ascii="Times New Roman" w:hAnsi="Times New Roman" w:cs="Times New Roman"/>
-          <w:color w:val="000000" w:themeColor="text1"/>
-          <w:sz w:val="24"/>
-          <w:szCs w:val="24"/>
-        </w:rPr>
-      </w:pPr>
-    </w:p>
-    <w:p>
-      <w:pPr>
-        <w:jc w:val="both"/>
-        <w:rPr>
-          <w:rFonts w:ascii="Times New Roman" w:hAnsi="Times New Roman" w:cs="Times New Roman"/>
-          <w:color w:val="000000" w:themeColor="text1"/>
-          <w:sz w:val="24"/>
-          <w:szCs w:val="24"/>
-        </w:rPr>
-      </w:pPr>
-    </w:p>
-    <w:p>
-      <w:pPr>
-        <w:jc w:val="both"/>
-        <w:rPr>
-          <w:rFonts w:ascii="Times New Roman" w:hAnsi="Times New Roman" w:cs="Times New Roman"/>
-          <w:color w:val="000000" w:themeColor="text1"/>
-          <w:sz w:val="24"/>
-          <w:szCs w:val="24"/>
-        </w:rPr>
-      </w:pPr>
-    </w:p>
-    <w:p>
-      <w:pPr>
-        <w:jc w:val="both"/>
-        <w:rPr>
-          <w:rFonts w:ascii="Times New Roman" w:hAnsi="Times New Roman" w:cs="Times New Roman"/>
-          <w:color w:val="000000" w:themeColor="text1"/>
-          <w:sz w:val="24"/>
-          <w:szCs w:val="24"/>
-        </w:rPr>
-      </w:pPr>
-    </w:p>
-    <w:p>
-      <w:pPr>
-        <w:jc w:val="both"/>
-        <w:rPr>
-          <w:rFonts w:ascii="Times New Roman" w:hAnsi="Times New Roman" w:cs="Times New Roman"/>
-          <w:color w:val="000000" w:themeColor="text1"/>
-          <w:sz w:val="24"/>
-          <w:szCs w:val="24"/>
-        </w:rPr>
-      </w:pPr>
-    </w:p>
-    <w:p>
-      <w:pPr>
-        <w:jc w:val="both"/>
-        <w:rPr>
-          <w:rFonts w:ascii="Times New Roman" w:hAnsi="Times New Roman" w:cs="Times New Roman"/>
-          <w:color w:val="000000" w:themeColor="text1"/>
-          <w:sz w:val="24"/>
-          <w:szCs w:val="24"/>
-        </w:rPr>
-      </w:pPr>
-    </w:p>
-    <w:p>
-      <w:pPr>
-        <w:jc w:val="both"/>
-        <w:rPr>
-          <w:rFonts w:ascii="Times New Roman" w:hAnsi="Times New Roman" w:cs="Times New Roman"/>
-          <w:color w:val="000000" w:themeColor="text1"/>
-          <w:sz w:val="24"/>
-          <w:szCs w:val="24"/>
-        </w:rPr>
-      </w:pPr>
-    </w:p>
-    <w:p>
-      <w:pPr>
-        <w:jc w:val="both"/>
-        <w:rPr>
-          <w:rFonts w:ascii="Times New Roman" w:hAnsi="Times New Roman" w:cs="Times New Roman"/>
-          <w:color w:val="000000" w:themeColor="text1"/>
-          <w:sz w:val="24"/>
-          <w:szCs w:val="24"/>
-        </w:rPr>
-      </w:pPr>
-    </w:p>
-    <w:p>
-      <w:pPr>
-        <w:jc w:val="both"/>
-        <w:rPr>
-          <w:rFonts w:ascii="Times New Roman" w:hAnsi="Times New Roman" w:cs="Times New Roman"/>
-          <w:color w:val="000000" w:themeColor="text1"/>
-          <w:sz w:val="24"/>
-          <w:szCs w:val="24"/>
-        </w:rPr>
-      </w:pPr>
-    </w:p>
-    <w:p>
-      <w:pPr>
-        <w:jc w:val="both"/>
-        <w:rPr>
-          <w:rFonts w:ascii="Times New Roman" w:hAnsi="Times New Roman" w:cs="Times New Roman"/>
-          <w:color w:val="000000" w:themeColor="text1"/>
-          <w:sz w:val="24"/>
-          <w:szCs w:val="24"/>
-        </w:rPr>
-      </w:pPr>
-    </w:p>
-    <w:p>
-      <w:pPr>
-        <w:jc w:val="both"/>
-        <w:rPr>
-          <w:rFonts w:ascii="Times New Roman" w:hAnsi="Times New Roman" w:cs="Times New Roman"/>
-          <w:color w:val="000000" w:themeColor="text1"/>
-          <w:sz w:val="24"/>
-          <w:szCs w:val="24"/>
-        </w:rPr>
-      </w:pPr>
-    </w:p>
-    <w:p>
-      <w:pPr>
-        <w:jc w:val="both"/>
-        <w:rPr>
-          <w:rFonts w:ascii="Times New Roman" w:hAnsi="Times New Roman" w:cs="Times New Roman"/>
-          <w:color w:val="000000" w:themeColor="text1"/>
-          <w:sz w:val="24"/>
-          <w:szCs w:val="24"/>
-        </w:rPr>
-      </w:pPr>
     </w:p>
     <w:p>
       <w:pPr>
@@ -8276,7 +8227,7 @@
 </file>
 
 <file path=word/numbering.xml><?xml version="1.0" encoding="utf-8"?>
-<w:numbering xmlns:wpc="http://schemas.microsoft.com/office/word/2010/wordprocessingCanvas" xmlns:cx="http://schemas.microsoft.com/office/drawing/2014/chartex" xmlns:cx1="http://schemas.microsoft.com/office/drawing/2015/9/8/chartex" xmlns:cx2="http://schemas.microsoft.com/office/drawing/2015/10/21/chartex" xmlns:cx3="http://schemas.microsoft.com/office/drawing/2016/5/9/chartex" xmlns:cx4="http://schemas.microsoft.com/office/drawing/2016/5/10/chartex" xmlns:cx5="http://schemas.microsoft.com/office/drawing/2016/5/11/chartex" xmlns:cx6="http://schemas.microsoft.com/office/drawing/2016/5/12/chartex" xmlns:cx7="http://schemas.microsoft.com/office/drawing/2016/5/13/chartex" xmlns:cx8="http://schemas.microsoft.com/office/drawing/2016/5/14/chartex" xmlns:mc="http://schemas.openxmlformats.org/markup-compatibility/2006" xmlns:aink="http://schemas.microsoft.com/office/drawing/2016/ink" xmlns:am3d="http://schemas.microsoft.com/office/drawing/2017/model3d" xmlns:o="urn:schemas-microsoft-com:office:office" xmlns:r="http://schemas.openxmlformats.org/officeDocument/2006/relationships" xmlns:m="http://schemas.openxmlformats.org/officeDocument/2006/math" xmlns:v="urn:schemas-microsoft-com:vml" xmlns:wp14="http://schemas.microsoft.com/office/word/2010/wordprocessingDrawing" xmlns:wp="http://schemas.openxmlformats.org/drawingml/2006/wordprocessingDrawing" xmlns:w10="urn:schemas-microsoft-com:office:word" xmlns:w="http://schemas.openxmlformats.org/wordprocessingml/2006/main" xmlns:w14="http://schemas.microsoft.com/office/word/2010/wordml" xmlns:w15="http://schemas.microsoft.com/office/word/2012/wordml" xmlns:w16cex="http://schemas.microsoft.com/office/word/2018/wordml/cex" xmlns:w16cid="http://schemas.microsoft.com/office/word/2016/wordml/cid" xmlns:w16="http://schemas.microsoft.com/office/word/2018/wordml" xmlns:w16se="http://schemas.microsoft.com/office/word/2015/wordml/symex" xmlns:wpg="http://schemas.microsoft.com/office/word/2010/wordprocessingGroup" xmlns:wpi="http://schemas.microsoft.com/office/word/2010/wordprocessingInk" xmlns:wne="http://schemas.microsoft.com/office/word/2006/wordml" xmlns:wps="http://schemas.microsoft.com/office/word/2010/wordprocessingShape" mc:Ignorable="w14 w15 w16se w16cid w16 w16cex wp14">
+<w:numbering xmlns:wpc="http://schemas.microsoft.com/office/word/2010/wordprocessingCanvas" xmlns:cx="http://schemas.microsoft.com/office/drawing/2014/chartex" xmlns:cx1="http://schemas.microsoft.com/office/drawing/2015/9/8/chartex" xmlns:cx2="http://schemas.microsoft.com/office/drawing/2015/10/21/chartex" xmlns:cx3="http://schemas.microsoft.com/office/drawing/2016/5/9/chartex" xmlns:cx4="http://schemas.microsoft.com/office/drawing/2016/5/10/chartex" xmlns:cx5="http://schemas.microsoft.com/office/drawing/2016/5/11/chartex" xmlns:cx6="http://schemas.microsoft.com/office/drawing/2016/5/12/chartex" xmlns:cx7="http://schemas.microsoft.com/office/drawing/2016/5/13/chartex" xmlns:cx8="http://schemas.microsoft.com/office/drawing/2016/5/14/chartex" xmlns:mc="http://schemas.openxmlformats.org/markup-compatibility/2006" xmlns:aink="http://schemas.microsoft.com/office/drawing/2016/ink" xmlns:am3d="http://schemas.microsoft.com/office/drawing/2017/model3d" xmlns:o="urn:schemas-microsoft-com:office:office" xmlns:r="http://schemas.openxmlformats.org/officeDocument/2006/relationships" xmlns:m="http://schemas.openxmlformats.org/officeDocument/2006/math" xmlns:v="urn:schemas-microsoft-com:vml" xmlns:wp14="http://schemas.microsoft.com/office/word/2010/wordprocessingDrawing" xmlns:wp="http://schemas.openxmlformats.org/drawingml/2006/wordprocessingDrawing" xmlns:w10="urn:schemas-microsoft-com:office:word" xmlns:w="http://schemas.openxmlformats.org/wordprocessingml/2006/main" xmlns:w14="http://schemas.microsoft.com/office/word/2010/wordml" xmlns:w15="http://schemas.microsoft.com/office/word/2012/wordml" xmlns:w16cid="http://schemas.microsoft.com/office/word/2016/wordml/cid" xmlns:w16se="http://schemas.microsoft.com/office/word/2015/wordml/symex" xmlns:wpg="http://schemas.microsoft.com/office/word/2010/wordprocessingGroup" xmlns:wpi="http://schemas.microsoft.com/office/word/2010/wordprocessingInk" xmlns:wne="http://schemas.microsoft.com/office/word/2006/wordml" xmlns:wps="http://schemas.microsoft.com/office/word/2010/wordprocessingShape" mc:Ignorable="w14 w15 w16se w16cid wp14">
   <w:abstractNum w:abstractNumId="0" w15:restartNumberingAfterBreak="0">
     <w:nsid w:val="2A1D4E67"/>
     <w:multiLevelType w:val="hybridMultilevel"/>
@@ -9261,7 +9212,7 @@
 </file>
 
 <file path=word/styles.xml><?xml version="1.0" encoding="utf-8"?>
-<w:styles xmlns:mc="http://schemas.openxmlformats.org/markup-compatibility/2006" xmlns:r="http://schemas.openxmlformats.org/officeDocument/2006/relationships" xmlns:w="http://schemas.openxmlformats.org/wordprocessingml/2006/main" xmlns:w14="http://schemas.microsoft.com/office/word/2010/wordml" xmlns:w15="http://schemas.microsoft.com/office/word/2012/wordml" xmlns:w16cex="http://schemas.microsoft.com/office/word/2018/wordml/cex" xmlns:w16cid="http://schemas.microsoft.com/office/word/2016/wordml/cid" xmlns:w16="http://schemas.microsoft.com/office/word/2018/wordml" xmlns:w16se="http://schemas.microsoft.com/office/word/2015/wordml/symex" mc:Ignorable="w14 w15 w16se w16cid w16 w16cex">
+<w:styles xmlns:mc="http://schemas.openxmlformats.org/markup-compatibility/2006" xmlns:r="http://schemas.openxmlformats.org/officeDocument/2006/relationships" xmlns:w="http://schemas.openxmlformats.org/wordprocessingml/2006/main" xmlns:w14="http://schemas.microsoft.com/office/word/2010/wordml" xmlns:w15="http://schemas.microsoft.com/office/word/2012/wordml" xmlns:w16cid="http://schemas.microsoft.com/office/word/2016/wordml/cid" xmlns:w16se="http://schemas.microsoft.com/office/word/2015/wordml/symex" mc:Ignorable="w14 w15 w16se w16cid">
   <w:docDefaults>
     <w:rPrDefault>
       <w:rPr>
